--- a/Praca Magisterska Maciej Ziniewicz.docx
+++ b/Praca Magisterska Maciej Ziniewicz.docx
@@ -868,67 +868,10 @@
         </w:rPr>
       </w:pPr>
     </w:p>
-    <w:p>
-      <w:pPr>
-        <w:widowControl w:val="0"/>
-        <w:autoSpaceDE w:val="0"/>
-        <w:autoSpaceDN w:val="0"/>
-        <w:adjustRightInd w:val="0"/>
-        <w:spacing w:line="276" w:lineRule="auto"/>
-        <w:ind w:left="4248" w:firstLine="708"/>
-        <w:jc w:val="both"/>
-        <w:rPr>
-          <w:rFonts w:eastAsia="Times New Roman" w:cs="Times New Roman"/>
-          <w:sz w:val="22"/>
-          <w:lang w:eastAsia="pl-PL"/>
-        </w:rPr>
-      </w:pPr>
-    </w:p>
-    <w:p>
-      <w:pPr>
-        <w:spacing w:line="276" w:lineRule="auto"/>
-        <w:ind w:left="2832" w:firstLine="708"/>
-        <w:jc w:val="both"/>
-        <w:rPr>
-          <w:rFonts w:eastAsia="Times New Roman" w:cs="Times New Roman"/>
-          <w:b/>
-          <w:szCs w:val="24"/>
-          <w:lang w:eastAsia="pl-PL"/>
-        </w:rPr>
-      </w:pPr>
-    </w:p>
-    <w:p>
-      <w:pPr>
-        <w:spacing w:line="276" w:lineRule="auto"/>
-        <w:ind w:left="2832" w:firstLine="708"/>
-        <w:jc w:val="both"/>
-        <w:rPr>
-          <w:rFonts w:eastAsia="Times New Roman" w:cs="Times New Roman"/>
-          <w:b/>
-          <w:szCs w:val="24"/>
-          <w:lang w:eastAsia="pl-PL"/>
-        </w:rPr>
-      </w:pPr>
-      <w:r>
-        <w:rPr>
-          <w:rFonts w:cs="Times New Roman"/>
-        </w:rPr>
-        <w:t xml:space="preserve"> </w:t>
-      </w:r>
-      <w:r>
-        <w:rPr>
-          <w:rFonts w:eastAsia="Times New Roman" w:cs="Times New Roman"/>
-          <w:b/>
-          <w:szCs w:val="24"/>
-          <w:lang w:eastAsia="pl-PL"/>
-        </w:rPr>
-        <w:t>Karta dyplomowa</w:t>
-      </w:r>
-    </w:p>
     <w:tbl>
       <w:tblPr>
+        <w:tblpPr w:leftFromText="141" w:rightFromText="141" w:vertAnchor="text" w:horzAnchor="margin" w:tblpXSpec="center" w:tblpY="-636"/>
         <w:tblW w:w="10633" w:type="dxa"/>
-        <w:tblInd w:w="-560" w:type="dxa"/>
         <w:tblLayout w:type="fixed"/>
         <w:tblCellMar>
           <w:left w:w="70" w:type="dxa"/>
@@ -2543,6 +2486,84 @@
     </w:tbl>
     <w:p>
       <w:pPr>
+        <w:widowControl w:val="0"/>
+        <w:autoSpaceDE w:val="0"/>
+        <w:autoSpaceDN w:val="0"/>
+        <w:adjustRightInd w:val="0"/>
+        <w:spacing w:line="276" w:lineRule="auto"/>
+        <w:ind w:left="4248" w:firstLine="708"/>
+        <w:jc w:val="both"/>
+        <w:rPr>
+          <w:rFonts w:eastAsia="Times New Roman" w:cs="Times New Roman"/>
+          <w:sz w:val="22"/>
+          <w:lang w:eastAsia="pl-PL"/>
+        </w:rPr>
+      </w:pPr>
+    </w:p>
+    <w:p>
+      <w:pPr>
+        <w:spacing w:line="276" w:lineRule="auto"/>
+        <w:ind w:left="2832" w:firstLine="708"/>
+        <w:jc w:val="both"/>
+        <w:rPr>
+          <w:rFonts w:eastAsia="Times New Roman" w:cs="Times New Roman"/>
+          <w:b/>
+          <w:szCs w:val="24"/>
+          <w:lang w:eastAsia="pl-PL"/>
+        </w:rPr>
+      </w:pPr>
+    </w:p>
+    <w:p>
+      <w:pPr>
+        <w:spacing w:line="276" w:lineRule="auto"/>
+        <w:ind w:left="2832" w:firstLine="708"/>
+        <w:jc w:val="both"/>
+        <w:rPr>
+          <w:rFonts w:cs="Times New Roman"/>
+        </w:rPr>
+      </w:pPr>
+    </w:p>
+    <w:p>
+      <w:pPr>
+        <w:spacing w:line="276" w:lineRule="auto"/>
+        <w:ind w:left="2832" w:firstLine="708"/>
+        <w:jc w:val="both"/>
+        <w:rPr>
+          <w:rFonts w:cs="Times New Roman"/>
+        </w:rPr>
+      </w:pPr>
+    </w:p>
+    <w:p>
+      <w:pPr>
+        <w:spacing w:line="276" w:lineRule="auto"/>
+        <w:ind w:left="2832" w:firstLine="708"/>
+        <w:jc w:val="both"/>
+        <w:rPr>
+          <w:rFonts w:eastAsia="Times New Roman" w:cs="Times New Roman"/>
+          <w:b/>
+          <w:szCs w:val="24"/>
+          <w:lang w:eastAsia="pl-PL"/>
+        </w:rPr>
+      </w:pPr>
+      <w:r>
+        <w:rPr>
+          <w:rFonts w:cs="Times New Roman"/>
+        </w:rPr>
+        <w:lastRenderedPageBreak/>
+        <w:t xml:space="preserve"> </w:t>
+      </w:r>
+      <w:r>
+        <w:rPr>
+          <w:rFonts w:eastAsia="Times New Roman" w:cs="Times New Roman"/>
+          <w:b/>
+          <w:szCs w:val="24"/>
+          <w:lang w:eastAsia="pl-PL"/>
+        </w:rPr>
+        <w:t>Karta dyplomowa</w:t>
+      </w:r>
+    </w:p>
+    <w:p>
+      <w:pPr>
         <w:pStyle w:val="Default"/>
         <w:jc w:val="both"/>
       </w:pPr>
@@ -2993,7 +3014,7 @@
         <mc:AlternateContent>
           <mc:Choice Requires="wps">
             <w:drawing>
-              <wp:anchor distT="0" distB="0" distL="114300" distR="114300" simplePos="0" relativeHeight="251659776" behindDoc="0" locked="0" layoutInCell="1" allowOverlap="1" wp14:anchorId="52FA3BBD" wp14:editId="7F4D17B9">
+              <wp:anchor distT="0" distB="0" distL="114300" distR="114300" simplePos="0" relativeHeight="251659264" behindDoc="0" locked="0" layoutInCell="1" allowOverlap="1" wp14:anchorId="52FA3BBD" wp14:editId="7F4D17B9">
                 <wp:simplePos x="0" y="0"/>
                 <wp:positionH relativeFrom="column">
                   <wp:posOffset>-132080</wp:posOffset>
@@ -4213,7 +4234,7 @@
                 <v:stroke joinstyle="miter"/>
                 <v:path gradientshapeok="t" o:connecttype="rect"/>
               </v:shapetype>
-              <v:shape id="Pole tekstowe 66" o:spid="_x0000_s1026" type="#_x0000_t202" style="position:absolute;left:0;text-align:left;margin-left:-10.4pt;margin-top:-35.35pt;width:484.65pt;height:735.9pt;z-index:251659776;visibility:visible;mso-wrap-style:square;mso-width-percent:0;mso-height-percent:0;mso-wrap-distance-left:9pt;mso-wrap-distance-top:0;mso-wrap-distance-right:9pt;mso-wrap-distance-bottom:0;mso-position-horizontal:absolute;mso-position-horizontal-relative:text;mso-position-vertical:absolute;mso-position-vertical-relative:text;mso-width-percent:0;mso-height-percent:0;mso-width-relative:margin;mso-height-relative:margin;v-text-anchor:top" o:gfxdata="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" fillcolor="white [3201]" strokecolor="white [3212]" strokeweight=".5pt">
+              <v:shape id="Pole tekstowe 66" o:spid="_x0000_s1026" type="#_x0000_t202" style="position:absolute;left:0;text-align:left;margin-left:-10.4pt;margin-top:-35.35pt;width:484.65pt;height:735.9pt;z-index:251659264;visibility:visible;mso-wrap-style:square;mso-width-percent:0;mso-height-percent:0;mso-wrap-distance-left:9pt;mso-wrap-distance-top:0;mso-wrap-distance-right:9pt;mso-wrap-distance-bottom:0;mso-position-horizontal:absolute;mso-position-horizontal-relative:text;mso-position-vertical:absolute;mso-position-vertical-relative:text;mso-width-percent:0;mso-height-percent:0;mso-width-relative:margin;mso-height-relative:margin;v-text-anchor:top" o:gfxdata="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" fillcolor="white [3201]" strokecolor="white [3212]" strokeweight=".5pt">
                 <v:textbox>
                   <w:txbxContent>
                     <w:p>
@@ -6203,7 +6224,7 @@
             </w:rPr>
             <w:fldChar w:fldCharType="separate"/>
           </w:r>
-          <w:hyperlink w:anchor="_Toc489295810" w:history="1">
+          <w:hyperlink w:anchor="_Toc489995388" w:history="1">
             <w:r>
               <w:rPr>
                 <w:rStyle w:val="Hyperlink"/>
@@ -6248,7 +6269,7 @@
                 <w:noProof/>
                 <w:webHidden/>
               </w:rPr>
-              <w:instrText xml:space="preserve"> PAGEREF _Toc489295810 \h </w:instrText>
+              <w:instrText xml:space="preserve"> PAGEREF _Toc489995388 \h </w:instrText>
             </w:r>
             <w:r>
               <w:rPr>
@@ -6268,7 +6289,7 @@
                 <w:noProof/>
                 <w:webHidden/>
               </w:rPr>
-              <w:t>6</w:t>
+              <w:t>7</w:t>
             </w:r>
             <w:r>
               <w:rPr>
@@ -6289,7 +6310,7 @@
               <w:lang w:eastAsia="pl-PL"/>
             </w:rPr>
           </w:pPr>
-          <w:hyperlink w:anchor="_Toc489295811" w:history="1">
+          <w:hyperlink w:anchor="_Toc489995389" w:history="1">
             <w:r>
               <w:rPr>
                 <w:rStyle w:val="Hyperlink"/>
@@ -6334,7 +6355,7 @@
                 <w:noProof/>
                 <w:webHidden/>
               </w:rPr>
-              <w:instrText xml:space="preserve"> PAGEREF _Toc489295811 \h </w:instrText>
+              <w:instrText xml:space="preserve"> PAGEREF _Toc489995389 \h </w:instrText>
             </w:r>
             <w:r>
               <w:rPr>
@@ -6354,7 +6375,7 @@
                 <w:noProof/>
                 <w:webHidden/>
               </w:rPr>
-              <w:t>6</w:t>
+              <w:t>7</w:t>
             </w:r>
             <w:r>
               <w:rPr>
@@ -6379,7 +6400,7 @@
               <w:lang w:eastAsia="pl-PL"/>
             </w:rPr>
           </w:pPr>
-          <w:hyperlink w:anchor="_Toc489295812" w:history="1">
+          <w:hyperlink w:anchor="_Toc489995390" w:history="1">
             <w:r>
               <w:rPr>
                 <w:rStyle w:val="Hyperlink"/>
@@ -6424,7 +6445,7 @@
                 <w:noProof/>
                 <w:webHidden/>
               </w:rPr>
-              <w:instrText xml:space="preserve"> PAGEREF _Toc489295812 \h </w:instrText>
+              <w:instrText xml:space="preserve"> PAGEREF _Toc489995390 \h </w:instrText>
             </w:r>
             <w:r>
               <w:rPr>
@@ -6444,7 +6465,7 @@
                 <w:noProof/>
                 <w:webHidden/>
               </w:rPr>
-              <w:t>6</w:t>
+              <w:t>7</w:t>
             </w:r>
             <w:r>
               <w:rPr>
@@ -6468,7 +6489,7 @@
               <w:sz w:val="22"/>
             </w:rPr>
           </w:pPr>
-          <w:hyperlink w:anchor="_Toc489295813" w:history="1">
+          <w:hyperlink w:anchor="_Toc489995391" w:history="1">
             <w:r>
               <w:rPr>
                 <w:rStyle w:val="Hyperlink"/>
@@ -6489,7 +6510,7 @@
                 <w:rStyle w:val="Hyperlink"/>
                 <w:noProof/>
               </w:rPr>
-              <w:t>Historia forex</w:t>
+              <w:t>Pary walutowe</w:t>
             </w:r>
             <w:r>
               <w:rPr>
@@ -6510,7 +6531,7 @@
                 <w:noProof/>
                 <w:webHidden/>
               </w:rPr>
-              <w:instrText xml:space="preserve"> PAGEREF _Toc489295813 \h </w:instrText>
+              <w:instrText xml:space="preserve"> PAGEREF _Toc489995391 \h </w:instrText>
             </w:r>
             <w:r>
               <w:rPr>
@@ -6530,93 +6551,7 @@
                 <w:noProof/>
                 <w:webHidden/>
               </w:rPr>
-              <w:t>7</w:t>
-            </w:r>
-            <w:r>
-              <w:rPr>
-                <w:noProof/>
-                <w:webHidden/>
-              </w:rPr>
-              <w:fldChar w:fldCharType="end"/>
-            </w:r>
-          </w:hyperlink>
-        </w:p>
-        <w:p>
-          <w:pPr>
-            <w:pStyle w:val="TOC3"/>
-            <w:tabs>
-              <w:tab w:val="left" w:pos="1760"/>
-              <w:tab w:val="right" w:leader="dot" w:pos="8777"/>
-            </w:tabs>
-            <w:rPr>
-              <w:rFonts w:asciiTheme="minorHAnsi" w:hAnsiTheme="minorHAnsi" w:cstheme="minorBidi"/>
-              <w:noProof/>
-              <w:sz w:val="22"/>
-            </w:rPr>
-          </w:pPr>
-          <w:hyperlink w:anchor="_Toc489295814" w:history="1">
-            <w:r>
-              <w:rPr>
-                <w:rStyle w:val="Hyperlink"/>
-                <w:noProof/>
-              </w:rPr>
-              <w:t>2.1.2</w:t>
-            </w:r>
-            <w:r>
-              <w:rPr>
-                <w:rFonts w:asciiTheme="minorHAnsi" w:hAnsiTheme="minorHAnsi" w:cstheme="minorBidi"/>
-                <w:noProof/>
-                <w:sz w:val="22"/>
-              </w:rPr>
-              <w:tab/>
-            </w:r>
-            <w:r>
-              <w:rPr>
-                <w:rStyle w:val="Hyperlink"/>
-                <w:noProof/>
-              </w:rPr>
-              <w:t>Pary walutowe</w:t>
-            </w:r>
-            <w:r>
-              <w:rPr>
-                <w:noProof/>
-                <w:webHidden/>
-              </w:rPr>
-              <w:tab/>
-            </w:r>
-            <w:r>
-              <w:rPr>
-                <w:noProof/>
-                <w:webHidden/>
-              </w:rPr>
-              <w:fldChar w:fldCharType="begin"/>
-            </w:r>
-            <w:r>
-              <w:rPr>
-                <w:noProof/>
-                <w:webHidden/>
-              </w:rPr>
-              <w:instrText xml:space="preserve"> PAGEREF _Toc489295814 \h </w:instrText>
-            </w:r>
-            <w:r>
-              <w:rPr>
-                <w:noProof/>
-                <w:webHidden/>
-              </w:rPr>
-            </w:r>
-            <w:r>
-              <w:rPr>
-                <w:noProof/>
-                <w:webHidden/>
-              </w:rPr>
-              <w:fldChar w:fldCharType="separate"/>
-            </w:r>
-            <w:r>
-              <w:rPr>
-                <w:noProof/>
-                <w:webHidden/>
-              </w:rPr>
-              <w:t>7</w:t>
+              <w:t>8</w:t>
             </w:r>
             <w:r>
               <w:rPr>
@@ -6641,7 +6576,7 @@
               <w:lang w:eastAsia="pl-PL"/>
             </w:rPr>
           </w:pPr>
-          <w:hyperlink w:anchor="_Toc489295815" w:history="1">
+          <w:hyperlink w:anchor="_Toc489995392" w:history="1">
             <w:r>
               <w:rPr>
                 <w:rStyle w:val="Hyperlink"/>
@@ -6686,7 +6621,7 @@
                 <w:noProof/>
                 <w:webHidden/>
               </w:rPr>
-              <w:instrText xml:space="preserve"> PAGEREF _Toc489295815 \h </w:instrText>
+              <w:instrText xml:space="preserve"> PAGEREF _Toc489995392 \h </w:instrText>
             </w:r>
             <w:r>
               <w:rPr>
@@ -6731,7 +6666,7 @@
               <w:lang w:eastAsia="pl-PL"/>
             </w:rPr>
           </w:pPr>
-          <w:hyperlink w:anchor="_Toc489295816" w:history="1">
+          <w:hyperlink w:anchor="_Toc489995393" w:history="1">
             <w:r>
               <w:rPr>
                 <w:rStyle w:val="Hyperlink"/>
@@ -6776,7 +6711,7 @@
                 <w:noProof/>
                 <w:webHidden/>
               </w:rPr>
-              <w:instrText xml:space="preserve"> PAGEREF _Toc489295816 \h </w:instrText>
+              <w:instrText xml:space="preserve"> PAGEREF _Toc489995393 \h </w:instrText>
             </w:r>
             <w:r>
               <w:rPr>
@@ -6796,7 +6731,7 @@
                 <w:noProof/>
                 <w:webHidden/>
               </w:rPr>
-              <w:t>10</w:t>
+              <w:t>11</w:t>
             </w:r>
             <w:r>
               <w:rPr>
@@ -6820,7 +6755,7 @@
               <w:sz w:val="22"/>
             </w:rPr>
           </w:pPr>
-          <w:hyperlink w:anchor="_Toc489295820" w:history="1">
+          <w:hyperlink w:anchor="_Toc489995397" w:history="1">
             <w:r>
               <w:rPr>
                 <w:rStyle w:val="Hyperlink"/>
@@ -6862,7 +6797,7 @@
                 <w:noProof/>
                 <w:webHidden/>
               </w:rPr>
-              <w:instrText xml:space="preserve"> PAGEREF _Toc489295820 \h </w:instrText>
+              <w:instrText xml:space="preserve"> PAGEREF _Toc489995397 \h </w:instrText>
             </w:r>
             <w:r>
               <w:rPr>
@@ -6906,7 +6841,7 @@
               <w:sz w:val="22"/>
             </w:rPr>
           </w:pPr>
-          <w:hyperlink w:anchor="_Toc489295821" w:history="1">
+          <w:hyperlink w:anchor="_Toc489995398" w:history="1">
             <w:r>
               <w:rPr>
                 <w:rStyle w:val="Hyperlink"/>
@@ -6948,7 +6883,7 @@
                 <w:noProof/>
                 <w:webHidden/>
               </w:rPr>
-              <w:instrText xml:space="preserve"> PAGEREF _Toc489295821 \h </w:instrText>
+              <w:instrText xml:space="preserve"> PAGEREF _Toc489995398 \h </w:instrText>
             </w:r>
             <w:r>
               <w:rPr>
@@ -6992,7 +6927,7 @@
               <w:sz w:val="22"/>
             </w:rPr>
           </w:pPr>
-          <w:hyperlink w:anchor="_Toc489295822" w:history="1">
+          <w:hyperlink w:anchor="_Toc489995399" w:history="1">
             <w:r>
               <w:rPr>
                 <w:rStyle w:val="Hyperlink"/>
@@ -7034,7 +6969,7 @@
                 <w:noProof/>
                 <w:webHidden/>
               </w:rPr>
-              <w:instrText xml:space="preserve"> PAGEREF _Toc489295822 \h </w:instrText>
+              <w:instrText xml:space="preserve"> PAGEREF _Toc489995399 \h </w:instrText>
             </w:r>
             <w:r>
               <w:rPr>
@@ -7079,7 +7014,7 @@
               <w:lang w:eastAsia="pl-PL"/>
             </w:rPr>
           </w:pPr>
-          <w:hyperlink w:anchor="_Toc489295823" w:history="1">
+          <w:hyperlink w:anchor="_Toc489995400" w:history="1">
             <w:r>
               <w:rPr>
                 <w:rStyle w:val="Hyperlink"/>
@@ -7124,7 +7059,7 @@
                 <w:noProof/>
                 <w:webHidden/>
               </w:rPr>
-              <w:instrText xml:space="preserve"> PAGEREF _Toc489295823 \h </w:instrText>
+              <w:instrText xml:space="preserve"> PAGEREF _Toc489995400 \h </w:instrText>
             </w:r>
             <w:r>
               <w:rPr>
@@ -7144,7 +7079,7 @@
                 <w:noProof/>
                 <w:webHidden/>
               </w:rPr>
-              <w:t>24</w:t>
+              <w:t>23</w:t>
             </w:r>
             <w:r>
               <w:rPr>
@@ -7168,7 +7103,7 @@
               <w:sz w:val="22"/>
             </w:rPr>
           </w:pPr>
-          <w:hyperlink w:anchor="_Toc489295824" w:history="1">
+          <w:hyperlink w:anchor="_Toc489995401" w:history="1">
             <w:r>
               <w:rPr>
                 <w:rStyle w:val="Hyperlink"/>
@@ -7210,7 +7145,7 @@
                 <w:noProof/>
                 <w:webHidden/>
               </w:rPr>
-              <w:instrText xml:space="preserve"> PAGEREF _Toc489295824 \h </w:instrText>
+              <w:instrText xml:space="preserve"> PAGEREF _Toc489995401 \h </w:instrText>
             </w:r>
             <w:r>
               <w:rPr>
@@ -7230,7 +7165,7 @@
                 <w:noProof/>
                 <w:webHidden/>
               </w:rPr>
-              <w:t>24</w:t>
+              <w:t>23</w:t>
             </w:r>
             <w:r>
               <w:rPr>
@@ -7254,7 +7189,7 @@
               <w:sz w:val="22"/>
             </w:rPr>
           </w:pPr>
-          <w:hyperlink w:anchor="_Toc489295825" w:history="1">
+          <w:hyperlink w:anchor="_Toc489995402" w:history="1">
             <w:r>
               <w:rPr>
                 <w:rStyle w:val="Hyperlink"/>
@@ -7296,7 +7231,7 @@
                 <w:noProof/>
                 <w:webHidden/>
               </w:rPr>
-              <w:instrText xml:space="preserve"> PAGEREF _Toc489295825 \h </w:instrText>
+              <w:instrText xml:space="preserve"> PAGEREF _Toc489995402 \h </w:instrText>
             </w:r>
             <w:r>
               <w:rPr>
@@ -7316,7 +7251,7 @@
                 <w:noProof/>
                 <w:webHidden/>
               </w:rPr>
-              <w:t>25</w:t>
+              <w:t>24</w:t>
             </w:r>
             <w:r>
               <w:rPr>
@@ -7340,7 +7275,7 @@
               <w:sz w:val="22"/>
             </w:rPr>
           </w:pPr>
-          <w:hyperlink w:anchor="_Toc489295826" w:history="1">
+          <w:hyperlink w:anchor="_Toc489995403" w:history="1">
             <w:r>
               <w:rPr>
                 <w:rStyle w:val="Hyperlink"/>
@@ -7382,7 +7317,7 @@
                 <w:noProof/>
                 <w:webHidden/>
               </w:rPr>
-              <w:instrText xml:space="preserve"> PAGEREF _Toc489295826 \h </w:instrText>
+              <w:instrText xml:space="preserve"> PAGEREF _Toc489995403 \h </w:instrText>
             </w:r>
             <w:r>
               <w:rPr>
@@ -7402,7 +7337,7 @@
                 <w:noProof/>
                 <w:webHidden/>
               </w:rPr>
-              <w:t>26</w:t>
+              <w:t>25</w:t>
             </w:r>
             <w:r>
               <w:rPr>
@@ -7423,7 +7358,7 @@
               <w:lang w:eastAsia="pl-PL"/>
             </w:rPr>
           </w:pPr>
-          <w:hyperlink w:anchor="_Toc489295827" w:history="1">
+          <w:hyperlink w:anchor="_Toc489995404" w:history="1">
             <w:r>
               <w:rPr>
                 <w:rStyle w:val="Hyperlink"/>
@@ -7466,7 +7401,7 @@
                 <w:noProof/>
                 <w:webHidden/>
               </w:rPr>
-              <w:instrText xml:space="preserve"> PAGEREF _Toc489295827 \h </w:instrText>
+              <w:instrText xml:space="preserve"> PAGEREF _Toc489995404 \h </w:instrText>
             </w:r>
             <w:r>
               <w:rPr>
@@ -7511,7 +7446,7 @@
               <w:lang w:eastAsia="pl-PL"/>
             </w:rPr>
           </w:pPr>
-          <w:hyperlink w:anchor="_Toc489295828" w:history="1">
+          <w:hyperlink w:anchor="_Toc489995405" w:history="1">
             <w:r>
               <w:rPr>
                 <w:rStyle w:val="Hyperlink"/>
@@ -7556,7 +7491,7 @@
                 <w:noProof/>
                 <w:webHidden/>
               </w:rPr>
-              <w:instrText xml:space="preserve"> PAGEREF _Toc489295828 \h </w:instrText>
+              <w:instrText xml:space="preserve"> PAGEREF _Toc489995405 \h </w:instrText>
             </w:r>
             <w:r>
               <w:rPr>
@@ -7600,7 +7535,7 @@
               <w:sz w:val="22"/>
             </w:rPr>
           </w:pPr>
-          <w:hyperlink w:anchor="_Toc489295829" w:history="1">
+          <w:hyperlink w:anchor="_Toc489995406" w:history="1">
             <w:r>
               <w:rPr>
                 <w:rStyle w:val="Hyperlink"/>
@@ -7642,7 +7577,7 @@
                 <w:noProof/>
                 <w:webHidden/>
               </w:rPr>
-              <w:instrText xml:space="preserve"> PAGEREF _Toc489295829 \h </w:instrText>
+              <w:instrText xml:space="preserve"> PAGEREF _Toc489995406 \h </w:instrText>
             </w:r>
             <w:r>
               <w:rPr>
@@ -7687,7 +7622,7 @@
               <w:lang w:eastAsia="pl-PL"/>
             </w:rPr>
           </w:pPr>
-          <w:hyperlink w:anchor="_Toc489295830" w:history="1">
+          <w:hyperlink w:anchor="_Toc489995407" w:history="1">
             <w:r>
               <w:rPr>
                 <w:rStyle w:val="Hyperlink"/>
@@ -7730,7 +7665,7 @@
                 <w:noProof/>
                 <w:webHidden/>
               </w:rPr>
-              <w:instrText xml:space="preserve"> PAGEREF _Toc489295830 \h </w:instrText>
+              <w:instrText xml:space="preserve"> PAGEREF _Toc489995407 \h </w:instrText>
             </w:r>
             <w:r>
               <w:rPr>
@@ -7774,7 +7709,7 @@
               <w:sz w:val="22"/>
             </w:rPr>
           </w:pPr>
-          <w:hyperlink w:anchor="_Toc489295831" w:history="1">
+          <w:hyperlink w:anchor="_Toc489995408" w:history="1">
             <w:r>
               <w:rPr>
                 <w:rStyle w:val="Hyperlink"/>
@@ -7816,7 +7751,7 @@
                 <w:noProof/>
                 <w:webHidden/>
               </w:rPr>
-              <w:instrText xml:space="preserve"> PAGEREF _Toc489295831 \h </w:instrText>
+              <w:instrText xml:space="preserve"> PAGEREF _Toc489995408 \h </w:instrText>
             </w:r>
             <w:r>
               <w:rPr>
@@ -7860,7 +7795,7 @@
               <w:sz w:val="22"/>
             </w:rPr>
           </w:pPr>
-          <w:hyperlink w:anchor="_Toc489295832" w:history="1">
+          <w:hyperlink w:anchor="_Toc489995409" w:history="1">
             <w:r>
               <w:rPr>
                 <w:rStyle w:val="Hyperlink"/>
@@ -7902,7 +7837,7 @@
                 <w:noProof/>
                 <w:webHidden/>
               </w:rPr>
-              <w:instrText xml:space="preserve"> PAGEREF _Toc489295832 \h </w:instrText>
+              <w:instrText xml:space="preserve"> PAGEREF _Toc489995409 \h </w:instrText>
             </w:r>
             <w:r>
               <w:rPr>
@@ -7946,7 +7881,7 @@
               <w:sz w:val="22"/>
             </w:rPr>
           </w:pPr>
-          <w:hyperlink w:anchor="_Toc489295833" w:history="1">
+          <w:hyperlink w:anchor="_Toc489995410" w:history="1">
             <w:r>
               <w:rPr>
                 <w:rStyle w:val="Hyperlink"/>
@@ -7988,7 +7923,7 @@
                 <w:noProof/>
                 <w:webHidden/>
               </w:rPr>
-              <w:instrText xml:space="preserve"> PAGEREF _Toc489295833 \h </w:instrText>
+              <w:instrText xml:space="preserve"> PAGEREF _Toc489995410 \h </w:instrText>
             </w:r>
             <w:r>
               <w:rPr>
@@ -8029,7 +7964,7 @@
               <w:lang w:eastAsia="pl-PL"/>
             </w:rPr>
           </w:pPr>
-          <w:hyperlink w:anchor="_Toc489295834" w:history="1">
+          <w:hyperlink w:anchor="_Toc489995411" w:history="1">
             <w:r>
               <w:rPr>
                 <w:rStyle w:val="Hyperlink"/>
@@ -8053,7 +7988,7 @@
                 <w:rFonts w:cs="Times New Roman"/>
                 <w:noProof/>
               </w:rPr>
-              <w:t>Dane</w:t>
+              <w:t>Metodologia</w:t>
             </w:r>
             <w:r>
               <w:rPr>
@@ -8074,7 +8009,7 @@
                 <w:noProof/>
                 <w:webHidden/>
               </w:rPr>
-              <w:instrText xml:space="preserve"> PAGEREF _Toc489295834 \h </w:instrText>
+              <w:instrText xml:space="preserve"> PAGEREF _Toc489995411 \h </w:instrText>
             </w:r>
             <w:r>
               <w:rPr>
@@ -8094,7 +8029,961 @@
                 <w:noProof/>
                 <w:webHidden/>
               </w:rPr>
-              <w:t>33</w:t>
+              <w:t>34</w:t>
+            </w:r>
+            <w:r>
+              <w:rPr>
+                <w:noProof/>
+                <w:webHidden/>
+              </w:rPr>
+              <w:fldChar w:fldCharType="end"/>
+            </w:r>
+          </w:hyperlink>
+        </w:p>
+        <w:p>
+          <w:pPr>
+            <w:pStyle w:val="TOC2"/>
+            <w:tabs>
+              <w:tab w:val="left" w:pos="1540"/>
+              <w:tab w:val="right" w:leader="dot" w:pos="8777"/>
+            </w:tabs>
+            <w:rPr>
+              <w:rFonts w:asciiTheme="minorHAnsi" w:eastAsiaTheme="minorEastAsia" w:hAnsiTheme="minorHAnsi"/>
+              <w:noProof/>
+              <w:sz w:val="22"/>
+              <w:lang w:eastAsia="pl-PL"/>
+            </w:rPr>
+          </w:pPr>
+          <w:hyperlink w:anchor="_Toc489995412" w:history="1">
+            <w:r>
+              <w:rPr>
+                <w:rStyle w:val="Hyperlink"/>
+                <w:noProof/>
+              </w:rPr>
+              <w:t>4.1</w:t>
+            </w:r>
+            <w:r>
+              <w:rPr>
+                <w:rFonts w:asciiTheme="minorHAnsi" w:eastAsiaTheme="minorEastAsia" w:hAnsiTheme="minorHAnsi"/>
+                <w:noProof/>
+                <w:sz w:val="22"/>
+                <w:lang w:eastAsia="pl-PL"/>
+              </w:rPr>
+              <w:tab/>
+            </w:r>
+            <w:r>
+              <w:rPr>
+                <w:rStyle w:val="Hyperlink"/>
+                <w:noProof/>
+              </w:rPr>
+              <w:t>Ogólny przebieg badań</w:t>
+            </w:r>
+            <w:r>
+              <w:rPr>
+                <w:noProof/>
+                <w:webHidden/>
+              </w:rPr>
+              <w:tab/>
+            </w:r>
+            <w:r>
+              <w:rPr>
+                <w:noProof/>
+                <w:webHidden/>
+              </w:rPr>
+              <w:fldChar w:fldCharType="begin"/>
+            </w:r>
+            <w:r>
+              <w:rPr>
+                <w:noProof/>
+                <w:webHidden/>
+              </w:rPr>
+              <w:instrText xml:space="preserve"> PAGEREF _Toc489995412 \h </w:instrText>
+            </w:r>
+            <w:r>
+              <w:rPr>
+                <w:noProof/>
+                <w:webHidden/>
+              </w:rPr>
+            </w:r>
+            <w:r>
+              <w:rPr>
+                <w:noProof/>
+                <w:webHidden/>
+              </w:rPr>
+              <w:fldChar w:fldCharType="separate"/>
+            </w:r>
+            <w:r>
+              <w:rPr>
+                <w:noProof/>
+                <w:webHidden/>
+              </w:rPr>
+              <w:t>34</w:t>
+            </w:r>
+            <w:r>
+              <w:rPr>
+                <w:noProof/>
+                <w:webHidden/>
+              </w:rPr>
+              <w:fldChar w:fldCharType="end"/>
+            </w:r>
+          </w:hyperlink>
+        </w:p>
+        <w:p>
+          <w:pPr>
+            <w:pStyle w:val="TOC2"/>
+            <w:tabs>
+              <w:tab w:val="left" w:pos="1540"/>
+              <w:tab w:val="right" w:leader="dot" w:pos="8777"/>
+            </w:tabs>
+            <w:rPr>
+              <w:rFonts w:asciiTheme="minorHAnsi" w:eastAsiaTheme="minorEastAsia" w:hAnsiTheme="minorHAnsi"/>
+              <w:noProof/>
+              <w:sz w:val="22"/>
+              <w:lang w:eastAsia="pl-PL"/>
+            </w:rPr>
+          </w:pPr>
+          <w:hyperlink w:anchor="_Toc489995413" w:history="1">
+            <w:r>
+              <w:rPr>
+                <w:rStyle w:val="Hyperlink"/>
+                <w:noProof/>
+              </w:rPr>
+              <w:t>4.2</w:t>
+            </w:r>
+            <w:r>
+              <w:rPr>
+                <w:rFonts w:asciiTheme="minorHAnsi" w:eastAsiaTheme="minorEastAsia" w:hAnsiTheme="minorHAnsi"/>
+                <w:noProof/>
+                <w:sz w:val="22"/>
+                <w:lang w:eastAsia="pl-PL"/>
+              </w:rPr>
+              <w:tab/>
+            </w:r>
+            <w:r>
+              <w:rPr>
+                <w:rStyle w:val="Hyperlink"/>
+                <w:noProof/>
+              </w:rPr>
+              <w:t>Omówienie użytych danych</w:t>
+            </w:r>
+            <w:r>
+              <w:rPr>
+                <w:noProof/>
+                <w:webHidden/>
+              </w:rPr>
+              <w:tab/>
+            </w:r>
+            <w:r>
+              <w:rPr>
+                <w:noProof/>
+                <w:webHidden/>
+              </w:rPr>
+              <w:fldChar w:fldCharType="begin"/>
+            </w:r>
+            <w:r>
+              <w:rPr>
+                <w:noProof/>
+                <w:webHidden/>
+              </w:rPr>
+              <w:instrText xml:space="preserve"> PAGEREF _Toc489995413 \h </w:instrText>
+            </w:r>
+            <w:r>
+              <w:rPr>
+                <w:noProof/>
+                <w:webHidden/>
+              </w:rPr>
+            </w:r>
+            <w:r>
+              <w:rPr>
+                <w:noProof/>
+                <w:webHidden/>
+              </w:rPr>
+              <w:fldChar w:fldCharType="separate"/>
+            </w:r>
+            <w:r>
+              <w:rPr>
+                <w:noProof/>
+                <w:webHidden/>
+              </w:rPr>
+              <w:t>35</w:t>
+            </w:r>
+            <w:r>
+              <w:rPr>
+                <w:noProof/>
+                <w:webHidden/>
+              </w:rPr>
+              <w:fldChar w:fldCharType="end"/>
+            </w:r>
+          </w:hyperlink>
+        </w:p>
+        <w:p>
+          <w:pPr>
+            <w:pStyle w:val="TOC2"/>
+            <w:tabs>
+              <w:tab w:val="left" w:pos="1540"/>
+              <w:tab w:val="right" w:leader="dot" w:pos="8777"/>
+            </w:tabs>
+            <w:rPr>
+              <w:rFonts w:asciiTheme="minorHAnsi" w:eastAsiaTheme="minorEastAsia" w:hAnsiTheme="minorHAnsi"/>
+              <w:noProof/>
+              <w:sz w:val="22"/>
+              <w:lang w:eastAsia="pl-PL"/>
+            </w:rPr>
+          </w:pPr>
+          <w:hyperlink w:anchor="_Toc489995414" w:history="1">
+            <w:r>
+              <w:rPr>
+                <w:rStyle w:val="Hyperlink"/>
+                <w:noProof/>
+              </w:rPr>
+              <w:t>4.3</w:t>
+            </w:r>
+            <w:r>
+              <w:rPr>
+                <w:rFonts w:asciiTheme="minorHAnsi" w:eastAsiaTheme="minorEastAsia" w:hAnsiTheme="minorHAnsi"/>
+                <w:noProof/>
+                <w:sz w:val="22"/>
+                <w:lang w:eastAsia="pl-PL"/>
+              </w:rPr>
+              <w:tab/>
+            </w:r>
+            <w:r>
+              <w:rPr>
+                <w:rStyle w:val="Hyperlink"/>
+                <w:noProof/>
+              </w:rPr>
+              <w:t>Omówienie procesu obróbki danych do sygnałow</w:t>
+            </w:r>
+            <w:r>
+              <w:rPr>
+                <w:noProof/>
+                <w:webHidden/>
+              </w:rPr>
+              <w:tab/>
+            </w:r>
+            <w:r>
+              <w:rPr>
+                <w:noProof/>
+                <w:webHidden/>
+              </w:rPr>
+              <w:fldChar w:fldCharType="begin"/>
+            </w:r>
+            <w:r>
+              <w:rPr>
+                <w:noProof/>
+                <w:webHidden/>
+              </w:rPr>
+              <w:instrText xml:space="preserve"> PAGEREF _Toc489995414 \h </w:instrText>
+            </w:r>
+            <w:r>
+              <w:rPr>
+                <w:noProof/>
+                <w:webHidden/>
+              </w:rPr>
+            </w:r>
+            <w:r>
+              <w:rPr>
+                <w:noProof/>
+                <w:webHidden/>
+              </w:rPr>
+              <w:fldChar w:fldCharType="separate"/>
+            </w:r>
+            <w:r>
+              <w:rPr>
+                <w:noProof/>
+                <w:webHidden/>
+              </w:rPr>
+              <w:t>37</w:t>
+            </w:r>
+            <w:r>
+              <w:rPr>
+                <w:noProof/>
+                <w:webHidden/>
+              </w:rPr>
+              <w:fldChar w:fldCharType="end"/>
+            </w:r>
+          </w:hyperlink>
+        </w:p>
+        <w:p>
+          <w:pPr>
+            <w:pStyle w:val="TOC3"/>
+            <w:tabs>
+              <w:tab w:val="left" w:pos="1760"/>
+              <w:tab w:val="right" w:leader="dot" w:pos="8777"/>
+            </w:tabs>
+            <w:rPr>
+              <w:rFonts w:asciiTheme="minorHAnsi" w:hAnsiTheme="minorHAnsi" w:cstheme="minorBidi"/>
+              <w:noProof/>
+              <w:sz w:val="22"/>
+            </w:rPr>
+          </w:pPr>
+          <w:hyperlink w:anchor="_Toc489995415" w:history="1">
+            <w:r>
+              <w:rPr>
+                <w:rStyle w:val="Hyperlink"/>
+                <w:noProof/>
+              </w:rPr>
+              <w:t>4.3.1</w:t>
+            </w:r>
+            <w:r>
+              <w:rPr>
+                <w:rFonts w:asciiTheme="minorHAnsi" w:hAnsiTheme="minorHAnsi" w:cstheme="minorBidi"/>
+                <w:noProof/>
+                <w:sz w:val="22"/>
+              </w:rPr>
+              <w:tab/>
+            </w:r>
+            <w:r>
+              <w:rPr>
+                <w:rStyle w:val="Hyperlink"/>
+                <w:noProof/>
+              </w:rPr>
+              <w:t>Tworzenie świec japońskich</w:t>
+            </w:r>
+            <w:r>
+              <w:rPr>
+                <w:noProof/>
+                <w:webHidden/>
+              </w:rPr>
+              <w:tab/>
+            </w:r>
+            <w:r>
+              <w:rPr>
+                <w:noProof/>
+                <w:webHidden/>
+              </w:rPr>
+              <w:fldChar w:fldCharType="begin"/>
+            </w:r>
+            <w:r>
+              <w:rPr>
+                <w:noProof/>
+                <w:webHidden/>
+              </w:rPr>
+              <w:instrText xml:space="preserve"> PAGEREF _Toc489995415 \h </w:instrText>
+            </w:r>
+            <w:r>
+              <w:rPr>
+                <w:noProof/>
+                <w:webHidden/>
+              </w:rPr>
+            </w:r>
+            <w:r>
+              <w:rPr>
+                <w:noProof/>
+                <w:webHidden/>
+              </w:rPr>
+              <w:fldChar w:fldCharType="separate"/>
+            </w:r>
+            <w:r>
+              <w:rPr>
+                <w:noProof/>
+                <w:webHidden/>
+              </w:rPr>
+              <w:t>37</w:t>
+            </w:r>
+            <w:r>
+              <w:rPr>
+                <w:noProof/>
+                <w:webHidden/>
+              </w:rPr>
+              <w:fldChar w:fldCharType="end"/>
+            </w:r>
+          </w:hyperlink>
+        </w:p>
+        <w:p>
+          <w:pPr>
+            <w:pStyle w:val="TOC3"/>
+            <w:tabs>
+              <w:tab w:val="left" w:pos="1760"/>
+              <w:tab w:val="right" w:leader="dot" w:pos="8777"/>
+            </w:tabs>
+            <w:rPr>
+              <w:rFonts w:asciiTheme="minorHAnsi" w:hAnsiTheme="minorHAnsi" w:cstheme="minorBidi"/>
+              <w:noProof/>
+              <w:sz w:val="22"/>
+            </w:rPr>
+          </w:pPr>
+          <w:hyperlink w:anchor="_Toc489995416" w:history="1">
+            <w:r>
+              <w:rPr>
+                <w:rStyle w:val="Hyperlink"/>
+                <w:noProof/>
+              </w:rPr>
+              <w:t>4.3.2</w:t>
+            </w:r>
+            <w:r>
+              <w:rPr>
+                <w:rFonts w:asciiTheme="minorHAnsi" w:hAnsiTheme="minorHAnsi" w:cstheme="minorBidi"/>
+                <w:noProof/>
+                <w:sz w:val="22"/>
+              </w:rPr>
+              <w:tab/>
+            </w:r>
+            <w:r>
+              <w:rPr>
+                <w:rStyle w:val="Hyperlink"/>
+                <w:noProof/>
+              </w:rPr>
+              <w:t>Generowanie sygnałów</w:t>
+            </w:r>
+            <w:r>
+              <w:rPr>
+                <w:noProof/>
+                <w:webHidden/>
+              </w:rPr>
+              <w:tab/>
+            </w:r>
+            <w:r>
+              <w:rPr>
+                <w:noProof/>
+                <w:webHidden/>
+              </w:rPr>
+              <w:fldChar w:fldCharType="begin"/>
+            </w:r>
+            <w:r>
+              <w:rPr>
+                <w:noProof/>
+                <w:webHidden/>
+              </w:rPr>
+              <w:instrText xml:space="preserve"> PAGEREF _Toc489995416 \h </w:instrText>
+            </w:r>
+            <w:r>
+              <w:rPr>
+                <w:noProof/>
+                <w:webHidden/>
+              </w:rPr>
+            </w:r>
+            <w:r>
+              <w:rPr>
+                <w:noProof/>
+                <w:webHidden/>
+              </w:rPr>
+              <w:fldChar w:fldCharType="separate"/>
+            </w:r>
+            <w:r>
+              <w:rPr>
+                <w:noProof/>
+                <w:webHidden/>
+              </w:rPr>
+              <w:t>38</w:t>
+            </w:r>
+            <w:r>
+              <w:rPr>
+                <w:noProof/>
+                <w:webHidden/>
+              </w:rPr>
+              <w:fldChar w:fldCharType="end"/>
+            </w:r>
+          </w:hyperlink>
+        </w:p>
+        <w:p>
+          <w:pPr>
+            <w:pStyle w:val="TOC3"/>
+            <w:tabs>
+              <w:tab w:val="left" w:pos="1760"/>
+              <w:tab w:val="right" w:leader="dot" w:pos="8777"/>
+            </w:tabs>
+            <w:rPr>
+              <w:rFonts w:asciiTheme="minorHAnsi" w:hAnsiTheme="minorHAnsi" w:cstheme="minorBidi"/>
+              <w:noProof/>
+              <w:sz w:val="22"/>
+            </w:rPr>
+          </w:pPr>
+          <w:hyperlink w:anchor="_Toc489995417" w:history="1">
+            <w:r>
+              <w:rPr>
+                <w:rStyle w:val="Hyperlink"/>
+                <w:noProof/>
+              </w:rPr>
+              <w:t>4.3.3</w:t>
+            </w:r>
+            <w:r>
+              <w:rPr>
+                <w:rFonts w:asciiTheme="minorHAnsi" w:hAnsiTheme="minorHAnsi" w:cstheme="minorBidi"/>
+                <w:noProof/>
+                <w:sz w:val="22"/>
+              </w:rPr>
+              <w:tab/>
+            </w:r>
+            <w:r>
+              <w:rPr>
+                <w:rStyle w:val="Hyperlink"/>
+                <w:noProof/>
+              </w:rPr>
+              <w:t>Wygenerowane dane</w:t>
+            </w:r>
+            <w:r>
+              <w:rPr>
+                <w:noProof/>
+                <w:webHidden/>
+              </w:rPr>
+              <w:tab/>
+            </w:r>
+            <w:r>
+              <w:rPr>
+                <w:noProof/>
+                <w:webHidden/>
+              </w:rPr>
+              <w:fldChar w:fldCharType="begin"/>
+            </w:r>
+            <w:r>
+              <w:rPr>
+                <w:noProof/>
+                <w:webHidden/>
+              </w:rPr>
+              <w:instrText xml:space="preserve"> PAGEREF _Toc489995417 \h </w:instrText>
+            </w:r>
+            <w:r>
+              <w:rPr>
+                <w:noProof/>
+                <w:webHidden/>
+              </w:rPr>
+            </w:r>
+            <w:r>
+              <w:rPr>
+                <w:noProof/>
+                <w:webHidden/>
+              </w:rPr>
+              <w:fldChar w:fldCharType="separate"/>
+            </w:r>
+            <w:r>
+              <w:rPr>
+                <w:noProof/>
+                <w:webHidden/>
+              </w:rPr>
+              <w:t>40</w:t>
+            </w:r>
+            <w:r>
+              <w:rPr>
+                <w:noProof/>
+                <w:webHidden/>
+              </w:rPr>
+              <w:fldChar w:fldCharType="end"/>
+            </w:r>
+          </w:hyperlink>
+        </w:p>
+        <w:p>
+          <w:pPr>
+            <w:pStyle w:val="TOC2"/>
+            <w:tabs>
+              <w:tab w:val="left" w:pos="1540"/>
+              <w:tab w:val="right" w:leader="dot" w:pos="8777"/>
+            </w:tabs>
+            <w:rPr>
+              <w:rFonts w:asciiTheme="minorHAnsi" w:eastAsiaTheme="minorEastAsia" w:hAnsiTheme="minorHAnsi"/>
+              <w:noProof/>
+              <w:sz w:val="22"/>
+              <w:lang w:eastAsia="pl-PL"/>
+            </w:rPr>
+          </w:pPr>
+          <w:hyperlink w:anchor="_Toc489995418" w:history="1">
+            <w:r>
+              <w:rPr>
+                <w:rStyle w:val="Hyperlink"/>
+                <w:noProof/>
+              </w:rPr>
+              <w:t>4.4</w:t>
+            </w:r>
+            <w:r>
+              <w:rPr>
+                <w:rFonts w:asciiTheme="minorHAnsi" w:eastAsiaTheme="minorEastAsia" w:hAnsiTheme="minorHAnsi"/>
+                <w:noProof/>
+                <w:sz w:val="22"/>
+                <w:lang w:eastAsia="pl-PL"/>
+              </w:rPr>
+              <w:tab/>
+            </w:r>
+            <w:r>
+              <w:rPr>
+                <w:rStyle w:val="Hyperlink"/>
+                <w:noProof/>
+              </w:rPr>
+              <w:t>Omówienie procesu badań</w:t>
+            </w:r>
+            <w:r>
+              <w:rPr>
+                <w:noProof/>
+                <w:webHidden/>
+              </w:rPr>
+              <w:tab/>
+            </w:r>
+            <w:r>
+              <w:rPr>
+                <w:noProof/>
+                <w:webHidden/>
+              </w:rPr>
+              <w:fldChar w:fldCharType="begin"/>
+            </w:r>
+            <w:r>
+              <w:rPr>
+                <w:noProof/>
+                <w:webHidden/>
+              </w:rPr>
+              <w:instrText xml:space="preserve"> PAGEREF _Toc489995418 \h </w:instrText>
+            </w:r>
+            <w:r>
+              <w:rPr>
+                <w:noProof/>
+                <w:webHidden/>
+              </w:rPr>
+            </w:r>
+            <w:r>
+              <w:rPr>
+                <w:noProof/>
+                <w:webHidden/>
+              </w:rPr>
+              <w:fldChar w:fldCharType="separate"/>
+            </w:r>
+            <w:r>
+              <w:rPr>
+                <w:noProof/>
+                <w:webHidden/>
+              </w:rPr>
+              <w:t>41</w:t>
+            </w:r>
+            <w:r>
+              <w:rPr>
+                <w:noProof/>
+                <w:webHidden/>
+              </w:rPr>
+              <w:fldChar w:fldCharType="end"/>
+            </w:r>
+          </w:hyperlink>
+        </w:p>
+        <w:p>
+          <w:pPr>
+            <w:pStyle w:val="TOC3"/>
+            <w:tabs>
+              <w:tab w:val="left" w:pos="1760"/>
+              <w:tab w:val="right" w:leader="dot" w:pos="8777"/>
+            </w:tabs>
+            <w:rPr>
+              <w:rFonts w:asciiTheme="minorHAnsi" w:hAnsiTheme="minorHAnsi" w:cstheme="minorBidi"/>
+              <w:noProof/>
+              <w:sz w:val="22"/>
+            </w:rPr>
+          </w:pPr>
+          <w:hyperlink w:anchor="_Toc489995419" w:history="1">
+            <w:r>
+              <w:rPr>
+                <w:rStyle w:val="Hyperlink"/>
+                <w:noProof/>
+              </w:rPr>
+              <w:t>4.4.1</w:t>
+            </w:r>
+            <w:r>
+              <w:rPr>
+                <w:rFonts w:asciiTheme="minorHAnsi" w:hAnsiTheme="minorHAnsi" w:cstheme="minorBidi"/>
+                <w:noProof/>
+                <w:sz w:val="22"/>
+              </w:rPr>
+              <w:tab/>
+            </w:r>
+            <w:r>
+              <w:rPr>
+                <w:rStyle w:val="Hyperlink"/>
+                <w:noProof/>
+              </w:rPr>
+              <w:t>Wznaczenie atrybutów</w:t>
+            </w:r>
+            <w:r>
+              <w:rPr>
+                <w:noProof/>
+                <w:webHidden/>
+              </w:rPr>
+              <w:tab/>
+            </w:r>
+            <w:r>
+              <w:rPr>
+                <w:noProof/>
+                <w:webHidden/>
+              </w:rPr>
+              <w:fldChar w:fldCharType="begin"/>
+            </w:r>
+            <w:r>
+              <w:rPr>
+                <w:noProof/>
+                <w:webHidden/>
+              </w:rPr>
+              <w:instrText xml:space="preserve"> PAGEREF _Toc489995419 \h </w:instrText>
+            </w:r>
+            <w:r>
+              <w:rPr>
+                <w:noProof/>
+                <w:webHidden/>
+              </w:rPr>
+            </w:r>
+            <w:r>
+              <w:rPr>
+                <w:noProof/>
+                <w:webHidden/>
+              </w:rPr>
+              <w:fldChar w:fldCharType="separate"/>
+            </w:r>
+            <w:r>
+              <w:rPr>
+                <w:noProof/>
+                <w:webHidden/>
+              </w:rPr>
+              <w:t>42</w:t>
+            </w:r>
+            <w:r>
+              <w:rPr>
+                <w:noProof/>
+                <w:webHidden/>
+              </w:rPr>
+              <w:fldChar w:fldCharType="end"/>
+            </w:r>
+          </w:hyperlink>
+        </w:p>
+        <w:p>
+          <w:pPr>
+            <w:pStyle w:val="TOC3"/>
+            <w:tabs>
+              <w:tab w:val="left" w:pos="1760"/>
+              <w:tab w:val="right" w:leader="dot" w:pos="8777"/>
+            </w:tabs>
+            <w:rPr>
+              <w:rFonts w:asciiTheme="minorHAnsi" w:hAnsiTheme="minorHAnsi" w:cstheme="minorBidi"/>
+              <w:noProof/>
+              <w:sz w:val="22"/>
+            </w:rPr>
+          </w:pPr>
+          <w:hyperlink w:anchor="_Toc489995420" w:history="1">
+            <w:r>
+              <w:rPr>
+                <w:rStyle w:val="Hyperlink"/>
+                <w:noProof/>
+              </w:rPr>
+              <w:t>4.4.2</w:t>
+            </w:r>
+            <w:r>
+              <w:rPr>
+                <w:rFonts w:asciiTheme="minorHAnsi" w:hAnsiTheme="minorHAnsi" w:cstheme="minorBidi"/>
+                <w:noProof/>
+                <w:sz w:val="22"/>
+              </w:rPr>
+              <w:tab/>
+            </w:r>
+            <w:r>
+              <w:rPr>
+                <w:rStyle w:val="Hyperlink"/>
+                <w:noProof/>
+              </w:rPr>
+              <w:t>Filtrowanie danych</w:t>
+            </w:r>
+            <w:r>
+              <w:rPr>
+                <w:noProof/>
+                <w:webHidden/>
+              </w:rPr>
+              <w:tab/>
+            </w:r>
+            <w:r>
+              <w:rPr>
+                <w:noProof/>
+                <w:webHidden/>
+              </w:rPr>
+              <w:fldChar w:fldCharType="begin"/>
+            </w:r>
+            <w:r>
+              <w:rPr>
+                <w:noProof/>
+                <w:webHidden/>
+              </w:rPr>
+              <w:instrText xml:space="preserve"> PAGEREF _Toc489995420 \h </w:instrText>
+            </w:r>
+            <w:r>
+              <w:rPr>
+                <w:noProof/>
+                <w:webHidden/>
+              </w:rPr>
+            </w:r>
+            <w:r>
+              <w:rPr>
+                <w:noProof/>
+                <w:webHidden/>
+              </w:rPr>
+              <w:fldChar w:fldCharType="separate"/>
+            </w:r>
+            <w:r>
+              <w:rPr>
+                <w:noProof/>
+                <w:webHidden/>
+              </w:rPr>
+              <w:t>42</w:t>
+            </w:r>
+            <w:r>
+              <w:rPr>
+                <w:noProof/>
+                <w:webHidden/>
+              </w:rPr>
+              <w:fldChar w:fldCharType="end"/>
+            </w:r>
+          </w:hyperlink>
+        </w:p>
+        <w:p>
+          <w:pPr>
+            <w:pStyle w:val="TOC3"/>
+            <w:tabs>
+              <w:tab w:val="left" w:pos="1760"/>
+              <w:tab w:val="right" w:leader="dot" w:pos="8777"/>
+            </w:tabs>
+            <w:rPr>
+              <w:rFonts w:asciiTheme="minorHAnsi" w:hAnsiTheme="minorHAnsi" w:cstheme="minorBidi"/>
+              <w:noProof/>
+              <w:sz w:val="22"/>
+            </w:rPr>
+          </w:pPr>
+          <w:hyperlink w:anchor="_Toc489995421" w:history="1">
+            <w:r>
+              <w:rPr>
+                <w:rStyle w:val="Hyperlink"/>
+                <w:noProof/>
+              </w:rPr>
+              <w:t>4.4.3</w:t>
+            </w:r>
+            <w:r>
+              <w:rPr>
+                <w:rFonts w:asciiTheme="minorHAnsi" w:hAnsiTheme="minorHAnsi" w:cstheme="minorBidi"/>
+                <w:noProof/>
+                <w:sz w:val="22"/>
+              </w:rPr>
+              <w:tab/>
+            </w:r>
+            <w:r>
+              <w:rPr>
+                <w:rStyle w:val="Hyperlink"/>
+                <w:noProof/>
+              </w:rPr>
+              <w:t>Klasyfikacja</w:t>
+            </w:r>
+            <w:r>
+              <w:rPr>
+                <w:noProof/>
+                <w:webHidden/>
+              </w:rPr>
+              <w:tab/>
+            </w:r>
+            <w:r>
+              <w:rPr>
+                <w:noProof/>
+                <w:webHidden/>
+              </w:rPr>
+              <w:fldChar w:fldCharType="begin"/>
+            </w:r>
+            <w:r>
+              <w:rPr>
+                <w:noProof/>
+                <w:webHidden/>
+              </w:rPr>
+              <w:instrText xml:space="preserve"> PAGEREF _Toc489995421 \h </w:instrText>
+            </w:r>
+            <w:r>
+              <w:rPr>
+                <w:noProof/>
+                <w:webHidden/>
+              </w:rPr>
+            </w:r>
+            <w:r>
+              <w:rPr>
+                <w:noProof/>
+                <w:webHidden/>
+              </w:rPr>
+              <w:fldChar w:fldCharType="separate"/>
+            </w:r>
+            <w:r>
+              <w:rPr>
+                <w:noProof/>
+                <w:webHidden/>
+              </w:rPr>
+              <w:t>42</w:t>
+            </w:r>
+            <w:r>
+              <w:rPr>
+                <w:noProof/>
+                <w:webHidden/>
+              </w:rPr>
+              <w:fldChar w:fldCharType="end"/>
+            </w:r>
+          </w:hyperlink>
+        </w:p>
+        <w:p>
+          <w:pPr>
+            <w:pStyle w:val="TOC3"/>
+            <w:tabs>
+              <w:tab w:val="left" w:pos="1760"/>
+              <w:tab w:val="right" w:leader="dot" w:pos="8777"/>
+            </w:tabs>
+            <w:rPr>
+              <w:rFonts w:asciiTheme="minorHAnsi" w:hAnsiTheme="minorHAnsi" w:cstheme="minorBidi"/>
+              <w:noProof/>
+              <w:sz w:val="22"/>
+            </w:rPr>
+          </w:pPr>
+          <w:hyperlink w:anchor="_Toc489995422" w:history="1">
+            <w:r>
+              <w:rPr>
+                <w:rStyle w:val="Hyperlink"/>
+                <w:noProof/>
+              </w:rPr>
+              <w:t>4.4.4</w:t>
+            </w:r>
+            <w:r>
+              <w:rPr>
+                <w:rFonts w:asciiTheme="minorHAnsi" w:hAnsiTheme="minorHAnsi" w:cstheme="minorBidi"/>
+                <w:noProof/>
+                <w:sz w:val="22"/>
+              </w:rPr>
+              <w:tab/>
+            </w:r>
+            <w:r>
+              <w:rPr>
+                <w:rStyle w:val="Hyperlink"/>
+                <w:noProof/>
+              </w:rPr>
+              <w:t>Testowanie</w:t>
+            </w:r>
+            <w:r>
+              <w:rPr>
+                <w:noProof/>
+                <w:webHidden/>
+              </w:rPr>
+              <w:tab/>
+            </w:r>
+            <w:r>
+              <w:rPr>
+                <w:noProof/>
+                <w:webHidden/>
+              </w:rPr>
+              <w:fldChar w:fldCharType="begin"/>
+            </w:r>
+            <w:r>
+              <w:rPr>
+                <w:noProof/>
+                <w:webHidden/>
+              </w:rPr>
+              <w:instrText xml:space="preserve"> PAGEREF _Toc489995422 \h </w:instrText>
+            </w:r>
+            <w:r>
+              <w:rPr>
+                <w:noProof/>
+                <w:webHidden/>
+              </w:rPr>
+            </w:r>
+            <w:r>
+              <w:rPr>
+                <w:noProof/>
+                <w:webHidden/>
+              </w:rPr>
+              <w:fldChar w:fldCharType="separate"/>
+            </w:r>
+            <w:r>
+              <w:rPr>
+                <w:noProof/>
+                <w:webHidden/>
+              </w:rPr>
+              <w:t>42</w:t>
             </w:r>
             <w:r>
               <w:rPr>
@@ -8115,7 +9004,7 @@
               <w:lang w:eastAsia="pl-PL"/>
             </w:rPr>
           </w:pPr>
-          <w:hyperlink w:anchor="_Toc489295835" w:history="1">
+          <w:hyperlink w:anchor="_Toc489995423" w:history="1">
             <w:r>
               <w:rPr>
                 <w:rStyle w:val="Hyperlink"/>
@@ -8160,7 +9049,7 @@
                 <w:noProof/>
                 <w:webHidden/>
               </w:rPr>
-              <w:instrText xml:space="preserve"> PAGEREF _Toc489295835 \h </w:instrText>
+              <w:instrText xml:space="preserve"> PAGEREF _Toc489995423 \h </w:instrText>
             </w:r>
             <w:r>
               <w:rPr>
@@ -8180,7 +9069,7 @@
                 <w:noProof/>
                 <w:webHidden/>
               </w:rPr>
-              <w:t>33</w:t>
+              <w:t>42</w:t>
             </w:r>
             <w:r>
               <w:rPr>
@@ -8201,7 +9090,7 @@
               <w:lang w:eastAsia="pl-PL"/>
             </w:rPr>
           </w:pPr>
-          <w:hyperlink w:anchor="_Toc489295836" w:history="1">
+          <w:hyperlink w:anchor="_Toc489995424" w:history="1">
             <w:r>
               <w:rPr>
                 <w:rStyle w:val="Hyperlink"/>
@@ -8222,10 +9111,9 @@
             <w:r>
               <w:rPr>
                 <w:rStyle w:val="Hyperlink"/>
-                <w:rFonts w:cs="Times New Roman"/>
-                <w:noProof/>
-              </w:rPr>
-              <w:t>Experymenty i rezultaty</w:t>
+                <w:noProof/>
+              </w:rPr>
+              <w:t>Wnioski</w:t>
             </w:r>
             <w:r>
               <w:rPr>
@@ -8246,7 +9134,7 @@
                 <w:noProof/>
                 <w:webHidden/>
               </w:rPr>
-              <w:instrText xml:space="preserve"> PAGEREF _Toc489295836 \h </w:instrText>
+              <w:instrText xml:space="preserve"> PAGEREF _Toc489995424 \h </w:instrText>
             </w:r>
             <w:r>
               <w:rPr>
@@ -8266,7 +9154,7 @@
                 <w:noProof/>
                 <w:webHidden/>
               </w:rPr>
-              <w:t>33</w:t>
+              <w:t>43</w:t>
             </w:r>
             <w:r>
               <w:rPr>
@@ -8287,7 +9175,7 @@
               <w:lang w:eastAsia="pl-PL"/>
             </w:rPr>
           </w:pPr>
-          <w:hyperlink w:anchor="_Toc489295837" w:history="1">
+          <w:hyperlink w:anchor="_Toc489995425" w:history="1">
             <w:r>
               <w:rPr>
                 <w:rStyle w:val="Hyperlink"/>
@@ -8330,7 +9218,7 @@
                 <w:noProof/>
                 <w:webHidden/>
               </w:rPr>
-              <w:instrText xml:space="preserve"> PAGEREF _Toc489295837 \h </w:instrText>
+              <w:instrText xml:space="preserve"> PAGEREF _Toc489995425 \h </w:instrText>
             </w:r>
             <w:r>
               <w:rPr>
@@ -8350,7 +9238,7 @@
                 <w:noProof/>
                 <w:webHidden/>
               </w:rPr>
-              <w:t>33</w:t>
+              <w:t>43</w:t>
             </w:r>
             <w:r>
               <w:rPr>
@@ -8404,7 +9292,7 @@
           <w:rFonts w:cs="Times New Roman"/>
         </w:rPr>
       </w:pPr>
-      <w:bookmarkStart w:id="1" w:name="_Toc489295810"/>
+      <w:bookmarkStart w:id="1" w:name="_Toc489995388"/>
       <w:r>
         <w:rPr>
           <w:rFonts w:cs="Times New Roman"/>
@@ -8427,7 +9315,7 @@
           <w:rFonts w:cs="Times New Roman"/>
         </w:rPr>
       </w:pPr>
-      <w:bookmarkStart w:id="2" w:name="_Toc489295811"/>
+      <w:bookmarkStart w:id="2" w:name="_Toc489995389"/>
       <w:r>
         <w:rPr>
           <w:rFonts w:cs="Times New Roman"/>
@@ -8455,7 +9343,7 @@
         </w:rPr>
       </w:pPr>
       <w:bookmarkStart w:id="3" w:name="_Toc485828432"/>
-      <w:bookmarkStart w:id="4" w:name="_Toc489295812"/>
+      <w:bookmarkStart w:id="4" w:name="_Toc489995390"/>
       <w:r>
         <w:rPr>
           <w:rFonts w:cs="Times New Roman"/>
@@ -8520,7 +9408,7 @@
           <w:rFonts w:cs="Times New Roman"/>
         </w:rPr>
       </w:pPr>
-      <w:bookmarkStart w:id="5" w:name="_Toc489295814"/>
+      <w:bookmarkStart w:id="5" w:name="_Toc489995391"/>
       <w:r>
         <w:rPr>
           <w:rFonts w:cs="Times New Roman"/>
@@ -10237,7 +11125,7 @@
           <w:rFonts w:cs="Times New Roman"/>
         </w:rPr>
       </w:pPr>
-      <w:bookmarkStart w:id="6" w:name="_Toc489295815"/>
+      <w:bookmarkStart w:id="6" w:name="_Toc489995392"/>
       <w:r>
         <w:rPr>
           <w:rFonts w:cs="Times New Roman"/>
@@ -10550,7 +11438,7 @@
           <w:rFonts w:cs="Times New Roman"/>
         </w:rPr>
       </w:pPr>
-      <w:bookmarkStart w:id="7" w:name="_Toc489295816"/>
+      <w:bookmarkStart w:id="7" w:name="_Toc489995393"/>
       <w:r>
         <w:rPr>
           <w:rFonts w:cs="Times New Roman"/>
@@ -10691,6 +11579,7 @@
       </w:pPr>
       <w:bookmarkStart w:id="8" w:name="_Toc487313494"/>
       <w:bookmarkStart w:id="9" w:name="_Toc489295817"/>
+      <w:bookmarkStart w:id="10" w:name="_Toc489995394"/>
       <w:r>
         <w:rPr>
           <w:rStyle w:val="Strong"/>
@@ -10701,6 +11590,7 @@
       </w:r>
       <w:bookmarkEnd w:id="8"/>
       <w:bookmarkEnd w:id="9"/>
+      <w:bookmarkEnd w:id="10"/>
     </w:p>
     <w:p>
       <w:pPr>
@@ -10789,8 +11679,9 @@
           <w:sz w:val="24"/>
         </w:rPr>
       </w:pPr>
-      <w:bookmarkStart w:id="10" w:name="_Toc487313495"/>
-      <w:bookmarkStart w:id="11" w:name="_Toc489295818"/>
+      <w:bookmarkStart w:id="11" w:name="_Toc487313495"/>
+      <w:bookmarkStart w:id="12" w:name="_Toc489295818"/>
+      <w:bookmarkStart w:id="13" w:name="_Toc489995395"/>
       <w:r>
         <w:rPr>
           <w:rStyle w:val="Strong"/>
@@ -10799,8 +11690,9 @@
         </w:rPr>
         <w:t>Ceny podlegają trendom</w:t>
       </w:r>
-      <w:bookmarkEnd w:id="10"/>
       <w:bookmarkEnd w:id="11"/>
+      <w:bookmarkEnd w:id="12"/>
+      <w:bookmarkEnd w:id="13"/>
     </w:p>
     <w:p>
       <w:pPr>
@@ -11042,8 +11934,9 @@
           <w:sz w:val="24"/>
         </w:rPr>
       </w:pPr>
-      <w:bookmarkStart w:id="12" w:name="_Toc487313496"/>
-      <w:bookmarkStart w:id="13" w:name="_Toc489295819"/>
+      <w:bookmarkStart w:id="14" w:name="_Toc487313496"/>
+      <w:bookmarkStart w:id="15" w:name="_Toc489295819"/>
+      <w:bookmarkStart w:id="16" w:name="_Toc489995396"/>
       <w:r>
         <w:rPr>
           <w:rStyle w:val="Strong"/>
@@ -11052,8 +11945,9 @@
         </w:rPr>
         <w:t>Historia się powtarza</w:t>
       </w:r>
-      <w:bookmarkEnd w:id="12"/>
-      <w:bookmarkEnd w:id="13"/>
+      <w:bookmarkEnd w:id="14"/>
+      <w:bookmarkEnd w:id="15"/>
+      <w:bookmarkEnd w:id="16"/>
     </w:p>
     <w:p>
       <w:pPr>
@@ -11088,14 +11982,14 @@
           <w:rFonts w:cs="Times New Roman"/>
         </w:rPr>
       </w:pPr>
-      <w:bookmarkStart w:id="14" w:name="_Toc489295820"/>
+      <w:bookmarkStart w:id="17" w:name="_Toc489995397"/>
       <w:r>
         <w:rPr>
           <w:rFonts w:cs="Times New Roman"/>
         </w:rPr>
         <w:t>Świece japońskie</w:t>
       </w:r>
-      <w:bookmarkEnd w:id="14"/>
+      <w:bookmarkEnd w:id="17"/>
     </w:p>
     <w:p>
       <w:pPr>
@@ -11204,7 +12098,7 @@
             <v:path o:extrusionok="f" gradientshapeok="t" o:connecttype="rect"/>
             <o:lock v:ext="edit" aspectratio="t"/>
           </v:shapetype>
-          <v:shape id="_x0000_i1388" type="#_x0000_t75" style="width:438.75pt;height:217.5pt">
+          <v:shape id="_x0000_i1025" type="#_x0000_t75" style="width:438.75pt;height:217.5pt">
             <v:imagedata r:id="rId12" o:title="wykresy"/>
           </v:shape>
         </w:pict>
@@ -11474,7 +12368,7 @@
           <w:szCs w:val="25"/>
         </w:rPr>
         <w:pict w14:anchorId="12ABF6D6">
-          <v:shape id="_x0000_i1389" type="#_x0000_t75" style="width:284.25pt;height:199.5pt">
+          <v:shape id="_x0000_i1026" type="#_x0000_t75" style="width:284.25pt;height:199.5pt">
             <v:imagedata r:id="rId13" o:title="japonskie-swiece-SCREEN-1"/>
           </v:shape>
         </w:pict>
@@ -11650,7 +12544,7 @@
           <w:rFonts w:cs="Times New Roman"/>
         </w:rPr>
         <w:pict w14:anchorId="56CCE9A2">
-          <v:shape id="_x0000_i1390" type="#_x0000_t75" style="width:378pt;height:156pt">
+          <v:shape id="_x0000_i1027" type="#_x0000_t75" style="width:378pt;height:156pt">
             <v:imagedata r:id="rId14" o:title="japonskie-swiece-SCREEN-2"/>
           </v:shape>
         </w:pict>
@@ -11774,7 +12668,7 @@
           <w:rFonts w:cs="Times New Roman"/>
         </w:rPr>
       </w:pPr>
-      <w:bookmarkStart w:id="15" w:name="_Toc489295821"/>
+      <w:bookmarkStart w:id="18" w:name="_Toc489995398"/>
       <w:r>
         <w:rPr>
           <w:rFonts w:cs="Times New Roman"/>
@@ -11782,7 +12676,7 @@
         <w:lastRenderedPageBreak/>
         <w:t>Analiza trendu</w:t>
       </w:r>
-      <w:bookmarkEnd w:id="15"/>
+      <w:bookmarkEnd w:id="18"/>
     </w:p>
     <w:p>
       <w:pPr>
@@ -11850,7 +12744,7 @@
           <w:rFonts w:cs="Times New Roman"/>
         </w:rPr>
         <w:pict w14:anchorId="4EF1B882">
-          <v:shape id="_x0000_i1391" type="#_x0000_t75" style="width:288.75pt;height:273.75pt">
+          <v:shape id="_x0000_i1028" type="#_x0000_t75" style="width:288.75pt;height:273.75pt">
             <v:imagedata r:id="rId15" o:title="trendy"/>
           </v:shape>
         </w:pict>
@@ -12235,7 +13129,7 @@
           <w:rFonts w:cs="Times New Roman"/>
         </w:rPr>
       </w:pPr>
-      <w:bookmarkStart w:id="16" w:name="_Toc489295822"/>
+      <w:bookmarkStart w:id="19" w:name="_Toc489995399"/>
       <w:r>
         <w:rPr>
           <w:rFonts w:cs="Times New Roman"/>
@@ -12254,7 +13148,7 @@
         </w:rPr>
         <w:t>niki</w:t>
       </w:r>
-      <w:bookmarkEnd w:id="16"/>
+      <w:bookmarkEnd w:id="19"/>
     </w:p>
     <w:p>
       <w:r>
@@ -13776,11 +14670,7 @@
       <w:r>
         <w:t>.</w:t>
       </w:r>
-      <w:r>
-        <w:br w:type="page"/>
-      </w:r>
-    </w:p>
-    <w:p/>
+    </w:p>
     <w:p>
       <w:pPr>
         <w:pStyle w:val="Heading2"/>
@@ -13788,14 +14678,14 @@
           <w:rFonts w:cs="Times New Roman"/>
         </w:rPr>
       </w:pPr>
-      <w:bookmarkStart w:id="17" w:name="_Toc489295823"/>
+      <w:bookmarkStart w:id="20" w:name="_Toc489995400"/>
       <w:r>
         <w:rPr>
           <w:rFonts w:cs="Times New Roman"/>
         </w:rPr>
         <w:t>Uczenie maszynowe</w:t>
       </w:r>
-      <w:bookmarkEnd w:id="17"/>
+      <w:bookmarkEnd w:id="20"/>
     </w:p>
     <w:p>
       <w:r>
@@ -13833,15 +14723,19 @@
       <w:pPr>
         <w:pStyle w:val="Heading3"/>
       </w:pPr>
-      <w:bookmarkStart w:id="18" w:name="_Toc489295824"/>
+      <w:bookmarkStart w:id="21" w:name="_Toc489995401"/>
       <w:r>
         <w:t>Pojęcie uczenia się w kontekscie maszynowym</w:t>
       </w:r>
-      <w:bookmarkEnd w:id="18"/>
-    </w:p>
-    <w:p>
-      <w:r>
-        <w:t>Proces uczenia się zawiera kilka ważnych elementów które spełniać musi również system określany jako uczący się. Wymagane zmian o charakterze uczenia się, to oznacza że system powinien wprowadzać zmiany w interpretacji danych w taki sposób by poprawić swoje działanie. Poprawa za pośrednictwem zmian powinna wynikać z działania systemu, czyli to on musi zdecydować że dana zmiana wpłynie pozytywnie na jego działanie i ją zaastosować. Nie mogą być to zmiany funkcjonalności czy inne zmiany zewnętrzne. Takie zmiany wynikające z wnętrza systemu można określić jako doświadczenie</w:t>
+      <w:bookmarkEnd w:id="21"/>
+    </w:p>
+    <w:p>
+      <w:r>
+        <w:t xml:space="preserve">Proces uczenia się zawiera kilka ważnych elementów które spełniać musi również system określany jako uczący się. Wymagane zmian o charakterze uczenia się, to oznacza że system powinien wprowadzać zmiany w interpretacji danych w taki sposób by poprawić swoje działanie. Poprawa za pośrednictwem zmian powinna wynikać z działania systemu, czyli to on musi zdecydować że dana zmiana wpłynie pozytywnie na jego działanie i ją </w:t>
+      </w:r>
+      <w:r>
+        <w:lastRenderedPageBreak/>
+        <w:t>zaastosować. Nie mogą być to zmiany funkcjonalności czy inne zmiany zewnętrzne. Takie zmiany wynikające z wnętrza systemu można określić jako doświadczenie</w:t>
       </w:r>
       <w:r>
         <w:rPr>
@@ -13872,26 +14766,19 @@
       <w:r>
         <w:t>.</w:t>
       </w:r>
-      <w:r>
-        <w:br/>
-      </w:r>
-      <w:r>
-        <w:br/>
-      </w:r>
     </w:p>
     <w:p>
       <w:pPr>
         <w:pStyle w:val="Heading3"/>
       </w:pPr>
-      <w:bookmarkStart w:id="19" w:name="_Toc489295825"/>
-      <w:r>
-        <w:lastRenderedPageBreak/>
+      <w:bookmarkStart w:id="22" w:name="_Toc489995402"/>
+      <w:r>
         <w:t>Podstaw</w:t>
       </w:r>
       <w:r>
         <w:t>owe pojęcia</w:t>
       </w:r>
-      <w:bookmarkEnd w:id="19"/>
+      <w:bookmarkEnd w:id="22"/>
     </w:p>
     <w:p>
       <w:r>
@@ -14051,6 +14938,7 @@
         </w:numPr>
       </w:pPr>
       <w:r>
+        <w:lastRenderedPageBreak/>
         <w:t>Precyzja</w:t>
       </w:r>
       <w:r>
@@ -14120,7 +15008,6 @@
         </w:numPr>
       </w:pPr>
       <w:r>
-        <w:lastRenderedPageBreak/>
         <w:t>Zbiór testowy</w:t>
       </w:r>
       <w:r>
@@ -14152,11 +15039,11 @@
       <w:pPr>
         <w:pStyle w:val="Heading3"/>
       </w:pPr>
-      <w:bookmarkStart w:id="20" w:name="_Toc489295826"/>
+      <w:bookmarkStart w:id="23" w:name="_Toc489995403"/>
       <w:r>
         <w:t>Przedstawienie badanych algorytmów</w:t>
       </w:r>
-      <w:bookmarkEnd w:id="20"/>
+      <w:bookmarkEnd w:id="23"/>
     </w:p>
     <w:p>
       <w:pPr>
@@ -14278,6 +15165,7 @@
         <w:rPr>
           <w:noProof/>
         </w:rPr>
+        <w:lastRenderedPageBreak/>
         <w:drawing>
           <wp:inline distT="0" distB="0" distL="0" distR="0" wp14:anchorId="7281CA6F" wp14:editId="023CCFF5">
             <wp:extent cx="3891553" cy="2809875"/>
@@ -14446,6 +15334,9 @@
         <w:ind w:firstLine="708"/>
       </w:pPr>
       <w:r>
+        <w:rPr>
+          <w:lang w:val="en-US"/>
+        </w:rPr>
         <w:t xml:space="preserve"> </w:t>
       </w:r>
       <w:r>
@@ -14526,6 +15417,7 @@
         <w:rPr>
           <w:noProof/>
         </w:rPr>
+        <w:lastRenderedPageBreak/>
         <w:drawing>
           <wp:inline distT="0" distB="0" distL="0" distR="0" wp14:anchorId="32F0A519" wp14:editId="5A305A2D">
             <wp:extent cx="5574030" cy="3283585"/>
@@ -14684,11 +15576,7 @@
         <w:t xml:space="preserve"> losowanie </w:t>
       </w:r>
       <w:r>
-        <w:t xml:space="preserve">podzbiorów odbywa sie do momemntu gdy wszystkie zostaną pokryte. W rezultacie tyle otrzymujemy </w:t>
-      </w:r>
-      <w:r>
-        <w:lastRenderedPageBreak/>
-        <w:t xml:space="preserve">taką samą ilość podzbiorów ile było losowań a każdy podzbiór. Dla każdego podzbioru </w:t>
+        <w:t xml:space="preserve">podzbiorów odbywa sie do momemntu gdy wszystkie zostaną pokryte. W rezultacie tyle otrzymujemy taką samą ilość podzbiorów ile było losowań a każdy podzbiór. Dla każdego podzbioru </w:t>
       </w:r>
       <w:r>
         <w:t>g</w:t>
@@ -14708,16 +15596,20 @@
       <w:r>
         <w:t xml:space="preserve">. </w:t>
       </w:r>
-    </w:p>
+      <w:r>
+        <w:br w:type="page"/>
+      </w:r>
+    </w:p>
+    <w:p/>
     <w:p>
       <w:pPr>
         <w:pStyle w:val="Heading1"/>
       </w:pPr>
-      <w:bookmarkStart w:id="21" w:name="_Toc489295827"/>
+      <w:bookmarkStart w:id="24" w:name="_Toc489995404"/>
       <w:r>
         <w:t>Opis wykorzystanych narzędzi</w:t>
       </w:r>
-      <w:bookmarkEnd w:id="21"/>
+      <w:bookmarkEnd w:id="24"/>
     </w:p>
     <w:p>
       <w:r>
@@ -14731,7 +15623,7 @@
           <w:lang w:val="en-US"/>
         </w:rPr>
       </w:pPr>
-      <w:bookmarkStart w:id="22" w:name="_Toc489295828"/>
+      <w:bookmarkStart w:id="25" w:name="_Toc489995405"/>
       <w:r>
         <w:rPr>
           <w:lang w:val="en-US"/>
@@ -14750,7 +15642,7 @@
         </w:rPr>
         <w:t xml:space="preserve"> (Ta4j)</w:t>
       </w:r>
-      <w:bookmarkEnd w:id="22"/>
+      <w:bookmarkEnd w:id="25"/>
     </w:p>
     <w:p>
       <w:r>
@@ -14770,11 +15662,11 @@
       <w:pPr>
         <w:pStyle w:val="Heading3"/>
       </w:pPr>
-      <w:bookmarkStart w:id="23" w:name="_Toc489295829"/>
+      <w:bookmarkStart w:id="26" w:name="_Toc489995406"/>
       <w:r>
         <w:t>Podstawy korzystania z TA4j</w:t>
       </w:r>
-      <w:bookmarkEnd w:id="23"/>
+      <w:bookmarkEnd w:id="26"/>
     </w:p>
     <w:p>
       <w:r>
@@ -15137,11 +16029,11 @@
       <w:pPr>
         <w:pStyle w:val="Heading2"/>
       </w:pPr>
-      <w:bookmarkStart w:id="24" w:name="_Toc489295830"/>
+      <w:bookmarkStart w:id="27" w:name="_Toc489995407"/>
       <w:r>
         <w:t>Weka</w:t>
       </w:r>
-      <w:bookmarkEnd w:id="24"/>
+      <w:bookmarkEnd w:id="27"/>
     </w:p>
     <w:p>
       <w:r>
@@ -15388,11 +16280,11 @@
       <w:pPr>
         <w:pStyle w:val="Heading3"/>
       </w:pPr>
-      <w:bookmarkStart w:id="25" w:name="_Toc489295831"/>
+      <w:bookmarkStart w:id="28" w:name="_Toc489995408"/>
       <w:r>
         <w:t>Wstępne przetworzenie danych</w:t>
       </w:r>
-      <w:bookmarkEnd w:id="25"/>
+      <w:bookmarkEnd w:id="28"/>
     </w:p>
     <w:p>
       <w:r>
@@ -15631,11 +16523,11 @@
       <w:pPr>
         <w:pStyle w:val="Heading3"/>
       </w:pPr>
-      <w:bookmarkStart w:id="26" w:name="_Toc489295832"/>
+      <w:bookmarkStart w:id="29" w:name="_Toc489995409"/>
       <w:r>
         <w:t>Klasyfikacja danych</w:t>
       </w:r>
-      <w:bookmarkEnd w:id="26"/>
+      <w:bookmarkEnd w:id="29"/>
     </w:p>
     <w:p>
       <w:r>
@@ -15877,11 +16769,11 @@
       <w:pPr>
         <w:pStyle w:val="Heading3"/>
       </w:pPr>
-      <w:bookmarkStart w:id="27" w:name="_Toc489295833"/>
+      <w:bookmarkStart w:id="30" w:name="_Toc489995410"/>
       <w:r>
         <w:t>Pozostałe funkcjonalności</w:t>
       </w:r>
-      <w:bookmarkEnd w:id="27"/>
+      <w:bookmarkEnd w:id="30"/>
     </w:p>
     <w:p>
       <w:r>
@@ -16058,6 +16950,7 @@
           <w:rFonts w:cs="Times New Roman"/>
         </w:rPr>
       </w:pPr>
+      <w:bookmarkStart w:id="31" w:name="_Toc489995411"/>
       <w:r>
         <w:rPr>
           <w:rFonts w:cs="Times New Roman"/>
@@ -16065,40 +16958,42 @@
         <w:lastRenderedPageBreak/>
         <w:t>Metodologia</w:t>
       </w:r>
+      <w:bookmarkEnd w:id="31"/>
     </w:p>
     <w:p>
       <w:pPr>
         <w:pStyle w:val="Heading2"/>
       </w:pPr>
+      <w:bookmarkStart w:id="32" w:name="_Toc489995412"/>
       <w:r>
         <w:t>Ogó</w:t>
       </w:r>
       <w:r>
         <w:t>lny przebieg badań</w:t>
       </w:r>
-    </w:p>
-    <w:p>
-      <w:r>
-        <w:t xml:space="preserve">Przebieg badań składał się z pewnych etapów następujących po sobie. Dane wykorzystane do badań były początkowo w stanie surowym, wymagały obróbki i interpretacji co zostało wykonane przez program napisany w języku Java. </w:t>
+      <w:bookmarkEnd w:id="32"/>
+    </w:p>
+    <w:p>
+      <w:r>
+        <w:t xml:space="preserve">Przebieg badań składał się z pewnych etapów następujących po sobie. Dane wykorzystane do badań były początkowo w stanie ym, wymagały obróbki i interpretacji co zostało wykonane przez program napisany w języku Java. </w:t>
       </w:r>
       <w:r>
         <w:t>Wygenerowany nowy zestaw danych bazujący na zbiorze początkowym, służy jako zbiory treningowe i testowe dla algorytmów uczenia maszynowego, bedacym przedmiotem badań w celu ich skuteczności przy przewidywaniu przyszłych ruchów cen rynków walutowych.</w:t>
       </w:r>
     </w:p>
-    <w:p/>
-    <w:p>
-      <w:pPr>
-        <w:keepNext/>
+    <w:p>
+      <w:pPr>
+        <w:ind w:firstLine="0"/>
       </w:pPr>
       <w:r>
         <w:rPr>
           <w:noProof/>
         </w:rPr>
         <w:drawing>
-          <wp:inline distT="0" distB="0" distL="0" distR="0" wp14:anchorId="77296FA4" wp14:editId="2B22FE52">
-            <wp:extent cx="5248321" cy="3705225"/>
-            <wp:effectExtent l="0" t="0" r="9525" b="0"/>
-            <wp:docPr id="15" name="Picture 15" descr="C:\Users\Macu\AppData\Local\Microsoft\Windows\INetCache\Content.Word\Untitled Diagram (5).jpg"/>
+          <wp:inline distT="0" distB="0" distL="0" distR="0" wp14:anchorId="7D92DD1E" wp14:editId="0639B094">
+            <wp:extent cx="5572125" cy="3933825"/>
+            <wp:effectExtent l="0" t="0" r="9525" b="9525"/>
+            <wp:docPr id="11" name="Picture 11" descr="C:\Users\Macu\AppData\Local\Microsoft\Windows\INetCache\Content.Word\Untitled Diagram (6).jpg"/>
             <wp:cNvGraphicFramePr>
               <a:graphicFrameLocks xmlns:a="http://schemas.openxmlformats.org/drawingml/2006/main" noChangeAspect="1"/>
             </wp:cNvGraphicFramePr>
@@ -16106,7 +17001,7 @@
               <a:graphicData uri="http://schemas.openxmlformats.org/drawingml/2006/picture">
                 <pic:pic xmlns:pic="http://schemas.openxmlformats.org/drawingml/2006/picture">
                   <pic:nvPicPr>
-                    <pic:cNvPr id="0" name="Picture 219" descr="C:\Users\Macu\AppData\Local\Microsoft\Windows\INetCache\Content.Word\Untitled Diagram (5).jpg"/>
+                    <pic:cNvPr id="0" name="Picture 5" descr="C:\Users\Macu\AppData\Local\Microsoft\Windows\INetCache\Content.Word\Untitled Diagram (6).jpg"/>
                     <pic:cNvPicPr>
                       <a:picLocks noChangeAspect="1" noChangeArrowheads="1"/>
                     </pic:cNvPicPr>
@@ -16127,7 +17022,7 @@
                   <pic:spPr bwMode="auto">
                     <a:xfrm>
                       <a:off x="0" y="0"/>
-                      <a:ext cx="5253346" cy="3708773"/>
+                      <a:ext cx="5572125" cy="3933825"/>
                     </a:xfrm>
                     <a:prstGeom prst="rect">
                       <a:avLst/>
@@ -16146,6 +17041,11 @@
     </w:p>
     <w:p>
       <w:pPr>
+        <w:keepNext/>
+      </w:pPr>
+    </w:p>
+    <w:p>
+      <w:pPr>
         <w:pStyle w:val="Caption"/>
         <w:ind w:left="567" w:firstLine="0"/>
         <w:jc w:val="center"/>
@@ -16243,55 +17143,2888 @@
     </w:p>
     <w:p>
       <w:r>
-        <w:t xml:space="preserve">Tak jak na powyższym rysunku etapów pracy (rys. 4.1) całość można podzielić na cztery etapy. Pierwszy to przygotowanie danych treningowych gdzie dostarczone do napisanego programu Java surowe dane treningowe są mapowane do odpowiednich obiektów a następnie wykonywane na nich są obliczenia wskaźników analizy technicznej, które cześciowo stanowią dane treningowe. Na podstawie wskaźników generowane są sygnały usupełniające dane treningowe. Całosć jest zbierana do jednego pliku csv. Kolejnym etapem jest budowa modelu gdzie wcześniej wygenerowany plik csv jest </w:t>
+        <w:t xml:space="preserve">Tak jak na powyższym rysunku etapów pracy (rys. 4.1) całość można podzielić na cztery etapy. Pierwszy to przygotowanie danych treningowych gdzie dostarczone do napisanego programu Java </w:t>
+      </w:r>
+      <w:r>
+        <w:t>początkowe</w:t>
+      </w:r>
+      <w:r>
+        <w:t xml:space="preserve"> dane treningowe są mapowane do odpowiednich obiektów a następnie wykonywane na nich są obliczenia wskaźników analizy technicznej, które cześciowo stanowią dane treningowe. Na podstawie wskaźników generowane są sygnały usupełniające dane treningowe. Całosć jest zbierana do jednego pliku csv. </w:t>
       </w:r>
       <w:r>
         <w:lastRenderedPageBreak/>
-        <w:t>ładowany do programu weka, a tam za pomocą filtrów</w:t>
-      </w:r>
-      <w:r>
-        <w:t xml:space="preserve"> modyfikowany jest zbiór treningowy oraz generowany jest model uczenia maszynowego. Następny etap to testowanie modelu które odbywa się zaraz po wygenerowaniu modelu. Surowy zbiór danych testowych przechodzi identyczną drogę analizy i generowania sygnałów. Otrzymany gotowy zbiór danych testowych jest wskazywany podczas ustawiania procesu generowania modelu za pomocą wybranego algorytmu uczenia maszynowego. Na postawie testowania otrzymywana jest macierz pomyłek oraz inne szczegółowe informacje o wygenerowanym modelu gotowe do analizy w ostanim kroku badań.</w:t>
+        <w:t>Kolejnym etapem jest budowa modelu gdzie wcześniej wygenerowany plik csv jest ładowany do programu weka, a tam za pomocą filtrów</w:t>
+      </w:r>
+      <w:r>
+        <w:t xml:space="preserve"> modyfikowany jest zbiór treningowy oraz generowany jest model uczenia maszynowego. Następny etap to testowanie modelu które odbywa się zaraz po wygenerowaniu modelu. </w:t>
+      </w:r>
+      <w:r>
+        <w:t>Początkowy</w:t>
+      </w:r>
+      <w:r>
+        <w:t xml:space="preserve"> zbiór danych testowych przechodzi identyczną drogę analizy i generowania sygnałów. Otrzymany gotowy zbiór danych testowych jest wskazywany podczas ustawiania procesu generowania modelu za pomocą wybranego algorytmu uczenia maszynowego. Na postawie testowania otrzymywana jest macierz pomyłek oraz inne szczegółowe informacje o wygenerowanym modelu gotowe do analizy w ostanim kroku badań.</w:t>
       </w:r>
     </w:p>
     <w:p>
       <w:pPr>
         <w:pStyle w:val="Heading2"/>
       </w:pPr>
+      <w:bookmarkStart w:id="33" w:name="_Toc489995413"/>
       <w:r>
         <w:t>Omówienie użytych danych</w:t>
       </w:r>
-      <w:bookmarkStart w:id="28" w:name="_GoBack"/>
-      <w:bookmarkEnd w:id="28"/>
+      <w:bookmarkEnd w:id="33"/>
+    </w:p>
+    <w:p>
+      <w:pPr>
+        <w:ind w:left="9"/>
+      </w:pPr>
+      <w:r>
+        <w:t>Do badań użyte zostały dane historyczne rynków walutowych. Ze wszystkich dostępnych par walutowych wybrana została para EUR/USD ze względu na jej największą popularność i dużą zmienność, co się wiąże z największą ilością transkacji dokonywanych własnie w zakresie tej pary walut. Dostępne są dane od roku 2000 jednak ze względu na charakter badań gdzie celem jest krótkoterminowa prognoza kierunku zmiany kursu walut wykorzystane zostały dane nowe pochodzące z stycznia roku 2017.</w:t>
+      </w:r>
+    </w:p>
+    <w:p>
+      <w:pPr>
+        <w:keepNext/>
+        <w:ind w:left="9" w:hanging="9"/>
+      </w:pPr>
+      <w:r>
+        <w:rPr>
+          <w:noProof/>
+        </w:rPr>
+        <w:lastRenderedPageBreak/>
+        <w:drawing>
+          <wp:inline distT="0" distB="0" distL="0" distR="0" wp14:anchorId="063F30E3" wp14:editId="253259AB">
+            <wp:extent cx="5572125" cy="5153667"/>
+            <wp:effectExtent l="0" t="0" r="0" b="8890"/>
+            <wp:docPr id="10" name="Picture 10"/>
+            <wp:cNvGraphicFramePr>
+              <a:graphicFrameLocks xmlns:a="http://schemas.openxmlformats.org/drawingml/2006/main" noChangeAspect="1"/>
+            </wp:cNvGraphicFramePr>
+            <a:graphic xmlns:a="http://schemas.openxmlformats.org/drawingml/2006/main">
+              <a:graphicData uri="http://schemas.openxmlformats.org/drawingml/2006/picture">
+                <pic:pic xmlns:pic="http://schemas.openxmlformats.org/drawingml/2006/picture">
+                  <pic:nvPicPr>
+                    <pic:cNvPr id="1" name=""/>
+                    <pic:cNvPicPr/>
+                  </pic:nvPicPr>
+                  <pic:blipFill>
+                    <a:blip r:embed="rId32"/>
+                    <a:stretch>
+                      <a:fillRect/>
+                    </a:stretch>
+                  </pic:blipFill>
+                  <pic:spPr>
+                    <a:xfrm>
+                      <a:off x="0" y="0"/>
+                      <a:ext cx="5607747" cy="5186614"/>
+                    </a:xfrm>
+                    <a:prstGeom prst="rect">
+                      <a:avLst/>
+                    </a:prstGeom>
+                  </pic:spPr>
+                </pic:pic>
+              </a:graphicData>
+            </a:graphic>
+          </wp:inline>
+        </w:drawing>
+      </w:r>
+    </w:p>
+    <w:p>
+      <w:pPr>
+        <w:pStyle w:val="Caption"/>
+        <w:ind w:left="576" w:firstLine="0"/>
+        <w:jc w:val="center"/>
+        <w:rPr>
+          <w:color w:val="auto"/>
+        </w:rPr>
+      </w:pPr>
+      <w:r>
+        <w:rPr>
+          <w:color w:val="auto"/>
+        </w:rPr>
+        <w:t xml:space="preserve">Rysunek </w:t>
+      </w:r>
+      <w:r>
+        <w:rPr>
+          <w:color w:val="auto"/>
+        </w:rPr>
+        <w:fldChar w:fldCharType="begin"/>
+      </w:r>
+      <w:r>
+        <w:rPr>
+          <w:color w:val="auto"/>
+        </w:rPr>
+        <w:instrText xml:space="preserve"> STYLEREF 1 \s </w:instrText>
+      </w:r>
+      <w:r>
+        <w:rPr>
+          <w:color w:val="auto"/>
+        </w:rPr>
+        <w:fldChar w:fldCharType="separate"/>
+      </w:r>
+      <w:r>
+        <w:rPr>
+          <w:noProof/>
+          <w:color w:val="auto"/>
+        </w:rPr>
+        <w:t>4</w:t>
+      </w:r>
+      <w:r>
+        <w:rPr>
+          <w:color w:val="auto"/>
+        </w:rPr>
+        <w:fldChar w:fldCharType="end"/>
+      </w:r>
+      <w:r>
+        <w:rPr>
+          <w:color w:val="auto"/>
+        </w:rPr>
+        <w:t>.</w:t>
+      </w:r>
+      <w:r>
+        <w:rPr>
+          <w:color w:val="auto"/>
+        </w:rPr>
+        <w:fldChar w:fldCharType="begin"/>
+      </w:r>
+      <w:r>
+        <w:rPr>
+          <w:color w:val="auto"/>
+        </w:rPr>
+        <w:instrText xml:space="preserve"> SEQ Rysunek \* ARABIC \s 1 </w:instrText>
+      </w:r>
+      <w:r>
+        <w:rPr>
+          <w:color w:val="auto"/>
+        </w:rPr>
+        <w:fldChar w:fldCharType="separate"/>
+      </w:r>
+      <w:r>
+        <w:rPr>
+          <w:noProof/>
+          <w:color w:val="auto"/>
+        </w:rPr>
+        <w:t>2</w:t>
+      </w:r>
+      <w:r>
+        <w:rPr>
+          <w:color w:val="auto"/>
+        </w:rPr>
+        <w:fldChar w:fldCharType="end"/>
+      </w:r>
+      <w:r>
+        <w:rPr>
+          <w:color w:val="auto"/>
+        </w:rPr>
+        <w:t xml:space="preserve"> Przykład danych</w:t>
+      </w:r>
+      <w:r>
+        <w:rPr>
+          <w:color w:val="auto"/>
+        </w:rPr>
+        <w:br/>
+        <w:t>Źródło: opacowanie własne</w:t>
+      </w:r>
+    </w:p>
+    <w:p>
+      <w:r>
+        <w:t xml:space="preserve">Zestaw danych pochodzący z jednego miesiąca składa się z dokładnie takiej samej liczby plików ile jest tygodni w danym miesiącu. </w:t>
+      </w:r>
+      <w:r>
+        <w:t xml:space="preserve">Powyższe dane </w:t>
+      </w:r>
+      <w:r>
+        <w:t>(rys. 4.2) jest to mała część danych pochodzących z pierwszego tygodnia stycznia 2017r. Pojedyńczy plik posiada w tym przypadku ponad 353 tyś. wierszy, podobna liczba wierszy występuje w pozostałych plikach. Ilość wierszy zależy od ilości ruchów ceny w tygodniu ponieważ każdy wiersz odpowiada pojedyńczej zmianie w cenie pary walutowej.</w:t>
+      </w:r>
+      <w:r>
+        <w:t xml:space="preserve"> Dane dostarczone są w formacie CSV</w:t>
+      </w:r>
+      <w:r>
+        <w:t xml:space="preserve">, a szczegóły jakie przedstawia pojedyńczy wiersz to id wiersza, para wautowa, data zmiany ceny, cena kupna i cena sprzedaży. Podczas pracy z danymi nie wszystkie były istotne, wykorzystane zostały poszczególne kolumny odpowiadające za date zmiany ceny, rodzaj pary walutowej oraz cena kupna. </w:t>
+      </w:r>
+      <w:r>
+        <w:t>Jakość danych jest wysoka ze względu na to że zanotowana jest każda minimalna zmiana ceny, nieraz jest to kilka wierszy dotyczącyh jednej sekundy.</w:t>
+      </w:r>
+    </w:p>
+    <w:p>
+      <w:pPr>
+        <w:pStyle w:val="Heading2"/>
+      </w:pPr>
+      <w:bookmarkStart w:id="34" w:name="_Toc489995414"/>
+      <w:r>
+        <w:lastRenderedPageBreak/>
+        <w:t>Omówienie procesu obróbki danych do sygnałow</w:t>
+      </w:r>
+      <w:bookmarkEnd w:id="34"/>
+    </w:p>
+    <w:p>
+      <w:pPr>
+        <w:ind w:firstLine="576"/>
+      </w:pPr>
+      <w:r>
+        <w:t xml:space="preserve">Aby uzyskać odpowiednie dane do badań został napisany program w języku Java. </w:t>
+      </w:r>
+      <w:r>
+        <w:t xml:space="preserve">Dane wejściowe wymagają specjalnej </w:t>
+      </w:r>
+      <w:r>
+        <w:t>konwersji</w:t>
+      </w:r>
+      <w:r>
+        <w:t xml:space="preserve"> by pasowały do formatu użytego w bibliotece do analizy technicznej. Podrozdział przedstawia w jaki</w:t>
+      </w:r>
+      <w:r>
+        <w:t xml:space="preserve"> sposób  w apllikacji</w:t>
+      </w:r>
+      <w:r>
+        <w:t xml:space="preserve"> z danych początkowych są tworzone świece japońskie, jak obliczane są wartości wskaźników na podstawie świec oraz w jaki sposób na podstawie wskaźnków są generwoane sygnały.</w:t>
+      </w:r>
+      <w:r>
+        <w:t xml:space="preserve"> </w:t>
+      </w:r>
+    </w:p>
+    <w:p>
+      <w:pPr>
+        <w:pStyle w:val="Heading3"/>
+      </w:pPr>
+      <w:bookmarkStart w:id="35" w:name="_Toc489995415"/>
+      <w:r>
+        <w:t>Tworzenie świec japońskich</w:t>
+      </w:r>
+      <w:bookmarkEnd w:id="35"/>
+    </w:p>
+    <w:p>
+      <w:r>
+        <w:rPr>
+          <w:noProof/>
+        </w:rPr>
+        <mc:AlternateContent>
+          <mc:Choice Requires="wps">
+            <w:drawing>
+              <wp:anchor distT="0" distB="0" distL="114300" distR="114300" simplePos="0" relativeHeight="251668480" behindDoc="0" locked="0" layoutInCell="1" allowOverlap="1" wp14:anchorId="420A4120" wp14:editId="4CE960B2">
+                <wp:simplePos x="0" y="0"/>
+                <wp:positionH relativeFrom="column">
+                  <wp:posOffset>260985</wp:posOffset>
+                </wp:positionH>
+                <wp:positionV relativeFrom="paragraph">
+                  <wp:posOffset>3442335</wp:posOffset>
+                </wp:positionV>
+                <wp:extent cx="5095875" cy="635"/>
+                <wp:effectExtent l="0" t="0" r="0" b="0"/>
+                <wp:wrapTopAndBottom/>
+                <wp:docPr id="19" name="Text Box 19"/>
+                <wp:cNvGraphicFramePr/>
+                <a:graphic xmlns:a="http://schemas.openxmlformats.org/drawingml/2006/main">
+                  <a:graphicData uri="http://schemas.microsoft.com/office/word/2010/wordprocessingShape">
+                    <wps:wsp>
+                      <wps:cNvSpPr txBox="1"/>
+                      <wps:spPr>
+                        <a:xfrm>
+                          <a:off x="0" y="0"/>
+                          <a:ext cx="5095875" cy="635"/>
+                        </a:xfrm>
+                        <a:prstGeom prst="rect">
+                          <a:avLst/>
+                        </a:prstGeom>
+                        <a:solidFill>
+                          <a:prstClr val="white"/>
+                        </a:solidFill>
+                        <a:ln>
+                          <a:noFill/>
+                        </a:ln>
+                      </wps:spPr>
+                      <wps:txbx>
+                        <w:txbxContent>
+                          <w:p>
+                            <w:pPr>
+                              <w:pStyle w:val="Caption"/>
+                              <w:ind w:left="708" w:firstLine="0"/>
+                              <w:jc w:val="center"/>
+                              <w:rPr>
+                                <w:noProof/>
+                                <w:color w:val="auto"/>
+                                <w:sz w:val="24"/>
+                              </w:rPr>
+                            </w:pPr>
+                            <w:r>
+                              <w:rPr>
+                                <w:color w:val="auto"/>
+                              </w:rPr>
+                              <w:t xml:space="preserve">Rysunek </w:t>
+                            </w:r>
+                            <w:r>
+                              <w:rPr>
+                                <w:color w:val="auto"/>
+                              </w:rPr>
+                              <w:fldChar w:fldCharType="begin"/>
+                            </w:r>
+                            <w:r>
+                              <w:rPr>
+                                <w:color w:val="auto"/>
+                              </w:rPr>
+                              <w:instrText xml:space="preserve"> STYLEREF 1 \s </w:instrText>
+                            </w:r>
+                            <w:r>
+                              <w:rPr>
+                                <w:color w:val="auto"/>
+                              </w:rPr>
+                              <w:fldChar w:fldCharType="separate"/>
+                            </w:r>
+                            <w:r>
+                              <w:rPr>
+                                <w:noProof/>
+                                <w:color w:val="auto"/>
+                              </w:rPr>
+                              <w:t>4</w:t>
+                            </w:r>
+                            <w:r>
+                              <w:rPr>
+                                <w:color w:val="auto"/>
+                              </w:rPr>
+                              <w:fldChar w:fldCharType="end"/>
+                            </w:r>
+                            <w:r>
+                              <w:rPr>
+                                <w:color w:val="auto"/>
+                              </w:rPr>
+                              <w:t>.</w:t>
+                            </w:r>
+                            <w:r>
+                              <w:rPr>
+                                <w:color w:val="auto"/>
+                              </w:rPr>
+                              <w:fldChar w:fldCharType="begin"/>
+                            </w:r>
+                            <w:r>
+                              <w:rPr>
+                                <w:color w:val="auto"/>
+                              </w:rPr>
+                              <w:instrText xml:space="preserve"> SEQ Rysunek \* ARABIC \s 1 </w:instrText>
+                            </w:r>
+                            <w:r>
+                              <w:rPr>
+                                <w:color w:val="auto"/>
+                              </w:rPr>
+                              <w:fldChar w:fldCharType="separate"/>
+                            </w:r>
+                            <w:r>
+                              <w:rPr>
+                                <w:noProof/>
+                                <w:color w:val="auto"/>
+                              </w:rPr>
+                              <w:t>3</w:t>
+                            </w:r>
+                            <w:r>
+                              <w:rPr>
+                                <w:color w:val="auto"/>
+                              </w:rPr>
+                              <w:fldChar w:fldCharType="end"/>
+                            </w:r>
+                            <w:r>
+                              <w:rPr>
+                                <w:color w:val="auto"/>
+                              </w:rPr>
+                              <w:t xml:space="preserve"> Pseugokod algorytmu klasyfikującego wiersz do świecy</w:t>
+                            </w:r>
+                            <w:r>
+                              <w:rPr>
+                                <w:color w:val="auto"/>
+                              </w:rPr>
+                              <w:br/>
+                              <w:t>Źródło: opraowanie własne</w:t>
+                            </w:r>
+                          </w:p>
+                        </w:txbxContent>
+                      </wps:txbx>
+                      <wps:bodyPr rot="0" spcFirstLastPara="0" vertOverflow="overflow" horzOverflow="overflow" vert="horz" wrap="square" lIns="0" tIns="0" rIns="0" bIns="0" numCol="1" spcCol="0" rtlCol="0" fromWordArt="0" anchor="t" anchorCtr="0" forceAA="0" compatLnSpc="1">
+                        <a:prstTxWarp prst="textNoShape">
+                          <a:avLst/>
+                        </a:prstTxWarp>
+                        <a:spAutoFit/>
+                      </wps:bodyPr>
+                    </wps:wsp>
+                  </a:graphicData>
+                </a:graphic>
+              </wp:anchor>
+            </w:drawing>
+          </mc:Choice>
+          <mc:Fallback>
+            <w:pict>
+              <v:shape w14:anchorId="420A4120" id="Text Box 19" o:spid="_x0000_s1027" type="#_x0000_t202" style="position:absolute;left:0;text-align:left;margin-left:20.55pt;margin-top:271.05pt;width:401.25pt;height:.05pt;z-index:251668480;visibility:visible;mso-wrap-style:square;mso-wrap-distance-left:9pt;mso-wrap-distance-top:0;mso-wrap-distance-right:9pt;mso-wrap-distance-bottom:0;mso-position-horizontal:absolute;mso-position-horizontal-relative:text;mso-position-vertical:absolute;mso-position-vertical-relative:text;v-text-anchor:top" o:gfxdata="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" stroked="f">
+                <v:textbox style="mso-fit-shape-to-text:t" inset="0,0,0,0">
+                  <w:txbxContent>
+                    <w:p>
+                      <w:pPr>
+                        <w:pStyle w:val="Caption"/>
+                        <w:ind w:left="708" w:firstLine="0"/>
+                        <w:jc w:val="center"/>
+                        <w:rPr>
+                          <w:noProof/>
+                          <w:color w:val="auto"/>
+                          <w:sz w:val="24"/>
+                        </w:rPr>
+                      </w:pPr>
+                      <w:r>
+                        <w:rPr>
+                          <w:color w:val="auto"/>
+                        </w:rPr>
+                        <w:t xml:space="preserve">Rysunek </w:t>
+                      </w:r>
+                      <w:r>
+                        <w:rPr>
+                          <w:color w:val="auto"/>
+                        </w:rPr>
+                        <w:fldChar w:fldCharType="begin"/>
+                      </w:r>
+                      <w:r>
+                        <w:rPr>
+                          <w:color w:val="auto"/>
+                        </w:rPr>
+                        <w:instrText xml:space="preserve"> STYLEREF 1 \s </w:instrText>
+                      </w:r>
+                      <w:r>
+                        <w:rPr>
+                          <w:color w:val="auto"/>
+                        </w:rPr>
+                        <w:fldChar w:fldCharType="separate"/>
+                      </w:r>
+                      <w:r>
+                        <w:rPr>
+                          <w:noProof/>
+                          <w:color w:val="auto"/>
+                        </w:rPr>
+                        <w:t>4</w:t>
+                      </w:r>
+                      <w:r>
+                        <w:rPr>
+                          <w:color w:val="auto"/>
+                        </w:rPr>
+                        <w:fldChar w:fldCharType="end"/>
+                      </w:r>
+                      <w:r>
+                        <w:rPr>
+                          <w:color w:val="auto"/>
+                        </w:rPr>
+                        <w:t>.</w:t>
+                      </w:r>
+                      <w:r>
+                        <w:rPr>
+                          <w:color w:val="auto"/>
+                        </w:rPr>
+                        <w:fldChar w:fldCharType="begin"/>
+                      </w:r>
+                      <w:r>
+                        <w:rPr>
+                          <w:color w:val="auto"/>
+                        </w:rPr>
+                        <w:instrText xml:space="preserve"> SEQ Rysunek \* ARABIC \s 1 </w:instrText>
+                      </w:r>
+                      <w:r>
+                        <w:rPr>
+                          <w:color w:val="auto"/>
+                        </w:rPr>
+                        <w:fldChar w:fldCharType="separate"/>
+                      </w:r>
+                      <w:r>
+                        <w:rPr>
+                          <w:noProof/>
+                          <w:color w:val="auto"/>
+                        </w:rPr>
+                        <w:t>3</w:t>
+                      </w:r>
+                      <w:r>
+                        <w:rPr>
+                          <w:color w:val="auto"/>
+                        </w:rPr>
+                        <w:fldChar w:fldCharType="end"/>
+                      </w:r>
+                      <w:r>
+                        <w:rPr>
+                          <w:color w:val="auto"/>
+                        </w:rPr>
+                        <w:t xml:space="preserve"> Pseugokod algorytmu klasyfikującego wiersz do świecy</w:t>
+                      </w:r>
+                      <w:r>
+                        <w:rPr>
+                          <w:color w:val="auto"/>
+                        </w:rPr>
+                        <w:br/>
+                        <w:t>Źródło: opraowanie własne</w:t>
+                      </w:r>
+                    </w:p>
+                  </w:txbxContent>
+                </v:textbox>
+                <w10:wrap type="topAndBottom"/>
+              </v:shape>
+            </w:pict>
+          </mc:Fallback>
+        </mc:AlternateContent>
+      </w:r>
+      <w:r>
+        <w:rPr>
+          <w:noProof/>
+        </w:rPr>
+        <mc:AlternateContent>
+          <mc:Choice Requires="wps">
+            <w:drawing>
+              <wp:anchor distT="0" distB="0" distL="114300" distR="114300" simplePos="0" relativeHeight="251657216" behindDoc="0" locked="0" layoutInCell="1" allowOverlap="1" wp14:anchorId="5C8F9293" wp14:editId="4FEC9C3D">
+                <wp:simplePos x="0" y="0"/>
+                <wp:positionH relativeFrom="column">
+                  <wp:posOffset>232410</wp:posOffset>
+                </wp:positionH>
+                <wp:positionV relativeFrom="paragraph">
+                  <wp:posOffset>1175385</wp:posOffset>
+                </wp:positionV>
+                <wp:extent cx="5095875" cy="2105025"/>
+                <wp:effectExtent l="0" t="0" r="28575" b="28575"/>
+                <wp:wrapTopAndBottom/>
+                <wp:docPr id="12" name="Rectangle 12"/>
+                <wp:cNvGraphicFramePr/>
+                <a:graphic xmlns:a="http://schemas.openxmlformats.org/drawingml/2006/main">
+                  <a:graphicData uri="http://schemas.microsoft.com/office/word/2010/wordprocessingShape">
+                    <wps:wsp>
+                      <wps:cNvSpPr/>
+                      <wps:spPr>
+                        <a:xfrm>
+                          <a:off x="0" y="0"/>
+                          <a:ext cx="5095875" cy="2105025"/>
+                        </a:xfrm>
+                        <a:prstGeom prst="rect">
+                          <a:avLst/>
+                        </a:prstGeom>
+                      </wps:spPr>
+                      <wps:style>
+                        <a:lnRef idx="2">
+                          <a:schemeClr val="dk1"/>
+                        </a:lnRef>
+                        <a:fillRef idx="1">
+                          <a:schemeClr val="lt1"/>
+                        </a:fillRef>
+                        <a:effectRef idx="0">
+                          <a:schemeClr val="dk1"/>
+                        </a:effectRef>
+                        <a:fontRef idx="minor">
+                          <a:schemeClr val="dk1"/>
+                        </a:fontRef>
+                      </wps:style>
+                      <wps:txbx>
+                        <w:txbxContent>
+                          <w:p>
+                            <w:pPr>
+                              <w:rPr>
+                                <w:b/>
+                              </w:rPr>
+                            </w:pPr>
+                            <w:r>
+                              <w:rPr>
+                                <w:b/>
+                              </w:rPr>
+                              <w:t xml:space="preserve">Jeżeli </w:t>
+                            </w:r>
+                            <w:r>
+                              <w:t xml:space="preserve">wiersz należy do okresu </w:t>
+                            </w:r>
+                            <w:r>
+                              <w:rPr>
+                                <w:b/>
+                              </w:rPr>
+                              <w:t>to:</w:t>
+                            </w:r>
+                          </w:p>
+                          <w:p>
+                            <w:pPr>
+                              <w:ind w:left="708" w:firstLine="0"/>
+                            </w:pPr>
+                            <w:r>
+                              <w:t>Pobierz i porównaj jego parametry z parametrami świecy, gdy przekracza ekstrema świecy podmień wartość.</w:t>
+                            </w:r>
+                          </w:p>
+                          <w:p>
+                            <w:pPr>
+                              <w:rPr>
+                                <w:b/>
+                              </w:rPr>
+                            </w:pPr>
+                            <w:r>
+                              <w:rPr>
+                                <w:b/>
+                              </w:rPr>
+                              <w:t>W przecywnym razie:</w:t>
+                            </w:r>
+                          </w:p>
+                          <w:p>
+                            <w:pPr>
+                              <w:ind w:left="708" w:firstLine="0"/>
+                            </w:pPr>
+                            <w:r>
+                              <w:t>Zapisz aktualną świecę, stwórz nową i przepisz wartości wiersza do świecy</w:t>
+                            </w:r>
+                          </w:p>
+                          <w:p>
+                            <w:pPr>
+                              <w:rPr>
+                                <w:b/>
+                              </w:rPr>
+                            </w:pPr>
+                            <w:r>
+                              <w:rPr>
+                                <w:b/>
+                              </w:rPr>
+                              <w:t xml:space="preserve">Koniec </w:t>
+                            </w:r>
+                          </w:p>
+                          <w:p>
+                            <w:pPr>
+                              <w:rPr>
+                                <w:b/>
+                              </w:rPr>
+                            </w:pPr>
+                          </w:p>
+                        </w:txbxContent>
+                      </wps:txbx>
+                      <wps:bodyPr rot="0" spcFirstLastPara="0" vertOverflow="overflow" horzOverflow="overflow" vert="horz" wrap="square" lIns="91440" tIns="45720" rIns="91440" bIns="45720" numCol="1" spcCol="0" rtlCol="0" fromWordArt="0" anchor="ctr" anchorCtr="0" forceAA="0" compatLnSpc="1">
+                        <a:prstTxWarp prst="textNoShape">
+                          <a:avLst/>
+                        </a:prstTxWarp>
+                        <a:noAutofit/>
+                      </wps:bodyPr>
+                    </wps:wsp>
+                  </a:graphicData>
+                </a:graphic>
+                <wp14:sizeRelV relativeFrom="margin">
+                  <wp14:pctHeight>0</wp14:pctHeight>
+                </wp14:sizeRelV>
+              </wp:anchor>
+            </w:drawing>
+          </mc:Choice>
+          <mc:Fallback>
+            <w:pict>
+              <v:rect w14:anchorId="5C8F9293" id="Rectangle 12" o:spid="_x0000_s1028" style="position:absolute;left:0;text-align:left;margin-left:18.3pt;margin-top:92.55pt;width:401.25pt;height:165.75pt;z-index:251657216;visibility:visible;mso-wrap-style:square;mso-height-percent:0;mso-wrap-distance-left:9pt;mso-wrap-distance-top:0;mso-wrap-distance-right:9pt;mso-wrap-distance-bottom:0;mso-position-horizontal:absolute;mso-position-horizontal-relative:text;mso-position-vertical:absolute;mso-position-vertical-relative:text;mso-height-percent:0;mso-height-relative:margin;v-text-anchor:middle" o:gfxdata="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" fillcolor="white [3201]" strokecolor="black [3200]" strokeweight="1pt">
+                <v:textbox>
+                  <w:txbxContent>
+                    <w:p>
+                      <w:pPr>
+                        <w:rPr>
+                          <w:b/>
+                        </w:rPr>
+                      </w:pPr>
+                      <w:r>
+                        <w:rPr>
+                          <w:b/>
+                        </w:rPr>
+                        <w:t xml:space="preserve">Jeżeli </w:t>
+                      </w:r>
+                      <w:r>
+                        <w:t xml:space="preserve">wiersz należy do okresu </w:t>
+                      </w:r>
+                      <w:r>
+                        <w:rPr>
+                          <w:b/>
+                        </w:rPr>
+                        <w:t>to:</w:t>
+                      </w:r>
+                    </w:p>
+                    <w:p>
+                      <w:pPr>
+                        <w:ind w:left="708" w:firstLine="0"/>
+                      </w:pPr>
+                      <w:r>
+                        <w:t>Pobierz i porównaj jego parametry z parametrami świecy, gdy przekracza ekstrema świecy podmień wartość.</w:t>
+                      </w:r>
+                    </w:p>
+                    <w:p>
+                      <w:pPr>
+                        <w:rPr>
+                          <w:b/>
+                        </w:rPr>
+                      </w:pPr>
+                      <w:r>
+                        <w:rPr>
+                          <w:b/>
+                        </w:rPr>
+                        <w:t>W przecywnym razie:</w:t>
+                      </w:r>
+                    </w:p>
+                    <w:p>
+                      <w:pPr>
+                        <w:ind w:left="708" w:firstLine="0"/>
+                      </w:pPr>
+                      <w:r>
+                        <w:t>Zapisz aktualną świecę, stwórz nową i przepisz wartości wiersza do świecy</w:t>
+                      </w:r>
+                    </w:p>
+                    <w:p>
+                      <w:pPr>
+                        <w:rPr>
+                          <w:b/>
+                        </w:rPr>
+                      </w:pPr>
+                      <w:r>
+                        <w:rPr>
+                          <w:b/>
+                        </w:rPr>
+                        <w:t xml:space="preserve">Koniec </w:t>
+                      </w:r>
+                    </w:p>
+                    <w:p>
+                      <w:pPr>
+                        <w:rPr>
+                          <w:b/>
+                        </w:rPr>
+                      </w:pPr>
+                    </w:p>
+                  </w:txbxContent>
+                </v:textbox>
+                <w10:wrap type="topAndBottom"/>
+              </v:rect>
+            </w:pict>
+          </mc:Fallback>
+        </mc:AlternateContent>
+      </w:r>
+      <w:r>
+        <w:t xml:space="preserve">Wyżej przedstawione dane wejściowe </w:t>
+      </w:r>
+      <w:r>
+        <w:t xml:space="preserve">aby zostały zamienione na świece japońskie </w:t>
+      </w:r>
+      <w:r>
+        <w:t xml:space="preserve">zostają </w:t>
+      </w:r>
+      <w:r>
+        <w:t xml:space="preserve">początkowo </w:t>
+      </w:r>
+      <w:r>
+        <w:t>czytywane do listy obiektów StockRecord który reprezentuje pojedyńczy wiersz z otrzymanego pliku CSV. Następnie dla każdego takiego wiersza wykonywana jest akcja przyporządkowania do jakiej świecy należy dany wiersz. Tworzony jest obiekt MutableTick reprezentujący pojedynczą świecę z informacją zakresu przedziału czasowego jaki obejmuje. Po czym każdy wiersz z danych jest przyporządkowywany do świecy</w:t>
+      </w:r>
+      <w:r>
+        <w:t>, a jego wartości nadpisują odpowiednie ekstrema świecy jeżeli je przekraczają</w:t>
+      </w:r>
+      <w:r>
+        <w:t xml:space="preserve">. </w:t>
+      </w:r>
+      <w:r>
+        <w:t>Gdy</w:t>
+      </w:r>
+      <w:r>
+        <w:t xml:space="preserve"> pojawi się wiersz danych należący do kolejnego przedziału czasowego, aktualna świeca jest zapisywana i tworzona jest następna do której są zapisywane wiersza należące do kolejnego okresu.</w:t>
+      </w:r>
+      <w:r>
+        <w:t xml:space="preserve"> </w:t>
+      </w:r>
     </w:p>
     <w:p/>
     <w:p>
       <w:pPr>
+        <w:pStyle w:val="Heading3"/>
+      </w:pPr>
+      <w:bookmarkStart w:id="36" w:name="_Toc489995416"/>
+      <w:r>
+        <w:lastRenderedPageBreak/>
+        <w:t>Generowanie sygnałó</w:t>
+      </w:r>
+      <w:r>
+        <w:t>w</w:t>
+      </w:r>
+      <w:bookmarkEnd w:id="36"/>
+    </w:p>
+    <w:p>
+      <w:r>
+        <w:t xml:space="preserve">Na podstawie otrzymanego zestawu świec japońskich tworzone są obiekty wskaźników które dla każdej </w:t>
+      </w:r>
+      <w:r>
+        <w:t xml:space="preserve">świecy obliczają odpowiednią wartość liczbową. Obliczone wartości już same w sobie są istotnymi informacjami do oceny przyszłego kierunku ceny, niemniej jendak na podstawie niektórych wskaźników generowane są dodatkowo sygnały kupna i sprzedaży. </w:t>
+      </w:r>
+    </w:p>
+    <w:p>
+      <w:pPr>
+        <w:pStyle w:val="Heading4"/>
+      </w:pPr>
+      <w:r>
+        <w:t>Sygnał RSI</w:t>
+      </w:r>
+    </w:p>
+    <w:p>
+      <w:r>
+        <w:t>Wskaźnik RSI może generować sygnał</w:t>
+      </w:r>
+      <w:r>
+        <w:t xml:space="preserve"> </w:t>
+      </w:r>
+      <w:r>
+        <w:t>prawdopodobnego</w:t>
+      </w:r>
+      <w:r>
+        <w:t xml:space="preserve"> </w:t>
+      </w:r>
+      <w:r>
+        <w:t>spadku</w:t>
+      </w:r>
+      <w:r>
+        <w:t xml:space="preserve"> ceny</w:t>
+      </w:r>
+      <w:r>
+        <w:t xml:space="preserve"> reprezentowany przez </w:t>
+      </w:r>
+      <w:r>
+        <w:t>jeden</w:t>
+      </w:r>
+      <w:r>
+        <w:t xml:space="preserve"> oraz </w:t>
+      </w:r>
+      <w:r>
+        <w:t xml:space="preserve">wzrostu ceny </w:t>
+      </w:r>
+      <w:r>
+        <w:t>reprezentowany przez minus jeden</w:t>
+      </w:r>
+      <w:r>
+        <w:t xml:space="preserve">, natomiast gdy wartość sygnały wynosi </w:t>
+      </w:r>
+      <w:r>
+        <w:t>zero</w:t>
+      </w:r>
+      <w:r>
+        <w:t xml:space="preserve"> to informacja o braku okazji do </w:t>
+      </w:r>
+      <w:r>
+        <w:t>decyzji</w:t>
+      </w:r>
+      <w:r>
+        <w:t>.</w:t>
+      </w:r>
+      <w:r>
+        <w:t xml:space="preserve"> Zakładając że </w:t>
+      </w:r>
+      <w:r>
+        <w:t xml:space="preserve">wartość poziomu górnego wskaźnika RSI jest oznaczony jako </w:t>
+      </w:r>
+      <w:r>
+        <w:rPr>
+          <w:b/>
+          <w:i/>
+        </w:rPr>
+        <w:t>x</w:t>
+      </w:r>
+      <w:r>
+        <w:t xml:space="preserve"> a poziom dolny jako </w:t>
+      </w:r>
+      <w:r>
+        <w:rPr>
+          <w:b/>
+          <w:i/>
+        </w:rPr>
+        <w:t>y</w:t>
+      </w:r>
+      <w:r>
+        <w:rPr>
+          <w:b/>
+          <w:i/>
+        </w:rPr>
+        <w:t xml:space="preserve"> </w:t>
+      </w:r>
+      <w:r>
+        <w:t xml:space="preserve">i wartość wskaźnika RSI to </w:t>
+      </w:r>
+      <w:r>
+        <w:rPr>
+          <w:b/>
+          <w:i/>
+        </w:rPr>
+        <w:t xml:space="preserve">rsi </w:t>
+      </w:r>
+      <w:r>
+        <w:t>to generowany sygnał jest opisany następującymi rownaniami:</w:t>
+      </w:r>
+    </w:p>
+    <w:p/>
+    <w:p>
+      <w:pPr>
+        <w:keepNext/>
+        <w:jc w:val="center"/>
+      </w:pPr>
+      <m:oMathPara>
+        <m:oMathParaPr>
+          <m:jc m:val="center"/>
+        </m:oMathParaPr>
+        <m:oMath>
+          <m:d>
+            <m:dPr>
+              <m:begChr m:val="{"/>
+              <m:endChr m:val=""/>
+              <m:ctrlPr>
+                <w:rPr>
+                  <w:rFonts w:ascii="Cambria Math" w:hAnsi="Cambria Math"/>
+                  <w:i/>
+                  <w:sz w:val="36"/>
+                  <w:szCs w:val="36"/>
+                </w:rPr>
+              </m:ctrlPr>
+            </m:dPr>
+            <m:e>
+              <m:eqArr>
+                <m:eqArrPr>
+                  <m:ctrlPr>
+                    <w:rPr>
+                      <w:rFonts w:ascii="Cambria Math" w:hAnsi="Cambria Math"/>
+                      <w:i/>
+                      <w:sz w:val="36"/>
+                      <w:szCs w:val="36"/>
+                    </w:rPr>
+                  </m:ctrlPr>
+                </m:eqArrPr>
+                <m:e>
+                  <m:r>
+                    <w:rPr>
+                      <w:rFonts w:ascii="Cambria Math" w:hAnsi="Cambria Math"/>
+                      <w:sz w:val="36"/>
+                      <w:szCs w:val="36"/>
+                    </w:rPr>
+                    <m:t xml:space="preserve">1=rsi&gt;x </m:t>
+                  </m:r>
+                </m:e>
+                <m:e>
+                  <m:r>
+                    <w:rPr>
+                      <w:rFonts w:ascii="Cambria Math" w:hAnsi="Cambria Math"/>
+                      <w:sz w:val="36"/>
+                      <w:szCs w:val="36"/>
+                    </w:rPr>
+                    <m:t>0=x</m:t>
+                  </m:r>
+                  <m:r>
+                    <m:rPr>
+                      <m:aln/>
+                    </m:rPr>
+                    <w:rPr>
+                      <w:rFonts w:ascii="Cambria Math" w:hAnsi="Cambria Math"/>
+                      <w:sz w:val="36"/>
+                      <w:szCs w:val="36"/>
+                    </w:rPr>
+                    <m:t>&lt;rsi&lt;y</m:t>
+                  </m:r>
+                </m:e>
+                <m:e>
+                  <m:r>
+                    <w:rPr>
+                      <w:rFonts w:ascii="Cambria Math" w:hAnsi="Cambria Math"/>
+                      <w:sz w:val="36"/>
+                      <w:szCs w:val="36"/>
+                    </w:rPr>
+                    <m:t>-1=rsi&lt;y</m:t>
+                  </m:r>
+                </m:e>
+              </m:eqArr>
+            </m:e>
+          </m:d>
+        </m:oMath>
+      </m:oMathPara>
+    </w:p>
+    <w:p>
+      <w:pPr>
+        <w:pStyle w:val="Caption"/>
+        <w:ind w:firstLine="0"/>
+        <w:jc w:val="center"/>
+        <w:rPr>
+          <w:rFonts w:eastAsiaTheme="minorEastAsia"/>
+          <w:color w:val="auto"/>
+          <w:sz w:val="36"/>
+          <w:szCs w:val="36"/>
+        </w:rPr>
+      </w:pPr>
+      <w:r>
+        <w:rPr>
+          <w:color w:val="auto"/>
+        </w:rPr>
+        <w:t xml:space="preserve">Rysunek </w:t>
+      </w:r>
+      <w:r>
+        <w:rPr>
+          <w:color w:val="auto"/>
+        </w:rPr>
+        <w:fldChar w:fldCharType="begin"/>
+      </w:r>
+      <w:r>
+        <w:rPr>
+          <w:color w:val="auto"/>
+        </w:rPr>
+        <w:instrText xml:space="preserve"> STYLEREF 1 \s </w:instrText>
+      </w:r>
+      <w:r>
+        <w:rPr>
+          <w:color w:val="auto"/>
+        </w:rPr>
+        <w:fldChar w:fldCharType="separate"/>
+      </w:r>
+      <w:r>
+        <w:rPr>
+          <w:noProof/>
+          <w:color w:val="auto"/>
+        </w:rPr>
+        <w:t>4</w:t>
+      </w:r>
+      <w:r>
+        <w:rPr>
+          <w:color w:val="auto"/>
+        </w:rPr>
+        <w:fldChar w:fldCharType="end"/>
+      </w:r>
+      <w:r>
+        <w:rPr>
+          <w:color w:val="auto"/>
+        </w:rPr>
+        <w:t>.</w:t>
+      </w:r>
+      <w:r>
+        <w:rPr>
+          <w:color w:val="auto"/>
+        </w:rPr>
+        <w:fldChar w:fldCharType="begin"/>
+      </w:r>
+      <w:r>
+        <w:rPr>
+          <w:color w:val="auto"/>
+        </w:rPr>
+        <w:instrText xml:space="preserve"> SEQ Rysunek \* ARABIC \s 1 </w:instrText>
+      </w:r>
+      <w:r>
+        <w:rPr>
+          <w:color w:val="auto"/>
+        </w:rPr>
+        <w:fldChar w:fldCharType="separate"/>
+      </w:r>
+      <w:r>
+        <w:rPr>
+          <w:noProof/>
+          <w:color w:val="auto"/>
+        </w:rPr>
+        <w:t>4</w:t>
+      </w:r>
+      <w:r>
+        <w:rPr>
+          <w:color w:val="auto"/>
+        </w:rPr>
+        <w:fldChar w:fldCharType="end"/>
+      </w:r>
+      <w:r>
+        <w:rPr>
+          <w:color w:val="auto"/>
+        </w:rPr>
+        <w:t xml:space="preserve"> Równania opisujące sygnał RSI</w:t>
+      </w:r>
+      <w:r>
+        <w:rPr>
+          <w:color w:val="auto"/>
+        </w:rPr>
+        <w:br/>
+        <w:t>Źródłó: opracowanie własne</w:t>
+      </w:r>
+    </w:p>
+    <w:p>
+      <w:pPr>
+        <w:rPr>
+          <w:szCs w:val="24"/>
+        </w:rPr>
+      </w:pPr>
+      <w:r>
+        <w:rPr>
+          <w:szCs w:val="24"/>
+        </w:rPr>
+        <w:t xml:space="preserve">Gdy wartość wskaźnika rsi jest wyższa niż poziom górny oznacza to wykupienie rynku i generowany jest sygnał </w:t>
+      </w:r>
+      <w:r>
+        <w:rPr>
+          <w:szCs w:val="24"/>
+        </w:rPr>
+        <w:t>spadku ceny</w:t>
+      </w:r>
+      <w:r>
+        <w:rPr>
+          <w:szCs w:val="24"/>
+        </w:rPr>
+        <w:t xml:space="preserve"> czyli </w:t>
+      </w:r>
+      <w:r>
+        <w:rPr>
+          <w:szCs w:val="24"/>
+        </w:rPr>
+        <w:t>jeden</w:t>
+      </w:r>
+      <w:r>
+        <w:rPr>
+          <w:szCs w:val="24"/>
+        </w:rPr>
+        <w:t xml:space="preserve">, natomiast w odwrotnej sytuacji gdy wartość wskaźnika rsi jest poniżej poziomu dolnego oznacza to wysprzedanie rynku i generowany jest sygnał </w:t>
+      </w:r>
+      <w:r>
+        <w:rPr>
+          <w:szCs w:val="24"/>
+        </w:rPr>
+        <w:t>wzrostu ceny</w:t>
+      </w:r>
+      <w:r>
+        <w:rPr>
+          <w:szCs w:val="24"/>
+        </w:rPr>
+        <w:t xml:space="preserve"> czyli </w:t>
+      </w:r>
+      <w:r>
+        <w:rPr>
+          <w:szCs w:val="24"/>
+        </w:rPr>
+        <w:t>minus jeden</w:t>
+      </w:r>
+      <w:r>
+        <w:rPr>
+          <w:szCs w:val="24"/>
+        </w:rPr>
+        <w:t>. Natomiast gdy wskaźnik porusza się pomiędzy</w:t>
+      </w:r>
+      <w:r>
+        <w:rPr>
+          <w:szCs w:val="24"/>
+        </w:rPr>
+        <w:t xml:space="preserve"> poziomami generowany jest sygnał </w:t>
+      </w:r>
+      <w:r>
+        <w:rPr>
+          <w:szCs w:val="24"/>
+        </w:rPr>
+        <w:t>zero</w:t>
+      </w:r>
+      <w:r>
+        <w:rPr>
+          <w:szCs w:val="24"/>
+        </w:rPr>
+        <w:t xml:space="preserve"> będący informacją o braku okazji do decyzji.</w:t>
+      </w:r>
+    </w:p>
+    <w:p>
+      <w:pPr>
+        <w:pStyle w:val="Heading4"/>
+      </w:pPr>
+      <w:r>
+        <w:t>Sygnał CCI</w:t>
+      </w:r>
+    </w:p>
+    <w:p>
+      <w:pPr>
+        <w:rPr>
+          <w:szCs w:val="24"/>
+        </w:rPr>
+      </w:pPr>
+      <w:r>
+        <w:rPr>
+          <w:szCs w:val="24"/>
+        </w:rPr>
+        <w:t>Kolejny wskaźnik generujący sygnały to CCI w którym generowanie sygnału działą podobnie jak w powyższym RSI. Możliwe jest wygerenowanie trzech sygnał</w:t>
+      </w:r>
+      <w:r>
+        <w:rPr>
+          <w:szCs w:val="24"/>
+        </w:rPr>
+        <w:t>ó</w:t>
+      </w:r>
+      <w:r>
+        <w:rPr>
+          <w:szCs w:val="24"/>
+        </w:rPr>
+        <w:t xml:space="preserve">w. Sygnał oznaczony jako jeden oznacza </w:t>
+      </w:r>
+      <w:r>
+        <w:rPr>
+          <w:szCs w:val="24"/>
+        </w:rPr>
+        <w:t xml:space="preserve">sygnał do </w:t>
+      </w:r>
+      <w:r>
+        <w:rPr>
+          <w:szCs w:val="24"/>
+        </w:rPr>
+        <w:t>spadku ceny</w:t>
+      </w:r>
+      <w:r>
+        <w:rPr>
+          <w:szCs w:val="24"/>
+        </w:rPr>
+        <w:t xml:space="preserve">, minus jeden to sygnał </w:t>
+      </w:r>
+      <w:r>
+        <w:rPr>
+          <w:szCs w:val="24"/>
+        </w:rPr>
+        <w:t>wzrostu ceny</w:t>
+      </w:r>
+      <w:r>
+        <w:rPr>
+          <w:szCs w:val="24"/>
+        </w:rPr>
+        <w:t xml:space="preserve"> zero to brak sygnału.  </w:t>
+      </w:r>
+    </w:p>
+    <w:bookmarkStart w:id="37" w:name="_GoBack"/>
+    <w:bookmarkEnd w:id="37"/>
+    <w:p>
+      <w:pPr>
+        <w:pStyle w:val="Caption"/>
+        <w:rPr>
+          <w:rFonts w:eastAsiaTheme="minorEastAsia"/>
+          <w:i w:val="0"/>
+          <w:color w:val="auto"/>
+          <w:sz w:val="36"/>
+          <w:szCs w:val="36"/>
+        </w:rPr>
+      </w:pPr>
+      <m:oMathPara>
+        <m:oMathParaPr>
+          <m:jc m:val="center"/>
+        </m:oMathParaPr>
+        <m:oMath>
+          <m:d>
+            <m:dPr>
+              <m:begChr m:val="{"/>
+              <m:endChr m:val=""/>
+              <m:ctrlPr>
+                <w:rPr>
+                  <w:rFonts w:ascii="Cambria Math" w:hAnsi="Cambria Math"/>
+                  <w:i w:val="0"/>
+                  <w:color w:val="auto"/>
+                  <w:sz w:val="36"/>
+                  <w:szCs w:val="36"/>
+                </w:rPr>
+              </m:ctrlPr>
+            </m:dPr>
+            <m:e>
+              <m:eqArr>
+                <m:eqArrPr>
+                  <m:ctrlPr>
+                    <w:rPr>
+                      <w:rFonts w:ascii="Cambria Math" w:hAnsi="Cambria Math"/>
+                      <w:i w:val="0"/>
+                      <w:color w:val="auto"/>
+                      <w:sz w:val="36"/>
+                      <w:szCs w:val="36"/>
+                    </w:rPr>
+                  </m:ctrlPr>
+                </m:eqArrPr>
+                <m:e>
+                  <m:r>
+                    <m:rPr>
+                      <m:sty m:val="p"/>
+                    </m:rPr>
+                    <w:rPr>
+                      <w:rFonts w:ascii="Cambria Math" w:hAnsi="Cambria Math"/>
+                      <w:color w:val="auto"/>
+                      <w:sz w:val="36"/>
+                      <w:szCs w:val="36"/>
+                    </w:rPr>
+                    <m:t xml:space="preserve">1=cci&gt;x </m:t>
+                  </m:r>
+                </m:e>
+                <m:e>
+                  <m:r>
+                    <m:rPr>
+                      <m:sty m:val="p"/>
+                    </m:rPr>
+                    <w:rPr>
+                      <w:rFonts w:ascii="Cambria Math" w:hAnsi="Cambria Math"/>
+                      <w:color w:val="auto"/>
+                      <w:sz w:val="36"/>
+                      <w:szCs w:val="36"/>
+                    </w:rPr>
+                    <m:t>0=x</m:t>
+                  </m:r>
+                  <m:r>
+                    <m:rPr>
+                      <m:sty m:val="p"/>
+                      <m:aln/>
+                    </m:rPr>
+                    <w:rPr>
+                      <w:rFonts w:ascii="Cambria Math" w:hAnsi="Cambria Math"/>
+                      <w:color w:val="auto"/>
+                      <w:sz w:val="36"/>
+                      <w:szCs w:val="36"/>
+                    </w:rPr>
+                    <m:t>&lt;cci&lt;y</m:t>
+                  </m:r>
+                </m:e>
+                <m:e>
+                  <m:r>
+                    <m:rPr>
+                      <m:sty m:val="p"/>
+                    </m:rPr>
+                    <w:rPr>
+                      <w:rFonts w:ascii="Cambria Math" w:hAnsi="Cambria Math"/>
+                      <w:color w:val="auto"/>
+                      <w:sz w:val="36"/>
+                      <w:szCs w:val="36"/>
+                    </w:rPr>
+                    <m:t>-1=cci&lt;y</m:t>
+                  </m:r>
+                </m:e>
+              </m:eqArr>
+            </m:e>
+          </m:d>
+        </m:oMath>
+      </m:oMathPara>
+    </w:p>
+    <w:p>
+      <w:pPr>
+        <w:pStyle w:val="Caption"/>
+        <w:ind w:firstLine="0"/>
+        <w:jc w:val="center"/>
+        <w:rPr>
+          <w:color w:val="auto"/>
+        </w:rPr>
+      </w:pPr>
+      <w:r>
+        <w:rPr>
+          <w:color w:val="auto"/>
+        </w:rPr>
+        <w:t xml:space="preserve">Rysunek </w:t>
+      </w:r>
+      <w:r>
+        <w:rPr>
+          <w:color w:val="auto"/>
+        </w:rPr>
+        <w:fldChar w:fldCharType="begin"/>
+      </w:r>
+      <w:r>
+        <w:rPr>
+          <w:color w:val="auto"/>
+        </w:rPr>
+        <w:instrText xml:space="preserve"> STYLEREF 1 \s </w:instrText>
+      </w:r>
+      <w:r>
+        <w:rPr>
+          <w:color w:val="auto"/>
+        </w:rPr>
+        <w:fldChar w:fldCharType="separate"/>
+      </w:r>
+      <w:r>
+        <w:rPr>
+          <w:noProof/>
+          <w:color w:val="auto"/>
+        </w:rPr>
+        <w:t>4</w:t>
+      </w:r>
+      <w:r>
+        <w:rPr>
+          <w:color w:val="auto"/>
+        </w:rPr>
+        <w:fldChar w:fldCharType="end"/>
+      </w:r>
+      <w:r>
+        <w:rPr>
+          <w:color w:val="auto"/>
+        </w:rPr>
+        <w:t>.</w:t>
+      </w:r>
+      <w:r>
+        <w:rPr>
+          <w:color w:val="auto"/>
+        </w:rPr>
+        <w:fldChar w:fldCharType="begin"/>
+      </w:r>
+      <w:r>
+        <w:rPr>
+          <w:color w:val="auto"/>
+        </w:rPr>
+        <w:instrText xml:space="preserve"> SEQ Rysunek \* ARABIC \s 1 </w:instrText>
+      </w:r>
+      <w:r>
+        <w:rPr>
+          <w:color w:val="auto"/>
+        </w:rPr>
+        <w:fldChar w:fldCharType="separate"/>
+      </w:r>
+      <w:r>
+        <w:rPr>
+          <w:noProof/>
+          <w:color w:val="auto"/>
+        </w:rPr>
+        <w:t>5</w:t>
+      </w:r>
+      <w:r>
+        <w:rPr>
+          <w:color w:val="auto"/>
+        </w:rPr>
+        <w:fldChar w:fldCharType="end"/>
+      </w:r>
+      <w:r>
+        <w:rPr>
+          <w:color w:val="auto"/>
+        </w:rPr>
+        <w:t xml:space="preserve"> Równania opisujące sygnał CCI</w:t>
+      </w:r>
+      <w:r>
+        <w:rPr>
+          <w:color w:val="auto"/>
+        </w:rPr>
+        <w:br/>
+        <w:t>Źródło: opracowanie własne</w:t>
+      </w:r>
+    </w:p>
+    <w:p>
+      <w:pPr>
+        <w:rPr>
+          <w:szCs w:val="24"/>
+        </w:rPr>
+      </w:pPr>
+    </w:p>
+    <w:p>
+      <w:pPr>
+        <w:rPr>
+          <w:szCs w:val="24"/>
+        </w:rPr>
+      </w:pPr>
+      <w:r>
+        <w:rPr>
+          <w:szCs w:val="24"/>
+        </w:rPr>
+        <w:t xml:space="preserve">W CCI również występują poziomy górny i dolny na podstawie których generowane są sygnały. Gdy wartość wskaźnika oznaczona jako </w:t>
+      </w:r>
+      <w:r>
+        <w:rPr>
+          <w:b/>
+          <w:i/>
+          <w:szCs w:val="24"/>
+        </w:rPr>
+        <w:t xml:space="preserve">cci </w:t>
+      </w:r>
+      <w:r>
+        <w:rPr>
+          <w:szCs w:val="24"/>
+        </w:rPr>
+        <w:t>przegracza poziom górny oznaczony jako</w:t>
+      </w:r>
+      <w:r>
+        <w:rPr>
+          <w:b/>
+          <w:i/>
+          <w:szCs w:val="24"/>
+        </w:rPr>
+        <w:t xml:space="preserve"> x</w:t>
+      </w:r>
+      <w:r>
+        <w:rPr>
+          <w:szCs w:val="24"/>
+        </w:rPr>
+        <w:t xml:space="preserve"> generowana jest jeden czyli sygnał </w:t>
+      </w:r>
+      <w:r>
+        <w:rPr>
+          <w:szCs w:val="24"/>
+        </w:rPr>
+        <w:t>spadku ceny</w:t>
+      </w:r>
+      <w:r>
+        <w:rPr>
+          <w:szCs w:val="24"/>
+        </w:rPr>
+        <w:t xml:space="preserve">, w odwrotnej sytuacji gdy </w:t>
+      </w:r>
+      <w:r>
+        <w:rPr>
+          <w:b/>
+          <w:i/>
+          <w:szCs w:val="24"/>
+        </w:rPr>
+        <w:t xml:space="preserve">cci </w:t>
+      </w:r>
+      <w:r>
+        <w:rPr>
+          <w:szCs w:val="24"/>
+        </w:rPr>
+        <w:t xml:space="preserve">przegracza poziom dolny oznaczony jako </w:t>
+      </w:r>
+      <w:r>
+        <w:rPr>
+          <w:b/>
+          <w:i/>
+          <w:szCs w:val="24"/>
+        </w:rPr>
+        <w:t>y</w:t>
+      </w:r>
+      <w:r>
+        <w:rPr>
+          <w:szCs w:val="24"/>
+        </w:rPr>
+        <w:t xml:space="preserve"> oznacza to sygnał </w:t>
+      </w:r>
+      <w:r>
+        <w:rPr>
+          <w:szCs w:val="24"/>
+        </w:rPr>
+        <w:t>wzrostu ceny</w:t>
+      </w:r>
+      <w:r>
+        <w:rPr>
+          <w:szCs w:val="24"/>
+        </w:rPr>
+        <w:t xml:space="preserve"> czyli minus 1, w przypadku gdy wartość wskaźnika porusza się miedzy poziomam</w:t>
+      </w:r>
+      <w:r>
+        <w:rPr>
+          <w:szCs w:val="24"/>
+        </w:rPr>
+        <w:t>i</w:t>
+      </w:r>
+      <w:r>
+        <w:rPr>
+          <w:szCs w:val="24"/>
+        </w:rPr>
+        <w:t xml:space="preserve"> generowane jest zero jako brak sygnału.</w:t>
+      </w:r>
+    </w:p>
+    <w:p>
+      <w:pPr>
+        <w:pStyle w:val="Heading4"/>
+      </w:pPr>
+      <w:r>
+        <w:t xml:space="preserve">Sygnał </w:t>
+      </w:r>
+      <w:r>
+        <w:t>Wstęg Bollgingera</w:t>
+      </w:r>
+    </w:p>
+    <w:p>
+      <w:pPr>
+        <w:rPr>
+          <w:szCs w:val="24"/>
+        </w:rPr>
+      </w:pPr>
+      <w:r>
+        <w:rPr>
+          <w:szCs w:val="24"/>
+        </w:rPr>
+        <w:t xml:space="preserve">Na podstawie wskaźnika </w:t>
+      </w:r>
+      <w:r>
+        <w:rPr>
+          <w:szCs w:val="24"/>
+        </w:rPr>
+        <w:t>wstęg Bollingera</w:t>
+      </w:r>
+      <w:r>
+        <w:rPr>
+          <w:szCs w:val="24"/>
+        </w:rPr>
+        <w:t xml:space="preserve"> również generowane są sygnały. Reprezentacja podobna jest jak w poprzednich. Generowane są trzy sygnały: jeden, minus jeden , zero. </w:t>
+      </w:r>
+      <w:r>
+        <w:rPr>
+          <w:szCs w:val="24"/>
+        </w:rPr>
+        <w:t xml:space="preserve">Wskaźnik składa się z linni górnej i dolnej które śledzą ruch ceny. Gdy wartość ceny przekroczy wartość wskaźnika wstęgi górnej generowany jest sygnał jeden czyli sygnał spadku ceny, w przeciwnym wypadku gdy wartość ceny przekroczy dolną wstęgę generowany jest sygnał minus jeden sygnaliżujący wzrost ceny. Gdy cene porusza się pomiędzy wstęgami generowane jest 0 jako brak sygnału. Metodę generowania sygnału można opisać następującym układem równań, gdzie </w:t>
+      </w:r>
+      <w:r>
+        <w:rPr>
+          <w:b/>
+          <w:i/>
+          <w:szCs w:val="24"/>
+        </w:rPr>
+        <w:t xml:space="preserve">p </w:t>
+      </w:r>
+      <w:r>
+        <w:rPr>
+          <w:szCs w:val="24"/>
+        </w:rPr>
+        <w:t xml:space="preserve">wyraża wartość ceny, </w:t>
+      </w:r>
+      <w:r>
+        <w:rPr>
+          <w:b/>
+          <w:i/>
+          <w:szCs w:val="24"/>
+        </w:rPr>
+        <w:t>bbu</w:t>
+      </w:r>
+      <w:r>
+        <w:rPr>
+          <w:szCs w:val="24"/>
+        </w:rPr>
+        <w:t xml:space="preserve"> wartość górnej wstęgi bollingera a </w:t>
+      </w:r>
+      <w:r>
+        <w:rPr>
+          <w:b/>
+          <w:i/>
+          <w:szCs w:val="24"/>
+        </w:rPr>
+        <w:t>bbd</w:t>
+      </w:r>
+      <w:r>
+        <w:rPr>
+          <w:szCs w:val="24"/>
+        </w:rPr>
+        <w:t xml:space="preserve"> wartość dolnej wstęgi bollingera.</w:t>
+      </w:r>
+    </w:p>
+    <w:p>
+      <w:pPr>
+        <w:keepNext/>
+        <w:jc w:val="center"/>
+      </w:pPr>
+      <m:oMathPara>
+        <m:oMathParaPr>
+          <m:jc m:val="center"/>
+        </m:oMathParaPr>
+        <m:oMath>
+          <m:d>
+            <m:dPr>
+              <m:begChr m:val="{"/>
+              <m:endChr m:val=""/>
+              <m:ctrlPr>
+                <w:rPr>
+                  <w:rFonts w:ascii="Cambria Math" w:hAnsi="Cambria Math"/>
+                  <w:i/>
+                  <w:sz w:val="36"/>
+                  <w:szCs w:val="36"/>
+                </w:rPr>
+              </m:ctrlPr>
+            </m:dPr>
+            <m:e>
+              <m:eqArr>
+                <m:eqArrPr>
+                  <m:ctrlPr>
+                    <w:rPr>
+                      <w:rFonts w:ascii="Cambria Math" w:hAnsi="Cambria Math"/>
+                      <w:i/>
+                      <w:sz w:val="36"/>
+                      <w:szCs w:val="36"/>
+                    </w:rPr>
+                  </m:ctrlPr>
+                </m:eqArrPr>
+                <m:e>
+                  <m:r>
+                    <w:rPr>
+                      <w:rFonts w:ascii="Cambria Math" w:hAnsi="Cambria Math"/>
+                      <w:sz w:val="36"/>
+                      <w:szCs w:val="36"/>
+                    </w:rPr>
+                    <m:t>1=</m:t>
+                  </m:r>
+                  <m:r>
+                    <w:rPr>
+                      <w:rFonts w:ascii="Cambria Math" w:hAnsi="Cambria Math"/>
+                      <w:sz w:val="36"/>
+                      <w:szCs w:val="36"/>
+                    </w:rPr>
+                    <m:t>p</m:t>
+                  </m:r>
+                  <m:r>
+                    <w:rPr>
+                      <w:rFonts w:ascii="Cambria Math" w:hAnsi="Cambria Math"/>
+                      <w:sz w:val="36"/>
+                      <w:szCs w:val="36"/>
+                    </w:rPr>
+                    <m:t>&gt;</m:t>
+                  </m:r>
+                  <m:r>
+                    <w:rPr>
+                      <w:rFonts w:ascii="Cambria Math" w:hAnsi="Cambria Math"/>
+                      <w:sz w:val="36"/>
+                      <w:szCs w:val="36"/>
+                    </w:rPr>
+                    <m:t>bbu</m:t>
+                  </m:r>
+                  <m:r>
+                    <w:rPr>
+                      <w:rFonts w:ascii="Cambria Math" w:hAnsi="Cambria Math"/>
+                      <w:sz w:val="36"/>
+                      <w:szCs w:val="36"/>
+                    </w:rPr>
+                    <m:t xml:space="preserve"> </m:t>
+                  </m:r>
+                </m:e>
+                <m:e>
+                  <m:r>
+                    <w:rPr>
+                      <w:rFonts w:ascii="Cambria Math" w:hAnsi="Cambria Math"/>
+                      <w:sz w:val="36"/>
+                      <w:szCs w:val="36"/>
+                    </w:rPr>
+                    <m:t>0=</m:t>
+                  </m:r>
+                  <m:r>
+                    <w:rPr>
+                      <w:rFonts w:ascii="Cambria Math" w:hAnsi="Cambria Math"/>
+                      <w:sz w:val="36"/>
+                      <w:szCs w:val="36"/>
+                    </w:rPr>
+                    <m:t>bbu</m:t>
+                  </m:r>
+                  <m:r>
+                    <m:rPr>
+                      <m:aln/>
+                    </m:rPr>
+                    <w:rPr>
+                      <w:rFonts w:ascii="Cambria Math" w:hAnsi="Cambria Math"/>
+                      <w:sz w:val="36"/>
+                      <w:szCs w:val="36"/>
+                    </w:rPr>
+                    <m:t>&lt;</m:t>
+                  </m:r>
+                  <m:r>
+                    <w:rPr>
+                      <w:rFonts w:ascii="Cambria Math" w:hAnsi="Cambria Math"/>
+                      <w:sz w:val="36"/>
+                      <w:szCs w:val="36"/>
+                    </w:rPr>
+                    <m:t>p</m:t>
+                  </m:r>
+                  <m:r>
+                    <w:rPr>
+                      <w:rFonts w:ascii="Cambria Math" w:hAnsi="Cambria Math"/>
+                      <w:sz w:val="36"/>
+                      <w:szCs w:val="36"/>
+                    </w:rPr>
+                    <m:t>&lt;</m:t>
+                  </m:r>
+                  <m:r>
+                    <w:rPr>
+                      <w:rFonts w:ascii="Cambria Math" w:hAnsi="Cambria Math"/>
+                      <w:sz w:val="36"/>
+                      <w:szCs w:val="36"/>
+                    </w:rPr>
+                    <m:t>bbd</m:t>
+                  </m:r>
+                </m:e>
+                <m:e>
+                  <m:r>
+                    <w:rPr>
+                      <w:rFonts w:ascii="Cambria Math" w:hAnsi="Cambria Math"/>
+                      <w:sz w:val="36"/>
+                      <w:szCs w:val="36"/>
+                    </w:rPr>
+                    <m:t>-1=</m:t>
+                  </m:r>
+                  <m:r>
+                    <w:rPr>
+                      <w:rFonts w:ascii="Cambria Math" w:hAnsi="Cambria Math"/>
+                      <w:sz w:val="36"/>
+                      <w:szCs w:val="36"/>
+                    </w:rPr>
+                    <m:t>p</m:t>
+                  </m:r>
+                  <m:r>
+                    <w:rPr>
+                      <w:rFonts w:ascii="Cambria Math" w:hAnsi="Cambria Math"/>
+                      <w:sz w:val="36"/>
+                      <w:szCs w:val="36"/>
+                    </w:rPr>
+                    <m:t>&lt;</m:t>
+                  </m:r>
+                  <m:r>
+                    <w:rPr>
+                      <w:rFonts w:ascii="Cambria Math" w:hAnsi="Cambria Math"/>
+                      <w:sz w:val="36"/>
+                      <w:szCs w:val="36"/>
+                    </w:rPr>
+                    <m:t>bbd</m:t>
+                  </m:r>
+                </m:e>
+              </m:eqArr>
+            </m:e>
+          </m:d>
+        </m:oMath>
+      </m:oMathPara>
+    </w:p>
+    <w:p>
+      <w:pPr>
+        <w:rPr>
+          <w:szCs w:val="24"/>
+        </w:rPr>
+      </w:pPr>
+      <w:r>
+        <w:rPr>
+          <w:szCs w:val="24"/>
+        </w:rPr>
+        <w:br w:type="page"/>
+      </w:r>
+    </w:p>
+    <w:p>
+      <w:pPr>
+        <w:pStyle w:val="Heading3"/>
+      </w:pPr>
+      <w:bookmarkStart w:id="38" w:name="_Toc489995417"/>
+      <w:r>
+        <w:lastRenderedPageBreak/>
+        <w:t>Wygenerowane dane</w:t>
+      </w:r>
+      <w:bookmarkEnd w:id="38"/>
+    </w:p>
+    <w:p>
+      <w:r>
+        <w:t>Dane wygenerowane przez apliację stworzoną na potrzeby badań składają sie  z wielu elementów takich jak cechy świecy, wartości wskaźników i sygnały. Z miesięcznego zestawu ruchów ceny który zawierał ponad 350 tysięcy wierszy, po zamianie na świece zostało ponad 35 tysięcy wierszy które stanowią dane wyjściowe aplikacji generującej, a będą służyły jako zbiór wejsciowy dla algorytmu uczenia maszynowego.</w:t>
+      </w:r>
+    </w:p>
+    <w:p>
+      <w:pPr>
+        <w:ind w:firstLine="0"/>
+      </w:pPr>
+      <w:r>
+        <w:t>Dane wyjściowe jakie otrzymywane są po analizach to:</w:t>
+      </w:r>
+    </w:p>
+    <w:p>
+      <w:pPr>
+        <w:pStyle w:val="ListParagraph"/>
+        <w:numPr>
+          <w:ilvl w:val="0"/>
+          <w:numId w:val="24"/>
+        </w:numPr>
+      </w:pPr>
+      <w:r>
+        <w:t>Candle body - wartość</w:t>
+      </w:r>
+      <w:r>
+        <w:t xml:space="preserve"> ciała świecy</w:t>
+      </w:r>
+      <w:r>
+        <w:t>,</w:t>
+      </w:r>
+    </w:p>
+    <w:p>
+      <w:pPr>
+        <w:pStyle w:val="ListParagraph"/>
+        <w:numPr>
+          <w:ilvl w:val="0"/>
+          <w:numId w:val="24"/>
+        </w:numPr>
+      </w:pPr>
+      <w:r>
+        <w:t>Upper shadow - wartość ciena górnego,</w:t>
+      </w:r>
+    </w:p>
+    <w:p>
+      <w:pPr>
+        <w:pStyle w:val="ListParagraph"/>
+        <w:numPr>
+          <w:ilvl w:val="0"/>
+          <w:numId w:val="24"/>
+        </w:numPr>
+      </w:pPr>
+      <w:r>
+        <w:t>Lower shadow - wartość cienia dolnego,</w:t>
+      </w:r>
+    </w:p>
+    <w:p>
+      <w:pPr>
+        <w:pStyle w:val="ListParagraph"/>
+        <w:numPr>
+          <w:ilvl w:val="0"/>
+          <w:numId w:val="24"/>
+        </w:numPr>
+      </w:pPr>
+      <w:r>
+        <w:t>Is Bullish – czy świeca jest wzrostowa, jest to jednocznoczesna informacja czy świeca jest spadkowa tj. świeca wzrostowa nie może być spadkową,</w:t>
+      </w:r>
+    </w:p>
+    <w:p>
+      <w:pPr>
+        <w:pStyle w:val="ListParagraph"/>
+        <w:numPr>
+          <w:ilvl w:val="0"/>
+          <w:numId w:val="24"/>
+        </w:numPr>
+      </w:pPr>
+      <w:r>
+        <w:t>BBU – wartość górnej wstęgi Bollingera</w:t>
+      </w:r>
+      <w:r>
+        <w:t>,</w:t>
+      </w:r>
+    </w:p>
+    <w:p>
+      <w:pPr>
+        <w:pStyle w:val="ListParagraph"/>
+        <w:keepNext/>
+        <w:ind w:firstLine="0"/>
+      </w:pPr>
+      <w:r>
+        <w:rPr>
+          <w:noProof/>
+        </w:rPr>
+        <w:drawing>
+          <wp:inline distT="0" distB="0" distL="0" distR="0" wp14:anchorId="4201D40C" wp14:editId="63CB2B3B">
+            <wp:extent cx="4695825" cy="1908229"/>
+            <wp:effectExtent l="0" t="0" r="0" b="0"/>
+            <wp:docPr id="29" name="Picture 29"/>
+            <wp:cNvGraphicFramePr>
+              <a:graphicFrameLocks xmlns:a="http://schemas.openxmlformats.org/drawingml/2006/main" noChangeAspect="1"/>
+            </wp:cNvGraphicFramePr>
+            <a:graphic xmlns:a="http://schemas.openxmlformats.org/drawingml/2006/main">
+              <a:graphicData uri="http://schemas.openxmlformats.org/drawingml/2006/picture">
+                <pic:pic xmlns:pic="http://schemas.openxmlformats.org/drawingml/2006/picture">
+                  <pic:nvPicPr>
+                    <pic:cNvPr id="1" name=""/>
+                    <pic:cNvPicPr/>
+                  </pic:nvPicPr>
+                  <pic:blipFill>
+                    <a:blip r:embed="rId33"/>
+                    <a:stretch>
+                      <a:fillRect/>
+                    </a:stretch>
+                  </pic:blipFill>
+                  <pic:spPr>
+                    <a:xfrm>
+                      <a:off x="0" y="0"/>
+                      <a:ext cx="4703552" cy="1911369"/>
+                    </a:xfrm>
+                    <a:prstGeom prst="rect">
+                      <a:avLst/>
+                    </a:prstGeom>
+                  </pic:spPr>
+                </pic:pic>
+              </a:graphicData>
+            </a:graphic>
+          </wp:inline>
+        </w:drawing>
+      </w:r>
+    </w:p>
+    <w:p>
+      <w:pPr>
+        <w:pStyle w:val="Caption"/>
+        <w:ind w:left="360" w:firstLine="207"/>
+        <w:jc w:val="center"/>
+        <w:rPr>
+          <w:color w:val="auto"/>
+        </w:rPr>
+      </w:pPr>
+      <w:r>
+        <w:rPr>
+          <w:color w:val="auto"/>
+        </w:rPr>
+        <w:t xml:space="preserve">Rysunek </w:t>
+      </w:r>
+      <w:r>
+        <w:rPr>
+          <w:color w:val="auto"/>
+        </w:rPr>
+        <w:fldChar w:fldCharType="begin"/>
+      </w:r>
+      <w:r>
+        <w:rPr>
+          <w:color w:val="auto"/>
+        </w:rPr>
+        <w:instrText xml:space="preserve"> STYLEREF 1 \s </w:instrText>
+      </w:r>
+      <w:r>
+        <w:rPr>
+          <w:color w:val="auto"/>
+        </w:rPr>
+        <w:fldChar w:fldCharType="separate"/>
+      </w:r>
+      <w:r>
+        <w:rPr>
+          <w:noProof/>
+          <w:color w:val="auto"/>
+        </w:rPr>
+        <w:t>4</w:t>
+      </w:r>
+      <w:r>
+        <w:rPr>
+          <w:color w:val="auto"/>
+        </w:rPr>
+        <w:fldChar w:fldCharType="end"/>
+      </w:r>
+      <w:r>
+        <w:rPr>
+          <w:color w:val="auto"/>
+        </w:rPr>
+        <w:t>.</w:t>
+      </w:r>
+      <w:r>
+        <w:rPr>
+          <w:color w:val="auto"/>
+        </w:rPr>
+        <w:fldChar w:fldCharType="begin"/>
+      </w:r>
+      <w:r>
+        <w:rPr>
+          <w:color w:val="auto"/>
+        </w:rPr>
+        <w:instrText xml:space="preserve"> SEQ Rysunek \* ARABIC \s 1 </w:instrText>
+      </w:r>
+      <w:r>
+        <w:rPr>
+          <w:color w:val="auto"/>
+        </w:rPr>
+        <w:fldChar w:fldCharType="separate"/>
+      </w:r>
+      <w:r>
+        <w:rPr>
+          <w:noProof/>
+          <w:color w:val="auto"/>
+        </w:rPr>
+        <w:t>6</w:t>
+      </w:r>
+      <w:r>
+        <w:rPr>
+          <w:color w:val="auto"/>
+        </w:rPr>
+        <w:fldChar w:fldCharType="end"/>
+      </w:r>
+      <w:r>
+        <w:rPr>
+          <w:color w:val="auto"/>
+        </w:rPr>
+        <w:t xml:space="preserve"> Wygenerowane dane 1/3</w:t>
+      </w:r>
+      <w:r>
+        <w:rPr>
+          <w:color w:val="auto"/>
+        </w:rPr>
+        <w:br/>
+        <w:t>Źródło: opracowanie własne</w:t>
+      </w:r>
+    </w:p>
+    <w:p>
+      <w:pPr>
+        <w:pStyle w:val="ListParagraph"/>
+        <w:numPr>
+          <w:ilvl w:val="0"/>
+          <w:numId w:val="24"/>
+        </w:numPr>
+      </w:pPr>
+      <w:r>
+        <w:t>BBM – wartość środkowej wstęgi Bollingera</w:t>
+      </w:r>
+      <w:r>
+        <w:t>,</w:t>
+      </w:r>
+    </w:p>
+    <w:p>
+      <w:pPr>
+        <w:pStyle w:val="ListParagraph"/>
+        <w:numPr>
+          <w:ilvl w:val="0"/>
+          <w:numId w:val="24"/>
+        </w:numPr>
+      </w:pPr>
+      <w:r>
+        <w:t>BBL – wartość dolnej wstęgi Bollingera</w:t>
+      </w:r>
+      <w:r>
+        <w:t>,</w:t>
+      </w:r>
+    </w:p>
+    <w:p>
+      <w:pPr>
+        <w:pStyle w:val="ListParagraph"/>
+        <w:keepNext/>
+        <w:ind w:firstLine="0"/>
+      </w:pPr>
+      <w:r>
+        <w:rPr>
+          <w:noProof/>
+        </w:rPr>
+        <w:drawing>
+          <wp:inline distT="0" distB="0" distL="0" distR="0" wp14:anchorId="7307ECB0" wp14:editId="27F96AE2">
+            <wp:extent cx="4667250" cy="1900176"/>
+            <wp:effectExtent l="0" t="0" r="0" b="5080"/>
+            <wp:docPr id="30" name="Picture 30"/>
+            <wp:cNvGraphicFramePr>
+              <a:graphicFrameLocks xmlns:a="http://schemas.openxmlformats.org/drawingml/2006/main" noChangeAspect="1"/>
+            </wp:cNvGraphicFramePr>
+            <a:graphic xmlns:a="http://schemas.openxmlformats.org/drawingml/2006/main">
+              <a:graphicData uri="http://schemas.openxmlformats.org/drawingml/2006/picture">
+                <pic:pic xmlns:pic="http://schemas.openxmlformats.org/drawingml/2006/picture">
+                  <pic:nvPicPr>
+                    <pic:cNvPr id="1" name=""/>
+                    <pic:cNvPicPr/>
+                  </pic:nvPicPr>
+                  <pic:blipFill>
+                    <a:blip r:embed="rId34"/>
+                    <a:stretch>
+                      <a:fillRect/>
+                    </a:stretch>
+                  </pic:blipFill>
+                  <pic:spPr>
+                    <a:xfrm>
+                      <a:off x="0" y="0"/>
+                      <a:ext cx="4681100" cy="1905815"/>
+                    </a:xfrm>
+                    <a:prstGeom prst="rect">
+                      <a:avLst/>
+                    </a:prstGeom>
+                  </pic:spPr>
+                </pic:pic>
+              </a:graphicData>
+            </a:graphic>
+          </wp:inline>
+        </w:drawing>
+      </w:r>
+    </w:p>
+    <w:p>
+      <w:pPr>
+        <w:pStyle w:val="Caption"/>
+        <w:ind w:left="360" w:firstLine="207"/>
+        <w:jc w:val="center"/>
+        <w:rPr>
+          <w:color w:val="auto"/>
+        </w:rPr>
+      </w:pPr>
+      <w:r>
+        <w:rPr>
+          <w:color w:val="auto"/>
+        </w:rPr>
+        <w:t xml:space="preserve">Rysunek </w:t>
+      </w:r>
+      <w:r>
+        <w:rPr>
+          <w:color w:val="auto"/>
+        </w:rPr>
+        <w:fldChar w:fldCharType="begin"/>
+      </w:r>
+      <w:r>
+        <w:rPr>
+          <w:color w:val="auto"/>
+        </w:rPr>
+        <w:instrText xml:space="preserve"> STYLEREF 1 \s </w:instrText>
+      </w:r>
+      <w:r>
+        <w:rPr>
+          <w:color w:val="auto"/>
+        </w:rPr>
+        <w:fldChar w:fldCharType="separate"/>
+      </w:r>
+      <w:r>
+        <w:rPr>
+          <w:noProof/>
+          <w:color w:val="auto"/>
+        </w:rPr>
+        <w:t>4</w:t>
+      </w:r>
+      <w:r>
+        <w:rPr>
+          <w:color w:val="auto"/>
+        </w:rPr>
+        <w:fldChar w:fldCharType="end"/>
+      </w:r>
+      <w:r>
+        <w:rPr>
+          <w:color w:val="auto"/>
+        </w:rPr>
+        <w:t>.</w:t>
+      </w:r>
+      <w:r>
+        <w:rPr>
+          <w:color w:val="auto"/>
+        </w:rPr>
+        <w:fldChar w:fldCharType="begin"/>
+      </w:r>
+      <w:r>
+        <w:rPr>
+          <w:color w:val="auto"/>
+        </w:rPr>
+        <w:instrText xml:space="preserve"> SEQ Rysunek \* ARABIC \s 1 </w:instrText>
+      </w:r>
+      <w:r>
+        <w:rPr>
+          <w:color w:val="auto"/>
+        </w:rPr>
+        <w:fldChar w:fldCharType="separate"/>
+      </w:r>
+      <w:r>
+        <w:rPr>
+          <w:noProof/>
+          <w:color w:val="auto"/>
+        </w:rPr>
+        <w:t>7</w:t>
+      </w:r>
+      <w:r>
+        <w:rPr>
+          <w:color w:val="auto"/>
+        </w:rPr>
+        <w:fldChar w:fldCharType="end"/>
+      </w:r>
+      <w:r>
+        <w:rPr>
+          <w:color w:val="auto"/>
+        </w:rPr>
+        <w:t xml:space="preserve"> Wygenerowane dane 2/3</w:t>
+      </w:r>
+      <w:r>
+        <w:rPr>
+          <w:color w:val="auto"/>
+        </w:rPr>
+        <w:br/>
+        <w:t>Źródło: opracowanie własne</w:t>
+      </w:r>
+    </w:p>
+    <w:p>
+      <w:pPr>
+        <w:pStyle w:val="ListParagraph"/>
+        <w:numPr>
+          <w:ilvl w:val="0"/>
+          <w:numId w:val="24"/>
+        </w:numPr>
+      </w:pPr>
+      <w:r>
+        <w:lastRenderedPageBreak/>
+        <w:t>BB Break Scaled – przebicie wstęgi bollingera skalowane w zależności od wielkości świecy ponad wstęgą. Skala reprezentuje wartości od -5 do 5,</w:t>
+      </w:r>
+    </w:p>
+    <w:p>
+      <w:pPr>
+        <w:pStyle w:val="ListParagraph"/>
+        <w:numPr>
+          <w:ilvl w:val="0"/>
+          <w:numId w:val="24"/>
+        </w:numPr>
+      </w:pPr>
+      <w:r>
+        <w:t>RSI – wartość wskaźnika RSI</w:t>
+      </w:r>
+      <w:r>
+        <w:t>,</w:t>
+      </w:r>
+    </w:p>
+    <w:p>
+      <w:pPr>
+        <w:pStyle w:val="ListParagraph"/>
+        <w:numPr>
+          <w:ilvl w:val="0"/>
+          <w:numId w:val="24"/>
+        </w:numPr>
+      </w:pPr>
+      <w:r>
+        <w:t>RSI extreme touched – informacja czy RSI osiągneło ekstremum jeżeli tak to wartość 1 lub -1 w zależności od osiągniętego ekstremum, w innym przypadku 0,</w:t>
+      </w:r>
+    </w:p>
+    <w:p>
+      <w:pPr>
+        <w:pStyle w:val="ListParagraph"/>
+        <w:numPr>
+          <w:ilvl w:val="0"/>
+          <w:numId w:val="24"/>
+        </w:numPr>
+      </w:pPr>
+      <w:r>
+        <w:t>RSI extreme scaled – informacja czy RSI osiągneło ekstremum wartość reprezentowana jest w skali od -5 do 5 w zależności od przebicia poziomu</w:t>
+      </w:r>
+      <w:r>
+        <w:t>,</w:t>
+      </w:r>
+    </w:p>
+    <w:p>
+      <w:pPr>
+        <w:pStyle w:val="ListParagraph"/>
+        <w:numPr>
+          <w:ilvl w:val="0"/>
+          <w:numId w:val="24"/>
+        </w:numPr>
+      </w:pPr>
+      <w:r>
+        <w:t>CCI – wartość wskaźnika CCI,</w:t>
+      </w:r>
+    </w:p>
+    <w:p>
+      <w:pPr>
+        <w:pStyle w:val="ListParagraph"/>
+        <w:numPr>
+          <w:ilvl w:val="0"/>
+          <w:numId w:val="24"/>
+        </w:numPr>
+      </w:pPr>
+      <w:r>
+        <w:t>CCI channel break – informacja czy CCI przebiło kanał, jeżeli tak to wartość 1 lub -1 w zależności od osiągniętego ekstremum, w innym przypadku 0,</w:t>
+      </w:r>
+    </w:p>
+    <w:p>
+      <w:pPr>
+        <w:pStyle w:val="ListParagraph"/>
+        <w:numPr>
+          <w:ilvl w:val="0"/>
+          <w:numId w:val="24"/>
+        </w:numPr>
+      </w:pPr>
+      <w:r>
+        <w:t>CCI channel break scaled – informacja czy CCI przebilo kanał, wartość reprezentowana jest w skali od -5 do 5 w zależności od przebicia poziomu</w:t>
+      </w:r>
+      <w:r>
+        <w:t>,</w:t>
+      </w:r>
+    </w:p>
+    <w:p>
+      <w:pPr>
+        <w:pStyle w:val="ListParagraph"/>
+        <w:numPr>
+          <w:ilvl w:val="0"/>
+          <w:numId w:val="24"/>
+        </w:numPr>
+      </w:pPr>
+      <w:r>
+        <w:t>MACD Indicator – wartość wskaźnika MACD</w:t>
+      </w:r>
+      <w:r>
+        <w:t>,</w:t>
+      </w:r>
+    </w:p>
+    <w:p>
+      <w:pPr>
+        <w:pStyle w:val="ListParagraph"/>
+        <w:numPr>
+          <w:ilvl w:val="0"/>
+          <w:numId w:val="24"/>
+        </w:numPr>
+      </w:pPr>
+      <w:r>
+        <w:t xml:space="preserve">Prediction – faktyczne zachowanie ceny w okresie następującym. </w:t>
+      </w:r>
+      <w:r>
+        <w:t>Wartość która ma być przewidywana przez algorytm uczenia maszynowego.</w:t>
+      </w:r>
+    </w:p>
+    <w:p>
+      <w:pPr>
+        <w:keepNext/>
+      </w:pPr>
+      <w:r>
+        <w:rPr>
+          <w:noProof/>
+        </w:rPr>
+        <w:drawing>
+          <wp:inline distT="0" distB="0" distL="0" distR="0" wp14:anchorId="703A1D80" wp14:editId="1816C221">
+            <wp:extent cx="5579745" cy="1638935"/>
+            <wp:effectExtent l="0" t="0" r="1905" b="0"/>
+            <wp:docPr id="64" name="Picture 64"/>
+            <wp:cNvGraphicFramePr>
+              <a:graphicFrameLocks xmlns:a="http://schemas.openxmlformats.org/drawingml/2006/main" noChangeAspect="1"/>
+            </wp:cNvGraphicFramePr>
+            <a:graphic xmlns:a="http://schemas.openxmlformats.org/drawingml/2006/main">
+              <a:graphicData uri="http://schemas.openxmlformats.org/drawingml/2006/picture">
+                <pic:pic xmlns:pic="http://schemas.openxmlformats.org/drawingml/2006/picture">
+                  <pic:nvPicPr>
+                    <pic:cNvPr id="1" name=""/>
+                    <pic:cNvPicPr/>
+                  </pic:nvPicPr>
+                  <pic:blipFill>
+                    <a:blip r:embed="rId35"/>
+                    <a:stretch>
+                      <a:fillRect/>
+                    </a:stretch>
+                  </pic:blipFill>
+                  <pic:spPr>
+                    <a:xfrm>
+                      <a:off x="0" y="0"/>
+                      <a:ext cx="5579745" cy="1638935"/>
+                    </a:xfrm>
+                    <a:prstGeom prst="rect">
+                      <a:avLst/>
+                    </a:prstGeom>
+                  </pic:spPr>
+                </pic:pic>
+              </a:graphicData>
+            </a:graphic>
+          </wp:inline>
+        </w:drawing>
+      </w:r>
+    </w:p>
+    <w:p>
+      <w:pPr>
+        <w:pStyle w:val="Caption"/>
+        <w:ind w:left="567" w:firstLine="0"/>
+        <w:jc w:val="center"/>
+        <w:rPr>
+          <w:color w:val="auto"/>
+        </w:rPr>
+      </w:pPr>
+      <w:r>
+        <w:rPr>
+          <w:color w:val="auto"/>
+        </w:rPr>
+        <w:t xml:space="preserve">Rysunek </w:t>
+      </w:r>
+      <w:r>
+        <w:rPr>
+          <w:color w:val="auto"/>
+        </w:rPr>
+        <w:fldChar w:fldCharType="begin"/>
+      </w:r>
+      <w:r>
+        <w:rPr>
+          <w:color w:val="auto"/>
+        </w:rPr>
+        <w:instrText xml:space="preserve"> STYLEREF 1 \s </w:instrText>
+      </w:r>
+      <w:r>
+        <w:rPr>
+          <w:color w:val="auto"/>
+        </w:rPr>
+        <w:fldChar w:fldCharType="separate"/>
+      </w:r>
+      <w:r>
+        <w:rPr>
+          <w:noProof/>
+          <w:color w:val="auto"/>
+        </w:rPr>
+        <w:t>4</w:t>
+      </w:r>
+      <w:r>
+        <w:rPr>
+          <w:color w:val="auto"/>
+        </w:rPr>
+        <w:fldChar w:fldCharType="end"/>
+      </w:r>
+      <w:r>
+        <w:rPr>
+          <w:color w:val="auto"/>
+        </w:rPr>
+        <w:t>.</w:t>
+      </w:r>
+      <w:r>
+        <w:rPr>
+          <w:color w:val="auto"/>
+        </w:rPr>
+        <w:fldChar w:fldCharType="begin"/>
+      </w:r>
+      <w:r>
+        <w:rPr>
+          <w:color w:val="auto"/>
+        </w:rPr>
+        <w:instrText xml:space="preserve"> SEQ Rysunek \* ARABIC \s 1 </w:instrText>
+      </w:r>
+      <w:r>
+        <w:rPr>
+          <w:color w:val="auto"/>
+        </w:rPr>
+        <w:fldChar w:fldCharType="separate"/>
+      </w:r>
+      <w:r>
+        <w:rPr>
+          <w:noProof/>
+          <w:color w:val="auto"/>
+        </w:rPr>
+        <w:t>8</w:t>
+      </w:r>
+      <w:r>
+        <w:rPr>
+          <w:color w:val="auto"/>
+        </w:rPr>
+        <w:fldChar w:fldCharType="end"/>
+      </w:r>
+      <w:r>
+        <w:rPr>
+          <w:color w:val="auto"/>
+        </w:rPr>
+        <w:t xml:space="preserve"> Wygenerowane dane 3/3</w:t>
+      </w:r>
+      <w:r>
+        <w:rPr>
+          <w:color w:val="auto"/>
+        </w:rPr>
+        <w:br/>
+        <w:t>Źródło: opracowanie własne</w:t>
+      </w:r>
+    </w:p>
+    <w:p>
+      <w:pPr>
         <w:pStyle w:val="Heading2"/>
       </w:pPr>
-      <w:r>
-        <w:t>Omówienie procesu obróbki danych do sygnałow</w:t>
-      </w:r>
-    </w:p>
-    <w:p>
-      <w:r>
-        <w:t xml:space="preserve">Tj w jaki sposób po kolei dane zostały przerobione na świece oraz ze świec </w:t>
-      </w:r>
-      <w:r>
-        <w:t>wygenerowane wskaźniki, a ze wskaźników sygnały. Omówienie stworzonej aplikacji do generowania sygnałow czyli zarówno zbioru danych treningowych i testowych niezbędnych do wykonywania badań z użyciem weki</w:t>
-      </w:r>
-    </w:p>
-    <w:p>
-      <w:pPr>
-        <w:pStyle w:val="Heading2"/>
-      </w:pPr>
-      <w:r>
-        <w:t>Omówienie procesu badan</w:t>
-      </w:r>
-    </w:p>
-    <w:p>
-      <w:r>
-        <w:t>Czyli po kolei jak badane były algorytmy przedstawienie tabel z wynikami uzyskanymi podczas badan, wykresów i inych danych.</w:t>
-      </w:r>
+      <w:bookmarkStart w:id="39" w:name="_Toc489995418"/>
+      <w:r>
+        <w:t>Omówienie procesu bada</w:t>
+      </w:r>
+      <w:r>
+        <w:t>ń</w:t>
+      </w:r>
+      <w:bookmarkEnd w:id="39"/>
+    </w:p>
+    <w:p>
+      <w:r>
+        <w:t xml:space="preserve">Proces badań składał się z czterech poszczególnych etapów. Wyznaczania atrybutów gdzie za pomocą algorytmów oceniających były wyznaczane atrybuty najbardziej znaczące dla badań, kolejno filtorwanie danych aby pozbyć się atrybutów obniżających wyniki badań, następnie klasyfikacja za pomocą wybranych metod klasyfikujących oraz testowanie modelu. </w:t>
+      </w:r>
+      <w:r>
+        <w:t xml:space="preserve">Dodatkowo w procesie badań można wyróżnić dwie częsci składające się z tych samych czterech etapów. Pierwsza część gdy każdy etap był powtarzany dla tego samego zbioru danych tak by na domyślnych wartościach wyznaczyć zbiór atrybutów najbardziej znaczących </w:t>
+      </w:r>
+      <w:r>
+        <w:t xml:space="preserve">które będą stanowiły bazę do badań w kolejnym etapie </w:t>
+      </w:r>
+      <w:r>
+        <w:t xml:space="preserve">i </w:t>
+      </w:r>
+      <w:r>
+        <w:lastRenderedPageBreak/>
+        <w:t>wyznaczyć klasyfikatory które najlepiej radzą sobie z problemem tak by wyniki badań były najlepsze. W drugiej częsci</w:t>
+      </w:r>
+      <w:r>
+        <w:t xml:space="preserve"> </w:t>
+      </w:r>
+      <w:r>
+        <w:t>zaczęto wprowadzać zmiany w ustawieniach wskaźników</w:t>
+      </w:r>
+      <w:r>
+        <w:t>,</w:t>
+      </w:r>
+      <w:r>
+        <w:t xml:space="preserve"> sygnałów oraz </w:t>
+      </w:r>
+      <w:r>
+        <w:t>oraz parametarach klasyfikatorów</w:t>
+      </w:r>
+      <w:r>
+        <w:t xml:space="preserve"> tak by poprawić wcześniejsze rezultaty.</w:t>
+      </w:r>
+    </w:p>
+    <w:p>
+      <w:pPr>
+        <w:pStyle w:val="Heading3"/>
+      </w:pPr>
+      <w:bookmarkStart w:id="40" w:name="_Toc489995419"/>
+      <w:r>
+        <w:t xml:space="preserve">Wznaczenie </w:t>
+      </w:r>
+      <w:bookmarkEnd w:id="40"/>
+      <w:r>
+        <w:t>i filtrowanie atrybutów</w:t>
+      </w:r>
+      <w:r>
+        <w:t xml:space="preserve"> </w:t>
+      </w:r>
+    </w:p>
+    <w:p>
+      <w:r>
+        <w:t xml:space="preserve">Etap wyznaczania atrybutów polegał na wykorzystaniu do wprowadzonych danych algorytmów selekcji atrybutów. Użyte zostało narzędzie „Select attributes” </w:t>
+      </w:r>
+      <w:r>
+        <w:t>programu Weka które dostarcza algorytmy umożliwiające selekcję. Zastosowany algorytm na zbiorze danych zwracał jako wynik listę potencjalnie najbardziej znaczących atrybutów bądź posegregowaną listę atrybutów względem oceny wykonanej przez algorytm.</w:t>
+      </w:r>
+      <w:r>
+        <w:t xml:space="preserve"> Selekcja odbywała się z wykorzystaniem wszystkich kombinacji metod oceniających i wyszukujących. </w:t>
+      </w:r>
+    </w:p>
+    <w:p>
+      <w:pPr>
+        <w:keepNext/>
+        <w:jc w:val="center"/>
+      </w:pPr>
+      <w:r>
+        <w:rPr>
+          <w:noProof/>
+        </w:rPr>
+        <w:drawing>
+          <wp:inline distT="0" distB="0" distL="0" distR="0" wp14:anchorId="13206476" wp14:editId="5CBAC46E">
+            <wp:extent cx="4800600" cy="2381250"/>
+            <wp:effectExtent l="0" t="0" r="0" b="0"/>
+            <wp:docPr id="67" name="Picture 67"/>
+            <wp:cNvGraphicFramePr>
+              <a:graphicFrameLocks xmlns:a="http://schemas.openxmlformats.org/drawingml/2006/main" noChangeAspect="1"/>
+            </wp:cNvGraphicFramePr>
+            <a:graphic xmlns:a="http://schemas.openxmlformats.org/drawingml/2006/main">
+              <a:graphicData uri="http://schemas.openxmlformats.org/drawingml/2006/picture">
+                <pic:pic xmlns:pic="http://schemas.openxmlformats.org/drawingml/2006/picture">
+                  <pic:nvPicPr>
+                    <pic:cNvPr id="1" name=""/>
+                    <pic:cNvPicPr/>
+                  </pic:nvPicPr>
+                  <pic:blipFill>
+                    <a:blip r:embed="rId36"/>
+                    <a:stretch>
+                      <a:fillRect/>
+                    </a:stretch>
+                  </pic:blipFill>
+                  <pic:spPr>
+                    <a:xfrm>
+                      <a:off x="0" y="0"/>
+                      <a:ext cx="4800600" cy="2381250"/>
+                    </a:xfrm>
+                    <a:prstGeom prst="rect">
+                      <a:avLst/>
+                    </a:prstGeom>
+                  </pic:spPr>
+                </pic:pic>
+              </a:graphicData>
+            </a:graphic>
+          </wp:inline>
+        </w:drawing>
+      </w:r>
+    </w:p>
+    <w:p>
+      <w:pPr>
+        <w:pStyle w:val="Caption"/>
+        <w:ind w:left="567" w:firstLine="0"/>
+        <w:jc w:val="center"/>
+        <w:rPr>
+          <w:color w:val="auto"/>
+        </w:rPr>
+      </w:pPr>
+      <w:r>
+        <w:rPr>
+          <w:color w:val="auto"/>
+        </w:rPr>
+        <w:t xml:space="preserve">Rysunek </w:t>
+      </w:r>
+      <w:r>
+        <w:rPr>
+          <w:color w:val="auto"/>
+        </w:rPr>
+        <w:fldChar w:fldCharType="begin"/>
+      </w:r>
+      <w:r>
+        <w:rPr>
+          <w:color w:val="auto"/>
+        </w:rPr>
+        <w:instrText xml:space="preserve"> STYLEREF 1 \s </w:instrText>
+      </w:r>
+      <w:r>
+        <w:rPr>
+          <w:color w:val="auto"/>
+        </w:rPr>
+        <w:fldChar w:fldCharType="separate"/>
+      </w:r>
+      <w:r>
+        <w:rPr>
+          <w:noProof/>
+          <w:color w:val="auto"/>
+        </w:rPr>
+        <w:t>4</w:t>
+      </w:r>
+      <w:r>
+        <w:rPr>
+          <w:color w:val="auto"/>
+        </w:rPr>
+        <w:fldChar w:fldCharType="end"/>
+      </w:r>
+      <w:r>
+        <w:rPr>
+          <w:color w:val="auto"/>
+        </w:rPr>
+        <w:t>.</w:t>
+      </w:r>
+      <w:r>
+        <w:rPr>
+          <w:color w:val="auto"/>
+        </w:rPr>
+        <w:fldChar w:fldCharType="begin"/>
+      </w:r>
+      <w:r>
+        <w:rPr>
+          <w:color w:val="auto"/>
+        </w:rPr>
+        <w:instrText xml:space="preserve"> SEQ Rysunek \* ARABIC \s 1 </w:instrText>
+      </w:r>
+      <w:r>
+        <w:rPr>
+          <w:color w:val="auto"/>
+        </w:rPr>
+        <w:fldChar w:fldCharType="separate"/>
+      </w:r>
+      <w:r>
+        <w:rPr>
+          <w:noProof/>
+          <w:color w:val="auto"/>
+        </w:rPr>
+        <w:t>9</w:t>
+      </w:r>
+      <w:r>
+        <w:rPr>
+          <w:color w:val="auto"/>
+        </w:rPr>
+        <w:fldChar w:fldCharType="end"/>
+      </w:r>
+      <w:r>
+        <w:rPr>
+          <w:color w:val="auto"/>
+        </w:rPr>
+        <w:t xml:space="preserve"> Przykładowy wynik selekcji atrybutów</w:t>
+      </w:r>
+      <w:r>
+        <w:rPr>
+          <w:color w:val="auto"/>
+        </w:rPr>
+        <w:br/>
+        <w:t>Źródło: opracowanie własne</w:t>
+      </w:r>
+    </w:p>
+    <w:p>
+      <w:r>
+        <w:t>Dostarczane wyniki przez algorytmy miały różną skuteczność przy klasyfikacji zbioru danych dlatego do najlepszych wyników algorytmów traktowanych jako podstawa wybierane były dodatkowe atrybuty tak by zwiększyć trafność klasyfikacji w kolejnych etapach.</w:t>
+      </w:r>
+      <w:r>
+        <w:t xml:space="preserve"> Na podstawie dostarczonych wyników filtrowane były atrybuty używane do klasyfikacji w kolejnym etapie. </w:t>
+      </w:r>
+    </w:p>
+    <w:p>
+      <w:pPr>
+        <w:keepNext/>
+        <w:jc w:val="center"/>
+      </w:pPr>
+      <w:r>
+        <w:rPr>
+          <w:noProof/>
+        </w:rPr>
+        <w:lastRenderedPageBreak/>
+        <w:drawing>
+          <wp:inline distT="0" distB="0" distL="0" distR="0" wp14:anchorId="0212186D" wp14:editId="4C830196">
+            <wp:extent cx="3676650" cy="4609810"/>
+            <wp:effectExtent l="0" t="0" r="0" b="635"/>
+            <wp:docPr id="68" name="Picture 68"/>
+            <wp:cNvGraphicFramePr>
+              <a:graphicFrameLocks xmlns:a="http://schemas.openxmlformats.org/drawingml/2006/main" noChangeAspect="1"/>
+            </wp:cNvGraphicFramePr>
+            <a:graphic xmlns:a="http://schemas.openxmlformats.org/drawingml/2006/main">
+              <a:graphicData uri="http://schemas.openxmlformats.org/drawingml/2006/picture">
+                <pic:pic xmlns:pic="http://schemas.openxmlformats.org/drawingml/2006/picture">
+                  <pic:nvPicPr>
+                    <pic:cNvPr id="1" name=""/>
+                    <pic:cNvPicPr/>
+                  </pic:nvPicPr>
+                  <pic:blipFill>
+                    <a:blip r:embed="rId37"/>
+                    <a:stretch>
+                      <a:fillRect/>
+                    </a:stretch>
+                  </pic:blipFill>
+                  <pic:spPr>
+                    <a:xfrm>
+                      <a:off x="0" y="0"/>
+                      <a:ext cx="3682694" cy="4617388"/>
+                    </a:xfrm>
+                    <a:prstGeom prst="rect">
+                      <a:avLst/>
+                    </a:prstGeom>
+                  </pic:spPr>
+                </pic:pic>
+              </a:graphicData>
+            </a:graphic>
+          </wp:inline>
+        </w:drawing>
+      </w:r>
+    </w:p>
+    <w:p>
+      <w:pPr>
+        <w:pStyle w:val="Caption"/>
+        <w:ind w:left="567" w:firstLine="0"/>
+        <w:jc w:val="center"/>
+        <w:rPr>
+          <w:color w:val="auto"/>
+        </w:rPr>
+      </w:pPr>
+      <w:r>
+        <w:rPr>
+          <w:color w:val="auto"/>
+        </w:rPr>
+        <w:t xml:space="preserve">Rysunek </w:t>
+      </w:r>
+      <w:r>
+        <w:rPr>
+          <w:color w:val="auto"/>
+        </w:rPr>
+        <w:fldChar w:fldCharType="begin"/>
+      </w:r>
+      <w:r>
+        <w:rPr>
+          <w:color w:val="auto"/>
+        </w:rPr>
+        <w:instrText xml:space="preserve"> STYLEREF 1 \s </w:instrText>
+      </w:r>
+      <w:r>
+        <w:rPr>
+          <w:color w:val="auto"/>
+        </w:rPr>
+        <w:fldChar w:fldCharType="separate"/>
+      </w:r>
+      <w:r>
+        <w:rPr>
+          <w:noProof/>
+          <w:color w:val="auto"/>
+        </w:rPr>
+        <w:t>4</w:t>
+      </w:r>
+      <w:r>
+        <w:rPr>
+          <w:color w:val="auto"/>
+        </w:rPr>
+        <w:fldChar w:fldCharType="end"/>
+      </w:r>
+      <w:r>
+        <w:rPr>
+          <w:color w:val="auto"/>
+        </w:rPr>
+        <w:t>.</w:t>
+      </w:r>
+      <w:r>
+        <w:rPr>
+          <w:color w:val="auto"/>
+        </w:rPr>
+        <w:fldChar w:fldCharType="begin"/>
+      </w:r>
+      <w:r>
+        <w:rPr>
+          <w:color w:val="auto"/>
+        </w:rPr>
+        <w:instrText xml:space="preserve"> SEQ Rysunek \* ARABIC \s 1 </w:instrText>
+      </w:r>
+      <w:r>
+        <w:rPr>
+          <w:color w:val="auto"/>
+        </w:rPr>
+        <w:fldChar w:fldCharType="separate"/>
+      </w:r>
+      <w:r>
+        <w:rPr>
+          <w:noProof/>
+          <w:color w:val="auto"/>
+        </w:rPr>
+        <w:t>10</w:t>
+      </w:r>
+      <w:r>
+        <w:rPr>
+          <w:color w:val="auto"/>
+        </w:rPr>
+        <w:fldChar w:fldCharType="end"/>
+      </w:r>
+      <w:r>
+        <w:rPr>
+          <w:color w:val="auto"/>
+        </w:rPr>
+        <w:t xml:space="preserve"> Zbiór atrybutów po użyciu filtra "AttributeSelection"</w:t>
+      </w:r>
+      <w:r>
+        <w:rPr>
+          <w:color w:val="auto"/>
+        </w:rPr>
+        <w:br/>
+        <w:t>Źródło: opracowanie własne</w:t>
+      </w:r>
+    </w:p>
+    <w:p>
+      <w:r>
+        <w:t xml:space="preserve"> </w:t>
+      </w:r>
+    </w:p>
+    <w:p>
+      <w:r>
+        <w:t>Filtracja polegała na usunięciu atrybutów posiadających mniejszą wagę a pozostawienie tych posiadających większą wagę, lub nałożeniu filtru „AttributeSelection” który wykonuje wybrany algorytm selekcji atrybutów i automatycznie nanosi zmiany na listę atrybu</w:t>
+      </w:r>
+      <w:r>
+        <w:t>tów zgodnie z wynikiem algorytmu. Gdy algorytm zwraca podzbiór atrybutów jako wynik algorytmu, niezawarte w podzbiorze atrybuty były usuwane. Natomiast gdy wynikiem algorytmu była posortowana lista według oceny, kolejność była nanoszona na zbiór atrybutów.</w:t>
+      </w:r>
+    </w:p>
+    <w:p>
+      <w:pPr>
+        <w:pStyle w:val="Heading3"/>
+      </w:pPr>
+      <w:bookmarkStart w:id="41" w:name="_Toc489995421"/>
+      <w:r>
+        <w:lastRenderedPageBreak/>
+        <w:t>Klasyfikacja</w:t>
+      </w:r>
+      <w:bookmarkEnd w:id="41"/>
+    </w:p>
+    <w:p>
+      <w:pPr>
+        <w:pStyle w:val="Heading3"/>
+      </w:pPr>
+      <w:bookmarkStart w:id="42" w:name="_Toc489995422"/>
+      <w:r>
+        <w:t>Testowanie</w:t>
+      </w:r>
+      <w:bookmarkEnd w:id="42"/>
     </w:p>
     <w:p>
       <w:pPr>
@@ -16300,14 +20033,14 @@
           <w:rFonts w:cs="Times New Roman"/>
         </w:rPr>
       </w:pPr>
-      <w:bookmarkStart w:id="29" w:name="_Toc489295835"/>
+      <w:bookmarkStart w:id="43" w:name="_Toc489995423"/>
       <w:r>
         <w:rPr>
           <w:rFonts w:cs="Times New Roman"/>
         </w:rPr>
         <w:t>Model</w:t>
       </w:r>
-      <w:bookmarkEnd w:id="29"/>
+      <w:bookmarkEnd w:id="43"/>
     </w:p>
     <w:p>
       <w:r>
@@ -16330,13 +20063,11 @@
           <w:rFonts w:cs="Times New Roman"/>
         </w:rPr>
       </w:pPr>
-      <w:r>
-        <w:rPr>
-          <w:rFonts w:cs="Times New Roman"/>
-        </w:rPr>
-        <w:lastRenderedPageBreak/>
+      <w:bookmarkStart w:id="44" w:name="_Toc489995424"/>
+      <w:r>
         <w:t>Wnioski</w:t>
       </w:r>
+      <w:bookmarkEnd w:id="44"/>
     </w:p>
     <w:p>
       <w:r>
@@ -16347,11 +20078,11 @@
       <w:pPr>
         <w:pStyle w:val="Heading1"/>
       </w:pPr>
-      <w:bookmarkStart w:id="30" w:name="_Toc489295837"/>
+      <w:bookmarkStart w:id="45" w:name="_Toc489995425"/>
       <w:r>
         <w:t>Bibliografia</w:t>
       </w:r>
-      <w:bookmarkEnd w:id="30"/>
+      <w:bookmarkEnd w:id="45"/>
     </w:p>
     <w:p>
       <w:r>
@@ -16359,7 +20090,7 @@
       </w:r>
     </w:p>
     <w:p>
-      <w:hyperlink r:id="rId32" w:history="1">
+      <w:hyperlink r:id="rId38" w:history="1">
         <w:r>
           <w:rPr>
             <w:rStyle w:val="Hyperlink"/>
@@ -16369,7 +20100,7 @@
       </w:hyperlink>
     </w:p>
     <w:p>
-      <w:hyperlink r:id="rId33" w:history="1">
+      <w:hyperlink r:id="rId39" w:history="1">
         <w:r>
           <w:rPr>
             <w:rStyle w:val="Hyperlink"/>
@@ -16379,7 +20110,7 @@
       </w:hyperlink>
     </w:p>
     <w:p>
-      <w:hyperlink r:id="rId34" w:history="1">
+      <w:hyperlink r:id="rId40" w:history="1">
         <w:r>
           <w:rPr>
             <w:rStyle w:val="Hyperlink"/>
@@ -16390,7 +20121,7 @@
     </w:p>
     <w:p/>
     <w:sectPr>
-      <w:footerReference w:type="default" r:id="rId35"/>
+      <w:footerReference w:type="default" r:id="rId41"/>
       <w:pgSz w:w="11906" w:h="16838"/>
       <w:pgMar w:top="1418" w:right="1134" w:bottom="1418" w:left="1985" w:header="708" w:footer="708" w:gutter="0"/>
       <w:cols w:space="708"/>
@@ -16470,7 +20201,7 @@
           <w:rPr>
             <w:noProof/>
           </w:rPr>
-          <w:t>31</w:t>
+          <w:t>43</w:t>
         </w:r>
         <w:r>
           <w:fldChar w:fldCharType="end"/>
@@ -17341,6 +21072,9 @@
     <w:p>
       <w:pPr>
         <w:pStyle w:val="FootnoteText"/>
+        <w:rPr>
+          <w:lang w:val="en-US"/>
+        </w:rPr>
       </w:pPr>
       <w:r>
         <w:rPr>
@@ -17349,6 +21083,9 @@
         <w:footnoteRef/>
       </w:r>
       <w:r>
+        <w:rPr>
+          <w:lang w:val="en-US"/>
+        </w:rPr>
         <w:t xml:space="preserve"> http://isplab.tudelft.nl/sites/default/files/Lai05a.pdf (dostęp na 26.07.2017)</w:t>
       </w:r>
     </w:p>
@@ -19778,6 +23515,119 @@
       <w:pPr>
         <w:ind w:left="7047" w:hanging="180"/>
       </w:pPr>
+    </w:lvl>
+  </w:abstractNum>
+  <w:abstractNum w:abstractNumId="23" w15:restartNumberingAfterBreak="0">
+    <w:nsid w:val="7D0F0017"/>
+    <w:multiLevelType w:val="hybridMultilevel"/>
+    <w:tmpl w:val="63D4399C"/>
+    <w:lvl w:ilvl="0" w:tplc="04150001">
+      <w:start w:val="1"/>
+      <w:numFmt w:val="bullet"/>
+      <w:lvlText w:val=""/>
+      <w:lvlJc w:val="left"/>
+      <w:pPr>
+        <w:ind w:left="720" w:hanging="360"/>
+      </w:pPr>
+      <w:rPr>
+        <w:rFonts w:ascii="Symbol" w:hAnsi="Symbol" w:hint="default"/>
+      </w:rPr>
+    </w:lvl>
+    <w:lvl w:ilvl="1" w:tplc="04150003" w:tentative="1">
+      <w:start w:val="1"/>
+      <w:numFmt w:val="bullet"/>
+      <w:lvlText w:val="o"/>
+      <w:lvlJc w:val="left"/>
+      <w:pPr>
+        <w:ind w:left="1440" w:hanging="360"/>
+      </w:pPr>
+      <w:rPr>
+        <w:rFonts w:ascii="Courier New" w:hAnsi="Courier New" w:cs="Courier New" w:hint="default"/>
+      </w:rPr>
+    </w:lvl>
+    <w:lvl w:ilvl="2" w:tplc="04150005" w:tentative="1">
+      <w:start w:val="1"/>
+      <w:numFmt w:val="bullet"/>
+      <w:lvlText w:val=""/>
+      <w:lvlJc w:val="left"/>
+      <w:pPr>
+        <w:ind w:left="2160" w:hanging="360"/>
+      </w:pPr>
+      <w:rPr>
+        <w:rFonts w:ascii="Wingdings" w:hAnsi="Wingdings" w:hint="default"/>
+      </w:rPr>
+    </w:lvl>
+    <w:lvl w:ilvl="3" w:tplc="04150001" w:tentative="1">
+      <w:start w:val="1"/>
+      <w:numFmt w:val="bullet"/>
+      <w:lvlText w:val=""/>
+      <w:lvlJc w:val="left"/>
+      <w:pPr>
+        <w:ind w:left="2880" w:hanging="360"/>
+      </w:pPr>
+      <w:rPr>
+        <w:rFonts w:ascii="Symbol" w:hAnsi="Symbol" w:hint="default"/>
+      </w:rPr>
+    </w:lvl>
+    <w:lvl w:ilvl="4" w:tplc="04150003" w:tentative="1">
+      <w:start w:val="1"/>
+      <w:numFmt w:val="bullet"/>
+      <w:lvlText w:val="o"/>
+      <w:lvlJc w:val="left"/>
+      <w:pPr>
+        <w:ind w:left="3600" w:hanging="360"/>
+      </w:pPr>
+      <w:rPr>
+        <w:rFonts w:ascii="Courier New" w:hAnsi="Courier New" w:cs="Courier New" w:hint="default"/>
+      </w:rPr>
+    </w:lvl>
+    <w:lvl w:ilvl="5" w:tplc="04150005" w:tentative="1">
+      <w:start w:val="1"/>
+      <w:numFmt w:val="bullet"/>
+      <w:lvlText w:val=""/>
+      <w:lvlJc w:val="left"/>
+      <w:pPr>
+        <w:ind w:left="4320" w:hanging="360"/>
+      </w:pPr>
+      <w:rPr>
+        <w:rFonts w:ascii="Wingdings" w:hAnsi="Wingdings" w:hint="default"/>
+      </w:rPr>
+    </w:lvl>
+    <w:lvl w:ilvl="6" w:tplc="04150001" w:tentative="1">
+      <w:start w:val="1"/>
+      <w:numFmt w:val="bullet"/>
+      <w:lvlText w:val=""/>
+      <w:lvlJc w:val="left"/>
+      <w:pPr>
+        <w:ind w:left="5040" w:hanging="360"/>
+      </w:pPr>
+      <w:rPr>
+        <w:rFonts w:ascii="Symbol" w:hAnsi="Symbol" w:hint="default"/>
+      </w:rPr>
+    </w:lvl>
+    <w:lvl w:ilvl="7" w:tplc="04150003" w:tentative="1">
+      <w:start w:val="1"/>
+      <w:numFmt w:val="bullet"/>
+      <w:lvlText w:val="o"/>
+      <w:lvlJc w:val="left"/>
+      <w:pPr>
+        <w:ind w:left="5760" w:hanging="360"/>
+      </w:pPr>
+      <w:rPr>
+        <w:rFonts w:ascii="Courier New" w:hAnsi="Courier New" w:cs="Courier New" w:hint="default"/>
+      </w:rPr>
+    </w:lvl>
+    <w:lvl w:ilvl="8" w:tplc="04150005" w:tentative="1">
+      <w:start w:val="1"/>
+      <w:numFmt w:val="bullet"/>
+      <w:lvlText w:val=""/>
+      <w:lvlJc w:val="left"/>
+      <w:pPr>
+        <w:ind w:left="6480" w:hanging="360"/>
+      </w:pPr>
+      <w:rPr>
+        <w:rFonts w:ascii="Wingdings" w:hAnsi="Wingdings" w:hint="default"/>
+      </w:rPr>
     </w:lvl>
   </w:abstractNum>
   <w:num w:numId="1">
@@ -19848,6 +23698,9 @@
   </w:num>
   <w:num w:numId="23">
     <w:abstractNumId w:val="5"/>
+  </w:num>
+  <w:num w:numId="24">
+    <w:abstractNumId w:val="23"/>
   </w:num>
   <w:numIdMacAtCleanup w:val="14"/>
 </w:numbering>
@@ -20494,6 +24347,7 @@
   <w:style w:type="character" w:default="1" w:styleId="DefaultParagraphFont">
     <w:name w:val="Default Paragraph Font"/>
     <w:uiPriority w:val="1"/>
+    <w:semiHidden/>
     <w:unhideWhenUsed/>
   </w:style>
   <w:style w:type="table" w:default="1" w:styleId="TableNormal">
@@ -21377,6 +25231,583 @@
 </w:styles>
 </file>
 
+<file path=word/glossary/document.xml><?xml version="1.0" encoding="utf-8"?>
+<w:glossaryDocument xmlns:wpc="http://schemas.microsoft.com/office/word/2010/wordprocessingCanvas" xmlns:cx="http://schemas.microsoft.com/office/drawing/2014/chartex" xmlns:cx1="http://schemas.microsoft.com/office/drawing/2015/9/8/chartex" xmlns:cx2="http://schemas.microsoft.com/office/drawing/2015/10/21/chartex" xmlns:cx3="http://schemas.microsoft.com/office/drawing/2016/5/9/chartex" xmlns:cx4="http://schemas.microsoft.com/office/drawing/2016/5/10/chartex" xmlns:cx5="http://schemas.microsoft.com/office/drawing/2016/5/11/chartex" xmlns:cx6="http://schemas.microsoft.com/office/drawing/2016/5/12/chartex" xmlns:cx7="http://schemas.microsoft.com/office/drawing/2016/5/13/chartex" xmlns:cx8="http://schemas.microsoft.com/office/drawing/2016/5/14/chartex" xmlns:mc="http://schemas.openxmlformats.org/markup-compatibility/2006" xmlns:aink="http://schemas.microsoft.com/office/drawing/2016/ink" xmlns:am3d="http://schemas.microsoft.com/office/drawing/2017/model3d" xmlns:o="urn:schemas-microsoft-com:office:office" xmlns:r="http://schemas.openxmlformats.org/officeDocument/2006/relationships" xmlns:m="http://schemas.openxmlformats.org/officeDocument/2006/math" xmlns:v="urn:schemas-microsoft-com:vml" xmlns:wp14="http://schemas.microsoft.com/office/word/2010/wordprocessingDrawing" xmlns:wp="http://schemas.openxmlformats.org/drawingml/2006/wordprocessingDrawing" xmlns:w10="urn:schemas-microsoft-com:office:word" xmlns:w="http://schemas.openxmlformats.org/wordprocessingml/2006/main" xmlns:w14="http://schemas.microsoft.com/office/word/2010/wordml" xmlns:w15="http://schemas.microsoft.com/office/word/2012/wordml" xmlns:w16cid="http://schemas.microsoft.com/office/word/2016/wordml/cid" xmlns:w16se="http://schemas.microsoft.com/office/word/2015/wordml/symex" xmlns:wpg="http://schemas.microsoft.com/office/word/2010/wordprocessingGroup" xmlns:wpi="http://schemas.microsoft.com/office/word/2010/wordprocessingInk" xmlns:wne="http://schemas.microsoft.com/office/word/2006/wordml" xmlns:wps="http://schemas.microsoft.com/office/word/2010/wordprocessingShape" mc:Ignorable="w14 w15 w16se w16cid wp14"/>
+</file>
+
+<file path=word/glossary/fontTable.xml><?xml version="1.0" encoding="utf-8"?>
+<w:fonts xmlns:mc="http://schemas.openxmlformats.org/markup-compatibility/2006" xmlns:r="http://schemas.openxmlformats.org/officeDocument/2006/relationships" xmlns:w="http://schemas.openxmlformats.org/wordprocessingml/2006/main" xmlns:w14="http://schemas.microsoft.com/office/word/2010/wordml" xmlns:w15="http://schemas.microsoft.com/office/word/2012/wordml" xmlns:w16cid="http://schemas.microsoft.com/office/word/2016/wordml/cid" xmlns:w16se="http://schemas.microsoft.com/office/word/2015/wordml/symex" mc:Ignorable="w14 w15 w16se w16cid">
+  <w:font w:name="Symbol">
+    <w:panose1 w:val="05050102010706020507"/>
+    <w:charset w:val="02"/>
+    <w:family w:val="roman"/>
+    <w:pitch w:val="variable"/>
+    <w:sig w:usb0="00000000" w:usb1="10000000" w:usb2="00000000" w:usb3="00000000" w:csb0="80000000" w:csb1="00000000"/>
+  </w:font>
+  <w:font w:name="Times New Roman">
+    <w:panose1 w:val="02020603050405020304"/>
+    <w:charset w:val="EE"/>
+    <w:family w:val="roman"/>
+    <w:pitch w:val="variable"/>
+    <w:sig w:usb0="E0002AFF" w:usb1="C0007843" w:usb2="00000009" w:usb3="00000000" w:csb0="000001FF" w:csb1="00000000"/>
+  </w:font>
+  <w:font w:name="Courier">
+    <w:panose1 w:val="02070409020205020404"/>
+    <w:charset w:val="00"/>
+    <w:family w:val="modern"/>
+    <w:notTrueType/>
+    <w:pitch w:val="fixed"/>
+    <w:sig w:usb0="00000003" w:usb1="00000000" w:usb2="00000000" w:usb3="00000000" w:csb0="00000001" w:csb1="00000000"/>
+  </w:font>
+  <w:font w:name="Wingdings">
+    <w:panose1 w:val="05000000000000000000"/>
+    <w:charset w:val="02"/>
+    <w:family w:val="auto"/>
+    <w:pitch w:val="variable"/>
+    <w:sig w:usb0="00000000" w:usb1="10000000" w:usb2="00000000" w:usb3="00000000" w:csb0="80000000" w:csb1="00000000"/>
+  </w:font>
+  <w:font w:name="Courier New">
+    <w:panose1 w:val="02070309020205020404"/>
+    <w:charset w:val="EE"/>
+    <w:family w:val="modern"/>
+    <w:pitch w:val="fixed"/>
+    <w:sig w:usb0="E0002EFF" w:usb1="C0007843" w:usb2="00000009" w:usb3="00000000" w:csb0="000001FF" w:csb1="00000000"/>
+  </w:font>
+  <w:font w:name="Calibri">
+    <w:panose1 w:val="020F0502020204030204"/>
+    <w:charset w:val="EE"/>
+    <w:family w:val="swiss"/>
+    <w:pitch w:val="variable"/>
+    <w:sig w:usb0="E0002AFF" w:usb1="4000ACFF" w:usb2="00000001" w:usb3="00000000" w:csb0="000001FF" w:csb1="00000000"/>
+  </w:font>
+  <w:font w:name="Calibri Light">
+    <w:panose1 w:val="020F0302020204030204"/>
+    <w:charset w:val="EE"/>
+    <w:family w:val="swiss"/>
+    <w:pitch w:val="variable"/>
+    <w:sig w:usb0="A0002AEF" w:usb1="4000207B" w:usb2="00000000" w:usb3="00000000" w:csb0="000001FF" w:csb1="00000000"/>
+  </w:font>
+  <w:font w:name="SimSun">
+    <w:altName w:val="宋体"/>
+    <w:panose1 w:val="02010600030101010101"/>
+    <w:charset w:val="86"/>
+    <w:family w:val="auto"/>
+    <w:pitch w:val="variable"/>
+    <w:sig w:usb0="00000003" w:usb1="288F0000" w:usb2="00000016" w:usb3="00000000" w:csb0="00040001" w:csb1="00000000"/>
+  </w:font>
+  <w:font w:name="F">
+    <w:charset w:val="00"/>
+    <w:family w:val="auto"/>
+    <w:pitch w:val="variable"/>
+  </w:font>
+  <w:font w:name="Segoe UI">
+    <w:panose1 w:val="020B0502040204020203"/>
+    <w:charset w:val="EE"/>
+    <w:family w:val="swiss"/>
+    <w:pitch w:val="variable"/>
+    <w:sig w:usb0="E4002EFF" w:usb1="C000E47F" w:usb2="00000009" w:usb3="00000000" w:csb0="000001FF" w:csb1="00000000"/>
+  </w:font>
+  <w:font w:name="Arial Narrow">
+    <w:panose1 w:val="020B0606020202030204"/>
+    <w:charset w:val="EE"/>
+    <w:family w:val="swiss"/>
+    <w:pitch w:val="variable"/>
+    <w:sig w:usb0="00000287" w:usb1="00000800" w:usb2="00000000" w:usb3="00000000" w:csb0="0000009F" w:csb1="00000000"/>
+  </w:font>
+  <w:font w:name="Cambria Math">
+    <w:panose1 w:val="02040503050406030204"/>
+    <w:charset w:val="EE"/>
+    <w:family w:val="roman"/>
+    <w:pitch w:val="variable"/>
+    <w:sig w:usb0="E00002FF" w:usb1="420024FF" w:usb2="00000000" w:usb3="00000000" w:csb0="0000019F" w:csb1="00000000"/>
+  </w:font>
+</w:fonts>
+</file>
+
+<file path=word/glossary/settings.xml><?xml version="1.0" encoding="utf-8"?>
+<w:settings xmlns:mc="http://schemas.openxmlformats.org/markup-compatibility/2006" xmlns:o="urn:schemas-microsoft-com:office:office" xmlns:r="http://schemas.openxmlformats.org/officeDocument/2006/relationships" xmlns:m="http://schemas.openxmlformats.org/officeDocument/2006/math" xmlns:v="urn:schemas-microsoft-com:vml" xmlns:w10="urn:schemas-microsoft-com:office:word" xmlns:w="http://schemas.openxmlformats.org/wordprocessingml/2006/main" xmlns:w14="http://schemas.microsoft.com/office/word/2010/wordml" xmlns:w15="http://schemas.microsoft.com/office/word/2012/wordml" xmlns:w16cid="http://schemas.microsoft.com/office/word/2016/wordml/cid" xmlns:w16se="http://schemas.microsoft.com/office/word/2015/wordml/symex" xmlns:sl="http://schemas.openxmlformats.org/schemaLibrary/2006/main" mc:Ignorable="w14 w15 w16se w16cid">
+  <w:view w:val="normal"/>
+  <w:defaultTabStop w:val="708"/>
+  <w:hyphenationZone w:val="425"/>
+  <w:characterSpacingControl w:val="doNotCompress"/>
+  <w:compat>
+    <w:useFELayout/>
+    <w:compatSetting w:name="compatibilityMode" w:uri="http://schemas.microsoft.com/office/word" w:val="15"/>
+    <w:compatSetting w:name="overrideTableStyleFontSizeAndJustification" w:uri="http://schemas.microsoft.com/office/word" w:val="1"/>
+    <w:compatSetting w:name="enableOpenTypeFeatures" w:uri="http://schemas.microsoft.com/office/word" w:val="1"/>
+    <w:compatSetting w:name="doNotFlipMirrorIndents" w:uri="http://schemas.microsoft.com/office/word" w:val="1"/>
+    <w:compatSetting w:name="differentiateMultirowTableHeaders" w:uri="http://schemas.microsoft.com/office/word" w:val="1"/>
+  </w:compat>
+  <w:rsids>
+    <w:rsidRoot w:val="00722DEF"/>
+    <w:rsid w:val="00722DEF"/>
+  </w:rsids>
+  <m:mathPr>
+    <m:mathFont m:val="Cambria Math"/>
+    <m:brkBin m:val="before"/>
+    <m:brkBinSub m:val="--"/>
+    <m:smallFrac m:val="0"/>
+    <m:dispDef/>
+    <m:lMargin m:val="0"/>
+    <m:rMargin m:val="0"/>
+    <m:defJc m:val="centerGroup"/>
+    <m:wrapIndent m:val="1440"/>
+    <m:intLim m:val="subSup"/>
+    <m:naryLim m:val="undOvr"/>
+  </m:mathPr>
+  <w:themeFontLang w:val="pl-PL"/>
+  <w:clrSchemeMapping w:bg1="light1" w:t1="dark1" w:bg2="light2" w:t2="dark2" w:accent1="accent1" w:accent2="accent2" w:accent3="accent3" w:accent4="accent4" w:accent5="accent5" w:accent6="accent6" w:hyperlink="hyperlink" w:followedHyperlink="followedHyperlink"/>
+  <w:decimalSymbol w:val=","/>
+  <w:listSeparator w:val=";"/>
+  <w15:chartTrackingRefBased/>
+</w:settings>
+</file>
+
+<file path=word/glossary/styles.xml><?xml version="1.0" encoding="utf-8"?>
+<w:styles xmlns:mc="http://schemas.openxmlformats.org/markup-compatibility/2006" xmlns:r="http://schemas.openxmlformats.org/officeDocument/2006/relationships" xmlns:w="http://schemas.openxmlformats.org/wordprocessingml/2006/main" xmlns:w14="http://schemas.microsoft.com/office/word/2010/wordml" xmlns:w15="http://schemas.microsoft.com/office/word/2012/wordml" xmlns:w16cid="http://schemas.microsoft.com/office/word/2016/wordml/cid" xmlns:w16se="http://schemas.microsoft.com/office/word/2015/wordml/symex" mc:Ignorable="w14 w15 w16se w16cid">
+  <w:docDefaults>
+    <w:rPrDefault>
+      <w:rPr>
+        <w:rFonts w:asciiTheme="minorHAnsi" w:eastAsiaTheme="minorEastAsia" w:hAnsiTheme="minorHAnsi" w:cstheme="minorBidi"/>
+        <w:sz w:val="22"/>
+        <w:szCs w:val="22"/>
+        <w:lang w:val="pl-PL" w:eastAsia="pl-PL" w:bidi="ar-SA"/>
+      </w:rPr>
+    </w:rPrDefault>
+    <w:pPrDefault>
+      <w:pPr>
+        <w:spacing w:after="160" w:line="259" w:lineRule="auto"/>
+      </w:pPr>
+    </w:pPrDefault>
+  </w:docDefaults>
+  <w:latentStyles w:defLockedState="0" w:defUIPriority="99" w:defSemiHidden="0" w:defUnhideWhenUsed="0" w:defQFormat="0" w:count="375">
+    <w:lsdException w:name="Normal" w:uiPriority="0" w:qFormat="1"/>
+    <w:lsdException w:name="heading 1" w:uiPriority="9" w:qFormat="1"/>
+    <w:lsdException w:name="heading 2" w:semiHidden="1" w:uiPriority="9" w:unhideWhenUsed="1" w:qFormat="1"/>
+    <w:lsdException w:name="heading 3" w:semiHidden="1" w:uiPriority="9" w:unhideWhenUsed="1" w:qFormat="1"/>
+    <w:lsdException w:name="heading 4" w:semiHidden="1" w:uiPriority="9" w:unhideWhenUsed="1" w:qFormat="1"/>
+    <w:lsdException w:name="heading 5" w:semiHidden="1" w:uiPriority="9" w:unhideWhenUsed="1" w:qFormat="1"/>
+    <w:lsdException w:name="heading 6" w:semiHidden="1" w:uiPriority="9" w:unhideWhenUsed="1" w:qFormat="1"/>
+    <w:lsdException w:name="heading 7" w:semiHidden="1" w:uiPriority="9" w:unhideWhenUsed="1" w:qFormat="1"/>
+    <w:lsdException w:name="heading 8" w:semiHidden="1" w:uiPriority="9" w:unhideWhenUsed="1" w:qFormat="1"/>
+    <w:lsdException w:name="heading 9" w:semiHidden="1" w:uiPriority="9" w:unhideWhenUsed="1" w:qFormat="1"/>
+    <w:lsdException w:name="index 1" w:semiHidden="1" w:unhideWhenUsed="1"/>
+    <w:lsdException w:name="index 2" w:semiHidden="1" w:unhideWhenUsed="1"/>
+    <w:lsdException w:name="index 3" w:semiHidden="1" w:unhideWhenUsed="1"/>
+    <w:lsdException w:name="index 4" w:semiHidden="1" w:unhideWhenUsed="1"/>
+    <w:lsdException w:name="index 5" w:semiHidden="1" w:unhideWhenUsed="1"/>
+    <w:lsdException w:name="index 6" w:semiHidden="1" w:unhideWhenUsed="1"/>
+    <w:lsdException w:name="index 7" w:semiHidden="1" w:unhideWhenUsed="1"/>
+    <w:lsdException w:name="index 8" w:semiHidden="1" w:unhideWhenUsed="1"/>
+    <w:lsdException w:name="index 9" w:semiHidden="1" w:unhideWhenUsed="1"/>
+    <w:lsdException w:name="toc 1" w:semiHidden="1" w:uiPriority="39" w:unhideWhenUsed="1"/>
+    <w:lsdException w:name="toc 2" w:semiHidden="1" w:uiPriority="39" w:unhideWhenUsed="1"/>
+    <w:lsdException w:name="toc 3" w:semiHidden="1" w:uiPriority="39" w:unhideWhenUsed="1"/>
+    <w:lsdException w:name="toc 4" w:semiHidden="1" w:uiPriority="39" w:unhideWhenUsed="1"/>
+    <w:lsdException w:name="toc 5" w:semiHidden="1" w:uiPriority="39" w:unhideWhenUsed="1"/>
+    <w:lsdException w:name="toc 6" w:semiHidden="1" w:uiPriority="39" w:unhideWhenUsed="1"/>
+    <w:lsdException w:name="toc 7" w:semiHidden="1" w:uiPriority="39" w:unhideWhenUsed="1"/>
+    <w:lsdException w:name="toc 8" w:semiHidden="1" w:uiPriority="39" w:unhideWhenUsed="1"/>
+    <w:lsdException w:name="toc 9" w:semiHidden="1" w:uiPriority="39" w:unhideWhenUsed="1"/>
+    <w:lsdException w:name="Normal Indent" w:semiHidden="1" w:unhideWhenUsed="1"/>
+    <w:lsdException w:name="footnote text" w:semiHidden="1" w:unhideWhenUsed="1"/>
+    <w:lsdException w:name="annotation text" w:semiHidden="1" w:unhideWhenUsed="1"/>
+    <w:lsdException w:name="header" w:semiHidden="1" w:unhideWhenUsed="1"/>
+    <w:lsdException w:name="footer" w:semiHidden="1" w:unhideWhenUsed="1"/>
+    <w:lsdException w:name="index heading" w:semiHidden="1" w:unhideWhenUsed="1"/>
+    <w:lsdException w:name="caption" w:semiHidden="1" w:uiPriority="35" w:unhideWhenUsed="1" w:qFormat="1"/>
+    <w:lsdException w:name="table of figures" w:semiHidden="1" w:unhideWhenUsed="1"/>
+    <w:lsdException w:name="envelope address" w:semiHidden="1" w:unhideWhenUsed="1"/>
+    <w:lsdException w:name="envelope return" w:semiHidden="1" w:unhideWhenUsed="1"/>
+    <w:lsdException w:name="footnote reference" w:semiHidden="1" w:unhideWhenUsed="1"/>
+    <w:lsdException w:name="annotation reference" w:semiHidden="1" w:unhideWhenUsed="1"/>
+    <w:lsdException w:name="line number" w:semiHidden="1" w:unhideWhenUsed="1"/>
+    <w:lsdException w:name="page number" w:semiHidden="1" w:unhideWhenUsed="1"/>
+    <w:lsdException w:name="endnote reference" w:semiHidden="1" w:unhideWhenUsed="1"/>
+    <w:lsdException w:name="endnote text" w:semiHidden="1" w:unhideWhenUsed="1"/>
+    <w:lsdException w:name="table of authorities" w:semiHidden="1" w:unhideWhenUsed="1"/>
+    <w:lsdException w:name="macro" w:semiHidden="1" w:unhideWhenUsed="1"/>
+    <w:lsdException w:name="toa heading" w:semiHidden="1" w:unhideWhenUsed="1"/>
+    <w:lsdException w:name="List" w:semiHidden="1" w:unhideWhenUsed="1"/>
+    <w:lsdException w:name="List Bullet" w:semiHidden="1" w:unhideWhenUsed="1"/>
+    <w:lsdException w:name="List Number" w:semiHidden="1" w:unhideWhenUsed="1"/>
+    <w:lsdException w:name="List 2" w:semiHidden="1" w:unhideWhenUsed="1"/>
+    <w:lsdException w:name="List 3" w:semiHidden="1" w:unhideWhenUsed="1"/>
+    <w:lsdException w:name="List 4" w:semiHidden="1" w:unhideWhenUsed="1"/>
+    <w:lsdException w:name="List 5" w:semiHidden="1" w:unhideWhenUsed="1"/>
+    <w:lsdException w:name="List Bullet 2" w:semiHidden="1" w:unhideWhenUsed="1"/>
+    <w:lsdException w:name="List Bullet 3" w:semiHidden="1" w:unhideWhenUsed="1"/>
+    <w:lsdException w:name="List Bullet 4" w:semiHidden="1" w:unhideWhenUsed="1"/>
+    <w:lsdException w:name="List Bullet 5" w:semiHidden="1" w:unhideWhenUsed="1"/>
+    <w:lsdException w:name="List Number 2" w:semiHidden="1" w:unhideWhenUsed="1"/>
+    <w:lsdException w:name="List Number 3" w:semiHidden="1" w:unhideWhenUsed="1"/>
+    <w:lsdException w:name="List Number 4" w:semiHidden="1" w:unhideWhenUsed="1"/>
+    <w:lsdException w:name="List Number 5" w:semiHidden="1" w:unhideWhenUsed="1"/>
+    <w:lsdException w:name="Title" w:uiPriority="10" w:qFormat="1"/>
+    <w:lsdException w:name="Closing" w:semiHidden="1" w:unhideWhenUsed="1"/>
+    <w:lsdException w:name="Signature" w:semiHidden="1" w:unhideWhenUsed="1"/>
+    <w:lsdException w:name="Default Paragraph Font" w:semiHidden="1" w:uiPriority="1" w:unhideWhenUsed="1"/>
+    <w:lsdException w:name="Body Text" w:semiHidden="1" w:unhideWhenUsed="1"/>
+    <w:lsdException w:name="Body Text Indent" w:semiHidden="1" w:unhideWhenUsed="1"/>
+    <w:lsdException w:name="List Continue" w:semiHidden="1" w:unhideWhenUsed="1"/>
+    <w:lsdException w:name="List Continue 2" w:semiHidden="1" w:unhideWhenUsed="1"/>
+    <w:lsdException w:name="List Continue 3" w:semiHidden="1" w:unhideWhenUsed="1"/>
+    <w:lsdException w:name="List Continue 4" w:semiHidden="1" w:unhideWhenUsed="1"/>
+    <w:lsdException w:name="List Continue 5" w:semiHidden="1" w:unhideWhenUsed="1"/>
+    <w:lsdException w:name="Message Header" w:semiHidden="1" w:unhideWhenUsed="1"/>
+    <w:lsdException w:name="Subtitle" w:uiPriority="11" w:qFormat="1"/>
+    <w:lsdException w:name="Salutation" w:semiHidden="1" w:unhideWhenUsed="1"/>
+    <w:lsdException w:name="Date" w:semiHidden="1" w:unhideWhenUsed="1"/>
+    <w:lsdException w:name="Body Text First Indent" w:semiHidden="1" w:unhideWhenUsed="1"/>
+    <w:lsdException w:name="Body Text First Indent 2" w:semiHidden="1" w:unhideWhenUsed="1"/>
+    <w:lsdException w:name="Note Heading" w:semiHidden="1" w:unhideWhenUsed="1"/>
+    <w:lsdException w:name="Body Text 2" w:semiHidden="1" w:unhideWhenUsed="1"/>
+    <w:lsdException w:name="Body Text 3" w:semiHidden="1" w:unhideWhenUsed="1"/>
+    <w:lsdException w:name="Body Text Indent 2" w:semiHidden="1" w:unhideWhenUsed="1"/>
+    <w:lsdException w:name="Body Text Indent 3" w:semiHidden="1" w:unhideWhenUsed="1"/>
+    <w:lsdException w:name="Block Text" w:semiHidden="1" w:unhideWhenUsed="1"/>
+    <w:lsdException w:name="Hyperlink" w:semiHidden="1" w:unhideWhenUsed="1"/>
+    <w:lsdException w:name="FollowedHyperlink" w:semiHidden="1" w:unhideWhenUsed="1"/>
+    <w:lsdException w:name="Strong" w:uiPriority="22" w:qFormat="1"/>
+    <w:lsdException w:name="Emphasis" w:uiPriority="20" w:qFormat="1"/>
+    <w:lsdException w:name="Document Map" w:semiHidden="1" w:unhideWhenUsed="1"/>
+    <w:lsdException w:name="Plain Text" w:semiHidden="1" w:unhideWhenUsed="1"/>
+    <w:lsdException w:name="E-mail Signature" w:semiHidden="1" w:unhideWhenUsed="1"/>
+    <w:lsdException w:name="HTML Top of Form" w:semiHidden="1" w:unhideWhenUsed="1"/>
+    <w:lsdException w:name="HTML Bottom of Form" w:semiHidden="1" w:unhideWhenUsed="1"/>
+    <w:lsdException w:name="Normal (Web)" w:semiHidden="1" w:unhideWhenUsed="1"/>
+    <w:lsdException w:name="HTML Acronym" w:semiHidden="1" w:unhideWhenUsed="1"/>
+    <w:lsdException w:name="HTML Address" w:semiHidden="1" w:unhideWhenUsed="1"/>
+    <w:lsdException w:name="HTML Cite" w:semiHidden="1" w:unhideWhenUsed="1"/>
+    <w:lsdException w:name="HTML Code" w:semiHidden="1" w:unhideWhenUsed="1"/>
+    <w:lsdException w:name="HTML Definition" w:semiHidden="1" w:unhideWhenUsed="1"/>
+    <w:lsdException w:name="HTML Keyboard" w:semiHidden="1" w:unhideWhenUsed="1"/>
+    <w:lsdException w:name="HTML Preformatted" w:semiHidden="1" w:unhideWhenUsed="1"/>
+    <w:lsdException w:name="HTML Sample" w:semiHidden="1" w:unhideWhenUsed="1"/>
+    <w:lsdException w:name="HTML Typewriter" w:semiHidden="1" w:unhideWhenUsed="1"/>
+    <w:lsdException w:name="HTML Variable" w:semiHidden="1" w:unhideWhenUsed="1"/>
+    <w:lsdException w:name="Normal Table" w:semiHidden="1" w:unhideWhenUsed="1"/>
+    <w:lsdException w:name="annotation subject" w:semiHidden="1" w:unhideWhenUsed="1"/>
+    <w:lsdException w:name="No List" w:semiHidden="1" w:unhideWhenUsed="1"/>
+    <w:lsdException w:name="Outline List 1" w:semiHidden="1" w:unhideWhenUsed="1"/>
+    <w:lsdException w:name="Outline List 2" w:semiHidden="1" w:unhideWhenUsed="1"/>
+    <w:lsdException w:name="Outline List 3" w:semiHidden="1" w:unhideWhenUsed="1"/>
+    <w:lsdException w:name="Table Simple 1" w:semiHidden="1" w:unhideWhenUsed="1"/>
+    <w:lsdException w:name="Table Simple 2" w:semiHidden="1" w:unhideWhenUsed="1"/>
+    <w:lsdException w:name="Table Simple 3" w:semiHidden="1" w:unhideWhenUsed="1"/>
+    <w:lsdException w:name="Table Classic 1" w:semiHidden="1" w:unhideWhenUsed="1"/>
+    <w:lsdException w:name="Table Classic 2" w:semiHidden="1" w:unhideWhenUsed="1"/>
+    <w:lsdException w:name="Table Classic 3" w:semiHidden="1" w:unhideWhenUsed="1"/>
+    <w:lsdException w:name="Table Classic 4" w:semiHidden="1" w:unhideWhenUsed="1"/>
+    <w:lsdException w:name="Table Colorful 1" w:semiHidden="1" w:unhideWhenUsed="1"/>
+    <w:lsdException w:name="Table Colorful 2" w:semiHidden="1" w:unhideWhenUsed="1"/>
+    <w:lsdException w:name="Table Colorful 3" w:semiHidden="1" w:unhideWhenUsed="1"/>
+    <w:lsdException w:name="Table Columns 1" w:semiHidden="1" w:unhideWhenUsed="1"/>
+    <w:lsdException w:name="Table Columns 2" w:semiHidden="1" w:unhideWhenUsed="1"/>
+    <w:lsdException w:name="Table Columns 3" w:semiHidden="1" w:unhideWhenUsed="1"/>
+    <w:lsdException w:name="Table Columns 4" w:semiHidden="1" w:unhideWhenUsed="1"/>
+    <w:lsdException w:name="Table Columns 5" w:semiHidden="1" w:unhideWhenUsed="1"/>
+    <w:lsdException w:name="Table Grid 1" w:semiHidden="1" w:unhideWhenUsed="1"/>
+    <w:lsdException w:name="Table Grid 2" w:semiHidden="1" w:unhideWhenUsed="1"/>
+    <w:lsdException w:name="Table Grid 3" w:semiHidden="1" w:unhideWhenUsed="1"/>
+    <w:lsdException w:name="Table Grid 4" w:semiHidden="1" w:unhideWhenUsed="1"/>
+    <w:lsdException w:name="Table Grid 5" w:semiHidden="1" w:unhideWhenUsed="1"/>
+    <w:lsdException w:name="Table Grid 6" w:semiHidden="1" w:unhideWhenUsed="1"/>
+    <w:lsdException w:name="Table Grid 7" w:semiHidden="1" w:unhideWhenUsed="1"/>
+    <w:lsdException w:name="Table Grid 8" w:semiHidden="1" w:unhideWhenUsed="1"/>
+    <w:lsdException w:name="Table List 1" w:semiHidden="1" w:unhideWhenUsed="1"/>
+    <w:lsdException w:name="Table List 2" w:semiHidden="1" w:unhideWhenUsed="1"/>
+    <w:lsdException w:name="Table List 3" w:semiHidden="1" w:unhideWhenUsed="1"/>
+    <w:lsdException w:name="Table List 4" w:semiHidden="1" w:unhideWhenUsed="1"/>
+    <w:lsdException w:name="Table List 5" w:semiHidden="1" w:unhideWhenUsed="1"/>
+    <w:lsdException w:name="Table List 6" w:semiHidden="1" w:unhideWhenUsed="1"/>
+    <w:lsdException w:name="Table List 7" w:semiHidden="1" w:unhideWhenUsed="1"/>
+    <w:lsdException w:name="Table List 8" w:semiHidden="1" w:unhideWhenUsed="1"/>
+    <w:lsdException w:name="Table 3D effects 1" w:semiHidden="1" w:unhideWhenUsed="1"/>
+    <w:lsdException w:name="Table 3D effects 2" w:semiHidden="1" w:unhideWhenUsed="1"/>
+    <w:lsdException w:name="Table 3D effects 3" w:semiHidden="1" w:unhideWhenUsed="1"/>
+    <w:lsdException w:name="Table Contemporary" w:semiHidden="1" w:unhideWhenUsed="1"/>
+    <w:lsdException w:name="Table Elegant" w:semiHidden="1" w:unhideWhenUsed="1"/>
+    <w:lsdException w:name="Table Professional" w:semiHidden="1" w:unhideWhenUsed="1"/>
+    <w:lsdException w:name="Table Subtle 1" w:semiHidden="1" w:unhideWhenUsed="1"/>
+    <w:lsdException w:name="Table Subtle 2" w:semiHidden="1" w:unhideWhenUsed="1"/>
+    <w:lsdException w:name="Table Web 1" w:semiHidden="1" w:unhideWhenUsed="1"/>
+    <w:lsdException w:name="Table Web 2" w:semiHidden="1" w:unhideWhenUsed="1"/>
+    <w:lsdException w:name="Table Web 3" w:semiHidden="1" w:unhideWhenUsed="1"/>
+    <w:lsdException w:name="Balloon Text" w:semiHidden="1" w:unhideWhenUsed="1"/>
+    <w:lsdException w:name="Table Grid" w:uiPriority="39"/>
+    <w:lsdException w:name="Table Theme" w:semiHidden="1" w:unhideWhenUsed="1"/>
+    <w:lsdException w:name="Placeholder Text" w:semiHidden="1"/>
+    <w:lsdException w:name="No Spacing" w:uiPriority="1" w:qFormat="1"/>
+    <w:lsdException w:name="Light Shading" w:uiPriority="60"/>
+    <w:lsdException w:name="Light List" w:uiPriority="61"/>
+    <w:lsdException w:name="Light Grid" w:uiPriority="62"/>
+    <w:lsdException w:name="Medium Shading 1" w:uiPriority="63"/>
+    <w:lsdException w:name="Medium Shading 2" w:uiPriority="64"/>
+    <w:lsdException w:name="Medium List 1" w:uiPriority="65"/>
+    <w:lsdException w:name="Medium List 2" w:uiPriority="66"/>
+    <w:lsdException w:name="Medium Grid 1" w:uiPriority="67"/>
+    <w:lsdException w:name="Medium Grid 2" w:uiPriority="68"/>
+    <w:lsdException w:name="Medium Grid 3" w:uiPriority="69"/>
+    <w:lsdException w:name="Dark List" w:uiPriority="70"/>
+    <w:lsdException w:name="Colorful Shading" w:uiPriority="71"/>
+    <w:lsdException w:name="Colorful List" w:uiPriority="72"/>
+    <w:lsdException w:name="Colorful Grid" w:uiPriority="73"/>
+    <w:lsdException w:name="Light Shading Accent 1" w:uiPriority="60"/>
+    <w:lsdException w:name="Light List Accent 1" w:uiPriority="61"/>
+    <w:lsdException w:name="Light Grid Accent 1" w:uiPriority="62"/>
+    <w:lsdException w:name="Medium Shading 1 Accent 1" w:uiPriority="63"/>
+    <w:lsdException w:name="Medium Shading 2 Accent 1" w:uiPriority="64"/>
+    <w:lsdException w:name="Medium List 1 Accent 1" w:uiPriority="65"/>
+    <w:lsdException w:name="Revision" w:semiHidden="1"/>
+    <w:lsdException w:name="List Paragraph" w:uiPriority="34" w:qFormat="1"/>
+    <w:lsdException w:name="Quote" w:uiPriority="29" w:qFormat="1"/>
+    <w:lsdException w:name="Intense Quote" w:uiPriority="30" w:qFormat="1"/>
+    <w:lsdException w:name="Medium List 2 Accent 1" w:uiPriority="66"/>
+    <w:lsdException w:name="Medium Grid 1 Accent 1" w:uiPriority="67"/>
+    <w:lsdException w:name="Medium Grid 2 Accent 1" w:uiPriority="68"/>
+    <w:lsdException w:name="Medium Grid 3 Accent 1" w:uiPriority="69"/>
+    <w:lsdException w:name="Dark List Accent 1" w:uiPriority="70"/>
+    <w:lsdException w:name="Colorful Shading Accent 1" w:uiPriority="71"/>
+    <w:lsdException w:name="Colorful List Accent 1" w:uiPriority="72"/>
+    <w:lsdException w:name="Colorful Grid Accent 1" w:uiPriority="73"/>
+    <w:lsdException w:name="Light Shading Accent 2" w:uiPriority="60"/>
+    <w:lsdException w:name="Light List Accent 2" w:uiPriority="61"/>
+    <w:lsdException w:name="Light Grid Accent 2" w:uiPriority="62"/>
+    <w:lsdException w:name="Medium Shading 1 Accent 2" w:uiPriority="63"/>
+    <w:lsdException w:name="Medium Shading 2 Accent 2" w:uiPriority="64"/>
+    <w:lsdException w:name="Medium List 1 Accent 2" w:uiPriority="65"/>
+    <w:lsdException w:name="Medium List 2 Accent 2" w:uiPriority="66"/>
+    <w:lsdException w:name="Medium Grid 1 Accent 2" w:uiPriority="67"/>
+    <w:lsdException w:name="Medium Grid 2 Accent 2" w:uiPriority="68"/>
+    <w:lsdException w:name="Medium Grid 3 Accent 2" w:uiPriority="69"/>
+    <w:lsdException w:name="Dark List Accent 2" w:uiPriority="70"/>
+    <w:lsdException w:name="Colorful Shading Accent 2" w:uiPriority="71"/>
+    <w:lsdException w:name="Colorful List Accent 2" w:uiPriority="72"/>
+    <w:lsdException w:name="Colorful Grid Accent 2" w:uiPriority="73"/>
+    <w:lsdException w:name="Light Shading Accent 3" w:uiPriority="60"/>
+    <w:lsdException w:name="Light List Accent 3" w:uiPriority="61"/>
+    <w:lsdException w:name="Light Grid Accent 3" w:uiPriority="62"/>
+    <w:lsdException w:name="Medium Shading 1 Accent 3" w:uiPriority="63"/>
+    <w:lsdException w:name="Medium Shading 2 Accent 3" w:uiPriority="64"/>
+    <w:lsdException w:name="Medium List 1 Accent 3" w:uiPriority="65"/>
+    <w:lsdException w:name="Medium List 2 Accent 3" w:uiPriority="66"/>
+    <w:lsdException w:name="Medium Grid 1 Accent 3" w:uiPriority="67"/>
+    <w:lsdException w:name="Medium Grid 2 Accent 3" w:uiPriority="68"/>
+    <w:lsdException w:name="Medium Grid 3 Accent 3" w:uiPriority="69"/>
+    <w:lsdException w:name="Dark List Accent 3" w:uiPriority="70"/>
+    <w:lsdException w:name="Colorful Shading Accent 3" w:uiPriority="71"/>
+    <w:lsdException w:name="Colorful List Accent 3" w:uiPriority="72"/>
+    <w:lsdException w:name="Colorful Grid Accent 3" w:uiPriority="73"/>
+    <w:lsdException w:name="Light Shading Accent 4" w:uiPriority="60"/>
+    <w:lsdException w:name="Light List Accent 4" w:uiPriority="61"/>
+    <w:lsdException w:name="Light Grid Accent 4" w:uiPriority="62"/>
+    <w:lsdException w:name="Medium Shading 1 Accent 4" w:uiPriority="63"/>
+    <w:lsdException w:name="Medium Shading 2 Accent 4" w:uiPriority="64"/>
+    <w:lsdException w:name="Medium List 1 Accent 4" w:uiPriority="65"/>
+    <w:lsdException w:name="Medium List 2 Accent 4" w:uiPriority="66"/>
+    <w:lsdException w:name="Medium Grid 1 Accent 4" w:uiPriority="67"/>
+    <w:lsdException w:name="Medium Grid 2 Accent 4" w:uiPriority="68"/>
+    <w:lsdException w:name="Medium Grid 3 Accent 4" w:uiPriority="69"/>
+    <w:lsdException w:name="Dark List Accent 4" w:uiPriority="70"/>
+    <w:lsdException w:name="Colorful Shading Accent 4" w:uiPriority="71"/>
+    <w:lsdException w:name="Colorful List Accent 4" w:uiPriority="72"/>
+    <w:lsdException w:name="Colorful Grid Accent 4" w:uiPriority="73"/>
+    <w:lsdException w:name="Light Shading Accent 5" w:uiPriority="60"/>
+    <w:lsdException w:name="Light List Accent 5" w:uiPriority="61"/>
+    <w:lsdException w:name="Light Grid Accent 5" w:uiPriority="62"/>
+    <w:lsdException w:name="Medium Shading 1 Accent 5" w:uiPriority="63"/>
+    <w:lsdException w:name="Medium Shading 2 Accent 5" w:uiPriority="64"/>
+    <w:lsdException w:name="Medium List 1 Accent 5" w:uiPriority="65"/>
+    <w:lsdException w:name="Medium List 2 Accent 5" w:uiPriority="66"/>
+    <w:lsdException w:name="Medium Grid 1 Accent 5" w:uiPriority="67"/>
+    <w:lsdException w:name="Medium Grid 2 Accent 5" w:uiPriority="68"/>
+    <w:lsdException w:name="Medium Grid 3 Accent 5" w:uiPriority="69"/>
+    <w:lsdException w:name="Dark List Accent 5" w:uiPriority="70"/>
+    <w:lsdException w:name="Colorful Shading Accent 5" w:uiPriority="71"/>
+    <w:lsdException w:name="Colorful List Accent 5" w:uiPriority="72"/>
+    <w:lsdException w:name="Colorful Grid Accent 5" w:uiPriority="73"/>
+    <w:lsdException w:name="Light Shading Accent 6" w:uiPriority="60"/>
+    <w:lsdException w:name="Light List Accent 6" w:uiPriority="61"/>
+    <w:lsdException w:name="Light Grid Accent 6" w:uiPriority="62"/>
+    <w:lsdException w:name="Medium Shading 1 Accent 6" w:uiPriority="63"/>
+    <w:lsdException w:name="Medium Shading 2 Accent 6" w:uiPriority="64"/>
+    <w:lsdException w:name="Medium List 1 Accent 6" w:uiPriority="65"/>
+    <w:lsdException w:name="Medium List 2 Accent 6" w:uiPriority="66"/>
+    <w:lsdException w:name="Medium Grid 1 Accent 6" w:uiPriority="67"/>
+    <w:lsdException w:name="Medium Grid 2 Accent 6" w:uiPriority="68"/>
+    <w:lsdException w:name="Medium Grid 3 Accent 6" w:uiPriority="69"/>
+    <w:lsdException w:name="Dark List Accent 6" w:uiPriority="70"/>
+    <w:lsdException w:name="Colorful Shading Accent 6" w:uiPriority="71"/>
+    <w:lsdException w:name="Colorful List Accent 6" w:uiPriority="72"/>
+    <w:lsdException w:name="Colorful Grid Accent 6" w:uiPriority="73"/>
+    <w:lsdException w:name="Subtle Emphasis" w:uiPriority="19" w:qFormat="1"/>
+    <w:lsdException w:name="Intense Emphasis" w:uiPriority="21" w:qFormat="1"/>
+    <w:lsdException w:name="Subtle Reference" w:uiPriority="31" w:qFormat="1"/>
+    <w:lsdException w:name="Intense Reference" w:uiPriority="32" w:qFormat="1"/>
+    <w:lsdException w:name="Book Title" w:uiPriority="33" w:qFormat="1"/>
+    <w:lsdException w:name="Bibliography" w:semiHidden="1" w:uiPriority="37" w:unhideWhenUsed="1"/>
+    <w:lsdException w:name="TOC Heading" w:semiHidden="1" w:uiPriority="39" w:unhideWhenUsed="1" w:qFormat="1"/>
+    <w:lsdException w:name="Plain Table 1" w:uiPriority="41"/>
+    <w:lsdException w:name="Plain Table 2" w:uiPriority="42"/>
+    <w:lsdException w:name="Plain Table 3" w:uiPriority="43"/>
+    <w:lsdException w:name="Plain Table 4" w:uiPriority="44"/>
+    <w:lsdException w:name="Plain Table 5" w:uiPriority="45"/>
+    <w:lsdException w:name="Grid Table Light" w:uiPriority="40"/>
+    <w:lsdException w:name="Grid Table 1 Light" w:uiPriority="46"/>
+    <w:lsdException w:name="Grid Table 2" w:uiPriority="47"/>
+    <w:lsdException w:name="Grid Table 3" w:uiPriority="48"/>
+    <w:lsdException w:name="Grid Table 4" w:uiPriority="49"/>
+    <w:lsdException w:name="Grid Table 5 Dark" w:uiPriority="50"/>
+    <w:lsdException w:name="Grid Table 6 Colorful" w:uiPriority="51"/>
+    <w:lsdException w:name="Grid Table 7 Colorful" w:uiPriority="52"/>
+    <w:lsdException w:name="Grid Table 1 Light Accent 1" w:uiPriority="46"/>
+    <w:lsdException w:name="Grid Table 2 Accent 1" w:uiPriority="47"/>
+    <w:lsdException w:name="Grid Table 3 Accent 1" w:uiPriority="48"/>
+    <w:lsdException w:name="Grid Table 4 Accent 1" w:uiPriority="49"/>
+    <w:lsdException w:name="Grid Table 5 Dark Accent 1" w:uiPriority="50"/>
+    <w:lsdException w:name="Grid Table 6 Colorful Accent 1" w:uiPriority="51"/>
+    <w:lsdException w:name="Grid Table 7 Colorful Accent 1" w:uiPriority="52"/>
+    <w:lsdException w:name="Grid Table 1 Light Accent 2" w:uiPriority="46"/>
+    <w:lsdException w:name="Grid Table 2 Accent 2" w:uiPriority="47"/>
+    <w:lsdException w:name="Grid Table 3 Accent 2" w:uiPriority="48"/>
+    <w:lsdException w:name="Grid Table 4 Accent 2" w:uiPriority="49"/>
+    <w:lsdException w:name="Grid Table 5 Dark Accent 2" w:uiPriority="50"/>
+    <w:lsdException w:name="Grid Table 6 Colorful Accent 2" w:uiPriority="51"/>
+    <w:lsdException w:name="Grid Table 7 Colorful Accent 2" w:uiPriority="52"/>
+    <w:lsdException w:name="Grid Table 1 Light Accent 3" w:uiPriority="46"/>
+    <w:lsdException w:name="Grid Table 2 Accent 3" w:uiPriority="47"/>
+    <w:lsdException w:name="Grid Table 3 Accent 3" w:uiPriority="48"/>
+    <w:lsdException w:name="Grid Table 4 Accent 3" w:uiPriority="49"/>
+    <w:lsdException w:name="Grid Table 5 Dark Accent 3" w:uiPriority="50"/>
+    <w:lsdException w:name="Grid Table 6 Colorful Accent 3" w:uiPriority="51"/>
+    <w:lsdException w:name="Grid Table 7 Colorful Accent 3" w:uiPriority="52"/>
+    <w:lsdException w:name="Grid Table 1 Light Accent 4" w:uiPriority="46"/>
+    <w:lsdException w:name="Grid Table 2 Accent 4" w:uiPriority="47"/>
+    <w:lsdException w:name="Grid Table 3 Accent 4" w:uiPriority="48"/>
+    <w:lsdException w:name="Grid Table 4 Accent 4" w:uiPriority="49"/>
+    <w:lsdException w:name="Grid Table 5 Dark Accent 4" w:uiPriority="50"/>
+    <w:lsdException w:name="Grid Table 6 Colorful Accent 4" w:uiPriority="51"/>
+    <w:lsdException w:name="Grid Table 7 Colorful Accent 4" w:uiPriority="52"/>
+    <w:lsdException w:name="Grid Table 1 Light Accent 5" w:uiPriority="46"/>
+    <w:lsdException w:name="Grid Table 2 Accent 5" w:uiPriority="47"/>
+    <w:lsdException w:name="Grid Table 3 Accent 5" w:uiPriority="48"/>
+    <w:lsdException w:name="Grid Table 4 Accent 5" w:uiPriority="49"/>
+    <w:lsdException w:name="Grid Table 5 Dark Accent 5" w:uiPriority="50"/>
+    <w:lsdException w:name="Grid Table 6 Colorful Accent 5" w:uiPriority="51"/>
+    <w:lsdException w:name="Grid Table 7 Colorful Accent 5" w:uiPriority="52"/>
+    <w:lsdException w:name="Grid Table 1 Light Accent 6" w:uiPriority="46"/>
+    <w:lsdException w:name="Grid Table 2 Accent 6" w:uiPriority="47"/>
+    <w:lsdException w:name="Grid Table 3 Accent 6" w:uiPriority="48"/>
+    <w:lsdException w:name="Grid Table 4 Accent 6" w:uiPriority="49"/>
+    <w:lsdException w:name="Grid Table 5 Dark Accent 6" w:uiPriority="50"/>
+    <w:lsdException w:name="Grid Table 6 Colorful Accent 6" w:uiPriority="51"/>
+    <w:lsdException w:name="Grid Table 7 Colorful Accent 6" w:uiPriority="52"/>
+    <w:lsdException w:name="List Table 1 Light" w:uiPriority="46"/>
+    <w:lsdException w:name="List Table 2" w:uiPriority="47"/>
+    <w:lsdException w:name="List Table 3" w:uiPriority="48"/>
+    <w:lsdException w:name="List Table 4" w:uiPriority="49"/>
+    <w:lsdException w:name="List Table 5 Dark" w:uiPriority="50"/>
+    <w:lsdException w:name="List Table 6 Colorful" w:uiPriority="51"/>
+    <w:lsdException w:name="List Table 7 Colorful" w:uiPriority="52"/>
+    <w:lsdException w:name="List Table 1 Light Accent 1" w:uiPriority="46"/>
+    <w:lsdException w:name="List Table 2 Accent 1" w:uiPriority="47"/>
+    <w:lsdException w:name="List Table 3 Accent 1" w:uiPriority="48"/>
+    <w:lsdException w:name="List Table 4 Accent 1" w:uiPriority="49"/>
+    <w:lsdException w:name="List Table 5 Dark Accent 1" w:uiPriority="50"/>
+    <w:lsdException w:name="List Table 6 Colorful Accent 1" w:uiPriority="51"/>
+    <w:lsdException w:name="List Table 7 Colorful Accent 1" w:uiPriority="52"/>
+    <w:lsdException w:name="List Table 1 Light Accent 2" w:uiPriority="46"/>
+    <w:lsdException w:name="List Table 2 Accent 2" w:uiPriority="47"/>
+    <w:lsdException w:name="List Table 3 Accent 2" w:uiPriority="48"/>
+    <w:lsdException w:name="List Table 4 Accent 2" w:uiPriority="49"/>
+    <w:lsdException w:name="List Table 5 Dark Accent 2" w:uiPriority="50"/>
+    <w:lsdException w:name="List Table 6 Colorful Accent 2" w:uiPriority="51"/>
+    <w:lsdException w:name="List Table 7 Colorful Accent 2" w:uiPriority="52"/>
+    <w:lsdException w:name="List Table 1 Light Accent 3" w:uiPriority="46"/>
+    <w:lsdException w:name="List Table 2 Accent 3" w:uiPriority="47"/>
+    <w:lsdException w:name="List Table 3 Accent 3" w:uiPriority="48"/>
+    <w:lsdException w:name="List Table 4 Accent 3" w:uiPriority="49"/>
+    <w:lsdException w:name="List Table 5 Dark Accent 3" w:uiPriority="50"/>
+    <w:lsdException w:name="List Table 6 Colorful Accent 3" w:uiPriority="51"/>
+    <w:lsdException w:name="List Table 7 Colorful Accent 3" w:uiPriority="52"/>
+    <w:lsdException w:name="List Table 1 Light Accent 4" w:uiPriority="46"/>
+    <w:lsdException w:name="List Table 2 Accent 4" w:uiPriority="47"/>
+    <w:lsdException w:name="List Table 3 Accent 4" w:uiPriority="48"/>
+    <w:lsdException w:name="List Table 4 Accent 4" w:uiPriority="49"/>
+    <w:lsdException w:name="List Table 5 Dark Accent 4" w:uiPriority="50"/>
+    <w:lsdException w:name="List Table 6 Colorful Accent 4" w:uiPriority="51"/>
+    <w:lsdException w:name="List Table 7 Colorful Accent 4" w:uiPriority="52"/>
+    <w:lsdException w:name="List Table 1 Light Accent 5" w:uiPriority="46"/>
+    <w:lsdException w:name="List Table 2 Accent 5" w:uiPriority="47"/>
+    <w:lsdException w:name="List Table 3 Accent 5" w:uiPriority="48"/>
+    <w:lsdException w:name="List Table 4 Accent 5" w:uiPriority="49"/>
+    <w:lsdException w:name="List Table 5 Dark Accent 5" w:uiPriority="50"/>
+    <w:lsdException w:name="List Table 6 Colorful Accent 5" w:uiPriority="51"/>
+    <w:lsdException w:name="List Table 7 Colorful Accent 5" w:uiPriority="52"/>
+    <w:lsdException w:name="List Table 1 Light Accent 6" w:uiPriority="46"/>
+    <w:lsdException w:name="List Table 2 Accent 6" w:uiPriority="47"/>
+    <w:lsdException w:name="List Table 3 Accent 6" w:uiPriority="48"/>
+    <w:lsdException w:name="List Table 4 Accent 6" w:uiPriority="49"/>
+    <w:lsdException w:name="List Table 5 Dark Accent 6" w:uiPriority="50"/>
+    <w:lsdException w:name="List Table 6 Colorful Accent 6" w:uiPriority="51"/>
+    <w:lsdException w:name="List Table 7 Colorful Accent 6" w:uiPriority="52"/>
+    <w:lsdException w:name="Mention" w:semiHidden="1" w:unhideWhenUsed="1"/>
+    <w:lsdException w:name="Smart Hyperlink" w:semiHidden="1" w:unhideWhenUsed="1"/>
+    <w:lsdException w:name="Hashtag" w:semiHidden="1" w:unhideWhenUsed="1"/>
+    <w:lsdException w:name="Unresolved Mention" w:semiHidden="1" w:unhideWhenUsed="1"/>
+  </w:latentStyles>
+  <w:style w:type="paragraph" w:default="1" w:styleId="Normal">
+    <w:name w:val="Normal"/>
+    <w:qFormat/>
+  </w:style>
+  <w:style w:type="character" w:default="1" w:styleId="DefaultParagraphFont">
+    <w:name w:val="Default Paragraph Font"/>
+    <w:uiPriority w:val="1"/>
+    <w:semiHidden/>
+    <w:unhideWhenUsed/>
+  </w:style>
+  <w:style w:type="table" w:default="1" w:styleId="TableNormal">
+    <w:name w:val="Normal Table"/>
+    <w:uiPriority w:val="99"/>
+    <w:semiHidden/>
+    <w:unhideWhenUsed/>
+    <w:tblPr>
+      <w:tblInd w:w="0" w:type="dxa"/>
+      <w:tblCellMar>
+        <w:top w:w="0" w:type="dxa"/>
+        <w:left w:w="108" w:type="dxa"/>
+        <w:bottom w:w="0" w:type="dxa"/>
+        <w:right w:w="108" w:type="dxa"/>
+      </w:tblCellMar>
+    </w:tblPr>
+  </w:style>
+  <w:style w:type="numbering" w:default="1" w:styleId="NoList">
+    <w:name w:val="No List"/>
+    <w:uiPriority w:val="99"/>
+    <w:semiHidden/>
+    <w:unhideWhenUsed/>
+  </w:style>
+  <w:style w:type="character" w:styleId="PlaceholderText">
+    <w:name w:val="Placeholder Text"/>
+    <w:basedOn w:val="DefaultParagraphFont"/>
+    <w:uiPriority w:val="99"/>
+    <w:semiHidden/>
+    <w:rsid w:val="00722DEF"/>
+    <w:rPr>
+      <w:color w:val="808080"/>
+    </w:rPr>
+  </w:style>
+</w:styles>
+</file>
+
+<file path=word/glossary/webSettings.xml><?xml version="1.0" encoding="utf-8"?>
+<w:webSettings xmlns:mc="http://schemas.openxmlformats.org/markup-compatibility/2006" xmlns:r="http://schemas.openxmlformats.org/officeDocument/2006/relationships" xmlns:w="http://schemas.openxmlformats.org/wordprocessingml/2006/main" xmlns:w14="http://schemas.microsoft.com/office/word/2010/wordml" xmlns:w15="http://schemas.microsoft.com/office/word/2012/wordml" xmlns:w16cid="http://schemas.microsoft.com/office/word/2016/wordml/cid" xmlns:w16se="http://schemas.microsoft.com/office/word/2015/wordml/symex" mc:Ignorable="w14 w15 w16se w16cid">
+  <w:optimizeForBrowser/>
+  <w:allowPNG/>
+</w:webSettings>
+</file>
+
 <file path=word/theme/theme1.xml><?xml version="1.0" encoding="utf-8"?>
 <a:theme xmlns:a="http://schemas.openxmlformats.org/drawingml/2006/main" name="Motyw pakietu Office">
   <a:themeElements>
@@ -21661,7 +26092,7 @@
 </file>
 
 <file path=customXml/itemProps1.xml><?xml version="1.0" encoding="utf-8"?>
-<ds:datastoreItem xmlns:ds="http://schemas.openxmlformats.org/officeDocument/2006/customXml" ds:itemID="{B54B1521-3E88-4B1F-836A-A6C49F437DA5}">
+<ds:datastoreItem xmlns:ds="http://schemas.openxmlformats.org/officeDocument/2006/customXml" ds:itemID="{9FCF09ED-B9B3-4DB9-8897-E57B799420AF}">
   <ds:schemaRefs>
     <ds:schemaRef ds:uri="http://schemas.openxmlformats.org/officeDocument/2006/bibliography"/>
   </ds:schemaRefs>

--- a/Praca Magisterska Maciej Ziniewicz.docx
+++ b/Praca Magisterska Maciej Ziniewicz.docx
@@ -2680,13 +2680,29 @@
           <w:rFonts w:cs="Times New Roman"/>
           <w:lang w:val="en-US" w:eastAsia="pl-PL"/>
         </w:rPr>
-        <w:t xml:space="preserve">n Parkour Białystok sport club to </w:t>
-      </w:r>
+        <w:t xml:space="preserve">n Parkour </w:t>
+      </w:r>
+      <w:proofErr w:type="spellStart"/>
       <w:r>
         <w:rPr>
           <w:rFonts w:cs="Times New Roman"/>
           <w:lang w:val="en-US" w:eastAsia="pl-PL"/>
         </w:rPr>
+        <w:t>Białystok</w:t>
+      </w:r>
+      <w:proofErr w:type="spellEnd"/>
+      <w:r>
+        <w:rPr>
+          <w:rFonts w:cs="Times New Roman"/>
+          <w:lang w:val="en-US" w:eastAsia="pl-PL"/>
+        </w:rPr>
+        <w:t xml:space="preserve"> sport club to </w:t>
+      </w:r>
+      <w:r>
+        <w:rPr>
+          <w:rFonts w:cs="Times New Roman"/>
+          <w:lang w:val="en-US" w:eastAsia="pl-PL"/>
+        </w:rPr>
         <w:t xml:space="preserve">which the application is dedicated. </w:t>
       </w:r>
       <w:r>
@@ -2786,7 +2802,39 @@
           <w:rFonts w:cs="Times New Roman"/>
           <w:lang w:val="en-US" w:eastAsia="pl-PL"/>
         </w:rPr>
-        <w:t xml:space="preserve"> modern technologies, these are most important: Spring Framework and based-on child projects like Spring Boot, Thymeleaf, JQuery, Bootstrap.</w:t>
+        <w:t xml:space="preserve"> modern technologies, these are most important: Spring Framework and based-on child projects like Spring Boot, </w:t>
+      </w:r>
+      <w:proofErr w:type="spellStart"/>
+      <w:r>
+        <w:rPr>
+          <w:rFonts w:cs="Times New Roman"/>
+          <w:lang w:val="en-US" w:eastAsia="pl-PL"/>
+        </w:rPr>
+        <w:t>Thymeleaf</w:t>
+      </w:r>
+      <w:proofErr w:type="spellEnd"/>
+      <w:r>
+        <w:rPr>
+          <w:rFonts w:cs="Times New Roman"/>
+          <w:lang w:val="en-US" w:eastAsia="pl-PL"/>
+        </w:rPr>
+        <w:t xml:space="preserve">, </w:t>
+      </w:r>
+      <w:proofErr w:type="spellStart"/>
+      <w:r>
+        <w:rPr>
+          <w:rFonts w:cs="Times New Roman"/>
+          <w:lang w:val="en-US" w:eastAsia="pl-PL"/>
+        </w:rPr>
+        <w:t>JQuery</w:t>
+      </w:r>
+      <w:proofErr w:type="spellEnd"/>
+      <w:r>
+        <w:rPr>
+          <w:rFonts w:cs="Times New Roman"/>
+          <w:lang w:val="en-US" w:eastAsia="pl-PL"/>
+        </w:rPr>
+        <w:t>, Bootstrap.</w:t>
       </w:r>
     </w:p>
     <w:p>
@@ -10187,16 +10235,31 @@
         <w:tab/>
         <w:t xml:space="preserve">Źródłó: opracowanie własne na podstawie </w:t>
       </w:r>
-      <w:hyperlink r:id="rId9" w:history="1">
-        <w:r>
-          <w:rPr>
-            <w:rStyle w:val="Hyperlink"/>
-            <w:rFonts w:cs="Times New Roman"/>
-            <w:color w:val="auto"/>
-          </w:rPr>
-          <w:t>http://www.bis.org/publ/rpfx13fx.pdf</w:t>
-        </w:r>
-      </w:hyperlink>
+      <w:r>
+        <w:fldChar w:fldCharType="begin"/>
+      </w:r>
+      <w:r>
+        <w:instrText xml:space="preserve"> HYPERLINK "http://www.bis.org/publ/rpfx13fx.pdf" </w:instrText>
+      </w:r>
+      <w:r>
+        <w:fldChar w:fldCharType="separate"/>
+      </w:r>
+      <w:r>
+        <w:rPr>
+          <w:rStyle w:val="Hyperlink"/>
+          <w:rFonts w:cs="Times New Roman"/>
+          <w:color w:val="auto"/>
+        </w:rPr>
+        <w:t>http://www.bis.org/publ/rpfx13fx.pdf</w:t>
+      </w:r>
+      <w:r>
+        <w:rPr>
+          <w:rStyle w:val="Hyperlink"/>
+          <w:rFonts w:cs="Times New Roman"/>
+          <w:color w:val="auto"/>
+        </w:rPr>
+        <w:fldChar w:fldCharType="end"/>
+      </w:r>
       <w:r>
         <w:rPr>
           <w:rFonts w:cs="Times New Roman"/>
@@ -11211,7 +11274,7 @@
                     <pic:cNvPicPr/>
                   </pic:nvPicPr>
                   <pic:blipFill>
-                    <a:blip r:embed="rId10"/>
+                    <a:blip r:embed="rId9"/>
                     <a:stretch>
                       <a:fillRect/>
                     </a:stretch>
@@ -11781,7 +11844,7 @@
                     <pic:cNvPicPr/>
                   </pic:nvPicPr>
                   <pic:blipFill>
-                    <a:blip r:embed="rId11"/>
+                    <a:blip r:embed="rId10"/>
                     <a:stretch>
                       <a:fillRect/>
                     </a:stretch>
@@ -12099,7 +12162,7 @@
             <o:lock v:ext="edit" aspectratio="t"/>
           </v:shapetype>
           <v:shape id="_x0000_i1025" type="#_x0000_t75" style="width:438.75pt;height:217.5pt">
-            <v:imagedata r:id="rId12" o:title="wykresy"/>
+            <v:imagedata r:id="rId11" o:title="wykresy"/>
           </v:shape>
         </w:pict>
       </w:r>
@@ -12369,7 +12432,7 @@
         </w:rPr>
         <w:pict w14:anchorId="12ABF6D6">
           <v:shape id="_x0000_i1026" type="#_x0000_t75" style="width:284.25pt;height:199.5pt">
-            <v:imagedata r:id="rId13" o:title="japonskie-swiece-SCREEN-1"/>
+            <v:imagedata r:id="rId12" o:title="japonskie-swiece-SCREEN-1"/>
           </v:shape>
         </w:pict>
       </w:r>
@@ -12545,7 +12608,7 @@
         </w:rPr>
         <w:pict w14:anchorId="56CCE9A2">
           <v:shape id="_x0000_i1027" type="#_x0000_t75" style="width:378pt;height:156pt">
-            <v:imagedata r:id="rId14" o:title="japonskie-swiece-SCREEN-2"/>
+            <v:imagedata r:id="rId13" o:title="japonskie-swiece-SCREEN-2"/>
           </v:shape>
         </w:pict>
       </w:r>
@@ -12745,7 +12808,7 @@
         </w:rPr>
         <w:pict w14:anchorId="4EF1B882">
           <v:shape id="_x0000_i1028" type="#_x0000_t75" style="width:288.75pt;height:273.75pt">
-            <v:imagedata r:id="rId15" o:title="trendy"/>
+            <v:imagedata r:id="rId14" o:title="trendy"/>
           </v:shape>
         </w:pict>
       </w:r>
@@ -12934,7 +12997,7 @@
                     <pic:cNvPicPr/>
                   </pic:nvPicPr>
                   <pic:blipFill>
-                    <a:blip r:embed="rId16"/>
+                    <a:blip r:embed="rId15"/>
                     <a:stretch>
                       <a:fillRect/>
                     </a:stretch>
@@ -13325,7 +13388,7 @@
                     </pic:cNvPicPr>
                   </pic:nvPicPr>
                   <pic:blipFill>
-                    <a:blip r:embed="rId17">
+                    <a:blip r:embed="rId16">
                       <a:extLst>
                         <a:ext uri="{28A0092B-C50C-407E-A947-70E740481C1C}">
                           <a14:useLocalDpi xmlns:a14="http://schemas.microsoft.com/office/drawing/2010/main" val="0"/>
@@ -13494,7 +13557,7 @@
                     </pic:cNvPicPr>
                   </pic:nvPicPr>
                   <pic:blipFill>
-                    <a:blip r:embed="rId18">
+                    <a:blip r:embed="rId17">
                       <a:extLst>
                         <a:ext uri="{28A0092B-C50C-407E-A947-70E740481C1C}">
                           <a14:useLocalDpi xmlns:a14="http://schemas.microsoft.com/office/drawing/2010/main" val="0"/>
@@ -13677,7 +13740,7 @@
                     <pic:cNvPicPr/>
                   </pic:nvPicPr>
                   <pic:blipFill>
-                    <a:blip r:embed="rId19"/>
+                    <a:blip r:embed="rId18"/>
                     <a:stretch>
                       <a:fillRect/>
                     </a:stretch>
@@ -14033,7 +14096,7 @@
                     <pic:cNvPicPr/>
                   </pic:nvPicPr>
                   <pic:blipFill>
-                    <a:blip r:embed="rId20"/>
+                    <a:blip r:embed="rId19"/>
                     <a:stretch>
                       <a:fillRect/>
                     </a:stretch>
@@ -14220,7 +14283,7 @@
                     <pic:cNvPicPr/>
                   </pic:nvPicPr>
                   <pic:blipFill>
-                    <a:blip r:embed="rId21"/>
+                    <a:blip r:embed="rId20"/>
                     <a:stretch>
                       <a:fillRect/>
                     </a:stretch>
@@ -14249,18 +14312,27 @@
           <w:lang w:val="en-US"/>
         </w:rPr>
       </w:pPr>
+      <w:proofErr w:type="spellStart"/>
       <w:r>
         <w:rPr>
           <w:color w:val="auto"/>
           <w:lang w:val="en-US"/>
         </w:rPr>
-        <w:t xml:space="preserve">Rysunek </w:t>
-      </w:r>
+        <w:t>Rysunek</w:t>
+      </w:r>
+      <w:proofErr w:type="spellEnd"/>
       <w:r>
         <w:rPr>
           <w:color w:val="auto"/>
           <w:lang w:val="en-US"/>
         </w:rPr>
+        <w:t xml:space="preserve"> </w:t>
+      </w:r>
+      <w:r>
+        <w:rPr>
+          <w:color w:val="auto"/>
+          <w:lang w:val="en-US"/>
+        </w:rPr>
         <w:fldChar w:fldCharType="begin"/>
       </w:r>
       <w:r>
@@ -14348,7 +14420,22 @@
           <w:lang w:val="en-US"/>
         </w:rPr>
         <w:br/>
-        <w:t>Źródło: Bollinger, Bollinger on Bollinger Bands, McGraw-Hill New York 2001, s xxi</w:t>
+      </w:r>
+      <w:proofErr w:type="spellStart"/>
+      <w:r>
+        <w:rPr>
+          <w:color w:val="auto"/>
+          <w:lang w:val="en-US"/>
+        </w:rPr>
+        <w:t>Źródło</w:t>
+      </w:r>
+      <w:proofErr w:type="spellEnd"/>
+      <w:r>
+        <w:rPr>
+          <w:color w:val="auto"/>
+          <w:lang w:val="en-US"/>
+        </w:rPr>
+        <w:t>: Bollinger, Bollinger on Bollinger Bands, McGraw-Hill New York 2001, s xxi</w:t>
       </w:r>
       <w:r>
         <w:rPr>
@@ -14515,7 +14602,7 @@
                     </pic:cNvPicPr>
                   </pic:nvPicPr>
                   <pic:blipFill>
-                    <a:blip r:embed="rId22">
+                    <a:blip r:embed="rId21">
                       <a:extLst>
                         <a:ext uri="{28A0092B-C50C-407E-A947-70E740481C1C}">
                           <a14:useLocalDpi xmlns:a14="http://schemas.microsoft.com/office/drawing/2010/main" val="0"/>
@@ -15182,7 +15269,7 @@
                     <pic:cNvPicPr/>
                   </pic:nvPicPr>
                   <pic:blipFill>
-                    <a:blip r:embed="rId23"/>
+                    <a:blip r:embed="rId22"/>
                     <a:stretch>
                       <a:fillRect/>
                     </a:stretch>
@@ -15212,18 +15299,27 @@
           <w:lang w:val="en-US"/>
         </w:rPr>
       </w:pPr>
+      <w:proofErr w:type="spellStart"/>
       <w:r>
         <w:rPr>
           <w:color w:val="auto"/>
           <w:lang w:val="en-US"/>
         </w:rPr>
-        <w:t xml:space="preserve">Rysunek </w:t>
-      </w:r>
+        <w:t>Rysunek</w:t>
+      </w:r>
+      <w:proofErr w:type="spellEnd"/>
       <w:r>
         <w:rPr>
           <w:color w:val="auto"/>
           <w:lang w:val="en-US"/>
         </w:rPr>
+        <w:t xml:space="preserve"> </w:t>
+      </w:r>
+      <w:r>
+        <w:rPr>
+          <w:color w:val="auto"/>
+          <w:lang w:val="en-US"/>
+        </w:rPr>
         <w:fldChar w:fldCharType="begin"/>
       </w:r>
       <w:r>
@@ -15305,20 +15401,78 @@
         </w:rPr>
         <w:t xml:space="preserve"> </w:t>
       </w:r>
+      <w:proofErr w:type="spellStart"/>
       <w:r>
         <w:rPr>
           <w:color w:val="auto"/>
           <w:lang w:val="en-US"/>
         </w:rPr>
-        <w:t>Przykładowe drzewo</w:t>
-      </w:r>
+        <w:t>Przykładowe</w:t>
+      </w:r>
+      <w:proofErr w:type="spellEnd"/>
       <w:r>
         <w:rPr>
           <w:color w:val="auto"/>
           <w:lang w:val="en-US"/>
         </w:rPr>
+        <w:t xml:space="preserve"> </w:t>
+      </w:r>
+      <w:proofErr w:type="spellStart"/>
+      <w:r>
+        <w:rPr>
+          <w:color w:val="auto"/>
+          <w:lang w:val="en-US"/>
+        </w:rPr>
+        <w:t>drzewo</w:t>
+      </w:r>
+      <w:proofErr w:type="spellEnd"/>
+      <w:r>
+        <w:rPr>
+          <w:color w:val="auto"/>
+          <w:lang w:val="en-US"/>
+        </w:rPr>
         <w:br/>
-        <w:t>Źródło: Witten,Eibe,Mark., Data Mining: Practical Machine Learning Tools and Techniques</w:t>
+      </w:r>
+      <w:proofErr w:type="spellStart"/>
+      <w:r>
+        <w:rPr>
+          <w:color w:val="auto"/>
+          <w:lang w:val="en-US"/>
+        </w:rPr>
+        <w:t>Źródło</w:t>
+      </w:r>
+      <w:proofErr w:type="spellEnd"/>
+      <w:r>
+        <w:rPr>
+          <w:color w:val="auto"/>
+          <w:lang w:val="en-US"/>
+        </w:rPr>
+        <w:t xml:space="preserve">: </w:t>
+      </w:r>
+      <w:proofErr w:type="spellStart"/>
+      <w:proofErr w:type="gramStart"/>
+      <w:r>
+        <w:rPr>
+          <w:color w:val="auto"/>
+          <w:lang w:val="en-US"/>
+        </w:rPr>
+        <w:t>Witten,Eibe</w:t>
+      </w:r>
+      <w:proofErr w:type="gramEnd"/>
+      <w:r>
+        <w:rPr>
+          <w:color w:val="auto"/>
+          <w:lang w:val="en-US"/>
+        </w:rPr>
+        <w:t>,Mark</w:t>
+      </w:r>
+      <w:proofErr w:type="spellEnd"/>
+      <w:r>
+        <w:rPr>
+          <w:color w:val="auto"/>
+          <w:lang w:val="en-US"/>
+        </w:rPr>
+        <w:t>., Data Mining: Practical Machine Learning Tools and Techniques</w:t>
       </w:r>
     </w:p>
     <w:p>
@@ -15436,7 +15590,7 @@
                     </pic:cNvPicPr>
                   </pic:nvPicPr>
                   <pic:blipFill>
-                    <a:blip r:embed="rId24">
+                    <a:blip r:embed="rId23">
                       <a:extLst>
                         <a:ext uri="{28A0092B-C50C-407E-A947-70E740481C1C}">
                           <a14:useLocalDpi xmlns:a14="http://schemas.microsoft.com/office/drawing/2010/main" val="0"/>
@@ -15706,7 +15860,7 @@
                     <pic:cNvPicPr/>
                   </pic:nvPicPr>
                   <pic:blipFill>
-                    <a:blip r:embed="rId25"/>
+                    <a:blip r:embed="rId24"/>
                     <a:stretch>
                       <a:fillRect/>
                     </a:stretch>
@@ -15822,7 +15976,7 @@
         <w:br/>
         <w:t xml:space="preserve">Źródłó: </w:t>
       </w:r>
-      <w:hyperlink r:id="rId26" w:history="1">
+      <w:hyperlink r:id="rId25" w:history="1">
         <w:r>
           <w:rPr>
             <w:rStyle w:val="Hyperlink"/>
@@ -15871,6 +16025,274 @@
             <wp:extent cx="5579745" cy="936625"/>
             <wp:effectExtent l="0" t="0" r="1905" b="0"/>
             <wp:docPr id="17" name="Picture 17"/>
+            <wp:cNvGraphicFramePr>
+              <a:graphicFrameLocks xmlns:a="http://schemas.openxmlformats.org/drawingml/2006/main" noChangeAspect="1"/>
+            </wp:cNvGraphicFramePr>
+            <a:graphic xmlns:a="http://schemas.openxmlformats.org/drawingml/2006/main">
+              <a:graphicData uri="http://schemas.openxmlformats.org/drawingml/2006/picture">
+                <pic:pic xmlns:pic="http://schemas.openxmlformats.org/drawingml/2006/picture">
+                  <pic:nvPicPr>
+                    <pic:cNvPr id="1" name=""/>
+                    <pic:cNvPicPr/>
+                  </pic:nvPicPr>
+                  <pic:blipFill>
+                    <a:blip r:embed="rId26"/>
+                    <a:stretch>
+                      <a:fillRect/>
+                    </a:stretch>
+                  </pic:blipFill>
+                  <pic:spPr>
+                    <a:xfrm>
+                      <a:off x="0" y="0"/>
+                      <a:ext cx="5579745" cy="936625"/>
+                    </a:xfrm>
+                    <a:prstGeom prst="rect">
+                      <a:avLst/>
+                    </a:prstGeom>
+                  </pic:spPr>
+                </pic:pic>
+              </a:graphicData>
+            </a:graphic>
+          </wp:inline>
+        </w:drawing>
+      </w:r>
+    </w:p>
+    <w:p>
+      <w:pPr>
+        <w:pStyle w:val="Caption"/>
+        <w:ind w:left="567" w:firstLine="0"/>
+        <w:jc w:val="center"/>
+        <w:rPr>
+          <w:color w:val="auto"/>
+        </w:rPr>
+      </w:pPr>
+      <w:r>
+        <w:rPr>
+          <w:color w:val="auto"/>
+        </w:rPr>
+        <w:t xml:space="preserve">Rysunek </w:t>
+      </w:r>
+      <w:r>
+        <w:rPr>
+          <w:color w:val="auto"/>
+        </w:rPr>
+        <w:fldChar w:fldCharType="begin"/>
+      </w:r>
+      <w:r>
+        <w:rPr>
+          <w:color w:val="auto"/>
+        </w:rPr>
+        <w:instrText xml:space="preserve"> STYLEREF 1 \s </w:instrText>
+      </w:r>
+      <w:r>
+        <w:rPr>
+          <w:color w:val="auto"/>
+        </w:rPr>
+        <w:fldChar w:fldCharType="separate"/>
+      </w:r>
+      <w:r>
+        <w:rPr>
+          <w:noProof/>
+          <w:color w:val="auto"/>
+        </w:rPr>
+        <w:t>3</w:t>
+      </w:r>
+      <w:r>
+        <w:rPr>
+          <w:color w:val="auto"/>
+        </w:rPr>
+        <w:fldChar w:fldCharType="end"/>
+      </w:r>
+      <w:r>
+        <w:rPr>
+          <w:color w:val="auto"/>
+        </w:rPr>
+        <w:t>.</w:t>
+      </w:r>
+      <w:r>
+        <w:rPr>
+          <w:color w:val="auto"/>
+        </w:rPr>
+        <w:fldChar w:fldCharType="begin"/>
+      </w:r>
+      <w:r>
+        <w:rPr>
+          <w:color w:val="auto"/>
+        </w:rPr>
+        <w:instrText xml:space="preserve"> SEQ Rysunek \* ARABIC \s 1 </w:instrText>
+      </w:r>
+      <w:r>
+        <w:rPr>
+          <w:color w:val="auto"/>
+        </w:rPr>
+        <w:fldChar w:fldCharType="separate"/>
+      </w:r>
+      <w:r>
+        <w:rPr>
+          <w:noProof/>
+          <w:color w:val="auto"/>
+        </w:rPr>
+        <w:t>2</w:t>
+      </w:r>
+      <w:r>
+        <w:rPr>
+          <w:color w:val="auto"/>
+        </w:rPr>
+        <w:fldChar w:fldCharType="end"/>
+      </w:r>
+      <w:r>
+        <w:rPr>
+          <w:color w:val="auto"/>
+        </w:rPr>
+        <w:t xml:space="preserve"> Wskaźniki</w:t>
+      </w:r>
+      <w:r>
+        <w:rPr>
+          <w:color w:val="auto"/>
+        </w:rPr>
+        <w:br/>
+        <w:t>Źródło:opracowaie własne</w:t>
+      </w:r>
+    </w:p>
+    <w:p>
+      <w:pPr>
+        <w:ind w:firstLine="0"/>
+      </w:pPr>
+      <w:r>
+        <w:t>Dodatkowo konstruktowy wskaźników przyjmują wartości liczbowe które mogą oznaczać odchylenia,czy okresy czasowe jakie przyjmuje wskaźnik, wszystko zależnie od rodzaju wskaźnika. Wartości wskaźników są obliczane dynamnicznie w momencie wywoałani metody get(int index) na obiekcie wskaźnika.</w:t>
+      </w:r>
+    </w:p>
+    <w:p>
+      <w:pPr>
+        <w:ind w:firstLine="0"/>
+      </w:pPr>
+      <w:r>
+        <w:t>Innymi możliwościami biblioteki jest tworzenie strategii czyli zestawu reguł według którego miały by być podejmowane decyzje kupna/sprzedaży, oraz tester strategii za pomocą którego można przetestować stworzoną strategię na historycznych danych</w:t>
+      </w:r>
+      <w:r>
+        <w:rPr>
+          <w:rStyle w:val="FootnoteReference"/>
+        </w:rPr>
+        <w:footnoteReference w:id="25"/>
+      </w:r>
+      <w:r>
+        <w:t>.</w:t>
+      </w:r>
+    </w:p>
+    <w:p>
+      <w:pPr>
+        <w:pStyle w:val="Heading2"/>
+      </w:pPr>
+      <w:bookmarkStart w:id="27" w:name="_Toc489995407"/>
+      <w:r>
+        <w:t>Weka</w:t>
+      </w:r>
+      <w:bookmarkEnd w:id="27"/>
+    </w:p>
+    <w:p>
+      <w:r>
+        <w:t xml:space="preserve">Weka jest to zbiór zawierający wiele algorytmów uczenia maszynowego do eksploracji danych. Z weki można kożystać za pomocą przygotowanego interfejsu graficznego, lub jako biblioteki Java którą można załączyć do projektu i prosto z kodu używać zawartych algorytmów. Częścią weki są narzędzia do wstępnego przetwarzania </w:t>
+      </w:r>
+      <w:r>
+        <w:lastRenderedPageBreak/>
+        <w:t>danych, klasyfikacji, regresji, klastrowania, relacji oraz wizualizacji. Jest również przystosowana do rozwijania nowych schematów uczenia maszynowego. Rozwijana przez Uniwersytet Waikato w Nowej Zelandii jako projekt open source pod licencją GNU (</w:t>
+      </w:r>
+      <w:r>
+        <w:t>GNU General Public License, GPL</w:t>
+      </w:r>
+      <w:r>
+        <w:t xml:space="preserve">). </w:t>
+      </w:r>
+      <w:r>
+        <w:t xml:space="preserve"> </w:t>
+      </w:r>
+      <w:r>
+        <w:t>Weka dostarcza również gotowe aplikacje które wybiera się podczas uruchamiania programu, są to:</w:t>
+      </w:r>
+    </w:p>
+    <w:p>
+      <w:pPr>
+        <w:pStyle w:val="ListParagraph"/>
+        <w:numPr>
+          <w:ilvl w:val="1"/>
+          <w:numId w:val="17"/>
+        </w:numPr>
+      </w:pPr>
+      <w:r>
+        <w:t xml:space="preserve">Explorer - </w:t>
+      </w:r>
+      <w:r>
+        <w:tab/>
+        <w:t>środowisko do badania danych z użyciem weki,</w:t>
+      </w:r>
+    </w:p>
+    <w:p>
+      <w:pPr>
+        <w:pStyle w:val="ListParagraph"/>
+        <w:numPr>
+          <w:ilvl w:val="1"/>
+          <w:numId w:val="17"/>
+        </w:numPr>
+      </w:pPr>
+      <w:r>
+        <w:t>Experimenter – środowisko do wykonywania eksperymentów, oraz testów statystycznych pomiędzy schematami uczenia,</w:t>
+      </w:r>
+    </w:p>
+    <w:p>
+      <w:pPr>
+        <w:pStyle w:val="ListParagraph"/>
+        <w:numPr>
+          <w:ilvl w:val="1"/>
+          <w:numId w:val="17"/>
+        </w:numPr>
+      </w:pPr>
+      <w:r>
+        <w:t>KnowledgeFlow – ta sama funkcjonalość co Explorer dodatkowo obsługująca interfejs „drag and drop” oraz obsługująca uczenie inkrementacyjne,</w:t>
+      </w:r>
+    </w:p>
+    <w:p>
+      <w:pPr>
+        <w:pStyle w:val="ListParagraph"/>
+        <w:numPr>
+          <w:ilvl w:val="1"/>
+          <w:numId w:val="17"/>
+        </w:numPr>
+      </w:pPr>
+      <w:r>
+        <w:t>Workbench – aplikacja zawierająca wszystkie powyższe funkcjonalno</w:t>
+      </w:r>
+      <w:r>
+        <w:t xml:space="preserve">ści </w:t>
+      </w:r>
+    </w:p>
+    <w:p>
+      <w:pPr>
+        <w:pStyle w:val="ListParagraph"/>
+        <w:numPr>
+          <w:ilvl w:val="1"/>
+          <w:numId w:val="17"/>
+        </w:numPr>
+      </w:pPr>
+      <w:r>
+        <w:t>SimpleCLI – wierz poleceń umożliwiający bezpośrednie wykonywanie komend weki, przeznaczony dla systemów nie dostarczających własnego wiersza poleceń.</w:t>
+      </w:r>
+    </w:p>
+    <w:p>
+      <w:pPr>
+        <w:pStyle w:val="ListParagraph"/>
+        <w:keepNext/>
+        <w:ind w:left="1080" w:firstLine="0"/>
+        <w:jc w:val="center"/>
+      </w:pPr>
+      <w:r>
+        <w:rPr>
+          <w:noProof/>
+        </w:rPr>
+        <w:drawing>
+          <wp:inline distT="0" distB="0" distL="0" distR="0" wp14:anchorId="25BDD1C3" wp14:editId="7E24E90C">
+            <wp:extent cx="3467100" cy="2286000"/>
+            <wp:effectExtent l="0" t="0" r="0" b="0"/>
+            <wp:docPr id="18" name="Picture 18"/>
             <wp:cNvGraphicFramePr>
               <a:graphicFrameLocks xmlns:a="http://schemas.openxmlformats.org/drawingml/2006/main" noChangeAspect="1"/>
             </wp:cNvGraphicFramePr>
@@ -15890,7 +16312,7 @@
                   <pic:spPr>
                     <a:xfrm>
                       <a:off x="0" y="0"/>
-                      <a:ext cx="5579745" cy="936625"/>
+                      <a:ext cx="3467100" cy="2286000"/>
                     </a:xfrm>
                     <a:prstGeom prst="rect">
                       <a:avLst/>
@@ -15978,7 +16400,7 @@
           <w:noProof/>
           <w:color w:val="auto"/>
         </w:rPr>
-        <w:t>2</w:t>
+        <w:t>3</w:t>
       </w:r>
       <w:r>
         <w:rPr>
@@ -15990,14 +16412,14 @@
         <w:rPr>
           <w:color w:val="auto"/>
         </w:rPr>
-        <w:t xml:space="preserve"> Wskaźniki</w:t>
+        <w:t xml:space="preserve"> Weka – aplikacje</w:t>
       </w:r>
       <w:r>
         <w:rPr>
           <w:color w:val="auto"/>
         </w:rPr>
         <w:br/>
-        <w:t>Źródło:opracowaie własne</w:t>
+        <w:t>Źródłó: opracowanie własne</w:t>
       </w:r>
     </w:p>
     <w:p>
@@ -16005,129 +16427,112 @@
         <w:ind w:firstLine="0"/>
       </w:pPr>
       <w:r>
-        <w:t>Dodatkowo konstruktowy wskaźników przyjmują wartości liczbowe które mogą oznaczać odchylenia,czy okresy czasowe jakie przyjmuje wskaźnik, wszystko zależnie od rodzaju wskaźnika. Wartości wskaźników są obliczane dynamnicznie w momencie wywoałani metody get(int index) na obiekcie wskaźnika.</w:t>
-      </w:r>
-    </w:p>
-    <w:p>
-      <w:pPr>
-        <w:ind w:firstLine="0"/>
-      </w:pPr>
-      <w:r>
-        <w:t>Innymi możliwościami biblioteki jest tworzenie strategii czyli zestawu reguł według którego miały by być podejmowane decyzje kupna/sprzedaży, oraz tester strategii za pomocą którego można przetestować stworzoną strategię na historycznych danych</w:t>
-      </w:r>
-      <w:r>
-        <w:rPr>
-          <w:rStyle w:val="FootnoteReference"/>
-        </w:rPr>
-        <w:footnoteReference w:id="25"/>
-      </w:r>
-      <w:r>
-        <w:t>.</w:t>
-      </w:r>
-    </w:p>
-    <w:p>
-      <w:pPr>
-        <w:pStyle w:val="Heading2"/>
-      </w:pPr>
-      <w:bookmarkStart w:id="27" w:name="_Toc489995407"/>
-      <w:r>
-        <w:t>Weka</w:t>
-      </w:r>
-      <w:bookmarkEnd w:id="27"/>
-    </w:p>
-    <w:p>
-      <w:r>
-        <w:t xml:space="preserve">Weka jest to zbiór zawierający wiele algorytmów uczenia maszynowego do eksploracji danych. Z weki można kożystać za pomocą przygotowanego interfejsu graficznego, lub jako biblioteki Java którą można załączyć do projektu i prosto z kodu używać zawartych algorytmów. Częścią weki są narzędzia do wstępnego przetwarzania </w:t>
-      </w:r>
-      <w:r>
-        <w:lastRenderedPageBreak/>
-        <w:t>danych, klasyfikacji, regresji, klastrowania, relacji oraz wizualizacji. Jest również przystosowana do rozwijania nowych schematów uczenia maszynowego. Rozwijana przez Uniwersytet Waikato w Nowej Zelandii jako projekt open source pod licencją GNU (</w:t>
-      </w:r>
-      <w:r>
-        <w:t>GNU General Public License, GPL</w:t>
-      </w:r>
-      <w:r>
-        <w:t xml:space="preserve">). </w:t>
-      </w:r>
-      <w:r>
-        <w:t xml:space="preserve"> </w:t>
-      </w:r>
-      <w:r>
-        <w:t>Weka dostarcza również gotowe aplikacje które wybiera się podczas uruchamiania programu, są to:</w:t>
+        <w:t>Funkcjonalnośći weki opisywane w kolejnych podrozdziałach będą na podstawie aplikacji Explorer, z uwagi na największe wykożystanie własnie tej aplikacji podczas badań.</w:t>
+      </w:r>
+    </w:p>
+    <w:p>
+      <w:pPr>
+        <w:pStyle w:val="Heading3"/>
+      </w:pPr>
+      <w:bookmarkStart w:id="28" w:name="_Toc489995408"/>
+      <w:r>
+        <w:t>Wstępne przetworzenie danych</w:t>
+      </w:r>
+      <w:bookmarkEnd w:id="28"/>
+    </w:p>
+    <w:p>
+      <w:r>
+        <w:t>Do wstępnego przetwarzania danych służy sekcja „Preproscess”, umożliwia ona prwoadzenie danych w postaci różnych rozszerzeń plików takich jak .arff czy .csv, również dane mogą zostać wprowadzone z odnośnika URL, bazy danych lub wygenerowane za pomocą wbudowanego generatora.</w:t>
+      </w:r>
+      <w:r>
+        <w:t>W sekcji wstępnego przetwarzania danch zawiera się kilka innych podsekcji:</w:t>
       </w:r>
     </w:p>
     <w:p>
       <w:pPr>
         <w:pStyle w:val="ListParagraph"/>
         <w:numPr>
-          <w:ilvl w:val="1"/>
-          <w:numId w:val="17"/>
+          <w:ilvl w:val="0"/>
+          <w:numId w:val="18"/>
         </w:numPr>
       </w:pPr>
       <w:r>
-        <w:t xml:space="preserve">Explorer - </w:t>
-      </w:r>
-      <w:r>
-        <w:tab/>
-        <w:t>środowisko do badania danych z użyciem weki,</w:t>
+        <w:rPr>
+          <w:b/>
+        </w:rPr>
+        <w:lastRenderedPageBreak/>
+        <w:t>Filter</w:t>
+      </w:r>
+      <w:r>
+        <w:t xml:space="preserve"> -  daje możliwość filtrowania danych za pomocą dostarczanych przez wekę gotowych filtrów</w:t>
+      </w:r>
+      <w:r>
+        <w:t>,</w:t>
       </w:r>
     </w:p>
     <w:p>
       <w:pPr>
         <w:pStyle w:val="ListParagraph"/>
         <w:numPr>
-          <w:ilvl w:val="1"/>
-          <w:numId w:val="17"/>
+          <w:ilvl w:val="0"/>
+          <w:numId w:val="18"/>
         </w:numPr>
       </w:pPr>
       <w:r>
-        <w:t>Experimenter – środowisko do wykonywania eksperymentów, oraz testów statystycznych pomiędzy schematami uczenia,</w:t>
+        <w:rPr>
+          <w:b/>
+        </w:rPr>
+        <w:t xml:space="preserve">Current Relation </w:t>
+      </w:r>
+      <w:r>
+        <w:t xml:space="preserve"> - prezentuje podstawowe dane wprowadzonego zbioru danych czyli nazwę, ilość arybutów, ilość wierszy danych oraz sumę wag,</w:t>
       </w:r>
     </w:p>
     <w:p>
       <w:pPr>
         <w:pStyle w:val="ListParagraph"/>
         <w:numPr>
-          <w:ilvl w:val="1"/>
-          <w:numId w:val="17"/>
+          <w:ilvl w:val="0"/>
+          <w:numId w:val="18"/>
         </w:numPr>
       </w:pPr>
       <w:r>
-        <w:t>KnowledgeFlow – ta sama funkcjonalość co Explorer dodatkowo obsługująca interfejs „drag and drop” oraz obsługująca uczenie inkrementacyjne,</w:t>
+        <w:rPr>
+          <w:b/>
+        </w:rPr>
+        <w:t xml:space="preserve">Attributes </w:t>
+      </w:r>
+      <w:r>
+        <w:t>– prezentuje atrybuty jakie posiada dostarczony zbiór danych oraz umożliwia usuwanie wybranych</w:t>
+      </w:r>
+      <w:r>
+        <w:t>,</w:t>
       </w:r>
     </w:p>
     <w:p>
       <w:pPr>
         <w:pStyle w:val="ListParagraph"/>
         <w:numPr>
-          <w:ilvl w:val="1"/>
-          <w:numId w:val="17"/>
+          <w:ilvl w:val="0"/>
+          <w:numId w:val="18"/>
         </w:numPr>
       </w:pPr>
       <w:r>
-        <w:t>Workbench – aplikacja zawierająca wszystkie powyższe funkcjonalno</w:t>
-      </w:r>
-      <w:r>
-        <w:t xml:space="preserve">ści </w:t>
-      </w:r>
-    </w:p>
-    <w:p>
-      <w:pPr>
-        <w:pStyle w:val="ListParagraph"/>
-        <w:numPr>
-          <w:ilvl w:val="1"/>
-          <w:numId w:val="17"/>
-        </w:numPr>
-      </w:pPr>
-      <w:r>
-        <w:t>SimpleCLI – wierz poleceń umożliwiający bezpośrednie wykonywanie komend weki, przeznaczony dla systemów nie dostarczających własnego wiersza poleceń.</w:t>
-      </w:r>
-    </w:p>
-    <w:p>
-      <w:pPr>
-        <w:pStyle w:val="ListParagraph"/>
+        <w:rPr>
+          <w:b/>
+        </w:rPr>
+        <w:t xml:space="preserve">Selected attribute </w:t>
+      </w:r>
+      <w:r>
+        <w:t xml:space="preserve">– prezentuje parametry wybranego atrybutu, jego ekstrema, ilość różnych powtarzających oraz uniklanych wartości i dodatkowo graf reprezentujący </w:t>
+      </w:r>
+      <w:r>
+        <w:t>zbierzność wartości z wartościami wybranego innego atrybutu.</w:t>
+      </w:r>
+    </w:p>
+    <w:p>
+      <w:pPr>
         <w:keepNext/>
-        <w:ind w:left="1080" w:firstLine="0"/>
         <w:jc w:val="center"/>
       </w:pPr>
       <w:r>
@@ -16135,10 +16540,10 @@
           <w:noProof/>
         </w:rPr>
         <w:drawing>
-          <wp:inline distT="0" distB="0" distL="0" distR="0" wp14:anchorId="25BDD1C3" wp14:editId="7E24E90C">
-            <wp:extent cx="3467100" cy="2286000"/>
-            <wp:effectExtent l="0" t="0" r="0" b="0"/>
-            <wp:docPr id="18" name="Picture 18"/>
+          <wp:inline distT="0" distB="0" distL="0" distR="0" wp14:anchorId="666D8CC6" wp14:editId="7E413058">
+            <wp:extent cx="5120640" cy="3889868"/>
+            <wp:effectExtent l="0" t="0" r="3810" b="0"/>
+            <wp:docPr id="13" name="Picture 13"/>
             <wp:cNvGraphicFramePr>
               <a:graphicFrameLocks xmlns:a="http://schemas.openxmlformats.org/drawingml/2006/main" noChangeAspect="1"/>
             </wp:cNvGraphicFramePr>
@@ -16158,7 +16563,7 @@
                   <pic:spPr>
                     <a:xfrm>
                       <a:off x="0" y="0"/>
-                      <a:ext cx="3467100" cy="2286000"/>
+                      <a:ext cx="5138528" cy="3903457"/>
                     </a:xfrm>
                     <a:prstGeom prst="rect">
                       <a:avLst/>
@@ -16174,7 +16579,7 @@
     <w:p>
       <w:pPr>
         <w:pStyle w:val="Caption"/>
-        <w:ind w:left="567" w:firstLine="0"/>
+        <w:ind w:left="360" w:firstLine="207"/>
         <w:jc w:val="center"/>
         <w:rPr>
           <w:color w:val="auto"/>
@@ -16246,7 +16651,7 @@
           <w:noProof/>
           <w:color w:val="auto"/>
         </w:rPr>
-        <w:t>3</w:t>
+        <w:t>4</w:t>
       </w:r>
       <w:r>
         <w:rPr>
@@ -16258,40 +16663,29 @@
         <w:rPr>
           <w:color w:val="auto"/>
         </w:rPr>
-        <w:t xml:space="preserve"> Weka – aplikacje</w:t>
+        <w:t xml:space="preserve"> Sekcja preprocess</w:t>
       </w:r>
       <w:r>
         <w:rPr>
           <w:color w:val="auto"/>
         </w:rPr>
         <w:br/>
-        <w:t>Źródłó: opracowanie własne</w:t>
-      </w:r>
-    </w:p>
-    <w:p>
-      <w:pPr>
-        <w:ind w:firstLine="0"/>
-      </w:pPr>
-      <w:r>
-        <w:t>Funkcjonalnośći weki opisywane w kolejnych podrozdziałach będą na podstawie aplikacji Explorer, z uwagi na największe wykożystanie własnie tej aplikacji podczas badań.</w:t>
+        <w:t>Źródło:opracowanie własne</w:t>
       </w:r>
     </w:p>
     <w:p>
       <w:pPr>
         <w:pStyle w:val="Heading3"/>
       </w:pPr>
-      <w:bookmarkStart w:id="28" w:name="_Toc489995408"/>
-      <w:r>
-        <w:t>Wstępne przetworzenie danych</w:t>
-      </w:r>
-      <w:bookmarkEnd w:id="28"/>
-    </w:p>
-    <w:p>
-      <w:r>
-        <w:t>Do wstępnego przetwarzania danych służy sekcja „Preproscess”, umożliwia ona prwoadzenie danych w postaci różnych rozszerzeń plików takich jak .arff czy .csv, również dane mogą zostać wprowadzone z odnośnika URL, bazy danych lub wygenerowane za pomocą wbudowanego generatora.</w:t>
-      </w:r>
-      <w:r>
-        <w:t>W sekcji wstępnego przetwarzania danch zawiera się kilka innych podsekcji:</w:t>
+      <w:bookmarkStart w:id="29" w:name="_Toc489995409"/>
+      <w:r>
+        <w:t>Klasyfikacja danych</w:t>
+      </w:r>
+      <w:bookmarkEnd w:id="29"/>
+    </w:p>
+    <w:p>
+      <w:r>
+        <w:t>Do klasyfikacji danych służy sekcja „Classify”, która składa się z następujących podsekcji:</w:t>
       </w:r>
     </w:p>
     <w:p>
@@ -16299,21 +16693,23 @@
         <w:pStyle w:val="ListParagraph"/>
         <w:numPr>
           <w:ilvl w:val="0"/>
-          <w:numId w:val="18"/>
+          <w:numId w:val="19"/>
         </w:numPr>
       </w:pPr>
       <w:r>
         <w:rPr>
           <w:b/>
         </w:rPr>
-        <w:lastRenderedPageBreak/>
-        <w:t>Filter</w:t>
-      </w:r>
-      <w:r>
-        <w:t xml:space="preserve"> -  daje możliwość filtrowania danych za pomocą dostarczanych przez wekę gotowych filtrów</w:t>
-      </w:r>
-      <w:r>
-        <w:t>,</w:t>
+        <w:t xml:space="preserve">Classifier </w:t>
+      </w:r>
+      <w:r>
+        <w:t>–</w:t>
+      </w:r>
+      <w:r>
+        <w:t xml:space="preserve"> </w:t>
+      </w:r>
+      <w:r>
+        <w:t>umożliwia wybór klasyfikatora oraz ustawienie jego parametrów po kliknięciu w nazwę,</w:t>
       </w:r>
     </w:p>
     <w:p>
@@ -16321,17 +16717,18 @@
         <w:pStyle w:val="ListParagraph"/>
         <w:numPr>
           <w:ilvl w:val="0"/>
-          <w:numId w:val="18"/>
+          <w:numId w:val="19"/>
         </w:numPr>
       </w:pPr>
       <w:r>
         <w:rPr>
           <w:b/>
         </w:rPr>
-        <w:t xml:space="preserve">Current Relation </w:t>
-      </w:r>
-      <w:r>
-        <w:t xml:space="preserve"> - prezentuje podstawowe dane wprowadzonego zbioru danych czyli nazwę, ilość arybutów, ilość wierszy danych oraz sumę wag,</w:t>
+        <w:lastRenderedPageBreak/>
+        <w:t xml:space="preserve">Test options </w:t>
+      </w:r>
+      <w:r>
+        <w:t>– wybór opcji testowania stworzonego modelu. Wybrać można jedną opcję, a do wybrania jest użycie tylko zbioru treningowego, użycie dodatkowego zbioru testowego, walidacja krzyżowa z możliwością określenia ilości zbiorów testowych na które zostaną podzielone dane treningowe oraz podział procentowy,</w:t>
       </w:r>
     </w:p>
     <w:p>
@@ -16339,20 +16736,20 @@
         <w:pStyle w:val="ListParagraph"/>
         <w:numPr>
           <w:ilvl w:val="0"/>
-          <w:numId w:val="18"/>
+          <w:numId w:val="19"/>
         </w:numPr>
       </w:pPr>
       <w:r>
         <w:rPr>
           <w:b/>
         </w:rPr>
-        <w:t xml:space="preserve">Attributes </w:t>
-      </w:r>
-      <w:r>
-        <w:t>– prezentuje atrybuty jakie posiada dostarczony zbiór danych oraz umożliwia usuwanie wybranych</w:t>
-      </w:r>
-      <w:r>
-        <w:t>,</w:t>
+        <w:t xml:space="preserve">Result list </w:t>
+      </w:r>
+      <w:r>
+        <w:t>– lista wyników klasyfikacji, zapisywana po każdym wykonaniu dzięki czemu jest możliwość sprawdzenia poprzednich klasyfikacji</w:t>
+      </w:r>
+      <w:r>
+        <w:t xml:space="preserve"> kliknięcie prawym przyciskiem myszy na wynik wywoła listę czynności jakie można wykonać z stworzonym modelem m.in zapisanie modelu, wizualzacja modelu, analiza kosztów,</w:t>
       </w:r>
     </w:p>
     <w:p>
@@ -16360,20 +16757,23 @@
         <w:pStyle w:val="ListParagraph"/>
         <w:numPr>
           <w:ilvl w:val="0"/>
-          <w:numId w:val="18"/>
+          <w:numId w:val="19"/>
         </w:numPr>
       </w:pPr>
       <w:r>
         <w:rPr>
           <w:b/>
         </w:rPr>
-        <w:t xml:space="preserve">Selected attribute </w:t>
-      </w:r>
-      <w:r>
-        <w:t xml:space="preserve">– prezentuje parametry wybranego atrybutu, jego ekstrema, ilość różnych powtarzających oraz uniklanych wartości i dodatkowo graf reprezentujący </w:t>
-      </w:r>
-      <w:r>
-        <w:t>zbierzność wartości z wartościami wybranego innego atrybutu.</w:t>
+        <w:t xml:space="preserve">Classifier output </w:t>
+      </w:r>
+      <w:r>
+        <w:t>–</w:t>
+      </w:r>
+      <w:r>
+        <w:t xml:space="preserve"> </w:t>
+      </w:r>
+      <w:r>
+        <w:t>dokładny wynik klasyfikacji z m.in opisem modelu, macierzy pomyłek, dokładności względem klas.</w:t>
       </w:r>
     </w:p>
     <w:p>
@@ -16386,10 +16786,10 @@
           <w:noProof/>
         </w:rPr>
         <w:drawing>
-          <wp:inline distT="0" distB="0" distL="0" distR="0" wp14:anchorId="666D8CC6" wp14:editId="7E413058">
-            <wp:extent cx="5120640" cy="3889868"/>
-            <wp:effectExtent l="0" t="0" r="3810" b="0"/>
-            <wp:docPr id="13" name="Picture 13"/>
+          <wp:inline distT="0" distB="0" distL="0" distR="0" wp14:anchorId="351A106E" wp14:editId="65DB3FC2">
+            <wp:extent cx="4936333" cy="3721210"/>
+            <wp:effectExtent l="0" t="0" r="0" b="0"/>
+            <wp:docPr id="14" name="Picture 14"/>
             <wp:cNvGraphicFramePr>
               <a:graphicFrameLocks xmlns:a="http://schemas.openxmlformats.org/drawingml/2006/main" noChangeAspect="1"/>
             </wp:cNvGraphicFramePr>
@@ -16409,252 +16809,6 @@
                   <pic:spPr>
                     <a:xfrm>
                       <a:off x="0" y="0"/>
-                      <a:ext cx="5138528" cy="3903457"/>
-                    </a:xfrm>
-                    <a:prstGeom prst="rect">
-                      <a:avLst/>
-                    </a:prstGeom>
-                  </pic:spPr>
-                </pic:pic>
-              </a:graphicData>
-            </a:graphic>
-          </wp:inline>
-        </w:drawing>
-      </w:r>
-    </w:p>
-    <w:p>
-      <w:pPr>
-        <w:pStyle w:val="Caption"/>
-        <w:ind w:left="360" w:firstLine="207"/>
-        <w:jc w:val="center"/>
-        <w:rPr>
-          <w:color w:val="auto"/>
-        </w:rPr>
-      </w:pPr>
-      <w:r>
-        <w:rPr>
-          <w:color w:val="auto"/>
-        </w:rPr>
-        <w:t xml:space="preserve">Rysunek </w:t>
-      </w:r>
-      <w:r>
-        <w:rPr>
-          <w:color w:val="auto"/>
-        </w:rPr>
-        <w:fldChar w:fldCharType="begin"/>
-      </w:r>
-      <w:r>
-        <w:rPr>
-          <w:color w:val="auto"/>
-        </w:rPr>
-        <w:instrText xml:space="preserve"> STYLEREF 1 \s </w:instrText>
-      </w:r>
-      <w:r>
-        <w:rPr>
-          <w:color w:val="auto"/>
-        </w:rPr>
-        <w:fldChar w:fldCharType="separate"/>
-      </w:r>
-      <w:r>
-        <w:rPr>
-          <w:noProof/>
-          <w:color w:val="auto"/>
-        </w:rPr>
-        <w:t>3</w:t>
-      </w:r>
-      <w:r>
-        <w:rPr>
-          <w:color w:val="auto"/>
-        </w:rPr>
-        <w:fldChar w:fldCharType="end"/>
-      </w:r>
-      <w:r>
-        <w:rPr>
-          <w:color w:val="auto"/>
-        </w:rPr>
-        <w:t>.</w:t>
-      </w:r>
-      <w:r>
-        <w:rPr>
-          <w:color w:val="auto"/>
-        </w:rPr>
-        <w:fldChar w:fldCharType="begin"/>
-      </w:r>
-      <w:r>
-        <w:rPr>
-          <w:color w:val="auto"/>
-        </w:rPr>
-        <w:instrText xml:space="preserve"> SEQ Rysunek \* ARABIC \s 1 </w:instrText>
-      </w:r>
-      <w:r>
-        <w:rPr>
-          <w:color w:val="auto"/>
-        </w:rPr>
-        <w:fldChar w:fldCharType="separate"/>
-      </w:r>
-      <w:r>
-        <w:rPr>
-          <w:noProof/>
-          <w:color w:val="auto"/>
-        </w:rPr>
-        <w:t>4</w:t>
-      </w:r>
-      <w:r>
-        <w:rPr>
-          <w:color w:val="auto"/>
-        </w:rPr>
-        <w:fldChar w:fldCharType="end"/>
-      </w:r>
-      <w:r>
-        <w:rPr>
-          <w:color w:val="auto"/>
-        </w:rPr>
-        <w:t xml:space="preserve"> Sekcja preprocess</w:t>
-      </w:r>
-      <w:r>
-        <w:rPr>
-          <w:color w:val="auto"/>
-        </w:rPr>
-        <w:br/>
-        <w:t>Źródło:opracowanie własne</w:t>
-      </w:r>
-    </w:p>
-    <w:p>
-      <w:pPr>
-        <w:pStyle w:val="Heading3"/>
-      </w:pPr>
-      <w:bookmarkStart w:id="29" w:name="_Toc489995409"/>
-      <w:r>
-        <w:t>Klasyfikacja danych</w:t>
-      </w:r>
-      <w:bookmarkEnd w:id="29"/>
-    </w:p>
-    <w:p>
-      <w:r>
-        <w:t>Do klasyfikacji danych służy sekcja „Classify”, która składa się z następujących podsekcji:</w:t>
-      </w:r>
-    </w:p>
-    <w:p>
-      <w:pPr>
-        <w:pStyle w:val="ListParagraph"/>
-        <w:numPr>
-          <w:ilvl w:val="0"/>
-          <w:numId w:val="19"/>
-        </w:numPr>
-      </w:pPr>
-      <w:r>
-        <w:rPr>
-          <w:b/>
-        </w:rPr>
-        <w:t xml:space="preserve">Classifier </w:t>
-      </w:r>
-      <w:r>
-        <w:t>–</w:t>
-      </w:r>
-      <w:r>
-        <w:t xml:space="preserve"> </w:t>
-      </w:r>
-      <w:r>
-        <w:t>umożliwia wybór klasyfikatora oraz ustawienie jego parametrów po kliknięciu w nazwę,</w:t>
-      </w:r>
-    </w:p>
-    <w:p>
-      <w:pPr>
-        <w:pStyle w:val="ListParagraph"/>
-        <w:numPr>
-          <w:ilvl w:val="0"/>
-          <w:numId w:val="19"/>
-        </w:numPr>
-      </w:pPr>
-      <w:r>
-        <w:rPr>
-          <w:b/>
-        </w:rPr>
-        <w:lastRenderedPageBreak/>
-        <w:t xml:space="preserve">Test options </w:t>
-      </w:r>
-      <w:r>
-        <w:t>– wybór opcji testowania stworzonego modelu. Wybrać można jedną opcję, a do wybrania jest użycie tylko zbioru treningowego, użycie dodatkowego zbioru testowego, walidacja krzyżowa z możliwością określenia ilości zbiorów testowych na które zostaną podzielone dane treningowe oraz podział procentowy,</w:t>
-      </w:r>
-    </w:p>
-    <w:p>
-      <w:pPr>
-        <w:pStyle w:val="ListParagraph"/>
-        <w:numPr>
-          <w:ilvl w:val="0"/>
-          <w:numId w:val="19"/>
-        </w:numPr>
-      </w:pPr>
-      <w:r>
-        <w:rPr>
-          <w:b/>
-        </w:rPr>
-        <w:t xml:space="preserve">Result list </w:t>
-      </w:r>
-      <w:r>
-        <w:t>– lista wyników klasyfikacji, zapisywana po każdym wykonaniu dzięki czemu jest możliwość sprawdzenia poprzednich klasyfikacji</w:t>
-      </w:r>
-      <w:r>
-        <w:t xml:space="preserve"> kliknięcie prawym przyciskiem myszy na wynik wywoła listę czynności jakie można wykonać z stworzonym modelem m.in zapisanie modelu, wizualzacja modelu, analiza kosztów,</w:t>
-      </w:r>
-    </w:p>
-    <w:p>
-      <w:pPr>
-        <w:pStyle w:val="ListParagraph"/>
-        <w:numPr>
-          <w:ilvl w:val="0"/>
-          <w:numId w:val="19"/>
-        </w:numPr>
-      </w:pPr>
-      <w:r>
-        <w:rPr>
-          <w:b/>
-        </w:rPr>
-        <w:t xml:space="preserve">Classifier output </w:t>
-      </w:r>
-      <w:r>
-        <w:t>–</w:t>
-      </w:r>
-      <w:r>
-        <w:t xml:space="preserve"> </w:t>
-      </w:r>
-      <w:r>
-        <w:t>dokładny wynik klasyfikacji z m.in opisem modelu, macierzy pomyłek, dokładności względem klas.</w:t>
-      </w:r>
-    </w:p>
-    <w:p>
-      <w:pPr>
-        <w:keepNext/>
-        <w:jc w:val="center"/>
-      </w:pPr>
-      <w:r>
-        <w:rPr>
-          <w:noProof/>
-        </w:rPr>
-        <w:drawing>
-          <wp:inline distT="0" distB="0" distL="0" distR="0" wp14:anchorId="351A106E" wp14:editId="65DB3FC2">
-            <wp:extent cx="4936333" cy="3721210"/>
-            <wp:effectExtent l="0" t="0" r="0" b="0"/>
-            <wp:docPr id="14" name="Picture 14"/>
-            <wp:cNvGraphicFramePr>
-              <a:graphicFrameLocks xmlns:a="http://schemas.openxmlformats.org/drawingml/2006/main" noChangeAspect="1"/>
-            </wp:cNvGraphicFramePr>
-            <a:graphic xmlns:a="http://schemas.openxmlformats.org/drawingml/2006/main">
-              <a:graphicData uri="http://schemas.openxmlformats.org/drawingml/2006/picture">
-                <pic:pic xmlns:pic="http://schemas.openxmlformats.org/drawingml/2006/picture">
-                  <pic:nvPicPr>
-                    <pic:cNvPr id="1" name=""/>
-                    <pic:cNvPicPr/>
-                  </pic:nvPicPr>
-                  <pic:blipFill>
-                    <a:blip r:embed="rId30"/>
-                    <a:stretch>
-                      <a:fillRect/>
-                    </a:stretch>
-                  </pic:blipFill>
-                  <pic:spPr>
-                    <a:xfrm>
-                      <a:off x="0" y="0"/>
                       <a:ext cx="4960908" cy="3739736"/>
                     </a:xfrm>
                     <a:prstGeom prst="rect">
@@ -16961,6 +17115,17 @@
       <w:bookmarkEnd w:id="31"/>
     </w:p>
     <w:p>
+      <w:r>
+        <w:t>Rodział przedstawia</w:t>
+      </w:r>
+      <w:r>
+        <w:t xml:space="preserve"> początkowo ogólny proces badań</w:t>
+      </w:r>
+      <w:r>
+        <w:t xml:space="preserve"> jest to ogólne przybliżenie sposobu przebiegu badań. Następnie kolejno omówione są użyte do pracy dane początkowe, oraz proces analizy któremu zostały poddane aby wyciągnąć z nich informacje. Omówiony jest wygenerowany zbiór danych użyty przy pracy z algorytmami uczenia maszynowego. Natomiast ostanie podrozdziały opisują kolejno etapy badań.</w:t>
+      </w:r>
+    </w:p>
+    <w:p>
       <w:pPr>
         <w:pStyle w:val="Heading2"/>
       </w:pPr>
@@ -16975,7 +17140,13 @@
     </w:p>
     <w:p>
       <w:r>
-        <w:t xml:space="preserve">Przebieg badań składał się z pewnych etapów następujących po sobie. Dane wykorzystane do badań były początkowo w stanie ym, wymagały obróbki i interpretacji co zostało wykonane przez program napisany w języku Java. </w:t>
+        <w:t>Przebieg badań składał się z pewnych etapów następujących po sobie. Dane wykorzystane do</w:t>
+      </w:r>
+      <w:r>
+        <w:t xml:space="preserve"> badań były początkowo w stanie wymagającym</w:t>
+      </w:r>
+      <w:r>
+        <w:t xml:space="preserve"> obróbki i interpretacji co zostało wykonane przez program napisany w języku Java. </w:t>
       </w:r>
       <w:r>
         <w:t>Wygenerowany nowy zestaw danych bazujący na zbiorze początkowym, służy jako zbiory treningowe i testowe dla algorytmów uczenia maszynowego, bedacym przedmiotem badań w celu ich skuteczności przy przewidywaniu przyszłych ruchów cen rynków walutowych.</w:t>
@@ -16990,9 +17161,9 @@
           <w:noProof/>
         </w:rPr>
         <w:drawing>
-          <wp:inline distT="0" distB="0" distL="0" distR="0" wp14:anchorId="7D92DD1E" wp14:editId="0639B094">
-            <wp:extent cx="5572125" cy="3933825"/>
-            <wp:effectExtent l="0" t="0" r="9525" b="9525"/>
+          <wp:inline distT="0" distB="0" distL="0" distR="0" wp14:anchorId="7D92DD1E" wp14:editId="37D910F6">
+            <wp:extent cx="5504666" cy="3886200"/>
+            <wp:effectExtent l="0" t="0" r="1270" b="0"/>
             <wp:docPr id="11" name="Picture 11" descr="C:\Users\Macu\AppData\Local\Microsoft\Windows\INetCache\Content.Word\Untitled Diagram (6).jpg"/>
             <wp:cNvGraphicFramePr>
               <a:graphicFrameLocks xmlns:a="http://schemas.openxmlformats.org/drawingml/2006/main" noChangeAspect="1"/>
@@ -17007,7 +17178,7 @@
                     </pic:cNvPicPr>
                   </pic:nvPicPr>
                   <pic:blipFill>
-                    <a:blip r:embed="rId31">
+                    <a:blip r:embed="rId30">
                       <a:extLst>
                         <a:ext uri="{28A0092B-C50C-407E-A947-70E740481C1C}">
                           <a14:useLocalDpi xmlns:a14="http://schemas.microsoft.com/office/drawing/2010/main" val="0"/>
@@ -17022,7 +17193,7 @@
                   <pic:spPr bwMode="auto">
                     <a:xfrm>
                       <a:off x="0" y="0"/>
-                      <a:ext cx="5572125" cy="3933825"/>
+                      <a:ext cx="5528159" cy="3902786"/>
                     </a:xfrm>
                     <a:prstGeom prst="rect">
                       <a:avLst/>
@@ -17143,17 +17314,14 @@
     </w:p>
     <w:p>
       <w:r>
+        <w:lastRenderedPageBreak/>
         <w:t xml:space="preserve">Tak jak na powyższym rysunku etapów pracy (rys. 4.1) całość można podzielić na cztery etapy. Pierwszy to przygotowanie danych treningowych gdzie dostarczone do napisanego programu Java </w:t>
       </w:r>
       <w:r>
         <w:t>początkowe</w:t>
       </w:r>
       <w:r>
-        <w:t xml:space="preserve"> dane treningowe są mapowane do odpowiednich obiektów a następnie wykonywane na nich są obliczenia wskaźników analizy technicznej, które cześciowo stanowią dane treningowe. Na podstawie wskaźników generowane są sygnały usupełniające dane treningowe. Całosć jest zbierana do jednego pliku csv. </w:t>
-      </w:r>
-      <w:r>
-        <w:lastRenderedPageBreak/>
-        <w:t>Kolejnym etapem jest budowa modelu gdzie wcześniej wygenerowany plik csv jest ładowany do programu weka, a tam za pomocą filtrów</w:t>
+        <w:t xml:space="preserve"> dane treningowe są mapowane do odpowiednich obiektów a następnie wykonywane na nich są obliczenia wskaźników analizy technicznej, które cześciowo stanowią dane treningowe. Na podstawie wskaźników generowane są sygnały usupełniające dane treningowe. Całosć jest zbierana do jednego pliku csv. Kolejnym etapem jest budowa modelu gdzie wcześniej wygenerowany plik csv jest ładowany do programu weka, a tam za pomocą filtrów</w:t>
       </w:r>
       <w:r>
         <w:t xml:space="preserve"> modyfikowany jest zbiór treningowy oraz generowany jest model uczenia maszynowego. Następny etap to testowanie modelu które odbywa się zaraz po wygenerowaniu modelu. </w:t>
@@ -17181,6 +17349,21 @@
       </w:pPr>
       <w:r>
         <w:t>Do badań użyte zostały dane historyczne rynków walutowych. Ze wszystkich dostępnych par walutowych wybrana została para EUR/USD ze względu na jej największą popularność i dużą zmienność, co się wiąże z największą ilością transkacji dokonywanych własnie w zakresie tej pary walut. Dostępne są dane od roku 2000 jednak ze względu na charakter badań gdzie celem jest krótkoterminowa prognoza kierunku zmiany kursu walut wykorzystane zostały dane nowe pochodzące z stycznia roku 2017.</w:t>
+      </w:r>
+      <w:r>
+        <w:t xml:space="preserve"> </w:t>
+      </w:r>
+      <w:r>
+        <w:t>Zestaw danych pochodzący z jednego miesiąca składa się z dokładnie takiej samej liczby plików ile jest tygodni w danym miesiącu.</w:t>
+      </w:r>
+      <w:r>
+        <w:t xml:space="preserve"> </w:t>
+      </w:r>
+      <w:r>
+        <w:t>Poniższe</w:t>
+      </w:r>
+      <w:r>
+        <w:t xml:space="preserve"> dane (rys. 4.2) jest to mała część danych pochodzących z pierwszego tygodnia stycznia 2017r. Pojedyńczy plik posiada w tym przypadku ponad 353 tyś. wierszy, podobna liczba wierszy występuje w pozostałych plikach. Ilość wierszy zależy od ilości ruchów ceny w tygodniu ponieważ każdy wiersz odpowiada pojedyńczej zmianie w cenie pary walutowej.</w:t>
       </w:r>
     </w:p>
     <w:p>
@@ -17209,7 +17392,7 @@
                     <pic:cNvPicPr/>
                   </pic:nvPicPr>
                   <pic:blipFill>
-                    <a:blip r:embed="rId32"/>
+                    <a:blip r:embed="rId31"/>
                     <a:stretch>
                       <a:fillRect/>
                     </a:stretch>
@@ -17329,16 +17512,7 @@
     </w:p>
     <w:p>
       <w:r>
-        <w:t xml:space="preserve">Zestaw danych pochodzący z jednego miesiąca składa się z dokładnie takiej samej liczby plików ile jest tygodni w danym miesiącu. </w:t>
-      </w:r>
-      <w:r>
-        <w:t xml:space="preserve">Powyższe dane </w:t>
-      </w:r>
-      <w:r>
-        <w:t>(rys. 4.2) jest to mała część danych pochodzących z pierwszego tygodnia stycznia 2017r. Pojedyńczy plik posiada w tym przypadku ponad 353 tyś. wierszy, podobna liczba wierszy występuje w pozostałych plikach. Ilość wierszy zależy od ilości ruchów ceny w tygodniu ponieważ każdy wiersz odpowiada pojedyńczej zmianie w cenie pary walutowej.</w:t>
-      </w:r>
-      <w:r>
-        <w:t xml:space="preserve"> Dane dostarczone są w formacie CSV</w:t>
+        <w:t>Dane dostarczone są w formacie CSV</w:t>
       </w:r>
       <w:r>
         <w:t xml:space="preserve">, a szczegóły jakie przedstawia pojedyńczy wiersz to id wiersza, para wautowa, data zmiany ceny, cena kupna i cena sprzedaży. Podczas pracy z danymi nie wszystkie były istotne, wykorzystane zostały poszczególne kolumny odpowiadające za date zmiany ceny, rodzaj pary walutowej oraz cena kupna. </w:t>
@@ -17353,32 +17527,35 @@
       </w:pPr>
       <w:bookmarkStart w:id="34" w:name="_Toc489995414"/>
       <w:r>
+        <w:t>Omówienie procesu obróbki danych do sygnałow</w:t>
+      </w:r>
+      <w:bookmarkEnd w:id="34"/>
+    </w:p>
+    <w:p>
+      <w:pPr>
+        <w:ind w:firstLine="576"/>
+      </w:pPr>
+      <w:r>
+        <w:t xml:space="preserve">Aby uzyskać odpowiednie dane do badań został napisany program w języku Java. </w:t>
+      </w:r>
+      <w:r>
+        <w:t xml:space="preserve">Dane wejściowe wymagają specjalnej </w:t>
+      </w:r>
+      <w:r>
+        <w:t>konwersji</w:t>
+      </w:r>
+      <w:r>
+        <w:t xml:space="preserve"> by pasowały do formatu użytego w bibliotece do analizy technicznej. Podrozdział przedstawia w jaki</w:t>
+      </w:r>
+      <w:r>
+        <w:t xml:space="preserve"> sposób  w apllikacji</w:t>
+      </w:r>
+      <w:r>
+        <w:t xml:space="preserve"> z danych początkowych są tworzone świece japońskie, jak obliczane są wartości </w:t>
+      </w:r>
+      <w:r>
         <w:lastRenderedPageBreak/>
-        <w:t>Omówienie procesu obróbki danych do sygnałow</w:t>
-      </w:r>
-      <w:bookmarkEnd w:id="34"/>
-    </w:p>
-    <w:p>
-      <w:pPr>
-        <w:ind w:firstLine="576"/>
-      </w:pPr>
-      <w:r>
-        <w:t xml:space="preserve">Aby uzyskać odpowiednie dane do badań został napisany program w języku Java. </w:t>
-      </w:r>
-      <w:r>
-        <w:t xml:space="preserve">Dane wejściowe wymagają specjalnej </w:t>
-      </w:r>
-      <w:r>
-        <w:t>konwersji</w:t>
-      </w:r>
-      <w:r>
-        <w:t xml:space="preserve"> by pasowały do formatu użytego w bibliotece do analizy technicznej. Podrozdział przedstawia w jaki</w:t>
-      </w:r>
-      <w:r>
-        <w:t xml:space="preserve"> sposób  w apllikacji</w:t>
-      </w:r>
-      <w:r>
-        <w:t xml:space="preserve"> z danych początkowych są tworzone świece japońskie, jak obliczane są wartości wskaźników na podstawie świec oraz w jaki sposób na podstawie wskaźnków są generwoane sygnały.</w:t>
+        <w:t>wskaźników na podstawie świec oraz w jaki sposób na podstawie wskaźnków są generwoane sygnały.</w:t>
       </w:r>
       <w:r>
         <w:t xml:space="preserve"> </w:t>
@@ -17913,34 +18090,33 @@
         <w:t xml:space="preserve"> </w:t>
       </w:r>
     </w:p>
-    <w:p/>
     <w:p>
       <w:pPr>
         <w:pStyle w:val="Heading3"/>
       </w:pPr>
       <w:bookmarkStart w:id="36" w:name="_Toc489995416"/>
       <w:r>
+        <w:t>Generowanie sygnałó</w:t>
+      </w:r>
+      <w:r>
+        <w:t>w</w:t>
+      </w:r>
+      <w:bookmarkEnd w:id="36"/>
+    </w:p>
+    <w:p>
+      <w:r>
+        <w:t xml:space="preserve">Na podstawie otrzymanego zestawu świec japońskich tworzone są obiekty wskaźników które dla każdej </w:t>
+      </w:r>
+      <w:r>
+        <w:t xml:space="preserve">świecy obliczają odpowiednią wartość liczbową. Obliczone wartości już same w sobie są istotnymi informacjami do oceny przyszłego kierunku ceny, niemniej jendak na podstawie niektórych wskaźników generowane są dodatkowo sygnały kupna i sprzedaży. </w:t>
+      </w:r>
+    </w:p>
+    <w:p>
+      <w:pPr>
+        <w:pStyle w:val="Heading4"/>
+      </w:pPr>
+      <w:r>
         <w:lastRenderedPageBreak/>
-        <w:t>Generowanie sygnałó</w:t>
-      </w:r>
-      <w:r>
-        <w:t>w</w:t>
-      </w:r>
-      <w:bookmarkEnd w:id="36"/>
-    </w:p>
-    <w:p>
-      <w:r>
-        <w:t xml:space="preserve">Na podstawie otrzymanego zestawu świec japońskich tworzone są obiekty wskaźników które dla każdej </w:t>
-      </w:r>
-      <w:r>
-        <w:t xml:space="preserve">świecy obliczają odpowiednią wartość liczbową. Obliczone wartości już same w sobie są istotnymi informacjami do oceny przyszłego kierunku ceny, niemniej jendak na podstawie niektórych wskaźników generowane są dodatkowo sygnały kupna i sprzedaży. </w:t>
-      </w:r>
-    </w:p>
-    <w:p>
-      <w:pPr>
-        <w:pStyle w:val="Heading4"/>
-      </w:pPr>
-      <w:r>
         <w:t>Sygnał RSI</w:t>
       </w:r>
     </w:p>
@@ -18362,8 +18538,6 @@
         <w:t xml:space="preserve"> zero to brak sygnału.  </w:t>
       </w:r>
     </w:p>
-    <w:bookmarkStart w:id="37" w:name="_GoBack"/>
-    <w:bookmarkEnd w:id="37"/>
     <w:p>
       <w:pPr>
         <w:pStyle w:val="Caption"/>
@@ -18409,9 +18583,6 @@
                 </m:eqArrPr>
                 <m:e>
                   <m:r>
-                    <m:rPr>
-                      <m:sty m:val="p"/>
-                    </m:rPr>
                     <w:rPr>
                       <w:rFonts w:ascii="Cambria Math" w:hAnsi="Cambria Math"/>
                       <w:color w:val="auto"/>
@@ -18423,9 +18594,6 @@
                 </m:e>
                 <m:e>
                   <m:r>
-                    <m:rPr>
-                      <m:sty m:val="p"/>
-                    </m:rPr>
                     <w:rPr>
                       <w:rFonts w:ascii="Cambria Math" w:hAnsi="Cambria Math"/>
                       <w:color w:val="auto"/>
@@ -18436,7 +18604,6 @@
                   </m:r>
                   <m:r>
                     <m:rPr>
-                      <m:sty m:val="p"/>
                       <m:aln/>
                     </m:rPr>
                     <w:rPr>
@@ -18450,9 +18617,6 @@
                 </m:e>
                 <m:e>
                   <m:r>
-                    <m:rPr>
-                      <m:sty m:val="p"/>
-                    </m:rPr>
                     <w:rPr>
                       <w:rFonts w:ascii="Cambria Math" w:hAnsi="Cambria Math"/>
                       <w:color w:val="auto"/>
@@ -18662,7 +18826,14 @@
         <w:rPr>
           <w:szCs w:val="24"/>
         </w:rPr>
-        <w:t xml:space="preserve"> czyli minus 1, w przypadku gdy wartość wskaźnika porusza się miedzy poziomam</w:t>
+        <w:t xml:space="preserve"> czyli </w:t>
+      </w:r>
+      <w:r>
+        <w:rPr>
+          <w:szCs w:val="24"/>
+        </w:rPr>
+        <w:lastRenderedPageBreak/>
+        <w:t>minus 1, w przypadku gdy wartość wskaźnika porusza się miedzy poziomam</w:t>
       </w:r>
       <w:r>
         <w:rPr>
@@ -18803,39 +18974,7 @@
                       <w:sz w:val="36"/>
                       <w:szCs w:val="36"/>
                     </w:rPr>
-                    <m:t>1=</m:t>
-                  </m:r>
-                  <m:r>
-                    <w:rPr>
-                      <w:rFonts w:ascii="Cambria Math" w:hAnsi="Cambria Math"/>
-                      <w:sz w:val="36"/>
-                      <w:szCs w:val="36"/>
-                    </w:rPr>
-                    <m:t>p</m:t>
-                  </m:r>
-                  <m:r>
-                    <w:rPr>
-                      <w:rFonts w:ascii="Cambria Math" w:hAnsi="Cambria Math"/>
-                      <w:sz w:val="36"/>
-                      <w:szCs w:val="36"/>
-                    </w:rPr>
-                    <m:t>&gt;</m:t>
-                  </m:r>
-                  <m:r>
-                    <w:rPr>
-                      <w:rFonts w:ascii="Cambria Math" w:hAnsi="Cambria Math"/>
-                      <w:sz w:val="36"/>
-                      <w:szCs w:val="36"/>
-                    </w:rPr>
-                    <m:t>bbu</m:t>
-                  </m:r>
-                  <m:r>
-                    <w:rPr>
-                      <w:rFonts w:ascii="Cambria Math" w:hAnsi="Cambria Math"/>
-                      <w:sz w:val="36"/>
-                      <w:szCs w:val="36"/>
-                    </w:rPr>
-                    <m:t xml:space="preserve"> </m:t>
+                    <m:t xml:space="preserve">1=p&gt;bbu </m:t>
                   </m:r>
                 </m:e>
                 <m:e>
@@ -18845,15 +18984,7 @@
                       <w:sz w:val="36"/>
                       <w:szCs w:val="36"/>
                     </w:rPr>
-                    <m:t>0=</m:t>
-                  </m:r>
-                  <m:r>
-                    <w:rPr>
-                      <w:rFonts w:ascii="Cambria Math" w:hAnsi="Cambria Math"/>
-                      <w:sz w:val="36"/>
-                      <w:szCs w:val="36"/>
-                    </w:rPr>
-                    <m:t>bbu</m:t>
+                    <m:t>0=bbu</m:t>
                   </m:r>
                   <m:r>
                     <m:rPr>
@@ -18864,31 +18995,7 @@
                       <w:sz w:val="36"/>
                       <w:szCs w:val="36"/>
                     </w:rPr>
-                    <m:t>&lt;</m:t>
-                  </m:r>
-                  <m:r>
-                    <w:rPr>
-                      <w:rFonts w:ascii="Cambria Math" w:hAnsi="Cambria Math"/>
-                      <w:sz w:val="36"/>
-                      <w:szCs w:val="36"/>
-                    </w:rPr>
-                    <m:t>p</m:t>
-                  </m:r>
-                  <m:r>
-                    <w:rPr>
-                      <w:rFonts w:ascii="Cambria Math" w:hAnsi="Cambria Math"/>
-                      <w:sz w:val="36"/>
-                      <w:szCs w:val="36"/>
-                    </w:rPr>
-                    <m:t>&lt;</m:t>
-                  </m:r>
-                  <m:r>
-                    <w:rPr>
-                      <w:rFonts w:ascii="Cambria Math" w:hAnsi="Cambria Math"/>
-                      <w:sz w:val="36"/>
-                      <w:szCs w:val="36"/>
-                    </w:rPr>
-                    <m:t>bbd</m:t>
+                    <m:t>&lt;p&lt;bbd</m:t>
                   </m:r>
                 </m:e>
                 <m:e>
@@ -18898,31 +19005,7 @@
                       <w:sz w:val="36"/>
                       <w:szCs w:val="36"/>
                     </w:rPr>
-                    <m:t>-1=</m:t>
-                  </m:r>
-                  <m:r>
-                    <w:rPr>
-                      <w:rFonts w:ascii="Cambria Math" w:hAnsi="Cambria Math"/>
-                      <w:sz w:val="36"/>
-                      <w:szCs w:val="36"/>
-                    </w:rPr>
-                    <m:t>p</m:t>
-                  </m:r>
-                  <m:r>
-                    <w:rPr>
-                      <w:rFonts w:ascii="Cambria Math" w:hAnsi="Cambria Math"/>
-                      <w:sz w:val="36"/>
-                      <w:szCs w:val="36"/>
-                    </w:rPr>
-                    <m:t>&lt;</m:t>
-                  </m:r>
-                  <m:r>
-                    <w:rPr>
-                      <w:rFonts w:ascii="Cambria Math" w:hAnsi="Cambria Math"/>
-                      <w:sz w:val="36"/>
-                      <w:szCs w:val="36"/>
-                    </w:rPr>
-                    <m:t>bbd</m:t>
+                    <m:t>-1=p&lt;bbd</m:t>
                   </m:r>
                 </m:e>
               </m:eqArr>
@@ -18933,27 +19016,13 @@
     </w:p>
     <w:p>
       <w:pPr>
-        <w:rPr>
-          <w:szCs w:val="24"/>
-        </w:rPr>
-      </w:pPr>
-      <w:r>
-        <w:rPr>
-          <w:szCs w:val="24"/>
-        </w:rPr>
-        <w:br w:type="page"/>
-      </w:r>
-    </w:p>
-    <w:p>
-      <w:pPr>
         <w:pStyle w:val="Heading3"/>
       </w:pPr>
-      <w:bookmarkStart w:id="38" w:name="_Toc489995417"/>
-      <w:r>
-        <w:lastRenderedPageBreak/>
+      <w:bookmarkStart w:id="37" w:name="_Toc489995417"/>
+      <w:r>
         <w:t>Wygenerowane dane</w:t>
       </w:r>
-      <w:bookmarkEnd w:id="38"/>
+      <w:bookmarkEnd w:id="37"/>
     </w:p>
     <w:p>
       <w:r>
@@ -19047,11 +19116,186 @@
         <w:rPr>
           <w:noProof/>
         </w:rPr>
+        <w:lastRenderedPageBreak/>
         <w:drawing>
           <wp:inline distT="0" distB="0" distL="0" distR="0" wp14:anchorId="4201D40C" wp14:editId="63CB2B3B">
             <wp:extent cx="4695825" cy="1908229"/>
             <wp:effectExtent l="0" t="0" r="0" b="0"/>
             <wp:docPr id="29" name="Picture 29"/>
+            <wp:cNvGraphicFramePr>
+              <a:graphicFrameLocks xmlns:a="http://schemas.openxmlformats.org/drawingml/2006/main" noChangeAspect="1"/>
+            </wp:cNvGraphicFramePr>
+            <a:graphic xmlns:a="http://schemas.openxmlformats.org/drawingml/2006/main">
+              <a:graphicData uri="http://schemas.openxmlformats.org/drawingml/2006/picture">
+                <pic:pic xmlns:pic="http://schemas.openxmlformats.org/drawingml/2006/picture">
+                  <pic:nvPicPr>
+                    <pic:cNvPr id="1" name=""/>
+                    <pic:cNvPicPr/>
+                  </pic:nvPicPr>
+                  <pic:blipFill>
+                    <a:blip r:embed="rId32"/>
+                    <a:stretch>
+                      <a:fillRect/>
+                    </a:stretch>
+                  </pic:blipFill>
+                  <pic:spPr>
+                    <a:xfrm>
+                      <a:off x="0" y="0"/>
+                      <a:ext cx="4703552" cy="1911369"/>
+                    </a:xfrm>
+                    <a:prstGeom prst="rect">
+                      <a:avLst/>
+                    </a:prstGeom>
+                  </pic:spPr>
+                </pic:pic>
+              </a:graphicData>
+            </a:graphic>
+          </wp:inline>
+        </w:drawing>
+      </w:r>
+    </w:p>
+    <w:p>
+      <w:pPr>
+        <w:pStyle w:val="Caption"/>
+        <w:ind w:left="360" w:firstLine="207"/>
+        <w:jc w:val="center"/>
+        <w:rPr>
+          <w:color w:val="auto"/>
+        </w:rPr>
+      </w:pPr>
+      <w:r>
+        <w:rPr>
+          <w:color w:val="auto"/>
+        </w:rPr>
+        <w:t xml:space="preserve">Rysunek </w:t>
+      </w:r>
+      <w:r>
+        <w:rPr>
+          <w:color w:val="auto"/>
+        </w:rPr>
+        <w:fldChar w:fldCharType="begin"/>
+      </w:r>
+      <w:r>
+        <w:rPr>
+          <w:color w:val="auto"/>
+        </w:rPr>
+        <w:instrText xml:space="preserve"> STYLEREF 1 \s </w:instrText>
+      </w:r>
+      <w:r>
+        <w:rPr>
+          <w:color w:val="auto"/>
+        </w:rPr>
+        <w:fldChar w:fldCharType="separate"/>
+      </w:r>
+      <w:r>
+        <w:rPr>
+          <w:noProof/>
+          <w:color w:val="auto"/>
+        </w:rPr>
+        <w:t>4</w:t>
+      </w:r>
+      <w:r>
+        <w:rPr>
+          <w:color w:val="auto"/>
+        </w:rPr>
+        <w:fldChar w:fldCharType="end"/>
+      </w:r>
+      <w:r>
+        <w:rPr>
+          <w:color w:val="auto"/>
+        </w:rPr>
+        <w:t>.</w:t>
+      </w:r>
+      <w:r>
+        <w:rPr>
+          <w:color w:val="auto"/>
+        </w:rPr>
+        <w:fldChar w:fldCharType="begin"/>
+      </w:r>
+      <w:r>
+        <w:rPr>
+          <w:color w:val="auto"/>
+        </w:rPr>
+        <w:instrText xml:space="preserve"> SEQ Rysunek \* ARABIC \s 1 </w:instrText>
+      </w:r>
+      <w:r>
+        <w:rPr>
+          <w:color w:val="auto"/>
+        </w:rPr>
+        <w:fldChar w:fldCharType="separate"/>
+      </w:r>
+      <w:r>
+        <w:rPr>
+          <w:noProof/>
+          <w:color w:val="auto"/>
+        </w:rPr>
+        <w:t>6</w:t>
+      </w:r>
+      <w:r>
+        <w:rPr>
+          <w:color w:val="auto"/>
+        </w:rPr>
+        <w:fldChar w:fldCharType="end"/>
+      </w:r>
+      <w:r>
+        <w:rPr>
+          <w:color w:val="auto"/>
+        </w:rPr>
+        <w:t xml:space="preserve"> Wygenerowane dane 1/3</w:t>
+      </w:r>
+      <w:r>
+        <w:rPr>
+          <w:color w:val="auto"/>
+        </w:rPr>
+        <w:br/>
+        <w:t>Źródło: opracowanie własne</w:t>
+      </w:r>
+    </w:p>
+    <w:p>
+      <w:pPr>
+        <w:pStyle w:val="ListParagraph"/>
+        <w:numPr>
+          <w:ilvl w:val="0"/>
+          <w:numId w:val="24"/>
+        </w:numPr>
+      </w:pPr>
+      <w:r>
+        <w:t>BBM – wartość środkowej wstęgi Bollingera</w:t>
+      </w:r>
+      <w:r>
+        <w:t>,</w:t>
+      </w:r>
+    </w:p>
+    <w:p>
+      <w:pPr>
+        <w:pStyle w:val="ListParagraph"/>
+        <w:numPr>
+          <w:ilvl w:val="0"/>
+          <w:numId w:val="24"/>
+        </w:numPr>
+      </w:pPr>
+      <w:r>
+        <w:t>BBL – wartość dolnej wstęgi Bollingera</w:t>
+      </w:r>
+      <w:r>
+        <w:t>,</w:t>
+      </w:r>
+    </w:p>
+    <w:p>
+      <w:pPr>
+        <w:pStyle w:val="ListParagraph"/>
+        <w:keepNext/>
+        <w:ind w:firstLine="0"/>
+      </w:pPr>
+      <w:r>
+        <w:rPr>
+          <w:noProof/>
+        </w:rPr>
+        <w:drawing>
+          <wp:inline distT="0" distB="0" distL="0" distR="0" wp14:anchorId="7307ECB0" wp14:editId="27F96AE2">
+            <wp:extent cx="4667250" cy="1900176"/>
+            <wp:effectExtent l="0" t="0" r="0" b="5080"/>
+            <wp:docPr id="30" name="Picture 30"/>
             <wp:cNvGraphicFramePr>
               <a:graphicFrameLocks xmlns:a="http://schemas.openxmlformats.org/drawingml/2006/main" noChangeAspect="1"/>
             </wp:cNvGraphicFramePr>
@@ -19071,7 +19315,7 @@
                   <pic:spPr>
                     <a:xfrm>
                       <a:off x="0" y="0"/>
-                      <a:ext cx="4703552" cy="1911369"/>
+                      <a:ext cx="4681100" cy="1905815"/>
                     </a:xfrm>
                     <a:prstGeom prst="rect">
                       <a:avLst/>
@@ -19159,7 +19403,7 @@
           <w:noProof/>
           <w:color w:val="auto"/>
         </w:rPr>
-        <w:t>6</w:t>
+        <w:t>7</w:t>
       </w:r>
       <w:r>
         <w:rPr>
@@ -19171,7 +19415,7 @@
         <w:rPr>
           <w:color w:val="auto"/>
         </w:rPr>
-        <w:t xml:space="preserve"> Wygenerowane dane 1/3</w:t>
+        <w:t xml:space="preserve"> Wygenerowane dane 2/3</w:t>
       </w:r>
       <w:r>
         <w:rPr>
@@ -19190,10 +19434,7 @@
         </w:numPr>
       </w:pPr>
       <w:r>
-        <w:t>BBM – wartość środkowej wstęgi Bollingera</w:t>
-      </w:r>
-      <w:r>
-        <w:t>,</w:t>
+        <w:t>BB Break Scaled – przebicie wstęgi bollingera skalowane w zależności od wielkości świecy ponad wstęgą. Skala reprezentuje wartości od -5 do 5,</w:t>
       </w:r>
     </w:p>
     <w:p>
@@ -19205,7 +19446,7 @@
         </w:numPr>
       </w:pPr>
       <w:r>
-        <w:t>BBL – wartość dolnej wstęgi Bollingera</w:t>
+        <w:t>RSI – wartość wskaźnika RSI</w:t>
       </w:r>
       <w:r>
         <w:t>,</w:t>
@@ -19214,18 +19455,113 @@
     <w:p>
       <w:pPr>
         <w:pStyle w:val="ListParagraph"/>
+        <w:numPr>
+          <w:ilvl w:val="0"/>
+          <w:numId w:val="24"/>
+        </w:numPr>
+      </w:pPr>
+      <w:r>
+        <w:t>RSI extreme touched – informacja czy RSI osiągneło ekstremum jeżeli tak to wartość 1 lub -1 w zależności od osiągniętego ekstremum, w innym przypadku 0,</w:t>
+      </w:r>
+    </w:p>
+    <w:p>
+      <w:pPr>
+        <w:pStyle w:val="ListParagraph"/>
+        <w:numPr>
+          <w:ilvl w:val="0"/>
+          <w:numId w:val="24"/>
+        </w:numPr>
+      </w:pPr>
+      <w:r>
+        <w:t>RSI extreme scaled – informacja czy RSI osiągneło ekstremum wartość reprezentowana jest w skali od -5 do 5 w zależności od przebicia poziomu</w:t>
+      </w:r>
+      <w:r>
+        <w:t>,</w:t>
+      </w:r>
+    </w:p>
+    <w:p>
+      <w:pPr>
+        <w:pStyle w:val="ListParagraph"/>
+        <w:numPr>
+          <w:ilvl w:val="0"/>
+          <w:numId w:val="24"/>
+        </w:numPr>
+      </w:pPr>
+      <w:r>
+        <w:t>CCI – wartość wskaźnika CCI,</w:t>
+      </w:r>
+    </w:p>
+    <w:p>
+      <w:pPr>
+        <w:pStyle w:val="ListParagraph"/>
+        <w:numPr>
+          <w:ilvl w:val="0"/>
+          <w:numId w:val="24"/>
+        </w:numPr>
+      </w:pPr>
+      <w:r>
+        <w:t>CCI channel break – informacja czy CCI przebiło kanał, jeżeli tak to wartość 1 lub -1 w zależności od osiągniętego ekstremum, w innym przypadku 0,</w:t>
+      </w:r>
+    </w:p>
+    <w:p>
+      <w:pPr>
+        <w:pStyle w:val="ListParagraph"/>
+        <w:numPr>
+          <w:ilvl w:val="0"/>
+          <w:numId w:val="24"/>
+        </w:numPr>
+      </w:pPr>
+      <w:r>
+        <w:t>CCI channel break scaled – informacja czy CCI przebilo kanał, wartość reprezentowana jest w skali od -5 do 5 w zależności od przebicia poziomu</w:t>
+      </w:r>
+      <w:r>
+        <w:t>,</w:t>
+      </w:r>
+    </w:p>
+    <w:p>
+      <w:pPr>
+        <w:pStyle w:val="ListParagraph"/>
+        <w:numPr>
+          <w:ilvl w:val="0"/>
+          <w:numId w:val="24"/>
+        </w:numPr>
+      </w:pPr>
+      <w:r>
+        <w:t>MACD Indicator – wartość wskaźnika MACD</w:t>
+      </w:r>
+      <w:r>
+        <w:t>,</w:t>
+      </w:r>
+    </w:p>
+    <w:p>
+      <w:pPr>
+        <w:pStyle w:val="ListParagraph"/>
+        <w:numPr>
+          <w:ilvl w:val="0"/>
+          <w:numId w:val="24"/>
+        </w:numPr>
+      </w:pPr>
+      <w:r>
+        <w:lastRenderedPageBreak/>
+        <w:t xml:space="preserve">Prediction – faktyczne zachowanie ceny w okresie następującym. </w:t>
+      </w:r>
+      <w:r>
+        <w:t>Wartość która ma być przewidywana przez algorytm uczenia maszynowego.</w:t>
+      </w:r>
+    </w:p>
+    <w:p>
+      <w:pPr>
         <w:keepNext/>
-        <w:ind w:firstLine="0"/>
       </w:pPr>
       <w:r>
         <w:rPr>
           <w:noProof/>
         </w:rPr>
         <w:drawing>
-          <wp:inline distT="0" distB="0" distL="0" distR="0" wp14:anchorId="7307ECB0" wp14:editId="27F96AE2">
-            <wp:extent cx="4667250" cy="1900176"/>
-            <wp:effectExtent l="0" t="0" r="0" b="5080"/>
-            <wp:docPr id="30" name="Picture 30"/>
+          <wp:inline distT="0" distB="0" distL="0" distR="0" wp14:anchorId="703A1D80" wp14:editId="1816C221">
+            <wp:extent cx="5579745" cy="1638935"/>
+            <wp:effectExtent l="0" t="0" r="1905" b="0"/>
+            <wp:docPr id="64" name="Picture 64"/>
             <wp:cNvGraphicFramePr>
               <a:graphicFrameLocks xmlns:a="http://schemas.openxmlformats.org/drawingml/2006/main" noChangeAspect="1"/>
             </wp:cNvGraphicFramePr>
@@ -19245,7 +19581,7 @@
                   <pic:spPr>
                     <a:xfrm>
                       <a:off x="0" y="0"/>
-                      <a:ext cx="4681100" cy="1905815"/>
+                      <a:ext cx="5579745" cy="1638935"/>
                     </a:xfrm>
                     <a:prstGeom prst="rect">
                       <a:avLst/>
@@ -19261,7 +19597,7 @@
     <w:p>
       <w:pPr>
         <w:pStyle w:val="Caption"/>
-        <w:ind w:left="360" w:firstLine="207"/>
+        <w:ind w:left="567" w:firstLine="0"/>
         <w:jc w:val="center"/>
         <w:rPr>
           <w:color w:val="auto"/>
@@ -19333,7 +19669,7 @@
           <w:noProof/>
           <w:color w:val="auto"/>
         </w:rPr>
-        <w:t>7</w:t>
+        <w:t>8</w:t>
       </w:r>
       <w:r>
         <w:rPr>
@@ -19345,7 +19681,7 @@
         <w:rPr>
           <w:color w:val="auto"/>
         </w:rPr>
-        <w:t xml:space="preserve"> Wygenerowane dane 2/3</w:t>
+        <w:t xml:space="preserve"> Wygenerowane dane 3/3</w:t>
       </w:r>
       <w:r>
         <w:rPr>
@@ -19357,141 +19693,91 @@
     </w:p>
     <w:p>
       <w:pPr>
-        <w:pStyle w:val="ListParagraph"/>
-        <w:numPr>
-          <w:ilvl w:val="0"/>
-          <w:numId w:val="24"/>
-        </w:numPr>
-      </w:pPr>
-      <w:r>
+        <w:pStyle w:val="Heading2"/>
+      </w:pPr>
+      <w:bookmarkStart w:id="38" w:name="_Toc489995418"/>
+      <w:r>
+        <w:t>Omówienie procesu bada</w:t>
+      </w:r>
+      <w:r>
+        <w:t>ń</w:t>
+      </w:r>
+      <w:bookmarkEnd w:id="38"/>
+    </w:p>
+    <w:p>
+      <w:r>
+        <w:t xml:space="preserve">Proces badań składał się z czterech poszczególnych etapów. Wyznaczania atrybutów gdzie za pomocą algorytmów oceniających były wyznaczane atrybuty najbardziej znaczące dla badań, kolejno filtorwanie danych aby pozbyć się atrybutów obniżających wyniki badań, następnie klasyfikacja za pomocą wybranych metod klasyfikujących oraz testowanie modelu. </w:t>
+      </w:r>
+      <w:r>
+        <w:t xml:space="preserve">Dodatkowo w procesie badań można wyróżnić dwie częsci składające się z tych samych czterech etapów. Pierwsza część gdy każdy etap był powtarzany dla tego samego zbioru danych tak by na domyślnych wartościach wyznaczyć zbiór atrybutów najbardziej znaczących </w:t>
+      </w:r>
+      <w:r>
+        <w:t xml:space="preserve">które będą stanowiły bazę do badań w kolejnym etapie </w:t>
+      </w:r>
+      <w:r>
+        <w:t>i wyznaczyć klasyfikatory które najlepiej radzą sobie z problemem tak by wyniki badań były najlepsze. W drugiej częsci</w:t>
+      </w:r>
+      <w:r>
+        <w:t xml:space="preserve"> </w:t>
+      </w:r>
+      <w:r>
+        <w:t>zaczęto wprowadzać zmiany w ustawieniach wskaźników</w:t>
+      </w:r>
+      <w:r>
+        <w:t>,</w:t>
+      </w:r>
+      <w:r>
+        <w:t xml:space="preserve"> sygnałów oraz </w:t>
+      </w:r>
+      <w:r>
+        <w:t>oraz parametarach klasyfikatorów</w:t>
+      </w:r>
+      <w:r>
+        <w:t xml:space="preserve"> tak by poprawić wcześniejsze rezultaty.</w:t>
+      </w:r>
+    </w:p>
+    <w:p>
+      <w:pPr>
+        <w:pStyle w:val="Heading3"/>
+      </w:pPr>
+      <w:bookmarkStart w:id="39" w:name="_Toc489995419"/>
+      <w:r>
+        <w:t xml:space="preserve">Wznaczenie </w:t>
+      </w:r>
+      <w:bookmarkEnd w:id="39"/>
+      <w:r>
+        <w:t>i filtrowanie atrybutów</w:t>
+      </w:r>
+      <w:r>
+        <w:t xml:space="preserve"> </w:t>
+      </w:r>
+    </w:p>
+    <w:p>
+      <w:r>
+        <w:t xml:space="preserve">Etap wyznaczania atrybutów polegał na wykorzystaniu do wprowadzonych danych algorytmów selekcji atrybutów. Użyte zostało narzędzie „Select attributes” </w:t>
+      </w:r>
+      <w:r>
+        <w:t>programu Weka które dostarcza algorytmy umożliwiające selekcję. Zastosowany algorytm na zbiorze danych zwracał jako wynik listę potencjalnie najbardziej znaczących atrybutów bądź posegregowaną listę atrybutów względem oceny wykonanej przez algorytm.</w:t>
+      </w:r>
+      <w:r>
+        <w:t xml:space="preserve"> Selekcja odbywała się z wykorzystaniem wszystkich kombinacji metod oceniających i wyszukujących. </w:t>
+      </w:r>
+    </w:p>
+    <w:p>
+      <w:pPr>
+        <w:keepNext/>
+        <w:jc w:val="center"/>
+      </w:pPr>
+      <w:r>
+        <w:rPr>
+          <w:noProof/>
+        </w:rPr>
         <w:lastRenderedPageBreak/>
-        <w:t>BB Break Scaled – przebicie wstęgi bollingera skalowane w zależności od wielkości świecy ponad wstęgą. Skala reprezentuje wartości od -5 do 5,</w:t>
-      </w:r>
-    </w:p>
-    <w:p>
-      <w:pPr>
-        <w:pStyle w:val="ListParagraph"/>
-        <w:numPr>
-          <w:ilvl w:val="0"/>
-          <w:numId w:val="24"/>
-        </w:numPr>
-      </w:pPr>
-      <w:r>
-        <w:t>RSI – wartość wskaźnika RSI</w:t>
-      </w:r>
-      <w:r>
-        <w:t>,</w:t>
-      </w:r>
-    </w:p>
-    <w:p>
-      <w:pPr>
-        <w:pStyle w:val="ListParagraph"/>
-        <w:numPr>
-          <w:ilvl w:val="0"/>
-          <w:numId w:val="24"/>
-        </w:numPr>
-      </w:pPr>
-      <w:r>
-        <w:t>RSI extreme touched – informacja czy RSI osiągneło ekstremum jeżeli tak to wartość 1 lub -1 w zależności od osiągniętego ekstremum, w innym przypadku 0,</w:t>
-      </w:r>
-    </w:p>
-    <w:p>
-      <w:pPr>
-        <w:pStyle w:val="ListParagraph"/>
-        <w:numPr>
-          <w:ilvl w:val="0"/>
-          <w:numId w:val="24"/>
-        </w:numPr>
-      </w:pPr>
-      <w:r>
-        <w:t>RSI extreme scaled – informacja czy RSI osiągneło ekstremum wartość reprezentowana jest w skali od -5 do 5 w zależności od przebicia poziomu</w:t>
-      </w:r>
-      <w:r>
-        <w:t>,</w:t>
-      </w:r>
-    </w:p>
-    <w:p>
-      <w:pPr>
-        <w:pStyle w:val="ListParagraph"/>
-        <w:numPr>
-          <w:ilvl w:val="0"/>
-          <w:numId w:val="24"/>
-        </w:numPr>
-      </w:pPr>
-      <w:r>
-        <w:t>CCI – wartość wskaźnika CCI,</w:t>
-      </w:r>
-    </w:p>
-    <w:p>
-      <w:pPr>
-        <w:pStyle w:val="ListParagraph"/>
-        <w:numPr>
-          <w:ilvl w:val="0"/>
-          <w:numId w:val="24"/>
-        </w:numPr>
-      </w:pPr>
-      <w:r>
-        <w:t>CCI channel break – informacja czy CCI przebiło kanał, jeżeli tak to wartość 1 lub -1 w zależności od osiągniętego ekstremum, w innym przypadku 0,</w:t>
-      </w:r>
-    </w:p>
-    <w:p>
-      <w:pPr>
-        <w:pStyle w:val="ListParagraph"/>
-        <w:numPr>
-          <w:ilvl w:val="0"/>
-          <w:numId w:val="24"/>
-        </w:numPr>
-      </w:pPr>
-      <w:r>
-        <w:t>CCI channel break scaled – informacja czy CCI przebilo kanał, wartość reprezentowana jest w skali od -5 do 5 w zależności od przebicia poziomu</w:t>
-      </w:r>
-      <w:r>
-        <w:t>,</w:t>
-      </w:r>
-    </w:p>
-    <w:p>
-      <w:pPr>
-        <w:pStyle w:val="ListParagraph"/>
-        <w:numPr>
-          <w:ilvl w:val="0"/>
-          <w:numId w:val="24"/>
-        </w:numPr>
-      </w:pPr>
-      <w:r>
-        <w:t>MACD Indicator – wartość wskaźnika MACD</w:t>
-      </w:r>
-      <w:r>
-        <w:t>,</w:t>
-      </w:r>
-    </w:p>
-    <w:p>
-      <w:pPr>
-        <w:pStyle w:val="ListParagraph"/>
-        <w:numPr>
-          <w:ilvl w:val="0"/>
-          <w:numId w:val="24"/>
-        </w:numPr>
-      </w:pPr>
-      <w:r>
-        <w:t xml:space="preserve">Prediction – faktyczne zachowanie ceny w okresie następującym. </w:t>
-      </w:r>
-      <w:r>
-        <w:t>Wartość która ma być przewidywana przez algorytm uczenia maszynowego.</w:t>
-      </w:r>
-    </w:p>
-    <w:p>
-      <w:pPr>
-        <w:keepNext/>
-      </w:pPr>
-      <w:r>
-        <w:rPr>
-          <w:noProof/>
-        </w:rPr>
         <w:drawing>
-          <wp:inline distT="0" distB="0" distL="0" distR="0" wp14:anchorId="703A1D80" wp14:editId="1816C221">
-            <wp:extent cx="5579745" cy="1638935"/>
-            <wp:effectExtent l="0" t="0" r="1905" b="0"/>
-            <wp:docPr id="64" name="Picture 64"/>
+          <wp:inline distT="0" distB="0" distL="0" distR="0" wp14:anchorId="13206476" wp14:editId="5CBAC46E">
+            <wp:extent cx="4800600" cy="2381250"/>
+            <wp:effectExtent l="0" t="0" r="0" b="0"/>
+            <wp:docPr id="67" name="Picture 67"/>
             <wp:cNvGraphicFramePr>
               <a:graphicFrameLocks xmlns:a="http://schemas.openxmlformats.org/drawingml/2006/main" noChangeAspect="1"/>
             </wp:cNvGraphicFramePr>
@@ -19511,7 +19797,7 @@
                   <pic:spPr>
                     <a:xfrm>
                       <a:off x="0" y="0"/>
-                      <a:ext cx="5579745" cy="1638935"/>
+                      <a:ext cx="4800600" cy="2381250"/>
                     </a:xfrm>
                     <a:prstGeom prst="rect">
                       <a:avLst/>
@@ -19599,7 +19885,7 @@
           <w:noProof/>
           <w:color w:val="auto"/>
         </w:rPr>
-        <w:t>8</w:t>
+        <w:t>9</w:t>
       </w:r>
       <w:r>
         <w:rPr>
@@ -19611,7 +19897,7 @@
         <w:rPr>
           <w:color w:val="auto"/>
         </w:rPr>
-        <w:t xml:space="preserve"> Wygenerowane dane 3/3</w:t>
+        <w:t xml:space="preserve"> Przykładowy wynik selekcji atrybutów</w:t>
       </w:r>
       <w:r>
         <w:rPr>
@@ -19622,79 +19908,11 @@
       </w:r>
     </w:p>
     <w:p>
-      <w:pPr>
-        <w:pStyle w:val="Heading2"/>
-      </w:pPr>
-      <w:bookmarkStart w:id="39" w:name="_Toc489995418"/>
-      <w:r>
-        <w:t>Omówienie procesu bada</w:t>
-      </w:r>
-      <w:r>
-        <w:t>ń</w:t>
-      </w:r>
-      <w:bookmarkEnd w:id="39"/>
-    </w:p>
-    <w:p>
-      <w:r>
-        <w:t xml:space="preserve">Proces badań składał się z czterech poszczególnych etapów. Wyznaczania atrybutów gdzie za pomocą algorytmów oceniających były wyznaczane atrybuty najbardziej znaczące dla badań, kolejno filtorwanie danych aby pozbyć się atrybutów obniżających wyniki badań, następnie klasyfikacja za pomocą wybranych metod klasyfikujących oraz testowanie modelu. </w:t>
-      </w:r>
-      <w:r>
-        <w:t xml:space="preserve">Dodatkowo w procesie badań można wyróżnić dwie częsci składające się z tych samych czterech etapów. Pierwsza część gdy każdy etap był powtarzany dla tego samego zbioru danych tak by na domyślnych wartościach wyznaczyć zbiór atrybutów najbardziej znaczących </w:t>
-      </w:r>
-      <w:r>
-        <w:t xml:space="preserve">które będą stanowiły bazę do badań w kolejnym etapie </w:t>
-      </w:r>
-      <w:r>
-        <w:t xml:space="preserve">i </w:t>
-      </w:r>
-      <w:r>
-        <w:lastRenderedPageBreak/>
-        <w:t>wyznaczyć klasyfikatory które najlepiej radzą sobie z problemem tak by wyniki badań były najlepsze. W drugiej częsci</w:t>
-      </w:r>
-      <w:r>
-        <w:t xml:space="preserve"> </w:t>
-      </w:r>
-      <w:r>
-        <w:t>zaczęto wprowadzać zmiany w ustawieniach wskaźników</w:t>
-      </w:r>
-      <w:r>
-        <w:t>,</w:t>
-      </w:r>
-      <w:r>
-        <w:t xml:space="preserve"> sygnałów oraz </w:t>
-      </w:r>
-      <w:r>
-        <w:t>oraz parametarach klasyfikatorów</w:t>
-      </w:r>
-      <w:r>
-        <w:t xml:space="preserve"> tak by poprawić wcześniejsze rezultaty.</w:t>
-      </w:r>
-    </w:p>
-    <w:p>
-      <w:pPr>
-        <w:pStyle w:val="Heading3"/>
-      </w:pPr>
-      <w:bookmarkStart w:id="40" w:name="_Toc489995419"/>
-      <w:r>
-        <w:t xml:space="preserve">Wznaczenie </w:t>
-      </w:r>
-      <w:bookmarkEnd w:id="40"/>
-      <w:r>
-        <w:t>i filtrowanie atrybutów</w:t>
-      </w:r>
-      <w:r>
-        <w:t xml:space="preserve"> </w:t>
-      </w:r>
-    </w:p>
-    <w:p>
-      <w:r>
-        <w:t xml:space="preserve">Etap wyznaczania atrybutów polegał na wykorzystaniu do wprowadzonych danych algorytmów selekcji atrybutów. Użyte zostało narzędzie „Select attributes” </w:t>
-      </w:r>
-      <w:r>
-        <w:t>programu Weka które dostarcza algorytmy umożliwiające selekcję. Zastosowany algorytm na zbiorze danych zwracał jako wynik listę potencjalnie najbardziej znaczących atrybutów bądź posegregowaną listę atrybutów względem oceny wykonanej przez algorytm.</w:t>
-      </w:r>
-      <w:r>
-        <w:t xml:space="preserve"> Selekcja odbywała się z wykorzystaniem wszystkich kombinacji metod oceniających i wyszukujących. </w:t>
+      <w:r>
+        <w:t>Dostarczane wyniki przez algorytmy miały różną skuteczność przy klasyfikacji zbioru danych dlatego do najlepszych wyników algorytmów traktowanych jako podstawa wybierane były dodatkowe atrybuty tak by zwiększyć trafność klasyfikacji w kolejnych etapach.</w:t>
+      </w:r>
+      <w:r>
+        <w:t xml:space="preserve"> Na podstawie dostarczonych wyników filtrowane były atrybuty używane do klasyfikacji w kolejnym etapie. </w:t>
       </w:r>
     </w:p>
     <w:p>
@@ -19707,10 +19925,10 @@
           <w:noProof/>
         </w:rPr>
         <w:drawing>
-          <wp:inline distT="0" distB="0" distL="0" distR="0" wp14:anchorId="13206476" wp14:editId="5CBAC46E">
-            <wp:extent cx="4800600" cy="2381250"/>
-            <wp:effectExtent l="0" t="0" r="0" b="0"/>
-            <wp:docPr id="67" name="Picture 67"/>
+          <wp:inline distT="0" distB="0" distL="0" distR="0" wp14:anchorId="0212186D" wp14:editId="6D717ECB">
+            <wp:extent cx="3476625" cy="4359016"/>
+            <wp:effectExtent l="0" t="0" r="0" b="3810"/>
+            <wp:docPr id="68" name="Picture 68"/>
             <wp:cNvGraphicFramePr>
               <a:graphicFrameLocks xmlns:a="http://schemas.openxmlformats.org/drawingml/2006/main" noChangeAspect="1"/>
             </wp:cNvGraphicFramePr>
@@ -19730,7 +19948,7 @@
                   <pic:spPr>
                     <a:xfrm>
                       <a:off x="0" y="0"/>
-                      <a:ext cx="4800600" cy="2381250"/>
+                      <a:ext cx="3518585" cy="4411626"/>
                     </a:xfrm>
                     <a:prstGeom prst="rect">
                       <a:avLst/>
@@ -19818,7 +20036,7 @@
           <w:noProof/>
           <w:color w:val="auto"/>
         </w:rPr>
-        <w:t>9</w:t>
+        <w:t>10</w:t>
       </w:r>
       <w:r>
         <w:rPr>
@@ -19830,7 +20048,7 @@
         <w:rPr>
           <w:color w:val="auto"/>
         </w:rPr>
-        <w:t xml:space="preserve"> Przykładowy wynik selekcji atrybutów</w:t>
+        <w:t xml:space="preserve"> Zbiór atrybutów po użyciu filtra "AttributeSelection"</w:t>
       </w:r>
       <w:r>
         <w:rPr>
@@ -19842,10 +20060,31 @@
     </w:p>
     <w:p>
       <w:r>
-        <w:t>Dostarczane wyniki przez algorytmy miały różną skuteczność przy klasyfikacji zbioru danych dlatego do najlepszych wyników algorytmów traktowanych jako podstawa wybierane były dodatkowe atrybuty tak by zwiększyć trafność klasyfikacji w kolejnych etapach.</w:t>
-      </w:r>
-      <w:r>
-        <w:t xml:space="preserve"> Na podstawie dostarczonych wyników filtrowane były atrybuty używane do klasyfikacji w kolejnym etapie. </w:t>
+        <w:lastRenderedPageBreak/>
+        <w:t xml:space="preserve"> </w:t>
+      </w:r>
+    </w:p>
+    <w:p>
+      <w:r>
+        <w:t>Filtracja polegała na usunięciu atrybutów posiadających mniejszą wagę a pozostawienie tych posiadających większą wagę, lub nałożeniu filtru „AttributeSelection” który wykonuje wybrany algorytm selekcji atrybutów i automatycznie nanosi zmiany na listę atrybu</w:t>
+      </w:r>
+      <w:r>
+        <w:t>tów zgodnie z wynikiem algorytmu. Gdy algorytm zwraca podzbiór atrybutów jako wynik algorytmu, niezawarte w podzbiorze atrybuty były usuwane. Natomiast gdy wynikiem algorytmu była posortowana lista według oceny, kolejność była nanoszona na zbiór atrybutów.</w:t>
+      </w:r>
+    </w:p>
+    <w:p>
+      <w:pPr>
+        <w:pStyle w:val="Heading3"/>
+      </w:pPr>
+      <w:bookmarkStart w:id="40" w:name="_Toc489995421"/>
+      <w:r>
+        <w:t>Klasyfikacja</w:t>
+      </w:r>
+      <w:bookmarkEnd w:id="40"/>
+    </w:p>
+    <w:p>
+      <w:r>
+        <w:t>Klasyfikacja polegała na wykorzystaniu przefiltrowanego zestawu danych w poprzednm kroku do bdowy modelu za pomocą algorytmów klasyfikujacych. Początkowo do klasyfikacji używane były wszystkie algorytmy którym na wejscie był podawany ten sam zestaw danych po to aby wyłonić te najbardziej skutecznie. Następnie klasyfikacja polegała na budowaniu modelu bazując na zmodyfikowanych danych z użyciem klasyfikatorów oznaczonych jako te o największej skuteczności dodatkowo zmieniając ustawienia parametrów klasyfikatora by zmaksymalizować trafność wyników.</w:t>
       </w:r>
     </w:p>
     <w:p>
@@ -19857,12 +20096,11 @@
         <w:rPr>
           <w:noProof/>
         </w:rPr>
-        <w:lastRenderedPageBreak/>
         <w:drawing>
-          <wp:inline distT="0" distB="0" distL="0" distR="0" wp14:anchorId="0212186D" wp14:editId="4C830196">
-            <wp:extent cx="3676650" cy="4609810"/>
-            <wp:effectExtent l="0" t="0" r="0" b="635"/>
-            <wp:docPr id="68" name="Picture 68"/>
+          <wp:inline distT="0" distB="0" distL="0" distR="0" wp14:anchorId="40DDA0E5" wp14:editId="20FD1EB3">
+            <wp:extent cx="4257675" cy="3936514"/>
+            <wp:effectExtent l="0" t="0" r="0" b="6985"/>
+            <wp:docPr id="15" name="Picture 15"/>
             <wp:cNvGraphicFramePr>
               <a:graphicFrameLocks xmlns:a="http://schemas.openxmlformats.org/drawingml/2006/main" noChangeAspect="1"/>
             </wp:cNvGraphicFramePr>
@@ -19882,7 +20120,7 @@
                   <pic:spPr>
                     <a:xfrm>
                       <a:off x="0" y="0"/>
-                      <a:ext cx="3682694" cy="4617388"/>
+                      <a:ext cx="4294249" cy="3970329"/>
                     </a:xfrm>
                     <a:prstGeom prst="rect">
                       <a:avLst/>
@@ -19970,7 +20208,7 @@
           <w:noProof/>
           <w:color w:val="auto"/>
         </w:rPr>
-        <w:t>10</w:t>
+        <w:t>11</w:t>
       </w:r>
       <w:r>
         <w:rPr>
@@ -19982,7 +20220,7 @@
         <w:rPr>
           <w:color w:val="auto"/>
         </w:rPr>
-        <w:t xml:space="preserve"> Zbiór atrybutów po użyciu filtra "AttributeSelection"</w:t>
+        <w:t xml:space="preserve"> Przykładowy wynik klasyfikacji danych</w:t>
       </w:r>
       <w:r>
         <w:rPr>
@@ -19994,95 +20232,91 @@
     </w:p>
     <w:p>
       <w:r>
-        <w:t xml:space="preserve"> </w:t>
-      </w:r>
-    </w:p>
-    <w:p>
-      <w:r>
-        <w:t>Filtracja polegała na usunięciu atrybutów posiadających mniejszą wagę a pozostawienie tych posiadających większą wagę, lub nałożeniu filtru „AttributeSelection” który wykonuje wybrany algorytm selekcji atrybutów i automatycznie nanosi zmiany na listę atrybu</w:t>
-      </w:r>
-      <w:r>
-        <w:t>tów zgodnie z wynikiem algorytmu. Gdy algorytm zwraca podzbiór atrybutów jako wynik algorytmu, niezawarte w podzbiorze atrybuty były usuwane. Natomiast gdy wynikiem algorytmu była posortowana lista według oceny, kolejność była nanoszona na zbiór atrybutów.</w:t>
+        <w:lastRenderedPageBreak/>
+        <w:t xml:space="preserve">Klasyfikacja odbywała się z pomocą metod dostarczonych prez wekę czyli na podstawie danych treningowych, metodą cross-validation oraz metoda podziału zbioru danych w stosunku dwa do jednego czyli dwie trzecie isntancji traktowanych było jak zbiór testowy a pozostałe jako zbiór treningowy. </w:t>
+      </w:r>
+      <w:r>
+        <w:t>W tym etapie celem było uzyskanie modelu o najwyższych parametrach „precision” i „recall” w odniesieniu do wszystkich atrybutów decyzyjnych.</w:t>
       </w:r>
     </w:p>
     <w:p>
       <w:pPr>
         <w:pStyle w:val="Heading3"/>
       </w:pPr>
-      <w:bookmarkStart w:id="41" w:name="_Toc489995421"/>
-      <w:r>
-        <w:lastRenderedPageBreak/>
-        <w:t>Klasyfikacja</w:t>
+      <w:bookmarkStart w:id="41" w:name="_Toc489995422"/>
+      <w:r>
+        <w:t>Testowanie</w:t>
       </w:r>
       <w:bookmarkEnd w:id="41"/>
     </w:p>
     <w:p>
-      <w:pPr>
-        <w:pStyle w:val="Heading3"/>
-      </w:pPr>
-      <w:bookmarkStart w:id="42" w:name="_Toc489995422"/>
-      <w:r>
-        <w:t>Testowanie</w:t>
-      </w:r>
+      <w:r>
+        <w:t>Etap testowania</w:t>
+      </w:r>
+      <w:r>
+        <w:t xml:space="preserve"> polegał na weryfikacji skuteczności modelu otrzymanego z etaku klasyfikacji. Początkowo etap testowania i klasyfikacji były połączone ze względu na dużą zmienność modeli podczas poszukiwania najbardziej trafnych. W miarę rozwoju prac etap testowania dotyczył mniejszej ilości modeli dzięki czemu możliwym było dokładniejsze testowanie</w:t>
+      </w:r>
+      <w:r>
+        <w:t xml:space="preserve"> na podstawie wiekszej ilości zbiorów danych</w:t>
+      </w:r>
+      <w:r>
+        <w:t xml:space="preserve">. Do weryfikacji skuteczności modelu używane były różnorodne zbiory testowe składające się z danych zarówno z krótkich okresów czasu takich jak tydzień oraz jak i z dłuższych nawet do dwóch miesięcy. </w:t>
+      </w:r>
+    </w:p>
+    <w:p>
+      <w:pPr>
+        <w:pStyle w:val="Heading1"/>
+        <w:rPr>
+          <w:rFonts w:cs="Times New Roman"/>
+        </w:rPr>
+      </w:pPr>
+      <w:r>
+        <w:rPr>
+          <w:rFonts w:cs="Times New Roman"/>
+        </w:rPr>
+        <w:t>Badania</w:t>
+      </w:r>
+    </w:p>
+    <w:p>
+      <w:r>
+        <w:t>Omo</w:t>
+      </w:r>
+      <w:r>
+        <w:t>wienie najlepszych wynikow</w:t>
+      </w:r>
+      <w:r>
+        <w:t xml:space="preserve"> prezentacja rezultatów</w:t>
+      </w:r>
+    </w:p>
+    <w:p>
+      <w:pPr>
+        <w:pStyle w:val="Heading1"/>
+        <w:rPr>
+          <w:rFonts w:cs="Times New Roman"/>
+        </w:rPr>
+      </w:pPr>
+      <w:bookmarkStart w:id="42" w:name="_Toc489995424"/>
+      <w:r>
+        <w:t>Wnioski</w:t>
+      </w:r>
+      <w:bookmarkStart w:id="43" w:name="_GoBack"/>
       <w:bookmarkEnd w:id="42"/>
+      <w:bookmarkEnd w:id="43"/>
+    </w:p>
+    <w:p>
+      <w:r>
+        <w:t>Wnioski płynące z pracy</w:t>
+      </w:r>
     </w:p>
     <w:p>
       <w:pPr>
         <w:pStyle w:val="Heading1"/>
-        <w:rPr>
-          <w:rFonts w:cs="Times New Roman"/>
-        </w:rPr>
-      </w:pPr>
-      <w:bookmarkStart w:id="43" w:name="_Toc489995423"/>
-      <w:r>
-        <w:rPr>
-          <w:rFonts w:cs="Times New Roman"/>
-        </w:rPr>
-        <w:t>Model</w:t>
-      </w:r>
-      <w:bookmarkEnd w:id="43"/>
-    </w:p>
-    <w:p>
-      <w:r>
-        <w:t>Omo</w:t>
-      </w:r>
-      <w:r>
-        <w:t>wienie najlepszych wynikow</w:t>
-      </w:r>
-    </w:p>
-    <w:p/>
-    <w:p>
-      <w:r>
-        <w:t>// wydaje mi się że omówienie modelu zajmie mi cały rozdział ale nie wiem szczerze mówiąc jeszcze jak to będę opiywał.</w:t>
-      </w:r>
-    </w:p>
-    <w:p>
-      <w:pPr>
-        <w:pStyle w:val="Heading1"/>
-        <w:rPr>
-          <w:rFonts w:cs="Times New Roman"/>
-        </w:rPr>
-      </w:pPr>
-      <w:bookmarkStart w:id="44" w:name="_Toc489995424"/>
-      <w:r>
-        <w:t>Wnioski</w:t>
+      </w:pPr>
+      <w:bookmarkStart w:id="44" w:name="_Toc489995425"/>
+      <w:r>
+        <w:t>Bibliografia</w:t>
       </w:r>
       <w:bookmarkEnd w:id="44"/>
-    </w:p>
-    <w:p>
-      <w:r>
-        <w:t>Wnioski płynące z pracy</w:t>
-      </w:r>
-    </w:p>
-    <w:p>
-      <w:pPr>
-        <w:pStyle w:val="Heading1"/>
-      </w:pPr>
-      <w:bookmarkStart w:id="45" w:name="_Toc489995425"/>
-      <w:r>
-        <w:t>Bibliografia</w:t>
-      </w:r>
-      <w:bookmarkEnd w:id="45"/>
     </w:p>
     <w:p>
       <w:r>
@@ -20201,7 +20435,7 @@
           <w:rPr>
             <w:noProof/>
           </w:rPr>
-          <w:t>43</w:t>
+          <w:t>45</w:t>
         </w:r>
         <w:r>
           <w:fldChar w:fldCharType="end"/>
@@ -20288,7 +20522,14 @@
           <w:sz w:val="20"/>
           <w:szCs w:val="20"/>
         </w:rPr>
-        <w:t>http://www.sharptrader.com/new-to-trading/forex/majors-minors-exotic-currency-pairs/ (stan   na 27.06.2017)</w:t>
+        <w:t xml:space="preserve">http://www.sharptrader.com/new-to-trading/forex/majors-minors-exotic-currency-pairs/ (stan   </w:t>
+      </w:r>
+      <w:r>
+        <w:rPr>
+          <w:sz w:val="20"/>
+          <w:szCs w:val="20"/>
+        </w:rPr>
+        <w:t>na 27.06.2017)</w:t>
       </w:r>
     </w:p>
     <w:p>
@@ -20317,18 +20558,66 @@
         </w:rPr>
         <w:t xml:space="preserve"> </w:t>
       </w:r>
+      <w:proofErr w:type="spellStart"/>
       <w:r>
         <w:rPr>
           <w:lang w:val="en-US"/>
         </w:rPr>
-        <w:t>M.C.Thomsett,</w:t>
+        <w:t>M.</w:t>
+      </w:r>
+      <w:proofErr w:type="gramStart"/>
+      <w:r>
+        <w:rPr>
+          <w:lang w:val="en-US"/>
+        </w:rPr>
+        <w:t>C.Thomsett</w:t>
+      </w:r>
+      <w:proofErr w:type="spellEnd"/>
+      <w:proofErr w:type="gramEnd"/>
+      <w:r>
+        <w:rPr>
+          <w:lang w:val="en-US"/>
+        </w:rPr>
+        <w:t>,</w:t>
       </w:r>
       <w:r>
         <w:rPr>
           <w:i/>
           <w:lang w:val="en-US"/>
         </w:rPr>
-        <w:t xml:space="preserve"> Mastering Fundametnal Analysys, </w:t>
+        <w:t xml:space="preserve"> Mastering </w:t>
+      </w:r>
+      <w:proofErr w:type="spellStart"/>
+      <w:r>
+        <w:rPr>
+          <w:i/>
+          <w:lang w:val="en-US"/>
+        </w:rPr>
+        <w:t>Fundametnal</w:t>
+      </w:r>
+      <w:proofErr w:type="spellEnd"/>
+      <w:r>
+        <w:rPr>
+          <w:i/>
+          <w:lang w:val="en-US"/>
+        </w:rPr>
+        <w:t xml:space="preserve"> </w:t>
+      </w:r>
+      <w:proofErr w:type="spellStart"/>
+      <w:r>
+        <w:rPr>
+          <w:i/>
+          <w:lang w:val="en-US"/>
+        </w:rPr>
+        <w:t>Analysys</w:t>
+      </w:r>
+      <w:proofErr w:type="spellEnd"/>
+      <w:r>
+        <w:rPr>
+          <w:i/>
+          <w:lang w:val="en-US"/>
+        </w:rPr>
+        <w:t xml:space="preserve">, </w:t>
       </w:r>
       <w:r>
         <w:rPr>
@@ -20384,7 +20673,13 @@
         <w:rPr>
           <w:rStyle w:val="FootnoteReference"/>
         </w:rPr>
-        <w:t>9 10</w:t>
+        <w:t xml:space="preserve">9 </w:t>
+      </w:r>
+      <w:r>
+        <w:rPr>
+          <w:rStyle w:val="FootnoteReference"/>
+        </w:rPr>
+        <w:t>10</w:t>
       </w:r>
       <w:r>
         <w:t xml:space="preserve"> </w:t>
@@ -20429,7 +20724,13 @@
         <w:footnoteRef/>
       </w:r>
       <w:r>
-        <w:t xml:space="preserve"> http://www.investopedia.com/university/technical/techanalysis1.asp (sta</w:t>
+        <w:t xml:space="preserve"> </w:t>
+      </w:r>
+      <w:r>
+        <w:t xml:space="preserve">http://www.investopedia.com/university/technical/techanalysis1.asp </w:t>
+      </w:r>
+      <w:r>
+        <w:t>(sta</w:t>
       </w:r>
       <w:r>
         <w:t>n na 04.06.2017)</w:t>
@@ -20454,14 +20755,55 @@
         <w:rPr>
           <w:lang w:val="en-US"/>
         </w:rPr>
-        <w:t xml:space="preserve"> S.Nison, </w:t>
-      </w:r>
+        <w:t xml:space="preserve"> </w:t>
+      </w:r>
+      <w:proofErr w:type="spellStart"/>
+      <w:proofErr w:type="gramStart"/>
+      <w:r>
+        <w:rPr>
+          <w:lang w:val="en-US"/>
+        </w:rPr>
+        <w:t>S.Nison</w:t>
+      </w:r>
+      <w:proofErr w:type="spellEnd"/>
+      <w:proofErr w:type="gramEnd"/>
+      <w:r>
+        <w:rPr>
+          <w:lang w:val="en-US"/>
+        </w:rPr>
+        <w:t xml:space="preserve">, </w:t>
+      </w:r>
+      <w:proofErr w:type="spellStart"/>
       <w:r>
         <w:rPr>
           <w:i/>
           <w:lang w:val="en-US"/>
         </w:rPr>
-        <w:t>Japanise candlestick charing techniques</w:t>
+        <w:t>Japanise</w:t>
+      </w:r>
+      <w:proofErr w:type="spellEnd"/>
+      <w:r>
+        <w:rPr>
+          <w:i/>
+          <w:lang w:val="en-US"/>
+        </w:rPr>
+        <w:t xml:space="preserve"> candlestick </w:t>
+      </w:r>
+      <w:proofErr w:type="spellStart"/>
+      <w:r>
+        <w:rPr>
+          <w:i/>
+          <w:lang w:val="en-US"/>
+        </w:rPr>
+        <w:t>charing</w:t>
+      </w:r>
+      <w:proofErr w:type="spellEnd"/>
+      <w:r>
+        <w:rPr>
+          <w:i/>
+          <w:lang w:val="en-US"/>
+        </w:rPr>
+        <w:t xml:space="preserve"> techniques</w:t>
       </w:r>
       <w:r>
         <w:rPr>
@@ -20501,7 +20843,51 @@
         <w:rPr>
           <w:lang w:val="en-US"/>
         </w:rPr>
-        <w:t xml:space="preserve"> S.Nison, Japanise candlestick charing techniques, Pr</w:t>
+        <w:t xml:space="preserve"> </w:t>
+      </w:r>
+      <w:proofErr w:type="spellStart"/>
+      <w:proofErr w:type="gramStart"/>
+      <w:r>
+        <w:rPr>
+          <w:lang w:val="en-US"/>
+        </w:rPr>
+        <w:t>S.Nison</w:t>
+      </w:r>
+      <w:proofErr w:type="spellEnd"/>
+      <w:proofErr w:type="gramEnd"/>
+      <w:r>
+        <w:rPr>
+          <w:lang w:val="en-US"/>
+        </w:rPr>
+        <w:t xml:space="preserve">, </w:t>
+      </w:r>
+      <w:proofErr w:type="spellStart"/>
+      <w:r>
+        <w:rPr>
+          <w:lang w:val="en-US"/>
+        </w:rPr>
+        <w:t>Japanise</w:t>
+      </w:r>
+      <w:proofErr w:type="spellEnd"/>
+      <w:r>
+        <w:rPr>
+          <w:lang w:val="en-US"/>
+        </w:rPr>
+        <w:t xml:space="preserve"> candlestick </w:t>
+      </w:r>
+      <w:proofErr w:type="spellStart"/>
+      <w:r>
+        <w:rPr>
+          <w:lang w:val="en-US"/>
+        </w:rPr>
+        <w:t>charing</w:t>
+      </w:r>
+      <w:proofErr w:type="spellEnd"/>
+      <w:r>
+        <w:rPr>
+          <w:lang w:val="en-US"/>
+        </w:rPr>
+        <w:t xml:space="preserve"> techniques, Pr</w:t>
       </w:r>
       <w:r>
         <w:rPr>
@@ -20531,11 +20917,49 @@
         </w:rPr>
         <w:t xml:space="preserve"> </w:t>
       </w:r>
+      <w:proofErr w:type="spellStart"/>
+      <w:proofErr w:type="gramStart"/>
       <w:r>
         <w:rPr>
           <w:lang w:val="en-US"/>
         </w:rPr>
-        <w:t>S.Nison, Japanise candlestick charing techniques, Pr</w:t>
+        <w:t>S.Nison</w:t>
+      </w:r>
+      <w:proofErr w:type="spellEnd"/>
+      <w:proofErr w:type="gramEnd"/>
+      <w:r>
+        <w:rPr>
+          <w:lang w:val="en-US"/>
+        </w:rPr>
+        <w:t xml:space="preserve">, </w:t>
+      </w:r>
+      <w:proofErr w:type="spellStart"/>
+      <w:r>
+        <w:rPr>
+          <w:lang w:val="en-US"/>
+        </w:rPr>
+        <w:t>Japanise</w:t>
+      </w:r>
+      <w:proofErr w:type="spellEnd"/>
+      <w:r>
+        <w:rPr>
+          <w:lang w:val="en-US"/>
+        </w:rPr>
+        <w:t xml:space="preserve"> candlestick </w:t>
+      </w:r>
+      <w:proofErr w:type="spellStart"/>
+      <w:r>
+        <w:rPr>
+          <w:lang w:val="en-US"/>
+        </w:rPr>
+        <w:t>charing</w:t>
+      </w:r>
+      <w:proofErr w:type="spellEnd"/>
+      <w:r>
+        <w:rPr>
+          <w:lang w:val="en-US"/>
+        </w:rPr>
+        <w:t xml:space="preserve"> techniques, Pr</w:t>
       </w:r>
       <w:r>
         <w:rPr>
@@ -20625,7 +21049,10 @@
         <w:t>http://www.investopedia.com/university/technical/techanalysis10.asp</w:t>
       </w:r>
       <w:r>
-        <w:t xml:space="preserve"> (dosęp 10.07.2017)</w:t>
+        <w:t xml:space="preserve"> (dosęp </w:t>
+      </w:r>
+      <w:r>
+        <w:t>10.07.2017)</w:t>
       </w:r>
     </w:p>
   </w:footnote>
@@ -20675,7 +21102,10 @@
         <w:t xml:space="preserve"> </w:t>
       </w:r>
       <w:r>
-        <w:t>http://www.investopedia.com/terms/c/crossover.asp (dosęp 11.07.2017)</w:t>
+        <w:t xml:space="preserve">http://www.investopedia.com/terms/c/crossover.asp </w:t>
+      </w:r>
+      <w:r>
+        <w:t>(dosęp 11.07.2017)</w:t>
       </w:r>
     </w:p>
   </w:footnote>
@@ -20772,7 +21202,10 @@
         </w:r>
       </w:hyperlink>
       <w:r>
-        <w:t xml:space="preserve"> (dostęp na 14.07.2017)</w:t>
+        <w:t xml:space="preserve"> </w:t>
+      </w:r>
+      <w:r>
+        <w:t>(dostęp na 14.07.2017)</w:t>
       </w:r>
     </w:p>
   </w:footnote>
@@ -20859,17 +21292,47 @@
         </w:rPr>
         <w:t xml:space="preserve"> </w:t>
       </w:r>
+      <w:proofErr w:type="spellStart"/>
       <w:r>
         <w:rPr>
           <w:lang w:val="en-US"/>
         </w:rPr>
         <w:t>convergence_divergence_macd</w:t>
       </w:r>
+      <w:proofErr w:type="spellEnd"/>
       <w:r>
         <w:rPr>
           <w:lang w:val="en-US"/>
         </w:rPr>
-        <w:t xml:space="preserve"> (dostęp na 17.07.2017)</w:t>
+        <w:t xml:space="preserve"> (</w:t>
+      </w:r>
+      <w:proofErr w:type="spellStart"/>
+      <w:r>
+        <w:rPr>
+          <w:lang w:val="en-US"/>
+        </w:rPr>
+        <w:t>dostęp</w:t>
+      </w:r>
+      <w:proofErr w:type="spellEnd"/>
+      <w:r>
+        <w:rPr>
+          <w:lang w:val="en-US"/>
+        </w:rPr>
+        <w:t xml:space="preserve"> </w:t>
+      </w:r>
+      <w:proofErr w:type="spellStart"/>
+      <w:r>
+        <w:rPr>
+          <w:lang w:val="en-US"/>
+        </w:rPr>
+        <w:t>na</w:t>
+      </w:r>
+      <w:proofErr w:type="spellEnd"/>
+      <w:r>
+        <w:rPr>
+          <w:lang w:val="en-US"/>
+        </w:rPr>
+        <w:t xml:space="preserve"> 17.07.2017)</w:t>
       </w:r>
     </w:p>
   </w:footnote>
@@ -20899,7 +21362,21 @@
         <w:rPr>
           <w:lang w:val="en-US"/>
         </w:rPr>
-        <w:t>S. Shalev-Shwartz, S.</w:t>
+        <w:t xml:space="preserve">S. </w:t>
+      </w:r>
+      <w:proofErr w:type="spellStart"/>
+      <w:r>
+        <w:rPr>
+          <w:lang w:val="en-US"/>
+        </w:rPr>
+        <w:t>Shalev-Shwartz</w:t>
+      </w:r>
+      <w:proofErr w:type="spellEnd"/>
+      <w:r>
+        <w:rPr>
+          <w:lang w:val="en-US"/>
+        </w:rPr>
+        <w:t>, S.</w:t>
       </w:r>
       <w:r>
         <w:rPr>
@@ -20966,7 +21443,10 @@
         <w:footnoteRef/>
       </w:r>
       <w:r>
-        <w:t xml:space="preserve"> P.Cichosz, </w:t>
+        <w:t xml:space="preserve"> </w:t>
+      </w:r>
+      <w:r>
+        <w:t xml:space="preserve">P.Cichosz, </w:t>
       </w:r>
       <w:r>
         <w:rPr>
@@ -21005,7 +21485,21 @@
         <w:rPr>
           <w:lang w:val="en-US"/>
         </w:rPr>
-        <w:t>S. Shalev-Shwartz, S.</w:t>
+        <w:t xml:space="preserve">S. </w:t>
+      </w:r>
+      <w:proofErr w:type="spellStart"/>
+      <w:r>
+        <w:rPr>
+          <w:lang w:val="en-US"/>
+        </w:rPr>
+        <w:t>Shalev-Shwartz</w:t>
+      </w:r>
+      <w:proofErr w:type="spellEnd"/>
+      <w:r>
+        <w:rPr>
+          <w:lang w:val="en-US"/>
+        </w:rPr>
+        <w:t>, S.</w:t>
       </w:r>
       <w:r>
         <w:rPr>
@@ -21086,7 +21580,35 @@
         <w:rPr>
           <w:lang w:val="en-US"/>
         </w:rPr>
-        <w:t xml:space="preserve"> http://isplab.tudelft.nl/sites/default/files/Lai05a.pdf (dostęp na 26.07.2017)</w:t>
+        <w:t xml:space="preserve"> http://isplab.tudelft.nl/sites/default/files/Lai05a.pdf (</w:t>
+      </w:r>
+      <w:proofErr w:type="spellStart"/>
+      <w:r>
+        <w:rPr>
+          <w:lang w:val="en-US"/>
+        </w:rPr>
+        <w:t>dostęp</w:t>
+      </w:r>
+      <w:proofErr w:type="spellEnd"/>
+      <w:r>
+        <w:rPr>
+          <w:lang w:val="en-US"/>
+        </w:rPr>
+        <w:t xml:space="preserve"> </w:t>
+      </w:r>
+      <w:proofErr w:type="spellStart"/>
+      <w:r>
+        <w:rPr>
+          <w:lang w:val="en-US"/>
+        </w:rPr>
+        <w:t>na</w:t>
+      </w:r>
+      <w:proofErr w:type="spellEnd"/>
+      <w:r>
+        <w:rPr>
+          <w:lang w:val="en-US"/>
+        </w:rPr>
+        <w:t xml:space="preserve"> 26.07.2017)</w:t>
       </w:r>
     </w:p>
   </w:footnote>
@@ -25231,583 +25753,6 @@
 </w:styles>
 </file>
 
-<file path=word/glossary/document.xml><?xml version="1.0" encoding="utf-8"?>
-<w:glossaryDocument xmlns:wpc="http://schemas.microsoft.com/office/word/2010/wordprocessingCanvas" xmlns:cx="http://schemas.microsoft.com/office/drawing/2014/chartex" xmlns:cx1="http://schemas.microsoft.com/office/drawing/2015/9/8/chartex" xmlns:cx2="http://schemas.microsoft.com/office/drawing/2015/10/21/chartex" xmlns:cx3="http://schemas.microsoft.com/office/drawing/2016/5/9/chartex" xmlns:cx4="http://schemas.microsoft.com/office/drawing/2016/5/10/chartex" xmlns:cx5="http://schemas.microsoft.com/office/drawing/2016/5/11/chartex" xmlns:cx6="http://schemas.microsoft.com/office/drawing/2016/5/12/chartex" xmlns:cx7="http://schemas.microsoft.com/office/drawing/2016/5/13/chartex" xmlns:cx8="http://schemas.microsoft.com/office/drawing/2016/5/14/chartex" xmlns:mc="http://schemas.openxmlformats.org/markup-compatibility/2006" xmlns:aink="http://schemas.microsoft.com/office/drawing/2016/ink" xmlns:am3d="http://schemas.microsoft.com/office/drawing/2017/model3d" xmlns:o="urn:schemas-microsoft-com:office:office" xmlns:r="http://schemas.openxmlformats.org/officeDocument/2006/relationships" xmlns:m="http://schemas.openxmlformats.org/officeDocument/2006/math" xmlns:v="urn:schemas-microsoft-com:vml" xmlns:wp14="http://schemas.microsoft.com/office/word/2010/wordprocessingDrawing" xmlns:wp="http://schemas.openxmlformats.org/drawingml/2006/wordprocessingDrawing" xmlns:w10="urn:schemas-microsoft-com:office:word" xmlns:w="http://schemas.openxmlformats.org/wordprocessingml/2006/main" xmlns:w14="http://schemas.microsoft.com/office/word/2010/wordml" xmlns:w15="http://schemas.microsoft.com/office/word/2012/wordml" xmlns:w16cid="http://schemas.microsoft.com/office/word/2016/wordml/cid" xmlns:w16se="http://schemas.microsoft.com/office/word/2015/wordml/symex" xmlns:wpg="http://schemas.microsoft.com/office/word/2010/wordprocessingGroup" xmlns:wpi="http://schemas.microsoft.com/office/word/2010/wordprocessingInk" xmlns:wne="http://schemas.microsoft.com/office/word/2006/wordml" xmlns:wps="http://schemas.microsoft.com/office/word/2010/wordprocessingShape" mc:Ignorable="w14 w15 w16se w16cid wp14"/>
-</file>
-
-<file path=word/glossary/fontTable.xml><?xml version="1.0" encoding="utf-8"?>
-<w:fonts xmlns:mc="http://schemas.openxmlformats.org/markup-compatibility/2006" xmlns:r="http://schemas.openxmlformats.org/officeDocument/2006/relationships" xmlns:w="http://schemas.openxmlformats.org/wordprocessingml/2006/main" xmlns:w14="http://schemas.microsoft.com/office/word/2010/wordml" xmlns:w15="http://schemas.microsoft.com/office/word/2012/wordml" xmlns:w16cid="http://schemas.microsoft.com/office/word/2016/wordml/cid" xmlns:w16se="http://schemas.microsoft.com/office/word/2015/wordml/symex" mc:Ignorable="w14 w15 w16se w16cid">
-  <w:font w:name="Symbol">
-    <w:panose1 w:val="05050102010706020507"/>
-    <w:charset w:val="02"/>
-    <w:family w:val="roman"/>
-    <w:pitch w:val="variable"/>
-    <w:sig w:usb0="00000000" w:usb1="10000000" w:usb2="00000000" w:usb3="00000000" w:csb0="80000000" w:csb1="00000000"/>
-  </w:font>
-  <w:font w:name="Times New Roman">
-    <w:panose1 w:val="02020603050405020304"/>
-    <w:charset w:val="EE"/>
-    <w:family w:val="roman"/>
-    <w:pitch w:val="variable"/>
-    <w:sig w:usb0="E0002AFF" w:usb1="C0007843" w:usb2="00000009" w:usb3="00000000" w:csb0="000001FF" w:csb1="00000000"/>
-  </w:font>
-  <w:font w:name="Courier">
-    <w:panose1 w:val="02070409020205020404"/>
-    <w:charset w:val="00"/>
-    <w:family w:val="modern"/>
-    <w:notTrueType/>
-    <w:pitch w:val="fixed"/>
-    <w:sig w:usb0="00000003" w:usb1="00000000" w:usb2="00000000" w:usb3="00000000" w:csb0="00000001" w:csb1="00000000"/>
-  </w:font>
-  <w:font w:name="Wingdings">
-    <w:panose1 w:val="05000000000000000000"/>
-    <w:charset w:val="02"/>
-    <w:family w:val="auto"/>
-    <w:pitch w:val="variable"/>
-    <w:sig w:usb0="00000000" w:usb1="10000000" w:usb2="00000000" w:usb3="00000000" w:csb0="80000000" w:csb1="00000000"/>
-  </w:font>
-  <w:font w:name="Courier New">
-    <w:panose1 w:val="02070309020205020404"/>
-    <w:charset w:val="EE"/>
-    <w:family w:val="modern"/>
-    <w:pitch w:val="fixed"/>
-    <w:sig w:usb0="E0002EFF" w:usb1="C0007843" w:usb2="00000009" w:usb3="00000000" w:csb0="000001FF" w:csb1="00000000"/>
-  </w:font>
-  <w:font w:name="Calibri">
-    <w:panose1 w:val="020F0502020204030204"/>
-    <w:charset w:val="EE"/>
-    <w:family w:val="swiss"/>
-    <w:pitch w:val="variable"/>
-    <w:sig w:usb0="E0002AFF" w:usb1="4000ACFF" w:usb2="00000001" w:usb3="00000000" w:csb0="000001FF" w:csb1="00000000"/>
-  </w:font>
-  <w:font w:name="Calibri Light">
-    <w:panose1 w:val="020F0302020204030204"/>
-    <w:charset w:val="EE"/>
-    <w:family w:val="swiss"/>
-    <w:pitch w:val="variable"/>
-    <w:sig w:usb0="A0002AEF" w:usb1="4000207B" w:usb2="00000000" w:usb3="00000000" w:csb0="000001FF" w:csb1="00000000"/>
-  </w:font>
-  <w:font w:name="SimSun">
-    <w:altName w:val="宋体"/>
-    <w:panose1 w:val="02010600030101010101"/>
-    <w:charset w:val="86"/>
-    <w:family w:val="auto"/>
-    <w:pitch w:val="variable"/>
-    <w:sig w:usb0="00000003" w:usb1="288F0000" w:usb2="00000016" w:usb3="00000000" w:csb0="00040001" w:csb1="00000000"/>
-  </w:font>
-  <w:font w:name="F">
-    <w:charset w:val="00"/>
-    <w:family w:val="auto"/>
-    <w:pitch w:val="variable"/>
-  </w:font>
-  <w:font w:name="Segoe UI">
-    <w:panose1 w:val="020B0502040204020203"/>
-    <w:charset w:val="EE"/>
-    <w:family w:val="swiss"/>
-    <w:pitch w:val="variable"/>
-    <w:sig w:usb0="E4002EFF" w:usb1="C000E47F" w:usb2="00000009" w:usb3="00000000" w:csb0="000001FF" w:csb1="00000000"/>
-  </w:font>
-  <w:font w:name="Arial Narrow">
-    <w:panose1 w:val="020B0606020202030204"/>
-    <w:charset w:val="EE"/>
-    <w:family w:val="swiss"/>
-    <w:pitch w:val="variable"/>
-    <w:sig w:usb0="00000287" w:usb1="00000800" w:usb2="00000000" w:usb3="00000000" w:csb0="0000009F" w:csb1="00000000"/>
-  </w:font>
-  <w:font w:name="Cambria Math">
-    <w:panose1 w:val="02040503050406030204"/>
-    <w:charset w:val="EE"/>
-    <w:family w:val="roman"/>
-    <w:pitch w:val="variable"/>
-    <w:sig w:usb0="E00002FF" w:usb1="420024FF" w:usb2="00000000" w:usb3="00000000" w:csb0="0000019F" w:csb1="00000000"/>
-  </w:font>
-</w:fonts>
-</file>
-
-<file path=word/glossary/settings.xml><?xml version="1.0" encoding="utf-8"?>
-<w:settings xmlns:mc="http://schemas.openxmlformats.org/markup-compatibility/2006" xmlns:o="urn:schemas-microsoft-com:office:office" xmlns:r="http://schemas.openxmlformats.org/officeDocument/2006/relationships" xmlns:m="http://schemas.openxmlformats.org/officeDocument/2006/math" xmlns:v="urn:schemas-microsoft-com:vml" xmlns:w10="urn:schemas-microsoft-com:office:word" xmlns:w="http://schemas.openxmlformats.org/wordprocessingml/2006/main" xmlns:w14="http://schemas.microsoft.com/office/word/2010/wordml" xmlns:w15="http://schemas.microsoft.com/office/word/2012/wordml" xmlns:w16cid="http://schemas.microsoft.com/office/word/2016/wordml/cid" xmlns:w16se="http://schemas.microsoft.com/office/word/2015/wordml/symex" xmlns:sl="http://schemas.openxmlformats.org/schemaLibrary/2006/main" mc:Ignorable="w14 w15 w16se w16cid">
-  <w:view w:val="normal"/>
-  <w:defaultTabStop w:val="708"/>
-  <w:hyphenationZone w:val="425"/>
-  <w:characterSpacingControl w:val="doNotCompress"/>
-  <w:compat>
-    <w:useFELayout/>
-    <w:compatSetting w:name="compatibilityMode" w:uri="http://schemas.microsoft.com/office/word" w:val="15"/>
-    <w:compatSetting w:name="overrideTableStyleFontSizeAndJustification" w:uri="http://schemas.microsoft.com/office/word" w:val="1"/>
-    <w:compatSetting w:name="enableOpenTypeFeatures" w:uri="http://schemas.microsoft.com/office/word" w:val="1"/>
-    <w:compatSetting w:name="doNotFlipMirrorIndents" w:uri="http://schemas.microsoft.com/office/word" w:val="1"/>
-    <w:compatSetting w:name="differentiateMultirowTableHeaders" w:uri="http://schemas.microsoft.com/office/word" w:val="1"/>
-  </w:compat>
-  <w:rsids>
-    <w:rsidRoot w:val="00722DEF"/>
-    <w:rsid w:val="00722DEF"/>
-  </w:rsids>
-  <m:mathPr>
-    <m:mathFont m:val="Cambria Math"/>
-    <m:brkBin m:val="before"/>
-    <m:brkBinSub m:val="--"/>
-    <m:smallFrac m:val="0"/>
-    <m:dispDef/>
-    <m:lMargin m:val="0"/>
-    <m:rMargin m:val="0"/>
-    <m:defJc m:val="centerGroup"/>
-    <m:wrapIndent m:val="1440"/>
-    <m:intLim m:val="subSup"/>
-    <m:naryLim m:val="undOvr"/>
-  </m:mathPr>
-  <w:themeFontLang w:val="pl-PL"/>
-  <w:clrSchemeMapping w:bg1="light1" w:t1="dark1" w:bg2="light2" w:t2="dark2" w:accent1="accent1" w:accent2="accent2" w:accent3="accent3" w:accent4="accent4" w:accent5="accent5" w:accent6="accent6" w:hyperlink="hyperlink" w:followedHyperlink="followedHyperlink"/>
-  <w:decimalSymbol w:val=","/>
-  <w:listSeparator w:val=";"/>
-  <w15:chartTrackingRefBased/>
-</w:settings>
-</file>
-
-<file path=word/glossary/styles.xml><?xml version="1.0" encoding="utf-8"?>
-<w:styles xmlns:mc="http://schemas.openxmlformats.org/markup-compatibility/2006" xmlns:r="http://schemas.openxmlformats.org/officeDocument/2006/relationships" xmlns:w="http://schemas.openxmlformats.org/wordprocessingml/2006/main" xmlns:w14="http://schemas.microsoft.com/office/word/2010/wordml" xmlns:w15="http://schemas.microsoft.com/office/word/2012/wordml" xmlns:w16cid="http://schemas.microsoft.com/office/word/2016/wordml/cid" xmlns:w16se="http://schemas.microsoft.com/office/word/2015/wordml/symex" mc:Ignorable="w14 w15 w16se w16cid">
-  <w:docDefaults>
-    <w:rPrDefault>
-      <w:rPr>
-        <w:rFonts w:asciiTheme="minorHAnsi" w:eastAsiaTheme="minorEastAsia" w:hAnsiTheme="minorHAnsi" w:cstheme="minorBidi"/>
-        <w:sz w:val="22"/>
-        <w:szCs w:val="22"/>
-        <w:lang w:val="pl-PL" w:eastAsia="pl-PL" w:bidi="ar-SA"/>
-      </w:rPr>
-    </w:rPrDefault>
-    <w:pPrDefault>
-      <w:pPr>
-        <w:spacing w:after="160" w:line="259" w:lineRule="auto"/>
-      </w:pPr>
-    </w:pPrDefault>
-  </w:docDefaults>
-  <w:latentStyles w:defLockedState="0" w:defUIPriority="99" w:defSemiHidden="0" w:defUnhideWhenUsed="0" w:defQFormat="0" w:count="375">
-    <w:lsdException w:name="Normal" w:uiPriority="0" w:qFormat="1"/>
-    <w:lsdException w:name="heading 1" w:uiPriority="9" w:qFormat="1"/>
-    <w:lsdException w:name="heading 2" w:semiHidden="1" w:uiPriority="9" w:unhideWhenUsed="1" w:qFormat="1"/>
-    <w:lsdException w:name="heading 3" w:semiHidden="1" w:uiPriority="9" w:unhideWhenUsed="1" w:qFormat="1"/>
-    <w:lsdException w:name="heading 4" w:semiHidden="1" w:uiPriority="9" w:unhideWhenUsed="1" w:qFormat="1"/>
-    <w:lsdException w:name="heading 5" w:semiHidden="1" w:uiPriority="9" w:unhideWhenUsed="1" w:qFormat="1"/>
-    <w:lsdException w:name="heading 6" w:semiHidden="1" w:uiPriority="9" w:unhideWhenUsed="1" w:qFormat="1"/>
-    <w:lsdException w:name="heading 7" w:semiHidden="1" w:uiPriority="9" w:unhideWhenUsed="1" w:qFormat="1"/>
-    <w:lsdException w:name="heading 8" w:semiHidden="1" w:uiPriority="9" w:unhideWhenUsed="1" w:qFormat="1"/>
-    <w:lsdException w:name="heading 9" w:semiHidden="1" w:uiPriority="9" w:unhideWhenUsed="1" w:qFormat="1"/>
-    <w:lsdException w:name="index 1" w:semiHidden="1" w:unhideWhenUsed="1"/>
-    <w:lsdException w:name="index 2" w:semiHidden="1" w:unhideWhenUsed="1"/>
-    <w:lsdException w:name="index 3" w:semiHidden="1" w:unhideWhenUsed="1"/>
-    <w:lsdException w:name="index 4" w:semiHidden="1" w:unhideWhenUsed="1"/>
-    <w:lsdException w:name="index 5" w:semiHidden="1" w:unhideWhenUsed="1"/>
-    <w:lsdException w:name="index 6" w:semiHidden="1" w:unhideWhenUsed="1"/>
-    <w:lsdException w:name="index 7" w:semiHidden="1" w:unhideWhenUsed="1"/>
-    <w:lsdException w:name="index 8" w:semiHidden="1" w:unhideWhenUsed="1"/>
-    <w:lsdException w:name="index 9" w:semiHidden="1" w:unhideWhenUsed="1"/>
-    <w:lsdException w:name="toc 1" w:semiHidden="1" w:uiPriority="39" w:unhideWhenUsed="1"/>
-    <w:lsdException w:name="toc 2" w:semiHidden="1" w:uiPriority="39" w:unhideWhenUsed="1"/>
-    <w:lsdException w:name="toc 3" w:semiHidden="1" w:uiPriority="39" w:unhideWhenUsed="1"/>
-    <w:lsdException w:name="toc 4" w:semiHidden="1" w:uiPriority="39" w:unhideWhenUsed="1"/>
-    <w:lsdException w:name="toc 5" w:semiHidden="1" w:uiPriority="39" w:unhideWhenUsed="1"/>
-    <w:lsdException w:name="toc 6" w:semiHidden="1" w:uiPriority="39" w:unhideWhenUsed="1"/>
-    <w:lsdException w:name="toc 7" w:semiHidden="1" w:uiPriority="39" w:unhideWhenUsed="1"/>
-    <w:lsdException w:name="toc 8" w:semiHidden="1" w:uiPriority="39" w:unhideWhenUsed="1"/>
-    <w:lsdException w:name="toc 9" w:semiHidden="1" w:uiPriority="39" w:unhideWhenUsed="1"/>
-    <w:lsdException w:name="Normal Indent" w:semiHidden="1" w:unhideWhenUsed="1"/>
-    <w:lsdException w:name="footnote text" w:semiHidden="1" w:unhideWhenUsed="1"/>
-    <w:lsdException w:name="annotation text" w:semiHidden="1" w:unhideWhenUsed="1"/>
-    <w:lsdException w:name="header" w:semiHidden="1" w:unhideWhenUsed="1"/>
-    <w:lsdException w:name="footer" w:semiHidden="1" w:unhideWhenUsed="1"/>
-    <w:lsdException w:name="index heading" w:semiHidden="1" w:unhideWhenUsed="1"/>
-    <w:lsdException w:name="caption" w:semiHidden="1" w:uiPriority="35" w:unhideWhenUsed="1" w:qFormat="1"/>
-    <w:lsdException w:name="table of figures" w:semiHidden="1" w:unhideWhenUsed="1"/>
-    <w:lsdException w:name="envelope address" w:semiHidden="1" w:unhideWhenUsed="1"/>
-    <w:lsdException w:name="envelope return" w:semiHidden="1" w:unhideWhenUsed="1"/>
-    <w:lsdException w:name="footnote reference" w:semiHidden="1" w:unhideWhenUsed="1"/>
-    <w:lsdException w:name="annotation reference" w:semiHidden="1" w:unhideWhenUsed="1"/>
-    <w:lsdException w:name="line number" w:semiHidden="1" w:unhideWhenUsed="1"/>
-    <w:lsdException w:name="page number" w:semiHidden="1" w:unhideWhenUsed="1"/>
-    <w:lsdException w:name="endnote reference" w:semiHidden="1" w:unhideWhenUsed="1"/>
-    <w:lsdException w:name="endnote text" w:semiHidden="1" w:unhideWhenUsed="1"/>
-    <w:lsdException w:name="table of authorities" w:semiHidden="1" w:unhideWhenUsed="1"/>
-    <w:lsdException w:name="macro" w:semiHidden="1" w:unhideWhenUsed="1"/>
-    <w:lsdException w:name="toa heading" w:semiHidden="1" w:unhideWhenUsed="1"/>
-    <w:lsdException w:name="List" w:semiHidden="1" w:unhideWhenUsed="1"/>
-    <w:lsdException w:name="List Bullet" w:semiHidden="1" w:unhideWhenUsed="1"/>
-    <w:lsdException w:name="List Number" w:semiHidden="1" w:unhideWhenUsed="1"/>
-    <w:lsdException w:name="List 2" w:semiHidden="1" w:unhideWhenUsed="1"/>
-    <w:lsdException w:name="List 3" w:semiHidden="1" w:unhideWhenUsed="1"/>
-    <w:lsdException w:name="List 4" w:semiHidden="1" w:unhideWhenUsed="1"/>
-    <w:lsdException w:name="List 5" w:semiHidden="1" w:unhideWhenUsed="1"/>
-    <w:lsdException w:name="List Bullet 2" w:semiHidden="1" w:unhideWhenUsed="1"/>
-    <w:lsdException w:name="List Bullet 3" w:semiHidden="1" w:unhideWhenUsed="1"/>
-    <w:lsdException w:name="List Bullet 4" w:semiHidden="1" w:unhideWhenUsed="1"/>
-    <w:lsdException w:name="List Bullet 5" w:semiHidden="1" w:unhideWhenUsed="1"/>
-    <w:lsdException w:name="List Number 2" w:semiHidden="1" w:unhideWhenUsed="1"/>
-    <w:lsdException w:name="List Number 3" w:semiHidden="1" w:unhideWhenUsed="1"/>
-    <w:lsdException w:name="List Number 4" w:semiHidden="1" w:unhideWhenUsed="1"/>
-    <w:lsdException w:name="List Number 5" w:semiHidden="1" w:unhideWhenUsed="1"/>
-    <w:lsdException w:name="Title" w:uiPriority="10" w:qFormat="1"/>
-    <w:lsdException w:name="Closing" w:semiHidden="1" w:unhideWhenUsed="1"/>
-    <w:lsdException w:name="Signature" w:semiHidden="1" w:unhideWhenUsed="1"/>
-    <w:lsdException w:name="Default Paragraph Font" w:semiHidden="1" w:uiPriority="1" w:unhideWhenUsed="1"/>
-    <w:lsdException w:name="Body Text" w:semiHidden="1" w:unhideWhenUsed="1"/>
-    <w:lsdException w:name="Body Text Indent" w:semiHidden="1" w:unhideWhenUsed="1"/>
-    <w:lsdException w:name="List Continue" w:semiHidden="1" w:unhideWhenUsed="1"/>
-    <w:lsdException w:name="List Continue 2" w:semiHidden="1" w:unhideWhenUsed="1"/>
-    <w:lsdException w:name="List Continue 3" w:semiHidden="1" w:unhideWhenUsed="1"/>
-    <w:lsdException w:name="List Continue 4" w:semiHidden="1" w:unhideWhenUsed="1"/>
-    <w:lsdException w:name="List Continue 5" w:semiHidden="1" w:unhideWhenUsed="1"/>
-    <w:lsdException w:name="Message Header" w:semiHidden="1" w:unhideWhenUsed="1"/>
-    <w:lsdException w:name="Subtitle" w:uiPriority="11" w:qFormat="1"/>
-    <w:lsdException w:name="Salutation" w:semiHidden="1" w:unhideWhenUsed="1"/>
-    <w:lsdException w:name="Date" w:semiHidden="1" w:unhideWhenUsed="1"/>
-    <w:lsdException w:name="Body Text First Indent" w:semiHidden="1" w:unhideWhenUsed="1"/>
-    <w:lsdException w:name="Body Text First Indent 2" w:semiHidden="1" w:unhideWhenUsed="1"/>
-    <w:lsdException w:name="Note Heading" w:semiHidden="1" w:unhideWhenUsed="1"/>
-    <w:lsdException w:name="Body Text 2" w:semiHidden="1" w:unhideWhenUsed="1"/>
-    <w:lsdException w:name="Body Text 3" w:semiHidden="1" w:unhideWhenUsed="1"/>
-    <w:lsdException w:name="Body Text Indent 2" w:semiHidden="1" w:unhideWhenUsed="1"/>
-    <w:lsdException w:name="Body Text Indent 3" w:semiHidden="1" w:unhideWhenUsed="1"/>
-    <w:lsdException w:name="Block Text" w:semiHidden="1" w:unhideWhenUsed="1"/>
-    <w:lsdException w:name="Hyperlink" w:semiHidden="1" w:unhideWhenUsed="1"/>
-    <w:lsdException w:name="FollowedHyperlink" w:semiHidden="1" w:unhideWhenUsed="1"/>
-    <w:lsdException w:name="Strong" w:uiPriority="22" w:qFormat="1"/>
-    <w:lsdException w:name="Emphasis" w:uiPriority="20" w:qFormat="1"/>
-    <w:lsdException w:name="Document Map" w:semiHidden="1" w:unhideWhenUsed="1"/>
-    <w:lsdException w:name="Plain Text" w:semiHidden="1" w:unhideWhenUsed="1"/>
-    <w:lsdException w:name="E-mail Signature" w:semiHidden="1" w:unhideWhenUsed="1"/>
-    <w:lsdException w:name="HTML Top of Form" w:semiHidden="1" w:unhideWhenUsed="1"/>
-    <w:lsdException w:name="HTML Bottom of Form" w:semiHidden="1" w:unhideWhenUsed="1"/>
-    <w:lsdException w:name="Normal (Web)" w:semiHidden="1" w:unhideWhenUsed="1"/>
-    <w:lsdException w:name="HTML Acronym" w:semiHidden="1" w:unhideWhenUsed="1"/>
-    <w:lsdException w:name="HTML Address" w:semiHidden="1" w:unhideWhenUsed="1"/>
-    <w:lsdException w:name="HTML Cite" w:semiHidden="1" w:unhideWhenUsed="1"/>
-    <w:lsdException w:name="HTML Code" w:semiHidden="1" w:unhideWhenUsed="1"/>
-    <w:lsdException w:name="HTML Definition" w:semiHidden="1" w:unhideWhenUsed="1"/>
-    <w:lsdException w:name="HTML Keyboard" w:semiHidden="1" w:unhideWhenUsed="1"/>
-    <w:lsdException w:name="HTML Preformatted" w:semiHidden="1" w:unhideWhenUsed="1"/>
-    <w:lsdException w:name="HTML Sample" w:semiHidden="1" w:unhideWhenUsed="1"/>
-    <w:lsdException w:name="HTML Typewriter" w:semiHidden="1" w:unhideWhenUsed="1"/>
-    <w:lsdException w:name="HTML Variable" w:semiHidden="1" w:unhideWhenUsed="1"/>
-    <w:lsdException w:name="Normal Table" w:semiHidden="1" w:unhideWhenUsed="1"/>
-    <w:lsdException w:name="annotation subject" w:semiHidden="1" w:unhideWhenUsed="1"/>
-    <w:lsdException w:name="No List" w:semiHidden="1" w:unhideWhenUsed="1"/>
-    <w:lsdException w:name="Outline List 1" w:semiHidden="1" w:unhideWhenUsed="1"/>
-    <w:lsdException w:name="Outline List 2" w:semiHidden="1" w:unhideWhenUsed="1"/>
-    <w:lsdException w:name="Outline List 3" w:semiHidden="1" w:unhideWhenUsed="1"/>
-    <w:lsdException w:name="Table Simple 1" w:semiHidden="1" w:unhideWhenUsed="1"/>
-    <w:lsdException w:name="Table Simple 2" w:semiHidden="1" w:unhideWhenUsed="1"/>
-    <w:lsdException w:name="Table Simple 3" w:semiHidden="1" w:unhideWhenUsed="1"/>
-    <w:lsdException w:name="Table Classic 1" w:semiHidden="1" w:unhideWhenUsed="1"/>
-    <w:lsdException w:name="Table Classic 2" w:semiHidden="1" w:unhideWhenUsed="1"/>
-    <w:lsdException w:name="Table Classic 3" w:semiHidden="1" w:unhideWhenUsed="1"/>
-    <w:lsdException w:name="Table Classic 4" w:semiHidden="1" w:unhideWhenUsed="1"/>
-    <w:lsdException w:name="Table Colorful 1" w:semiHidden="1" w:unhideWhenUsed="1"/>
-    <w:lsdException w:name="Table Colorful 2" w:semiHidden="1" w:unhideWhenUsed="1"/>
-    <w:lsdException w:name="Table Colorful 3" w:semiHidden="1" w:unhideWhenUsed="1"/>
-    <w:lsdException w:name="Table Columns 1" w:semiHidden="1" w:unhideWhenUsed="1"/>
-    <w:lsdException w:name="Table Columns 2" w:semiHidden="1" w:unhideWhenUsed="1"/>
-    <w:lsdException w:name="Table Columns 3" w:semiHidden="1" w:unhideWhenUsed="1"/>
-    <w:lsdException w:name="Table Columns 4" w:semiHidden="1" w:unhideWhenUsed="1"/>
-    <w:lsdException w:name="Table Columns 5" w:semiHidden="1" w:unhideWhenUsed="1"/>
-    <w:lsdException w:name="Table Grid 1" w:semiHidden="1" w:unhideWhenUsed="1"/>
-    <w:lsdException w:name="Table Grid 2" w:semiHidden="1" w:unhideWhenUsed="1"/>
-    <w:lsdException w:name="Table Grid 3" w:semiHidden="1" w:unhideWhenUsed="1"/>
-    <w:lsdException w:name="Table Grid 4" w:semiHidden="1" w:unhideWhenUsed="1"/>
-    <w:lsdException w:name="Table Grid 5" w:semiHidden="1" w:unhideWhenUsed="1"/>
-    <w:lsdException w:name="Table Grid 6" w:semiHidden="1" w:unhideWhenUsed="1"/>
-    <w:lsdException w:name="Table Grid 7" w:semiHidden="1" w:unhideWhenUsed="1"/>
-    <w:lsdException w:name="Table Grid 8" w:semiHidden="1" w:unhideWhenUsed="1"/>
-    <w:lsdException w:name="Table List 1" w:semiHidden="1" w:unhideWhenUsed="1"/>
-    <w:lsdException w:name="Table List 2" w:semiHidden="1" w:unhideWhenUsed="1"/>
-    <w:lsdException w:name="Table List 3" w:semiHidden="1" w:unhideWhenUsed="1"/>
-    <w:lsdException w:name="Table List 4" w:semiHidden="1" w:unhideWhenUsed="1"/>
-    <w:lsdException w:name="Table List 5" w:semiHidden="1" w:unhideWhenUsed="1"/>
-    <w:lsdException w:name="Table List 6" w:semiHidden="1" w:unhideWhenUsed="1"/>
-    <w:lsdException w:name="Table List 7" w:semiHidden="1" w:unhideWhenUsed="1"/>
-    <w:lsdException w:name="Table List 8" w:semiHidden="1" w:unhideWhenUsed="1"/>
-    <w:lsdException w:name="Table 3D effects 1" w:semiHidden="1" w:unhideWhenUsed="1"/>
-    <w:lsdException w:name="Table 3D effects 2" w:semiHidden="1" w:unhideWhenUsed="1"/>
-    <w:lsdException w:name="Table 3D effects 3" w:semiHidden="1" w:unhideWhenUsed="1"/>
-    <w:lsdException w:name="Table Contemporary" w:semiHidden="1" w:unhideWhenUsed="1"/>
-    <w:lsdException w:name="Table Elegant" w:semiHidden="1" w:unhideWhenUsed="1"/>
-    <w:lsdException w:name="Table Professional" w:semiHidden="1" w:unhideWhenUsed="1"/>
-    <w:lsdException w:name="Table Subtle 1" w:semiHidden="1" w:unhideWhenUsed="1"/>
-    <w:lsdException w:name="Table Subtle 2" w:semiHidden="1" w:unhideWhenUsed="1"/>
-    <w:lsdException w:name="Table Web 1" w:semiHidden="1" w:unhideWhenUsed="1"/>
-    <w:lsdException w:name="Table Web 2" w:semiHidden="1" w:unhideWhenUsed="1"/>
-    <w:lsdException w:name="Table Web 3" w:semiHidden="1" w:unhideWhenUsed="1"/>
-    <w:lsdException w:name="Balloon Text" w:semiHidden="1" w:unhideWhenUsed="1"/>
-    <w:lsdException w:name="Table Grid" w:uiPriority="39"/>
-    <w:lsdException w:name="Table Theme" w:semiHidden="1" w:unhideWhenUsed="1"/>
-    <w:lsdException w:name="Placeholder Text" w:semiHidden="1"/>
-    <w:lsdException w:name="No Spacing" w:uiPriority="1" w:qFormat="1"/>
-    <w:lsdException w:name="Light Shading" w:uiPriority="60"/>
-    <w:lsdException w:name="Light List" w:uiPriority="61"/>
-    <w:lsdException w:name="Light Grid" w:uiPriority="62"/>
-    <w:lsdException w:name="Medium Shading 1" w:uiPriority="63"/>
-    <w:lsdException w:name="Medium Shading 2" w:uiPriority="64"/>
-    <w:lsdException w:name="Medium List 1" w:uiPriority="65"/>
-    <w:lsdException w:name="Medium List 2" w:uiPriority="66"/>
-    <w:lsdException w:name="Medium Grid 1" w:uiPriority="67"/>
-    <w:lsdException w:name="Medium Grid 2" w:uiPriority="68"/>
-    <w:lsdException w:name="Medium Grid 3" w:uiPriority="69"/>
-    <w:lsdException w:name="Dark List" w:uiPriority="70"/>
-    <w:lsdException w:name="Colorful Shading" w:uiPriority="71"/>
-    <w:lsdException w:name="Colorful List" w:uiPriority="72"/>
-    <w:lsdException w:name="Colorful Grid" w:uiPriority="73"/>
-    <w:lsdException w:name="Light Shading Accent 1" w:uiPriority="60"/>
-    <w:lsdException w:name="Light List Accent 1" w:uiPriority="61"/>
-    <w:lsdException w:name="Light Grid Accent 1" w:uiPriority="62"/>
-    <w:lsdException w:name="Medium Shading 1 Accent 1" w:uiPriority="63"/>
-    <w:lsdException w:name="Medium Shading 2 Accent 1" w:uiPriority="64"/>
-    <w:lsdException w:name="Medium List 1 Accent 1" w:uiPriority="65"/>
-    <w:lsdException w:name="Revision" w:semiHidden="1"/>
-    <w:lsdException w:name="List Paragraph" w:uiPriority="34" w:qFormat="1"/>
-    <w:lsdException w:name="Quote" w:uiPriority="29" w:qFormat="1"/>
-    <w:lsdException w:name="Intense Quote" w:uiPriority="30" w:qFormat="1"/>
-    <w:lsdException w:name="Medium List 2 Accent 1" w:uiPriority="66"/>
-    <w:lsdException w:name="Medium Grid 1 Accent 1" w:uiPriority="67"/>
-    <w:lsdException w:name="Medium Grid 2 Accent 1" w:uiPriority="68"/>
-    <w:lsdException w:name="Medium Grid 3 Accent 1" w:uiPriority="69"/>
-    <w:lsdException w:name="Dark List Accent 1" w:uiPriority="70"/>
-    <w:lsdException w:name="Colorful Shading Accent 1" w:uiPriority="71"/>
-    <w:lsdException w:name="Colorful List Accent 1" w:uiPriority="72"/>
-    <w:lsdException w:name="Colorful Grid Accent 1" w:uiPriority="73"/>
-    <w:lsdException w:name="Light Shading Accent 2" w:uiPriority="60"/>
-    <w:lsdException w:name="Light List Accent 2" w:uiPriority="61"/>
-    <w:lsdException w:name="Light Grid Accent 2" w:uiPriority="62"/>
-    <w:lsdException w:name="Medium Shading 1 Accent 2" w:uiPriority="63"/>
-    <w:lsdException w:name="Medium Shading 2 Accent 2" w:uiPriority="64"/>
-    <w:lsdException w:name="Medium List 1 Accent 2" w:uiPriority="65"/>
-    <w:lsdException w:name="Medium List 2 Accent 2" w:uiPriority="66"/>
-    <w:lsdException w:name="Medium Grid 1 Accent 2" w:uiPriority="67"/>
-    <w:lsdException w:name="Medium Grid 2 Accent 2" w:uiPriority="68"/>
-    <w:lsdException w:name="Medium Grid 3 Accent 2" w:uiPriority="69"/>
-    <w:lsdException w:name="Dark List Accent 2" w:uiPriority="70"/>
-    <w:lsdException w:name="Colorful Shading Accent 2" w:uiPriority="71"/>
-    <w:lsdException w:name="Colorful List Accent 2" w:uiPriority="72"/>
-    <w:lsdException w:name="Colorful Grid Accent 2" w:uiPriority="73"/>
-    <w:lsdException w:name="Light Shading Accent 3" w:uiPriority="60"/>
-    <w:lsdException w:name="Light List Accent 3" w:uiPriority="61"/>
-    <w:lsdException w:name="Light Grid Accent 3" w:uiPriority="62"/>
-    <w:lsdException w:name="Medium Shading 1 Accent 3" w:uiPriority="63"/>
-    <w:lsdException w:name="Medium Shading 2 Accent 3" w:uiPriority="64"/>
-    <w:lsdException w:name="Medium List 1 Accent 3" w:uiPriority="65"/>
-    <w:lsdException w:name="Medium List 2 Accent 3" w:uiPriority="66"/>
-    <w:lsdException w:name="Medium Grid 1 Accent 3" w:uiPriority="67"/>
-    <w:lsdException w:name="Medium Grid 2 Accent 3" w:uiPriority="68"/>
-    <w:lsdException w:name="Medium Grid 3 Accent 3" w:uiPriority="69"/>
-    <w:lsdException w:name="Dark List Accent 3" w:uiPriority="70"/>
-    <w:lsdException w:name="Colorful Shading Accent 3" w:uiPriority="71"/>
-    <w:lsdException w:name="Colorful List Accent 3" w:uiPriority="72"/>
-    <w:lsdException w:name="Colorful Grid Accent 3" w:uiPriority="73"/>
-    <w:lsdException w:name="Light Shading Accent 4" w:uiPriority="60"/>
-    <w:lsdException w:name="Light List Accent 4" w:uiPriority="61"/>
-    <w:lsdException w:name="Light Grid Accent 4" w:uiPriority="62"/>
-    <w:lsdException w:name="Medium Shading 1 Accent 4" w:uiPriority="63"/>
-    <w:lsdException w:name="Medium Shading 2 Accent 4" w:uiPriority="64"/>
-    <w:lsdException w:name="Medium List 1 Accent 4" w:uiPriority="65"/>
-    <w:lsdException w:name="Medium List 2 Accent 4" w:uiPriority="66"/>
-    <w:lsdException w:name="Medium Grid 1 Accent 4" w:uiPriority="67"/>
-    <w:lsdException w:name="Medium Grid 2 Accent 4" w:uiPriority="68"/>
-    <w:lsdException w:name="Medium Grid 3 Accent 4" w:uiPriority="69"/>
-    <w:lsdException w:name="Dark List Accent 4" w:uiPriority="70"/>
-    <w:lsdException w:name="Colorful Shading Accent 4" w:uiPriority="71"/>
-    <w:lsdException w:name="Colorful List Accent 4" w:uiPriority="72"/>
-    <w:lsdException w:name="Colorful Grid Accent 4" w:uiPriority="73"/>
-    <w:lsdException w:name="Light Shading Accent 5" w:uiPriority="60"/>
-    <w:lsdException w:name="Light List Accent 5" w:uiPriority="61"/>
-    <w:lsdException w:name="Light Grid Accent 5" w:uiPriority="62"/>
-    <w:lsdException w:name="Medium Shading 1 Accent 5" w:uiPriority="63"/>
-    <w:lsdException w:name="Medium Shading 2 Accent 5" w:uiPriority="64"/>
-    <w:lsdException w:name="Medium List 1 Accent 5" w:uiPriority="65"/>
-    <w:lsdException w:name="Medium List 2 Accent 5" w:uiPriority="66"/>
-    <w:lsdException w:name="Medium Grid 1 Accent 5" w:uiPriority="67"/>
-    <w:lsdException w:name="Medium Grid 2 Accent 5" w:uiPriority="68"/>
-    <w:lsdException w:name="Medium Grid 3 Accent 5" w:uiPriority="69"/>
-    <w:lsdException w:name="Dark List Accent 5" w:uiPriority="70"/>
-    <w:lsdException w:name="Colorful Shading Accent 5" w:uiPriority="71"/>
-    <w:lsdException w:name="Colorful List Accent 5" w:uiPriority="72"/>
-    <w:lsdException w:name="Colorful Grid Accent 5" w:uiPriority="73"/>
-    <w:lsdException w:name="Light Shading Accent 6" w:uiPriority="60"/>
-    <w:lsdException w:name="Light List Accent 6" w:uiPriority="61"/>
-    <w:lsdException w:name="Light Grid Accent 6" w:uiPriority="62"/>
-    <w:lsdException w:name="Medium Shading 1 Accent 6" w:uiPriority="63"/>
-    <w:lsdException w:name="Medium Shading 2 Accent 6" w:uiPriority="64"/>
-    <w:lsdException w:name="Medium List 1 Accent 6" w:uiPriority="65"/>
-    <w:lsdException w:name="Medium List 2 Accent 6" w:uiPriority="66"/>
-    <w:lsdException w:name="Medium Grid 1 Accent 6" w:uiPriority="67"/>
-    <w:lsdException w:name="Medium Grid 2 Accent 6" w:uiPriority="68"/>
-    <w:lsdException w:name="Medium Grid 3 Accent 6" w:uiPriority="69"/>
-    <w:lsdException w:name="Dark List Accent 6" w:uiPriority="70"/>
-    <w:lsdException w:name="Colorful Shading Accent 6" w:uiPriority="71"/>
-    <w:lsdException w:name="Colorful List Accent 6" w:uiPriority="72"/>
-    <w:lsdException w:name="Colorful Grid Accent 6" w:uiPriority="73"/>
-    <w:lsdException w:name="Subtle Emphasis" w:uiPriority="19" w:qFormat="1"/>
-    <w:lsdException w:name="Intense Emphasis" w:uiPriority="21" w:qFormat="1"/>
-    <w:lsdException w:name="Subtle Reference" w:uiPriority="31" w:qFormat="1"/>
-    <w:lsdException w:name="Intense Reference" w:uiPriority="32" w:qFormat="1"/>
-    <w:lsdException w:name="Book Title" w:uiPriority="33" w:qFormat="1"/>
-    <w:lsdException w:name="Bibliography" w:semiHidden="1" w:uiPriority="37" w:unhideWhenUsed="1"/>
-    <w:lsdException w:name="TOC Heading" w:semiHidden="1" w:uiPriority="39" w:unhideWhenUsed="1" w:qFormat="1"/>
-    <w:lsdException w:name="Plain Table 1" w:uiPriority="41"/>
-    <w:lsdException w:name="Plain Table 2" w:uiPriority="42"/>
-    <w:lsdException w:name="Plain Table 3" w:uiPriority="43"/>
-    <w:lsdException w:name="Plain Table 4" w:uiPriority="44"/>
-    <w:lsdException w:name="Plain Table 5" w:uiPriority="45"/>
-    <w:lsdException w:name="Grid Table Light" w:uiPriority="40"/>
-    <w:lsdException w:name="Grid Table 1 Light" w:uiPriority="46"/>
-    <w:lsdException w:name="Grid Table 2" w:uiPriority="47"/>
-    <w:lsdException w:name="Grid Table 3" w:uiPriority="48"/>
-    <w:lsdException w:name="Grid Table 4" w:uiPriority="49"/>
-    <w:lsdException w:name="Grid Table 5 Dark" w:uiPriority="50"/>
-    <w:lsdException w:name="Grid Table 6 Colorful" w:uiPriority="51"/>
-    <w:lsdException w:name="Grid Table 7 Colorful" w:uiPriority="52"/>
-    <w:lsdException w:name="Grid Table 1 Light Accent 1" w:uiPriority="46"/>
-    <w:lsdException w:name="Grid Table 2 Accent 1" w:uiPriority="47"/>
-    <w:lsdException w:name="Grid Table 3 Accent 1" w:uiPriority="48"/>
-    <w:lsdException w:name="Grid Table 4 Accent 1" w:uiPriority="49"/>
-    <w:lsdException w:name="Grid Table 5 Dark Accent 1" w:uiPriority="50"/>
-    <w:lsdException w:name="Grid Table 6 Colorful Accent 1" w:uiPriority="51"/>
-    <w:lsdException w:name="Grid Table 7 Colorful Accent 1" w:uiPriority="52"/>
-    <w:lsdException w:name="Grid Table 1 Light Accent 2" w:uiPriority="46"/>
-    <w:lsdException w:name="Grid Table 2 Accent 2" w:uiPriority="47"/>
-    <w:lsdException w:name="Grid Table 3 Accent 2" w:uiPriority="48"/>
-    <w:lsdException w:name="Grid Table 4 Accent 2" w:uiPriority="49"/>
-    <w:lsdException w:name="Grid Table 5 Dark Accent 2" w:uiPriority="50"/>
-    <w:lsdException w:name="Grid Table 6 Colorful Accent 2" w:uiPriority="51"/>
-    <w:lsdException w:name="Grid Table 7 Colorful Accent 2" w:uiPriority="52"/>
-    <w:lsdException w:name="Grid Table 1 Light Accent 3" w:uiPriority="46"/>
-    <w:lsdException w:name="Grid Table 2 Accent 3" w:uiPriority="47"/>
-    <w:lsdException w:name="Grid Table 3 Accent 3" w:uiPriority="48"/>
-    <w:lsdException w:name="Grid Table 4 Accent 3" w:uiPriority="49"/>
-    <w:lsdException w:name="Grid Table 5 Dark Accent 3" w:uiPriority="50"/>
-    <w:lsdException w:name="Grid Table 6 Colorful Accent 3" w:uiPriority="51"/>
-    <w:lsdException w:name="Grid Table 7 Colorful Accent 3" w:uiPriority="52"/>
-    <w:lsdException w:name="Grid Table 1 Light Accent 4" w:uiPriority="46"/>
-    <w:lsdException w:name="Grid Table 2 Accent 4" w:uiPriority="47"/>
-    <w:lsdException w:name="Grid Table 3 Accent 4" w:uiPriority="48"/>
-    <w:lsdException w:name="Grid Table 4 Accent 4" w:uiPriority="49"/>
-    <w:lsdException w:name="Grid Table 5 Dark Accent 4" w:uiPriority="50"/>
-    <w:lsdException w:name="Grid Table 6 Colorful Accent 4" w:uiPriority="51"/>
-    <w:lsdException w:name="Grid Table 7 Colorful Accent 4" w:uiPriority="52"/>
-    <w:lsdException w:name="Grid Table 1 Light Accent 5" w:uiPriority="46"/>
-    <w:lsdException w:name="Grid Table 2 Accent 5" w:uiPriority="47"/>
-    <w:lsdException w:name="Grid Table 3 Accent 5" w:uiPriority="48"/>
-    <w:lsdException w:name="Grid Table 4 Accent 5" w:uiPriority="49"/>
-    <w:lsdException w:name="Grid Table 5 Dark Accent 5" w:uiPriority="50"/>
-    <w:lsdException w:name="Grid Table 6 Colorful Accent 5" w:uiPriority="51"/>
-    <w:lsdException w:name="Grid Table 7 Colorful Accent 5" w:uiPriority="52"/>
-    <w:lsdException w:name="Grid Table 1 Light Accent 6" w:uiPriority="46"/>
-    <w:lsdException w:name="Grid Table 2 Accent 6" w:uiPriority="47"/>
-    <w:lsdException w:name="Grid Table 3 Accent 6" w:uiPriority="48"/>
-    <w:lsdException w:name="Grid Table 4 Accent 6" w:uiPriority="49"/>
-    <w:lsdException w:name="Grid Table 5 Dark Accent 6" w:uiPriority="50"/>
-    <w:lsdException w:name="Grid Table 6 Colorful Accent 6" w:uiPriority="51"/>
-    <w:lsdException w:name="Grid Table 7 Colorful Accent 6" w:uiPriority="52"/>
-    <w:lsdException w:name="List Table 1 Light" w:uiPriority="46"/>
-    <w:lsdException w:name="List Table 2" w:uiPriority="47"/>
-    <w:lsdException w:name="List Table 3" w:uiPriority="48"/>
-    <w:lsdException w:name="List Table 4" w:uiPriority="49"/>
-    <w:lsdException w:name="List Table 5 Dark" w:uiPriority="50"/>
-    <w:lsdException w:name="List Table 6 Colorful" w:uiPriority="51"/>
-    <w:lsdException w:name="List Table 7 Colorful" w:uiPriority="52"/>
-    <w:lsdException w:name="List Table 1 Light Accent 1" w:uiPriority="46"/>
-    <w:lsdException w:name="List Table 2 Accent 1" w:uiPriority="47"/>
-    <w:lsdException w:name="List Table 3 Accent 1" w:uiPriority="48"/>
-    <w:lsdException w:name="List Table 4 Accent 1" w:uiPriority="49"/>
-    <w:lsdException w:name="List Table 5 Dark Accent 1" w:uiPriority="50"/>
-    <w:lsdException w:name="List Table 6 Colorful Accent 1" w:uiPriority="51"/>
-    <w:lsdException w:name="List Table 7 Colorful Accent 1" w:uiPriority="52"/>
-    <w:lsdException w:name="List Table 1 Light Accent 2" w:uiPriority="46"/>
-    <w:lsdException w:name="List Table 2 Accent 2" w:uiPriority="47"/>
-    <w:lsdException w:name="List Table 3 Accent 2" w:uiPriority="48"/>
-    <w:lsdException w:name="List Table 4 Accent 2" w:uiPriority="49"/>
-    <w:lsdException w:name="List Table 5 Dark Accent 2" w:uiPriority="50"/>
-    <w:lsdException w:name="List Table 6 Colorful Accent 2" w:uiPriority="51"/>
-    <w:lsdException w:name="List Table 7 Colorful Accent 2" w:uiPriority="52"/>
-    <w:lsdException w:name="List Table 1 Light Accent 3" w:uiPriority="46"/>
-    <w:lsdException w:name="List Table 2 Accent 3" w:uiPriority="47"/>
-    <w:lsdException w:name="List Table 3 Accent 3" w:uiPriority="48"/>
-    <w:lsdException w:name="List Table 4 Accent 3" w:uiPriority="49"/>
-    <w:lsdException w:name="List Table 5 Dark Accent 3" w:uiPriority="50"/>
-    <w:lsdException w:name="List Table 6 Colorful Accent 3" w:uiPriority="51"/>
-    <w:lsdException w:name="List Table 7 Colorful Accent 3" w:uiPriority="52"/>
-    <w:lsdException w:name="List Table 1 Light Accent 4" w:uiPriority="46"/>
-    <w:lsdException w:name="List Table 2 Accent 4" w:uiPriority="47"/>
-    <w:lsdException w:name="List Table 3 Accent 4" w:uiPriority="48"/>
-    <w:lsdException w:name="List Table 4 Accent 4" w:uiPriority="49"/>
-    <w:lsdException w:name="List Table 5 Dark Accent 4" w:uiPriority="50"/>
-    <w:lsdException w:name="List Table 6 Colorful Accent 4" w:uiPriority="51"/>
-    <w:lsdException w:name="List Table 7 Colorful Accent 4" w:uiPriority="52"/>
-    <w:lsdException w:name="List Table 1 Light Accent 5" w:uiPriority="46"/>
-    <w:lsdException w:name="List Table 2 Accent 5" w:uiPriority="47"/>
-    <w:lsdException w:name="List Table 3 Accent 5" w:uiPriority="48"/>
-    <w:lsdException w:name="List Table 4 Accent 5" w:uiPriority="49"/>
-    <w:lsdException w:name="List Table 5 Dark Accent 5" w:uiPriority="50"/>
-    <w:lsdException w:name="List Table 6 Colorful Accent 5" w:uiPriority="51"/>
-    <w:lsdException w:name="List Table 7 Colorful Accent 5" w:uiPriority="52"/>
-    <w:lsdException w:name="List Table 1 Light Accent 6" w:uiPriority="46"/>
-    <w:lsdException w:name="List Table 2 Accent 6" w:uiPriority="47"/>
-    <w:lsdException w:name="List Table 3 Accent 6" w:uiPriority="48"/>
-    <w:lsdException w:name="List Table 4 Accent 6" w:uiPriority="49"/>
-    <w:lsdException w:name="List Table 5 Dark Accent 6" w:uiPriority="50"/>
-    <w:lsdException w:name="List Table 6 Colorful Accent 6" w:uiPriority="51"/>
-    <w:lsdException w:name="List Table 7 Colorful Accent 6" w:uiPriority="52"/>
-    <w:lsdException w:name="Mention" w:semiHidden="1" w:unhideWhenUsed="1"/>
-    <w:lsdException w:name="Smart Hyperlink" w:semiHidden="1" w:unhideWhenUsed="1"/>
-    <w:lsdException w:name="Hashtag" w:semiHidden="1" w:unhideWhenUsed="1"/>
-    <w:lsdException w:name="Unresolved Mention" w:semiHidden="1" w:unhideWhenUsed="1"/>
-  </w:latentStyles>
-  <w:style w:type="paragraph" w:default="1" w:styleId="Normal">
-    <w:name w:val="Normal"/>
-    <w:qFormat/>
-  </w:style>
-  <w:style w:type="character" w:default="1" w:styleId="DefaultParagraphFont">
-    <w:name w:val="Default Paragraph Font"/>
-    <w:uiPriority w:val="1"/>
-    <w:semiHidden/>
-    <w:unhideWhenUsed/>
-  </w:style>
-  <w:style w:type="table" w:default="1" w:styleId="TableNormal">
-    <w:name w:val="Normal Table"/>
-    <w:uiPriority w:val="99"/>
-    <w:semiHidden/>
-    <w:unhideWhenUsed/>
-    <w:tblPr>
-      <w:tblInd w:w="0" w:type="dxa"/>
-      <w:tblCellMar>
-        <w:top w:w="0" w:type="dxa"/>
-        <w:left w:w="108" w:type="dxa"/>
-        <w:bottom w:w="0" w:type="dxa"/>
-        <w:right w:w="108" w:type="dxa"/>
-      </w:tblCellMar>
-    </w:tblPr>
-  </w:style>
-  <w:style w:type="numbering" w:default="1" w:styleId="NoList">
-    <w:name w:val="No List"/>
-    <w:uiPriority w:val="99"/>
-    <w:semiHidden/>
-    <w:unhideWhenUsed/>
-  </w:style>
-  <w:style w:type="character" w:styleId="PlaceholderText">
-    <w:name w:val="Placeholder Text"/>
-    <w:basedOn w:val="DefaultParagraphFont"/>
-    <w:uiPriority w:val="99"/>
-    <w:semiHidden/>
-    <w:rsid w:val="00722DEF"/>
-    <w:rPr>
-      <w:color w:val="808080"/>
-    </w:rPr>
-  </w:style>
-</w:styles>
-</file>
-
-<file path=word/glossary/webSettings.xml><?xml version="1.0" encoding="utf-8"?>
-<w:webSettings xmlns:mc="http://schemas.openxmlformats.org/markup-compatibility/2006" xmlns:r="http://schemas.openxmlformats.org/officeDocument/2006/relationships" xmlns:w="http://schemas.openxmlformats.org/wordprocessingml/2006/main" xmlns:w14="http://schemas.microsoft.com/office/word/2010/wordml" xmlns:w15="http://schemas.microsoft.com/office/word/2012/wordml" xmlns:w16cid="http://schemas.microsoft.com/office/word/2016/wordml/cid" xmlns:w16se="http://schemas.microsoft.com/office/word/2015/wordml/symex" mc:Ignorable="w14 w15 w16se w16cid">
-  <w:optimizeForBrowser/>
-  <w:allowPNG/>
-</w:webSettings>
-</file>
-
 <file path=word/theme/theme1.xml><?xml version="1.0" encoding="utf-8"?>
 <a:theme xmlns:a="http://schemas.openxmlformats.org/drawingml/2006/main" name="Motyw pakietu Office">
   <a:themeElements>
@@ -26092,7 +26037,7 @@
 </file>
 
 <file path=customXml/itemProps1.xml><?xml version="1.0" encoding="utf-8"?>
-<ds:datastoreItem xmlns:ds="http://schemas.openxmlformats.org/officeDocument/2006/customXml" ds:itemID="{9FCF09ED-B9B3-4DB9-8897-E57B799420AF}">
+<ds:datastoreItem xmlns:ds="http://schemas.openxmlformats.org/officeDocument/2006/customXml" ds:itemID="{1CD4709C-C4CC-4D51-A480-DE8135F4DD7E}">
   <ds:schemaRefs>
     <ds:schemaRef ds:uri="http://schemas.openxmlformats.org/officeDocument/2006/bibliography"/>
   </ds:schemaRefs>
